--- a/Пояснительная Записка.docx
+++ b/Пояснительная Записка.docx
@@ -18,7 +18,7 @@
         <w:rPr>
           <w:lang w:val="en-US"/>
         </w:rPr>
-        <w:t>56</w:t>
+        <w:t>80</w:t>
       </w:r>
       <w:r>
         <w:t xml:space="preserve"> стр., </w:t>
@@ -240,7 +240,7 @@
             </w:rPr>
             <w:fldChar w:fldCharType="separate"/>
           </w:r>
-          <w:hyperlink w:anchor="_Toc41222569" w:history="1">
+          <w:hyperlink w:anchor="_Toc42709069" w:history="1">
             <w:r>
               <w:rPr>
                 <w:rStyle w:val="af3"/>
@@ -263,7 +263,7 @@
               <w:rPr>
                 <w:webHidden/>
               </w:rPr>
-              <w:instrText xml:space="preserve"> PAGEREF _Toc41222569 \h </w:instrText>
+              <w:instrText xml:space="preserve"> PAGEREF _Toc42709069 \h </w:instrText>
             </w:r>
             <w:r>
               <w:rPr>
@@ -280,7 +280,7 @@
               <w:rPr>
                 <w:webHidden/>
               </w:rPr>
-              <w:t>5</w:t>
+              <w:t>8</w:t>
             </w:r>
             <w:r>
               <w:rPr>
@@ -300,7 +300,7 @@
               <w:lang w:eastAsia="ru-RU"/>
             </w:rPr>
           </w:pPr>
-          <w:hyperlink w:anchor="_Toc41222570" w:history="1">
+          <w:hyperlink w:anchor="_Toc42709070" w:history="1">
             <w:r>
               <w:rPr>
                 <w:rStyle w:val="af3"/>
@@ -338,7 +338,7 @@
               <w:rPr>
                 <w:webHidden/>
               </w:rPr>
-              <w:instrText xml:space="preserve"> PAGEREF _Toc41222570 \h </w:instrText>
+              <w:instrText xml:space="preserve"> PAGEREF _Toc42709070 \h </w:instrText>
             </w:r>
             <w:r>
               <w:rPr>
@@ -355,7 +355,7 @@
               <w:rPr>
                 <w:webHidden/>
               </w:rPr>
-              <w:t>6</w:t>
+              <w:t>10</w:t>
             </w:r>
             <w:r>
               <w:rPr>
@@ -376,7 +376,7 @@
               <w:lang w:eastAsia="ru-RU"/>
             </w:rPr>
           </w:pPr>
-          <w:hyperlink w:anchor="_Toc41222571" w:history="1">
+          <w:hyperlink w:anchor="_Toc42709071" w:history="1">
             <w:r>
               <w:rPr>
                 <w:rStyle w:val="af3"/>
@@ -422,7 +422,7 @@
                 <w:noProof/>
                 <w:webHidden/>
               </w:rPr>
-              <w:instrText xml:space="preserve"> PAGEREF _Toc41222571 \h </w:instrText>
+              <w:instrText xml:space="preserve"> PAGEREF _Toc42709071 \h </w:instrText>
             </w:r>
             <w:r>
               <w:rPr>
@@ -442,7 +442,7 @@
                 <w:noProof/>
                 <w:webHidden/>
               </w:rPr>
-              <w:t>8</w:t>
+              <w:t>12</w:t>
             </w:r>
             <w:r>
               <w:rPr>
@@ -464,7 +464,7 @@
               <w:lang w:eastAsia="ru-RU"/>
             </w:rPr>
           </w:pPr>
-          <w:hyperlink w:anchor="_Toc41222572" w:history="1">
+          <w:hyperlink w:anchor="_Toc42709072" w:history="1">
             <w:r>
               <w:rPr>
                 <w:rStyle w:val="af3"/>
@@ -510,7 +510,7 @@
                 <w:noProof/>
                 <w:webHidden/>
               </w:rPr>
-              <w:instrText xml:space="preserve"> PAGEREF _Toc41222572 \h </w:instrText>
+              <w:instrText xml:space="preserve"> PAGEREF _Toc42709072 \h </w:instrText>
             </w:r>
             <w:r>
               <w:rPr>
@@ -530,7 +530,7 @@
                 <w:noProof/>
                 <w:webHidden/>
               </w:rPr>
-              <w:t>9</w:t>
+              <w:t>13</w:t>
             </w:r>
             <w:r>
               <w:rPr>
@@ -552,7 +552,7 @@
               <w:lang w:eastAsia="ru-RU"/>
             </w:rPr>
           </w:pPr>
-          <w:hyperlink w:anchor="_Toc41222573" w:history="1">
+          <w:hyperlink w:anchor="_Toc42709073" w:history="1">
             <w:r>
               <w:rPr>
                 <w:rStyle w:val="af3"/>
@@ -598,7 +598,7 @@
                 <w:noProof/>
                 <w:webHidden/>
               </w:rPr>
-              <w:instrText xml:space="preserve"> PAGEREF _Toc41222573 \h </w:instrText>
+              <w:instrText xml:space="preserve"> PAGEREF _Toc42709073 \h </w:instrText>
             </w:r>
             <w:r>
               <w:rPr>
@@ -618,7 +618,7 @@
                 <w:noProof/>
                 <w:webHidden/>
               </w:rPr>
-              <w:t>11</w:t>
+              <w:t>15</w:t>
             </w:r>
             <w:r>
               <w:rPr>
@@ -640,7 +640,7 @@
               <w:lang w:eastAsia="ru-RU"/>
             </w:rPr>
           </w:pPr>
-          <w:hyperlink w:anchor="_Toc41222574" w:history="1">
+          <w:hyperlink w:anchor="_Toc42709074" w:history="1">
             <w:r>
               <w:rPr>
                 <w:rStyle w:val="af3"/>
@@ -686,7 +686,7 @@
                 <w:noProof/>
                 <w:webHidden/>
               </w:rPr>
-              <w:instrText xml:space="preserve"> PAGEREF _Toc41222574 \h </w:instrText>
+              <w:instrText xml:space="preserve"> PAGEREF _Toc42709074 \h </w:instrText>
             </w:r>
             <w:r>
               <w:rPr>
@@ -706,7 +706,7 @@
                 <w:noProof/>
                 <w:webHidden/>
               </w:rPr>
-              <w:t>11</w:t>
+              <w:t>15</w:t>
             </w:r>
             <w:r>
               <w:rPr>
@@ -728,7 +728,7 @@
               <w:lang w:eastAsia="ru-RU"/>
             </w:rPr>
           </w:pPr>
-          <w:hyperlink w:anchor="_Toc41222575" w:history="1">
+          <w:hyperlink w:anchor="_Toc42709075" w:history="1">
             <w:r>
               <w:rPr>
                 <w:rStyle w:val="af3"/>
@@ -772,7 +772,7 @@
                 <w:noProof/>
                 <w:webHidden/>
               </w:rPr>
-              <w:instrText xml:space="preserve"> PAGEREF _Toc41222575 \h </w:instrText>
+              <w:instrText xml:space="preserve"> PAGEREF _Toc42709075 \h </w:instrText>
             </w:r>
             <w:r>
               <w:rPr>
@@ -792,7 +792,7 @@
                 <w:noProof/>
                 <w:webHidden/>
               </w:rPr>
-              <w:t>11</w:t>
+              <w:t>16</w:t>
             </w:r>
             <w:r>
               <w:rPr>
@@ -814,7 +814,7 @@
               <w:lang w:eastAsia="ru-RU"/>
             </w:rPr>
           </w:pPr>
-          <w:hyperlink w:anchor="_Toc41222576" w:history="1">
+          <w:hyperlink w:anchor="_Toc42709076" w:history="1">
             <w:r>
               <w:rPr>
                 <w:rStyle w:val="af3"/>
@@ -858,7 +858,7 @@
                 <w:noProof/>
                 <w:webHidden/>
               </w:rPr>
-              <w:instrText xml:space="preserve"> PAGEREF _Toc41222576 \h </w:instrText>
+              <w:instrText xml:space="preserve"> PAGEREF _Toc42709076 \h </w:instrText>
             </w:r>
             <w:r>
               <w:rPr>
@@ -878,7 +878,7 @@
                 <w:noProof/>
                 <w:webHidden/>
               </w:rPr>
-              <w:t>12</w:t>
+              <w:t>16</w:t>
             </w:r>
             <w:r>
               <w:rPr>
@@ -900,7 +900,7 @@
               <w:lang w:eastAsia="ru-RU"/>
             </w:rPr>
           </w:pPr>
-          <w:hyperlink w:anchor="_Toc41222577" w:history="1">
+          <w:hyperlink w:anchor="_Toc42709077" w:history="1">
             <w:r>
               <w:rPr>
                 <w:rStyle w:val="af3"/>
@@ -944,7 +944,7 @@
                 <w:noProof/>
                 <w:webHidden/>
               </w:rPr>
-              <w:instrText xml:space="preserve"> PAGEREF _Toc41222577 \h </w:instrText>
+              <w:instrText xml:space="preserve"> PAGEREF _Toc42709077 \h </w:instrText>
             </w:r>
             <w:r>
               <w:rPr>
@@ -964,7 +964,7 @@
                 <w:noProof/>
                 <w:webHidden/>
               </w:rPr>
-              <w:t>13</w:t>
+              <w:t>17</w:t>
             </w:r>
             <w:r>
               <w:rPr>
@@ -986,7 +986,7 @@
               <w:lang w:eastAsia="ru-RU"/>
             </w:rPr>
           </w:pPr>
-          <w:hyperlink w:anchor="_Toc41222578" w:history="1">
+          <w:hyperlink w:anchor="_Toc42709078" w:history="1">
             <w:r>
               <w:rPr>
                 <w:rStyle w:val="af3"/>
@@ -1030,7 +1030,7 @@
                 <w:noProof/>
                 <w:webHidden/>
               </w:rPr>
-              <w:instrText xml:space="preserve"> PAGEREF _Toc41222578 \h </w:instrText>
+              <w:instrText xml:space="preserve"> PAGEREF _Toc42709078 \h </w:instrText>
             </w:r>
             <w:r>
               <w:rPr>
@@ -1050,7 +1050,7 @@
                 <w:noProof/>
                 <w:webHidden/>
               </w:rPr>
-              <w:t>13</w:t>
+              <w:t>17</w:t>
             </w:r>
             <w:r>
               <w:rPr>
@@ -1072,7 +1072,7 @@
               <w:lang w:eastAsia="ru-RU"/>
             </w:rPr>
           </w:pPr>
-          <w:hyperlink w:anchor="_Toc41222579" w:history="1">
+          <w:hyperlink w:anchor="_Toc42709079" w:history="1">
             <w:r>
               <w:rPr>
                 <w:rStyle w:val="af3"/>
@@ -1118,7 +1118,7 @@
                 <w:noProof/>
                 <w:webHidden/>
               </w:rPr>
-              <w:instrText xml:space="preserve"> PAGEREF _Toc41222579 \h </w:instrText>
+              <w:instrText xml:space="preserve"> PAGEREF _Toc42709079 \h </w:instrText>
             </w:r>
             <w:r>
               <w:rPr>
@@ -1138,7 +1138,7 @@
                 <w:noProof/>
                 <w:webHidden/>
               </w:rPr>
-              <w:t>13</w:t>
+              <w:t>18</w:t>
             </w:r>
             <w:r>
               <w:rPr>
@@ -1160,7 +1160,7 @@
               <w:lang w:eastAsia="ru-RU"/>
             </w:rPr>
           </w:pPr>
-          <w:hyperlink w:anchor="_Toc41222580" w:history="1">
+          <w:hyperlink w:anchor="_Toc42709080" w:history="1">
             <w:r>
               <w:rPr>
                 <w:rStyle w:val="af3"/>
@@ -1206,7 +1206,7 @@
                 <w:noProof/>
                 <w:webHidden/>
               </w:rPr>
-              <w:instrText xml:space="preserve"> PAGEREF _Toc41222580 \h </w:instrText>
+              <w:instrText xml:space="preserve"> PAGEREF _Toc42709080 \h </w:instrText>
             </w:r>
             <w:r>
               <w:rPr>
@@ -1226,7 +1226,7 @@
                 <w:noProof/>
                 <w:webHidden/>
               </w:rPr>
-              <w:t>14</w:t>
+              <w:t>19</w:t>
             </w:r>
             <w:r>
               <w:rPr>
@@ -1247,7 +1247,7 @@
               <w:lang w:eastAsia="ru-RU"/>
             </w:rPr>
           </w:pPr>
-          <w:hyperlink w:anchor="_Toc41222581" w:history="1">
+          <w:hyperlink w:anchor="_Toc42709081" w:history="1">
             <w:r>
               <w:rPr>
                 <w:rStyle w:val="af3"/>
@@ -1285,7 +1285,7 @@
               <w:rPr>
                 <w:webHidden/>
               </w:rPr>
-              <w:instrText xml:space="preserve"> PAGEREF _Toc41222581 \h </w:instrText>
+              <w:instrText xml:space="preserve"> PAGEREF _Toc42709081 \h </w:instrText>
             </w:r>
             <w:r>
               <w:rPr>
@@ -1302,7 +1302,7 @@
               <w:rPr>
                 <w:webHidden/>
               </w:rPr>
-              <w:t>16</w:t>
+              <w:t>20</w:t>
             </w:r>
             <w:r>
               <w:rPr>
@@ -1323,7 +1323,7 @@
               <w:lang w:eastAsia="ru-RU"/>
             </w:rPr>
           </w:pPr>
-          <w:hyperlink w:anchor="_Toc41222582" w:history="1">
+          <w:hyperlink w:anchor="_Toc42709082" w:history="1">
             <w:r>
               <w:rPr>
                 <w:rStyle w:val="af3"/>
@@ -1369,7 +1369,7 @@
                 <w:noProof/>
                 <w:webHidden/>
               </w:rPr>
-              <w:instrText xml:space="preserve"> PAGEREF _Toc41222582 \h </w:instrText>
+              <w:instrText xml:space="preserve"> PAGEREF _Toc42709082 \h </w:instrText>
             </w:r>
             <w:r>
               <w:rPr>
@@ -1389,7 +1389,7 @@
                 <w:noProof/>
                 <w:webHidden/>
               </w:rPr>
-              <w:t>19</w:t>
+              <w:t>23</w:t>
             </w:r>
             <w:r>
               <w:rPr>
@@ -1411,7 +1411,7 @@
               <w:lang w:eastAsia="ru-RU"/>
             </w:rPr>
           </w:pPr>
-          <w:hyperlink w:anchor="_Toc41222583" w:history="1">
+          <w:hyperlink w:anchor="_Toc42709083" w:history="1">
             <w:r>
               <w:rPr>
                 <w:rStyle w:val="af3"/>
@@ -1457,7 +1457,7 @@
                 <w:noProof/>
                 <w:webHidden/>
               </w:rPr>
-              <w:instrText xml:space="preserve"> PAGEREF _Toc41222583 \h </w:instrText>
+              <w:instrText xml:space="preserve"> PAGEREF _Toc42709083 \h </w:instrText>
             </w:r>
             <w:r>
               <w:rPr>
@@ -1477,7 +1477,7 @@
                 <w:noProof/>
                 <w:webHidden/>
               </w:rPr>
-              <w:t>22</w:t>
+              <w:t>26</w:t>
             </w:r>
             <w:r>
               <w:rPr>
@@ -1499,7 +1499,7 @@
               <w:lang w:eastAsia="ru-RU"/>
             </w:rPr>
           </w:pPr>
-          <w:hyperlink w:anchor="_Toc41222584" w:history="1">
+          <w:hyperlink w:anchor="_Toc42709084" w:history="1">
             <w:r>
               <w:rPr>
                 <w:rStyle w:val="af3"/>
@@ -1545,7 +1545,7 @@
                 <w:noProof/>
                 <w:webHidden/>
               </w:rPr>
-              <w:instrText xml:space="preserve"> PAGEREF _Toc41222584 \h </w:instrText>
+              <w:instrText xml:space="preserve"> PAGEREF _Toc42709084 \h </w:instrText>
             </w:r>
             <w:r>
               <w:rPr>
@@ -1565,7 +1565,7 @@
                 <w:noProof/>
                 <w:webHidden/>
               </w:rPr>
-              <w:t>22</w:t>
+              <w:t>26</w:t>
             </w:r>
             <w:r>
               <w:rPr>
@@ -1587,7 +1587,7 @@
               <w:lang w:eastAsia="ru-RU"/>
             </w:rPr>
           </w:pPr>
-          <w:hyperlink w:anchor="_Toc41222585" w:history="1">
+          <w:hyperlink w:anchor="_Toc42709085" w:history="1">
             <w:r>
               <w:rPr>
                 <w:rStyle w:val="af3"/>
@@ -1633,7 +1633,7 @@
                 <w:noProof/>
                 <w:webHidden/>
               </w:rPr>
-              <w:instrText xml:space="preserve"> PAGEREF _Toc41222585 \h </w:instrText>
+              <w:instrText xml:space="preserve"> PAGEREF _Toc42709085 \h </w:instrText>
             </w:r>
             <w:r>
               <w:rPr>
@@ -1653,7 +1653,7 @@
                 <w:noProof/>
                 <w:webHidden/>
               </w:rPr>
-              <w:t>24</w:t>
+              <w:t>28</w:t>
             </w:r>
             <w:r>
               <w:rPr>
@@ -1675,7 +1675,7 @@
               <w:lang w:eastAsia="ru-RU"/>
             </w:rPr>
           </w:pPr>
-          <w:hyperlink w:anchor="_Toc41222586" w:history="1">
+          <w:hyperlink w:anchor="_Toc42709086" w:history="1">
             <w:r>
               <w:rPr>
                 <w:rStyle w:val="af3"/>
@@ -1721,7 +1721,7 @@
                 <w:noProof/>
                 <w:webHidden/>
               </w:rPr>
-              <w:instrText xml:space="preserve"> PAGEREF _Toc41222586 \h </w:instrText>
+              <w:instrText xml:space="preserve"> PAGEREF _Toc42709086 \h </w:instrText>
             </w:r>
             <w:r>
               <w:rPr>
@@ -1741,7 +1741,7 @@
                 <w:noProof/>
                 <w:webHidden/>
               </w:rPr>
-              <w:t>24</w:t>
+              <w:t>28</w:t>
             </w:r>
             <w:r>
               <w:rPr>
@@ -1763,7 +1763,7 @@
               <w:lang w:eastAsia="ru-RU"/>
             </w:rPr>
           </w:pPr>
-          <w:hyperlink w:anchor="_Toc41222587" w:history="1">
+          <w:hyperlink w:anchor="_Toc42709087" w:history="1">
             <w:r>
               <w:rPr>
                 <w:rStyle w:val="af3"/>
@@ -1788,7 +1788,7 @@
                 <w:rStyle w:val="af3"/>
                 <w:noProof/>
               </w:rPr>
-              <w:t>Топологические методы, основанные на знаниях (семантических сетях)</w:t>
+              <w:t>Топологические методы, основанные на использоватнии семантических сетей</w:t>
             </w:r>
             <w:r>
               <w:rPr>
@@ -1809,7 +1809,7 @@
                 <w:noProof/>
                 <w:webHidden/>
               </w:rPr>
-              <w:instrText xml:space="preserve"> PAGEREF _Toc41222587 \h </w:instrText>
+              <w:instrText xml:space="preserve"> PAGEREF _Toc42709087 \h </w:instrText>
             </w:r>
             <w:r>
               <w:rPr>
@@ -1829,7 +1829,7 @@
                 <w:noProof/>
                 <w:webHidden/>
               </w:rPr>
-              <w:t>25</w:t>
+              <w:t>29</w:t>
             </w:r>
             <w:r>
               <w:rPr>
@@ -1851,7 +1851,7 @@
               <w:lang w:eastAsia="ru-RU"/>
             </w:rPr>
           </w:pPr>
-          <w:hyperlink w:anchor="_Toc41222588" w:history="1">
+          <w:hyperlink w:anchor="_Toc42709088" w:history="1">
             <w:r>
               <w:rPr>
                 <w:rStyle w:val="af3"/>
@@ -1897,7 +1897,7 @@
                 <w:noProof/>
                 <w:webHidden/>
               </w:rPr>
-              <w:instrText xml:space="preserve"> PAGEREF _Toc41222588 \h </w:instrText>
+              <w:instrText xml:space="preserve"> PAGEREF _Toc42709088 \h </w:instrText>
             </w:r>
             <w:r>
               <w:rPr>
@@ -1917,7 +1917,7 @@
                 <w:noProof/>
                 <w:webHidden/>
               </w:rPr>
-              <w:t>26</w:t>
+              <w:t>30</w:t>
             </w:r>
             <w:r>
               <w:rPr>
@@ -1938,7 +1938,7 @@
               <w:lang w:eastAsia="ru-RU"/>
             </w:rPr>
           </w:pPr>
-          <w:hyperlink w:anchor="_Toc41222589" w:history="1">
+          <w:hyperlink w:anchor="_Toc42709089" w:history="1">
             <w:r>
               <w:rPr>
                 <w:rStyle w:val="af3"/>
@@ -1976,7 +1976,7 @@
               <w:rPr>
                 <w:webHidden/>
               </w:rPr>
-              <w:instrText xml:space="preserve"> PAGEREF _Toc41222589 \h </w:instrText>
+              <w:instrText xml:space="preserve"> PAGEREF _Toc42709089 \h </w:instrText>
             </w:r>
             <w:r>
               <w:rPr>
@@ -1993,7 +1993,7 @@
               <w:rPr>
                 <w:webHidden/>
               </w:rPr>
-              <w:t>27</w:t>
+              <w:t>31</w:t>
             </w:r>
             <w:r>
               <w:rPr>
@@ -2014,7 +2014,7 @@
               <w:lang w:eastAsia="ru-RU"/>
             </w:rPr>
           </w:pPr>
-          <w:hyperlink w:anchor="_Toc41222590" w:history="1">
+          <w:hyperlink w:anchor="_Toc42709090" w:history="1">
             <w:r>
               <w:rPr>
                 <w:rStyle w:val="af3"/>
@@ -2069,7 +2069,7 @@
                 <w:noProof/>
                 <w:webHidden/>
               </w:rPr>
-              <w:instrText xml:space="preserve"> PAGEREF _Toc41222590 \h </w:instrText>
+              <w:instrText xml:space="preserve"> PAGEREF _Toc42709090 \h </w:instrText>
             </w:r>
             <w:r>
               <w:rPr>
@@ -2089,7 +2089,7 @@
                 <w:noProof/>
                 <w:webHidden/>
               </w:rPr>
-              <w:t>27</w:t>
+              <w:t>31</w:t>
             </w:r>
             <w:r>
               <w:rPr>
@@ -2111,7 +2111,7 @@
               <w:lang w:eastAsia="ru-RU"/>
             </w:rPr>
           </w:pPr>
-          <w:hyperlink w:anchor="_Toc41222591" w:history="1">
+          <w:hyperlink w:anchor="_Toc42709091" w:history="1">
             <w:r>
               <w:rPr>
                 <w:rStyle w:val="af3"/>
@@ -2155,7 +2155,7 @@
                 <w:noProof/>
                 <w:webHidden/>
               </w:rPr>
-              <w:instrText xml:space="preserve"> PAGEREF _Toc41222591 \h </w:instrText>
+              <w:instrText xml:space="preserve"> PAGEREF _Toc42709091 \h </w:instrText>
             </w:r>
             <w:r>
               <w:rPr>
@@ -2175,7 +2175,7 @@
                 <w:noProof/>
                 <w:webHidden/>
               </w:rPr>
-              <w:t>29</w:t>
+              <w:t>33</w:t>
             </w:r>
             <w:r>
               <w:rPr>
@@ -2197,7 +2197,7 @@
               <w:lang w:eastAsia="ru-RU"/>
             </w:rPr>
           </w:pPr>
-          <w:hyperlink w:anchor="_Toc41222592" w:history="1">
+          <w:hyperlink w:anchor="_Toc42709092" w:history="1">
             <w:r>
               <w:rPr>
                 <w:rStyle w:val="af3"/>
@@ -2241,7 +2241,7 @@
                 <w:noProof/>
                 <w:webHidden/>
               </w:rPr>
-              <w:instrText xml:space="preserve"> PAGEREF _Toc41222592 \h </w:instrText>
+              <w:instrText xml:space="preserve"> PAGEREF _Toc42709092 \h </w:instrText>
             </w:r>
             <w:r>
               <w:rPr>
@@ -2261,7 +2261,7 @@
                 <w:noProof/>
                 <w:webHidden/>
               </w:rPr>
-              <w:t>29</w:t>
+              <w:t>34</w:t>
             </w:r>
             <w:r>
               <w:rPr>
@@ -2283,7 +2283,7 @@
               <w:lang w:eastAsia="ru-RU"/>
             </w:rPr>
           </w:pPr>
-          <w:hyperlink w:anchor="_Toc41222593" w:history="1">
+          <w:hyperlink w:anchor="_Toc42709093" w:history="1">
             <w:r>
               <w:rPr>
                 <w:rStyle w:val="af3"/>
@@ -2327,7 +2327,7 @@
                 <w:noProof/>
                 <w:webHidden/>
               </w:rPr>
-              <w:instrText xml:space="preserve"> PAGEREF _Toc41222593 \h </w:instrText>
+              <w:instrText xml:space="preserve"> PAGEREF _Toc42709093 \h </w:instrText>
             </w:r>
             <w:r>
               <w:rPr>
@@ -2347,7 +2347,7 @@
                 <w:noProof/>
                 <w:webHidden/>
               </w:rPr>
-              <w:t>31</w:t>
+              <w:t>35</w:t>
             </w:r>
             <w:r>
               <w:rPr>
@@ -2369,7 +2369,7 @@
               <w:lang w:eastAsia="ru-RU"/>
             </w:rPr>
           </w:pPr>
-          <w:hyperlink w:anchor="_Toc41222594" w:history="1">
+          <w:hyperlink w:anchor="_Toc42709094" w:history="1">
             <w:r>
               <w:rPr>
                 <w:rStyle w:val="af3"/>
@@ -2428,7 +2428,7 @@
                 <w:noProof/>
                 <w:webHidden/>
               </w:rPr>
-              <w:instrText xml:space="preserve"> PAGEREF _Toc41222594 \h </w:instrText>
+              <w:instrText xml:space="preserve"> PAGEREF _Toc42709094 \h </w:instrText>
             </w:r>
             <w:r>
               <w:rPr>
@@ -2448,7 +2448,7 @@
                 <w:noProof/>
                 <w:webHidden/>
               </w:rPr>
-              <w:t>34</w:t>
+              <w:t>38</w:t>
             </w:r>
             <w:r>
               <w:rPr>
@@ -2470,7 +2470,7 @@
               <w:lang w:eastAsia="ru-RU"/>
             </w:rPr>
           </w:pPr>
-          <w:hyperlink w:anchor="_Toc41222595" w:history="1">
+          <w:hyperlink w:anchor="_Toc42709095" w:history="1">
             <w:r>
               <w:rPr>
                 <w:rStyle w:val="af3"/>
@@ -2514,7 +2514,7 @@
                 <w:noProof/>
                 <w:webHidden/>
               </w:rPr>
-              <w:instrText xml:space="preserve"> PAGEREF _Toc41222595 \h </w:instrText>
+              <w:instrText xml:space="preserve"> PAGEREF _Toc42709095 \h </w:instrText>
             </w:r>
             <w:r>
               <w:rPr>
@@ -2534,7 +2534,7 @@
                 <w:noProof/>
                 <w:webHidden/>
               </w:rPr>
-              <w:t>35</w:t>
+              <w:t>40</w:t>
             </w:r>
             <w:r>
               <w:rPr>
@@ -2556,7 +2556,7 @@
               <w:lang w:eastAsia="ru-RU"/>
             </w:rPr>
           </w:pPr>
-          <w:hyperlink w:anchor="_Toc41222596" w:history="1">
+          <w:hyperlink w:anchor="_Toc42709096" w:history="1">
             <w:r>
               <w:rPr>
                 <w:rStyle w:val="af3"/>
@@ -2611,7 +2611,7 @@
                 <w:noProof/>
                 <w:webHidden/>
               </w:rPr>
-              <w:instrText xml:space="preserve"> PAGEREF _Toc41222596 \h </w:instrText>
+              <w:instrText xml:space="preserve"> PAGEREF _Toc42709096 \h </w:instrText>
             </w:r>
             <w:r>
               <w:rPr>
@@ -2631,94 +2631,11 @@
                 <w:noProof/>
                 <w:webHidden/>
               </w:rPr>
-              <w:t>36</w:t>
-            </w:r>
-            <w:r>
-              <w:rPr>
-                <w:noProof/>
-                <w:webHidden/>
-              </w:rPr>
-              <w:fldChar w:fldCharType="end"/>
-            </w:r>
-          </w:hyperlink>
-        </w:p>
-        <w:p>
-          <w:pPr>
-            <w:pStyle w:val="13"/>
-            <w:rPr>
-              <w:rFonts w:asciiTheme="minorHAnsi" w:eastAsiaTheme="minorEastAsia" w:hAnsiTheme="minorHAnsi" w:cstheme="minorBidi"/>
-              <w:sz w:val="22"/>
-              <w:szCs w:val="22"/>
-              <w:lang w:eastAsia="ru-RU"/>
-            </w:rPr>
-          </w:pPr>
-          <w:hyperlink w:anchor="_Toc41222597" w:history="1">
-            <w:r>
-              <w:rPr>
-                <w:rStyle w:val="af3"/>
-                <w:lang w:val="en-US"/>
-              </w:rPr>
-              <w:t>4</w:t>
-            </w:r>
-            <w:r>
-              <w:rPr>
-                <w:rFonts w:asciiTheme="minorHAnsi" w:eastAsiaTheme="minorEastAsia" w:hAnsiTheme="minorHAnsi" w:cstheme="minorBidi"/>
-                <w:sz w:val="22"/>
-                <w:szCs w:val="22"/>
-                <w:lang w:eastAsia="ru-RU"/>
-              </w:rPr>
-              <w:tab/>
-            </w:r>
-            <w:r>
-              <w:rPr>
-                <w:rStyle w:val="af3"/>
-              </w:rPr>
-              <w:t xml:space="preserve">Проектирование рекомендательной системы </w:t>
-            </w:r>
-            <w:r>
-              <w:rPr>
-                <w:rStyle w:val="af3"/>
-                <w:lang w:val="en-US"/>
-              </w:rPr>
-              <w:t>AdviseMe</w:t>
-            </w:r>
-            <w:r>
-              <w:rPr>
-                <w:webHidden/>
-              </w:rPr>
-              <w:tab/>
-            </w:r>
-            <w:r>
-              <w:rPr>
-                <w:webHidden/>
-              </w:rPr>
-              <w:fldChar w:fldCharType="begin"/>
-            </w:r>
-            <w:r>
-              <w:rPr>
-                <w:webHidden/>
-              </w:rPr>
-              <w:instrText xml:space="preserve"> PAGEREF _Toc41222597 \h </w:instrText>
-            </w:r>
-            <w:r>
-              <w:rPr>
-                <w:webHidden/>
-              </w:rPr>
-            </w:r>
-            <w:r>
-              <w:rPr>
-                <w:webHidden/>
-              </w:rPr>
-              <w:fldChar w:fldCharType="separate"/>
-            </w:r>
-            <w:r>
-              <w:rPr>
-                <w:webHidden/>
-              </w:rPr>
-              <w:t>39</w:t>
-            </w:r>
-            <w:r>
-              <w:rPr>
+              <w:t>41</w:t>
+            </w:r>
+            <w:r>
+              <w:rPr>
+                <w:noProof/>
                 <w:webHidden/>
               </w:rPr>
               <w:fldChar w:fldCharType="end"/>
@@ -2736,7 +2653,7 @@
               <w:lang w:eastAsia="ru-RU"/>
             </w:rPr>
           </w:pPr>
-          <w:hyperlink w:anchor="_Toc41222598" w:history="1">
+          <w:hyperlink w:anchor="_Toc42709097" w:history="1">
             <w:r>
               <w:rPr>
                 <w:rStyle w:val="af3"/>
@@ -2744,7 +2661,7 @@
                 <w:snapToGrid w:val="0"/>
                 <w:w w:val="0"/>
               </w:rPr>
-              <w:t>4.1</w:t>
+              <w:t>3.3</w:t>
             </w:r>
             <w:r>
               <w:rPr>
@@ -2761,7 +2678,7 @@
                 <w:rStyle w:val="af3"/>
                 <w:noProof/>
               </w:rPr>
-              <w:t>Анализ требований к системе</w:t>
+              <w:t>Выводы по разделу</w:t>
             </w:r>
             <w:r>
               <w:rPr>
@@ -2782,7 +2699,7 @@
                 <w:noProof/>
                 <w:webHidden/>
               </w:rPr>
-              <w:instrText xml:space="preserve"> PAGEREF _Toc41222598 \h </w:instrText>
+              <w:instrText xml:space="preserve"> PAGEREF _Toc42709097 \h </w:instrText>
             </w:r>
             <w:r>
               <w:rPr>
@@ -2802,11 +2719,94 @@
                 <w:noProof/>
                 <w:webHidden/>
               </w:rPr>
-              <w:t>39</w:t>
-            </w:r>
-            <w:r>
-              <w:rPr>
-                <w:noProof/>
+              <w:t>42</w:t>
+            </w:r>
+            <w:r>
+              <w:rPr>
+                <w:noProof/>
+                <w:webHidden/>
+              </w:rPr>
+              <w:fldChar w:fldCharType="end"/>
+            </w:r>
+          </w:hyperlink>
+        </w:p>
+        <w:p>
+          <w:pPr>
+            <w:pStyle w:val="13"/>
+            <w:rPr>
+              <w:rFonts w:asciiTheme="minorHAnsi" w:eastAsiaTheme="minorEastAsia" w:hAnsiTheme="minorHAnsi" w:cstheme="minorBidi"/>
+              <w:sz w:val="22"/>
+              <w:szCs w:val="22"/>
+              <w:lang w:eastAsia="ru-RU"/>
+            </w:rPr>
+          </w:pPr>
+          <w:hyperlink w:anchor="_Toc42709098" w:history="1">
+            <w:r>
+              <w:rPr>
+                <w:rStyle w:val="af3"/>
+                <w:lang w:val="en-US"/>
+              </w:rPr>
+              <w:t>4</w:t>
+            </w:r>
+            <w:r>
+              <w:rPr>
+                <w:rFonts w:asciiTheme="minorHAnsi" w:eastAsiaTheme="minorEastAsia" w:hAnsiTheme="minorHAnsi" w:cstheme="minorBidi"/>
+                <w:sz w:val="22"/>
+                <w:szCs w:val="22"/>
+                <w:lang w:eastAsia="ru-RU"/>
+              </w:rPr>
+              <w:tab/>
+            </w:r>
+            <w:r>
+              <w:rPr>
+                <w:rStyle w:val="af3"/>
+              </w:rPr>
+              <w:t xml:space="preserve">Проектирование рекомендательной системы </w:t>
+            </w:r>
+            <w:r>
+              <w:rPr>
+                <w:rStyle w:val="af3"/>
+                <w:lang w:val="en-US"/>
+              </w:rPr>
+              <w:t>AdviseMe</w:t>
+            </w:r>
+            <w:r>
+              <w:rPr>
+                <w:webHidden/>
+              </w:rPr>
+              <w:tab/>
+            </w:r>
+            <w:r>
+              <w:rPr>
+                <w:webHidden/>
+              </w:rPr>
+              <w:fldChar w:fldCharType="begin"/>
+            </w:r>
+            <w:r>
+              <w:rPr>
+                <w:webHidden/>
+              </w:rPr>
+              <w:instrText xml:space="preserve"> PAGEREF _Toc42709098 \h </w:instrText>
+            </w:r>
+            <w:r>
+              <w:rPr>
+                <w:webHidden/>
+              </w:rPr>
+            </w:r>
+            <w:r>
+              <w:rPr>
+                <w:webHidden/>
+              </w:rPr>
+              <w:fldChar w:fldCharType="separate"/>
+            </w:r>
+            <w:r>
+              <w:rPr>
+                <w:webHidden/>
+              </w:rPr>
+              <w:t>44</w:t>
+            </w:r>
+            <w:r>
+              <w:rPr>
                 <w:webHidden/>
               </w:rPr>
               <w:fldChar w:fldCharType="end"/>
@@ -2824,7 +2824,7 @@
               <w:lang w:eastAsia="ru-RU"/>
             </w:rPr>
           </w:pPr>
-          <w:hyperlink w:anchor="_Toc41222599" w:history="1">
+          <w:hyperlink w:anchor="_Toc42709099" w:history="1">
             <w:r>
               <w:rPr>
                 <w:rStyle w:val="af3"/>
@@ -2832,7 +2832,7 @@
                 <w:snapToGrid w:val="0"/>
                 <w:w w:val="0"/>
               </w:rPr>
-              <w:t>4.2</w:t>
+              <w:t>4.1</w:t>
             </w:r>
             <w:r>
               <w:rPr>
@@ -2849,7 +2849,7 @@
                 <w:rStyle w:val="af3"/>
                 <w:noProof/>
               </w:rPr>
-              <w:t>Проектирование базы данных</w:t>
+              <w:t>Анализ требований к системе</w:t>
             </w:r>
             <w:r>
               <w:rPr>
@@ -2870,7 +2870,7 @@
                 <w:noProof/>
                 <w:webHidden/>
               </w:rPr>
-              <w:instrText xml:space="preserve"> PAGEREF _Toc41222599 \h </w:instrText>
+              <w:instrText xml:space="preserve"> PAGEREF _Toc42709099 \h </w:instrText>
             </w:r>
             <w:r>
               <w:rPr>
@@ -2890,7 +2890,7 @@
                 <w:noProof/>
                 <w:webHidden/>
               </w:rPr>
-              <w:t>42</w:t>
+              <w:t>44</w:t>
             </w:r>
             <w:r>
               <w:rPr>
@@ -2912,7 +2912,7 @@
               <w:lang w:eastAsia="ru-RU"/>
             </w:rPr>
           </w:pPr>
-          <w:hyperlink w:anchor="_Toc41222600" w:history="1">
+          <w:hyperlink w:anchor="_Toc42709100" w:history="1">
             <w:r>
               <w:rPr>
                 <w:rStyle w:val="af3"/>
@@ -2920,7 +2920,7 @@
                 <w:snapToGrid w:val="0"/>
                 <w:w w:val="0"/>
               </w:rPr>
-              <w:t>4.3</w:t>
+              <w:t>4.2</w:t>
             </w:r>
             <w:r>
               <w:rPr>
@@ -2937,7 +2937,7 @@
                 <w:rStyle w:val="af3"/>
                 <w:noProof/>
               </w:rPr>
-              <w:t>Проектирование приложения</w:t>
+              <w:t>Проектирование базы данных</w:t>
             </w:r>
             <w:r>
               <w:rPr>
@@ -2958,7 +2958,7 @@
                 <w:noProof/>
                 <w:webHidden/>
               </w:rPr>
-              <w:instrText xml:space="preserve"> PAGEREF _Toc41222600 \h </w:instrText>
+              <w:instrText xml:space="preserve"> PAGEREF _Toc42709100 \h </w:instrText>
             </w:r>
             <w:r>
               <w:rPr>
@@ -2978,7 +2978,7 @@
                 <w:noProof/>
                 <w:webHidden/>
               </w:rPr>
-              <w:t>43</w:t>
+              <w:t>47</w:t>
             </w:r>
             <w:r>
               <w:rPr>
@@ -3000,7 +3000,7 @@
               <w:lang w:eastAsia="ru-RU"/>
             </w:rPr>
           </w:pPr>
-          <w:hyperlink w:anchor="_Toc41222601" w:history="1">
+          <w:hyperlink w:anchor="_Toc42709101" w:history="1">
             <w:r>
               <w:rPr>
                 <w:rStyle w:val="af3"/>
@@ -3008,7 +3008,7 @@
                 <w:snapToGrid w:val="0"/>
                 <w:w w:val="0"/>
               </w:rPr>
-              <w:t>4.4</w:t>
+              <w:t>4.3</w:t>
             </w:r>
             <w:r>
               <w:rPr>
@@ -3025,7 +3025,7 @@
                 <w:rStyle w:val="af3"/>
                 <w:noProof/>
               </w:rPr>
-              <w:t>Проектирование процесса процесс выдачи рекоменаций фильмов</w:t>
+              <w:t>Проектирование приложения</w:t>
             </w:r>
             <w:r>
               <w:rPr>
@@ -3046,7 +3046,7 @@
                 <w:noProof/>
                 <w:webHidden/>
               </w:rPr>
-              <w:instrText xml:space="preserve"> PAGEREF _Toc41222601 \h </w:instrText>
+              <w:instrText xml:space="preserve"> PAGEREF _Toc42709101 \h </w:instrText>
             </w:r>
             <w:r>
               <w:rPr>
@@ -3066,86 +3066,11 @@
                 <w:noProof/>
                 <w:webHidden/>
               </w:rPr>
-              <w:t>45</w:t>
-            </w:r>
-            <w:r>
-              <w:rPr>
-                <w:noProof/>
-                <w:webHidden/>
-              </w:rPr>
-              <w:fldChar w:fldCharType="end"/>
-            </w:r>
-          </w:hyperlink>
-        </w:p>
-        <w:p>
-          <w:pPr>
-            <w:pStyle w:val="13"/>
-            <w:rPr>
-              <w:rFonts w:asciiTheme="minorHAnsi" w:eastAsiaTheme="minorEastAsia" w:hAnsiTheme="minorHAnsi" w:cstheme="minorBidi"/>
-              <w:sz w:val="22"/>
-              <w:szCs w:val="22"/>
-              <w:lang w:eastAsia="ru-RU"/>
-            </w:rPr>
-          </w:pPr>
-          <w:hyperlink w:anchor="_Toc41222602" w:history="1">
-            <w:r>
-              <w:rPr>
-                <w:rStyle w:val="af3"/>
-              </w:rPr>
-              <w:t>5</w:t>
-            </w:r>
-            <w:r>
-              <w:rPr>
-                <w:rFonts w:asciiTheme="minorHAnsi" w:eastAsiaTheme="minorEastAsia" w:hAnsiTheme="minorHAnsi" w:cstheme="minorBidi"/>
-                <w:sz w:val="22"/>
-                <w:szCs w:val="22"/>
-                <w:lang w:eastAsia="ru-RU"/>
-              </w:rPr>
-              <w:tab/>
-            </w:r>
-            <w:r>
-              <w:rPr>
-                <w:rStyle w:val="af3"/>
-              </w:rPr>
-              <w:t>Оценка эффективности рекомендательной системы</w:t>
-            </w:r>
-            <w:r>
-              <w:rPr>
-                <w:webHidden/>
-              </w:rPr>
-              <w:tab/>
-            </w:r>
-            <w:r>
-              <w:rPr>
-                <w:webHidden/>
-              </w:rPr>
-              <w:fldChar w:fldCharType="begin"/>
-            </w:r>
-            <w:r>
-              <w:rPr>
-                <w:webHidden/>
-              </w:rPr>
-              <w:instrText xml:space="preserve"> PAGEREF _Toc41222602 \h </w:instrText>
-            </w:r>
-            <w:r>
-              <w:rPr>
-                <w:webHidden/>
-              </w:rPr>
-            </w:r>
-            <w:r>
-              <w:rPr>
-                <w:webHidden/>
-              </w:rPr>
-              <w:fldChar w:fldCharType="separate"/>
-            </w:r>
-            <w:r>
-              <w:rPr>
-                <w:webHidden/>
-              </w:rPr>
-              <w:t>53</w:t>
-            </w:r>
-            <w:r>
-              <w:rPr>
+              <w:t>48</w:t>
+            </w:r>
+            <w:r>
+              <w:rPr>
+                <w:noProof/>
                 <w:webHidden/>
               </w:rPr>
               <w:fldChar w:fldCharType="end"/>
@@ -3163,7 +3088,7 @@
               <w:lang w:eastAsia="ru-RU"/>
             </w:rPr>
           </w:pPr>
-          <w:hyperlink w:anchor="_Toc41222603" w:history="1">
+          <w:hyperlink w:anchor="_Toc42709102" w:history="1">
             <w:r>
               <w:rPr>
                 <w:rStyle w:val="af3"/>
@@ -3171,7 +3096,7 @@
                 <w:snapToGrid w:val="0"/>
                 <w:w w:val="0"/>
               </w:rPr>
-              <w:t>5.1</w:t>
+              <w:t>4.4</w:t>
             </w:r>
             <w:r>
               <w:rPr>
@@ -3188,7 +3113,7 @@
                 <w:rStyle w:val="af3"/>
                 <w:noProof/>
               </w:rPr>
-              <w:t>Оценка рекомендательных систем</w:t>
+              <w:t>Проектирование процесса выдачи рекоменаций фильмов</w:t>
             </w:r>
             <w:r>
               <w:rPr>
@@ -3209,7 +3134,7 @@
                 <w:noProof/>
                 <w:webHidden/>
               </w:rPr>
-              <w:instrText xml:space="preserve"> PAGEREF _Toc41222603 \h </w:instrText>
+              <w:instrText xml:space="preserve"> PAGEREF _Toc42709102 \h </w:instrText>
             </w:r>
             <w:r>
               <w:rPr>
@@ -3229,86 +3154,11 @@
                 <w:noProof/>
                 <w:webHidden/>
               </w:rPr>
-              <w:t>53</w:t>
-            </w:r>
-            <w:r>
-              <w:rPr>
-                <w:noProof/>
-                <w:webHidden/>
-              </w:rPr>
-              <w:fldChar w:fldCharType="end"/>
-            </w:r>
-          </w:hyperlink>
-        </w:p>
-        <w:p>
-          <w:pPr>
-            <w:pStyle w:val="13"/>
-            <w:rPr>
-              <w:rFonts w:asciiTheme="minorHAnsi" w:eastAsiaTheme="minorEastAsia" w:hAnsiTheme="minorHAnsi" w:cstheme="minorBidi"/>
-              <w:sz w:val="22"/>
-              <w:szCs w:val="22"/>
-              <w:lang w:eastAsia="ru-RU"/>
-            </w:rPr>
-          </w:pPr>
-          <w:hyperlink w:anchor="_Toc41222604" w:history="1">
-            <w:r>
-              <w:rPr>
-                <w:rStyle w:val="af3"/>
-              </w:rPr>
-              <w:t>6</w:t>
-            </w:r>
-            <w:r>
-              <w:rPr>
-                <w:rFonts w:asciiTheme="minorHAnsi" w:eastAsiaTheme="minorEastAsia" w:hAnsiTheme="minorHAnsi" w:cstheme="minorBidi"/>
-                <w:sz w:val="22"/>
-                <w:szCs w:val="22"/>
-                <w:lang w:eastAsia="ru-RU"/>
-              </w:rPr>
-              <w:tab/>
-            </w:r>
-            <w:r>
-              <w:rPr>
-                <w:rStyle w:val="af3"/>
-              </w:rPr>
-              <w:t>Охрана труда</w:t>
-            </w:r>
-            <w:r>
-              <w:rPr>
-                <w:webHidden/>
-              </w:rPr>
-              <w:tab/>
-            </w:r>
-            <w:r>
-              <w:rPr>
-                <w:webHidden/>
-              </w:rPr>
-              <w:fldChar w:fldCharType="begin"/>
-            </w:r>
-            <w:r>
-              <w:rPr>
-                <w:webHidden/>
-              </w:rPr>
-              <w:instrText xml:space="preserve"> PAGEREF _Toc41222604 \h </w:instrText>
-            </w:r>
-            <w:r>
-              <w:rPr>
-                <w:webHidden/>
-              </w:rPr>
-            </w:r>
-            <w:r>
-              <w:rPr>
-                <w:webHidden/>
-              </w:rPr>
-              <w:fldChar w:fldCharType="separate"/>
-            </w:r>
-            <w:r>
-              <w:rPr>
-                <w:webHidden/>
-              </w:rPr>
-              <w:t>54</w:t>
-            </w:r>
-            <w:r>
-              <w:rPr>
+              <w:t>50</w:t>
+            </w:r>
+            <w:r>
+              <w:rPr>
+                <w:noProof/>
                 <w:webHidden/>
               </w:rPr>
               <w:fldChar w:fldCharType="end"/>
@@ -3326,7 +3176,7 @@
               <w:lang w:eastAsia="ru-RU"/>
             </w:rPr>
           </w:pPr>
-          <w:hyperlink w:anchor="_Toc41222605" w:history="1">
+          <w:hyperlink w:anchor="_Toc42709103" w:history="1">
             <w:r>
               <w:rPr>
                 <w:rStyle w:val="af3"/>
@@ -3334,7 +3184,7 @@
                 <w:snapToGrid w:val="0"/>
                 <w:w w:val="0"/>
               </w:rPr>
-              <w:t>6.1</w:t>
+              <w:t>4.5</w:t>
             </w:r>
             <w:r>
               <w:rPr>
@@ -3351,7 +3201,7 @@
                 <w:rStyle w:val="af3"/>
                 <w:noProof/>
               </w:rPr>
-              <w:t>Анализ характеристик и потенциальных опасностей и вредностей объекта исследования</w:t>
+              <w:t>Проектирование пользовательского интерфейса</w:t>
             </w:r>
             <w:r>
               <w:rPr>
@@ -3372,7 +3222,7 @@
                 <w:noProof/>
                 <w:webHidden/>
               </w:rPr>
-              <w:instrText xml:space="preserve"> PAGEREF _Toc41222605 \h </w:instrText>
+              <w:instrText xml:space="preserve"> PAGEREF _Toc42709103 \h </w:instrText>
             </w:r>
             <w:r>
               <w:rPr>
@@ -3392,11 +3242,93 @@
                 <w:noProof/>
                 <w:webHidden/>
               </w:rPr>
-              <w:t>54</w:t>
-            </w:r>
-            <w:r>
-              <w:rPr>
-                <w:noProof/>
+              <w:t>56</w:t>
+            </w:r>
+            <w:r>
+              <w:rPr>
+                <w:noProof/>
+                <w:webHidden/>
+              </w:rPr>
+              <w:fldChar w:fldCharType="end"/>
+            </w:r>
+          </w:hyperlink>
+        </w:p>
+        <w:p>
+          <w:pPr>
+            <w:pStyle w:val="13"/>
+            <w:rPr>
+              <w:rFonts w:asciiTheme="minorHAnsi" w:eastAsiaTheme="minorEastAsia" w:hAnsiTheme="minorHAnsi" w:cstheme="minorBidi"/>
+              <w:sz w:val="22"/>
+              <w:szCs w:val="22"/>
+              <w:lang w:eastAsia="ru-RU"/>
+            </w:rPr>
+          </w:pPr>
+          <w:hyperlink w:anchor="_Toc42709104" w:history="1">
+            <w:r>
+              <w:rPr>
+                <w:rStyle w:val="af3"/>
+              </w:rPr>
+              <w:t>5</w:t>
+            </w:r>
+            <w:r>
+              <w:rPr>
+                <w:rFonts w:asciiTheme="minorHAnsi" w:eastAsiaTheme="minorEastAsia" w:hAnsiTheme="minorHAnsi" w:cstheme="minorBidi"/>
+                <w:sz w:val="22"/>
+                <w:szCs w:val="22"/>
+                <w:lang w:eastAsia="ru-RU"/>
+              </w:rPr>
+              <w:tab/>
+            </w:r>
+            <w:r>
+              <w:rPr>
+                <w:rStyle w:val="af3"/>
+              </w:rPr>
+              <w:t xml:space="preserve">Оценка эффективности рекомендательной системы </w:t>
+            </w:r>
+            <w:r>
+              <w:rPr>
+                <w:rStyle w:val="af3"/>
+                <w:lang w:val="en-US"/>
+              </w:rPr>
+              <w:t>AdviseMe</w:t>
+            </w:r>
+            <w:r>
+              <w:rPr>
+                <w:webHidden/>
+              </w:rPr>
+              <w:tab/>
+            </w:r>
+            <w:r>
+              <w:rPr>
+                <w:webHidden/>
+              </w:rPr>
+              <w:fldChar w:fldCharType="begin"/>
+            </w:r>
+            <w:r>
+              <w:rPr>
+                <w:webHidden/>
+              </w:rPr>
+              <w:instrText xml:space="preserve"> PAGEREF _Toc42709104 \h </w:instrText>
+            </w:r>
+            <w:r>
+              <w:rPr>
+                <w:webHidden/>
+              </w:rPr>
+            </w:r>
+            <w:r>
+              <w:rPr>
+                <w:webHidden/>
+              </w:rPr>
+              <w:fldChar w:fldCharType="separate"/>
+            </w:r>
+            <w:r>
+              <w:rPr>
+                <w:webHidden/>
+              </w:rPr>
+              <w:t>57</w:t>
+            </w:r>
+            <w:r>
+              <w:rPr>
                 <w:webHidden/>
               </w:rPr>
               <w:fldChar w:fldCharType="end"/>
@@ -3414,7 +3346,7 @@
               <w:lang w:eastAsia="ru-RU"/>
             </w:rPr>
           </w:pPr>
-          <w:hyperlink w:anchor="_Toc41222606" w:history="1">
+          <w:hyperlink w:anchor="_Toc42709105" w:history="1">
             <w:r>
               <w:rPr>
                 <w:rStyle w:val="af3"/>
@@ -3422,7 +3354,7 @@
                 <w:snapToGrid w:val="0"/>
                 <w:w w:val="0"/>
               </w:rPr>
-              <w:t>6.2</w:t>
+              <w:t>5.1</w:t>
             </w:r>
             <w:r>
               <w:rPr>
@@ -3439,6 +3371,442 @@
                 <w:rStyle w:val="af3"/>
                 <w:noProof/>
               </w:rPr>
+              <w:t>Анализ мер для оценивания рекомендательных систем</w:t>
+            </w:r>
+            <w:r>
+              <w:rPr>
+                <w:noProof/>
+                <w:webHidden/>
+              </w:rPr>
+              <w:tab/>
+            </w:r>
+            <w:r>
+              <w:rPr>
+                <w:noProof/>
+                <w:webHidden/>
+              </w:rPr>
+              <w:fldChar w:fldCharType="begin"/>
+            </w:r>
+            <w:r>
+              <w:rPr>
+                <w:noProof/>
+                <w:webHidden/>
+              </w:rPr>
+              <w:instrText xml:space="preserve"> PAGEREF _Toc42709105 \h </w:instrText>
+            </w:r>
+            <w:r>
+              <w:rPr>
+                <w:noProof/>
+                <w:webHidden/>
+              </w:rPr>
+            </w:r>
+            <w:r>
+              <w:rPr>
+                <w:noProof/>
+                <w:webHidden/>
+              </w:rPr>
+              <w:fldChar w:fldCharType="separate"/>
+            </w:r>
+            <w:r>
+              <w:rPr>
+                <w:noProof/>
+                <w:webHidden/>
+              </w:rPr>
+              <w:t>57</w:t>
+            </w:r>
+            <w:r>
+              <w:rPr>
+                <w:noProof/>
+                <w:webHidden/>
+              </w:rPr>
+              <w:fldChar w:fldCharType="end"/>
+            </w:r>
+          </w:hyperlink>
+        </w:p>
+        <w:p>
+          <w:pPr>
+            <w:pStyle w:val="21"/>
+            <w:rPr>
+              <w:rFonts w:asciiTheme="minorHAnsi" w:eastAsiaTheme="minorEastAsia" w:hAnsiTheme="minorHAnsi" w:cstheme="minorBidi"/>
+              <w:noProof/>
+              <w:sz w:val="22"/>
+              <w:szCs w:val="22"/>
+              <w:lang w:eastAsia="ru-RU"/>
+            </w:rPr>
+          </w:pPr>
+          <w:hyperlink w:anchor="_Toc42709106" w:history="1">
+            <w:r>
+              <w:rPr>
+                <w:rStyle w:val="af3"/>
+                <w:noProof/>
+                <w:snapToGrid w:val="0"/>
+                <w:w w:val="0"/>
+                <w:lang w:val="en-US"/>
+              </w:rPr>
+              <w:t>5.2</w:t>
+            </w:r>
+            <w:r>
+              <w:rPr>
+                <w:rFonts w:asciiTheme="minorHAnsi" w:eastAsiaTheme="minorEastAsia" w:hAnsiTheme="minorHAnsi" w:cstheme="minorBidi"/>
+                <w:noProof/>
+                <w:sz w:val="22"/>
+                <w:szCs w:val="22"/>
+                <w:lang w:eastAsia="ru-RU"/>
+              </w:rPr>
+              <w:tab/>
+            </w:r>
+            <w:r>
+              <w:rPr>
+                <w:rStyle w:val="af3"/>
+                <w:noProof/>
+              </w:rPr>
+              <w:t xml:space="preserve">Мера </w:t>
+            </w:r>
+            <w:r>
+              <w:rPr>
+                <w:rStyle w:val="af3"/>
+                <w:noProof/>
+                <w:lang w:val="en-US"/>
+              </w:rPr>
+              <w:t>F1</w:t>
+            </w:r>
+            <w:r>
+              <w:rPr>
+                <w:noProof/>
+                <w:webHidden/>
+              </w:rPr>
+              <w:tab/>
+            </w:r>
+            <w:r>
+              <w:rPr>
+                <w:noProof/>
+                <w:webHidden/>
+              </w:rPr>
+              <w:fldChar w:fldCharType="begin"/>
+            </w:r>
+            <w:r>
+              <w:rPr>
+                <w:noProof/>
+                <w:webHidden/>
+              </w:rPr>
+              <w:instrText xml:space="preserve"> PAGEREF _Toc42709106 \h </w:instrText>
+            </w:r>
+            <w:r>
+              <w:rPr>
+                <w:noProof/>
+                <w:webHidden/>
+              </w:rPr>
+            </w:r>
+            <w:r>
+              <w:rPr>
+                <w:noProof/>
+                <w:webHidden/>
+              </w:rPr>
+              <w:fldChar w:fldCharType="separate"/>
+            </w:r>
+            <w:r>
+              <w:rPr>
+                <w:noProof/>
+                <w:webHidden/>
+              </w:rPr>
+              <w:t>57</w:t>
+            </w:r>
+            <w:r>
+              <w:rPr>
+                <w:noProof/>
+                <w:webHidden/>
+              </w:rPr>
+              <w:fldChar w:fldCharType="end"/>
+            </w:r>
+          </w:hyperlink>
+        </w:p>
+        <w:p>
+          <w:pPr>
+            <w:pStyle w:val="21"/>
+            <w:rPr>
+              <w:rFonts w:asciiTheme="minorHAnsi" w:eastAsiaTheme="minorEastAsia" w:hAnsiTheme="minorHAnsi" w:cstheme="minorBidi"/>
+              <w:noProof/>
+              <w:sz w:val="22"/>
+              <w:szCs w:val="22"/>
+              <w:lang w:eastAsia="ru-RU"/>
+            </w:rPr>
+          </w:pPr>
+          <w:hyperlink w:anchor="_Toc42709107" w:history="1">
+            <w:r>
+              <w:rPr>
+                <w:rStyle w:val="af3"/>
+                <w:noProof/>
+                <w:snapToGrid w:val="0"/>
+                <w:w w:val="0"/>
+              </w:rPr>
+              <w:t>5.3</w:t>
+            </w:r>
+            <w:r>
+              <w:rPr>
+                <w:rFonts w:asciiTheme="minorHAnsi" w:eastAsiaTheme="minorEastAsia" w:hAnsiTheme="minorHAnsi" w:cstheme="minorBidi"/>
+                <w:noProof/>
+                <w:sz w:val="22"/>
+                <w:szCs w:val="22"/>
+                <w:lang w:eastAsia="ru-RU"/>
+              </w:rPr>
+              <w:tab/>
+            </w:r>
+            <w:r>
+              <w:rPr>
+                <w:rStyle w:val="af3"/>
+                <w:noProof/>
+              </w:rPr>
+              <w:t>Исследование эффективности разрабатываемой рекомендательной системы</w:t>
+            </w:r>
+            <w:r>
+              <w:rPr>
+                <w:noProof/>
+                <w:webHidden/>
+              </w:rPr>
+              <w:tab/>
+            </w:r>
+            <w:r>
+              <w:rPr>
+                <w:noProof/>
+                <w:webHidden/>
+              </w:rPr>
+              <w:fldChar w:fldCharType="begin"/>
+            </w:r>
+            <w:r>
+              <w:rPr>
+                <w:noProof/>
+                <w:webHidden/>
+              </w:rPr>
+              <w:instrText xml:space="preserve"> PAGEREF _Toc42709107 \h </w:instrText>
+            </w:r>
+            <w:r>
+              <w:rPr>
+                <w:noProof/>
+                <w:webHidden/>
+              </w:rPr>
+            </w:r>
+            <w:r>
+              <w:rPr>
+                <w:noProof/>
+                <w:webHidden/>
+              </w:rPr>
+              <w:fldChar w:fldCharType="separate"/>
+            </w:r>
+            <w:r>
+              <w:rPr>
+                <w:noProof/>
+                <w:webHidden/>
+              </w:rPr>
+              <w:t>59</w:t>
+            </w:r>
+            <w:r>
+              <w:rPr>
+                <w:noProof/>
+                <w:webHidden/>
+              </w:rPr>
+              <w:fldChar w:fldCharType="end"/>
+            </w:r>
+          </w:hyperlink>
+        </w:p>
+        <w:p>
+          <w:pPr>
+            <w:pStyle w:val="13"/>
+            <w:rPr>
+              <w:rFonts w:asciiTheme="minorHAnsi" w:eastAsiaTheme="minorEastAsia" w:hAnsiTheme="minorHAnsi" w:cstheme="minorBidi"/>
+              <w:sz w:val="22"/>
+              <w:szCs w:val="22"/>
+              <w:lang w:eastAsia="ru-RU"/>
+            </w:rPr>
+          </w:pPr>
+          <w:hyperlink w:anchor="_Toc42709108" w:history="1">
+            <w:r>
+              <w:rPr>
+                <w:rStyle w:val="af3"/>
+              </w:rPr>
+              <w:t>6</w:t>
+            </w:r>
+            <w:r>
+              <w:rPr>
+                <w:rFonts w:asciiTheme="minorHAnsi" w:eastAsiaTheme="minorEastAsia" w:hAnsiTheme="minorHAnsi" w:cstheme="minorBidi"/>
+                <w:sz w:val="22"/>
+                <w:szCs w:val="22"/>
+                <w:lang w:eastAsia="ru-RU"/>
+              </w:rPr>
+              <w:tab/>
+            </w:r>
+            <w:r>
+              <w:rPr>
+                <w:rStyle w:val="af3"/>
+              </w:rPr>
+              <w:t>Охрана труда</w:t>
+            </w:r>
+            <w:r>
+              <w:rPr>
+                <w:webHidden/>
+              </w:rPr>
+              <w:tab/>
+            </w:r>
+            <w:r>
+              <w:rPr>
+                <w:webHidden/>
+              </w:rPr>
+              <w:fldChar w:fldCharType="begin"/>
+            </w:r>
+            <w:r>
+              <w:rPr>
+                <w:webHidden/>
+              </w:rPr>
+              <w:instrText xml:space="preserve"> PAGEREF _Toc42709108 \h </w:instrText>
+            </w:r>
+            <w:r>
+              <w:rPr>
+                <w:webHidden/>
+              </w:rPr>
+            </w:r>
+            <w:r>
+              <w:rPr>
+                <w:webHidden/>
+              </w:rPr>
+              <w:fldChar w:fldCharType="separate"/>
+            </w:r>
+            <w:r>
+              <w:rPr>
+                <w:webHidden/>
+              </w:rPr>
+              <w:t>62</w:t>
+            </w:r>
+            <w:r>
+              <w:rPr>
+                <w:webHidden/>
+              </w:rPr>
+              <w:fldChar w:fldCharType="end"/>
+            </w:r>
+          </w:hyperlink>
+        </w:p>
+        <w:p>
+          <w:pPr>
+            <w:pStyle w:val="21"/>
+            <w:rPr>
+              <w:rFonts w:asciiTheme="minorHAnsi" w:eastAsiaTheme="minorEastAsia" w:hAnsiTheme="minorHAnsi" w:cstheme="minorBidi"/>
+              <w:noProof/>
+              <w:sz w:val="22"/>
+              <w:szCs w:val="22"/>
+              <w:lang w:eastAsia="ru-RU"/>
+            </w:rPr>
+          </w:pPr>
+          <w:hyperlink w:anchor="_Toc42709109" w:history="1">
+            <w:r>
+              <w:rPr>
+                <w:rStyle w:val="af3"/>
+                <w:noProof/>
+                <w:snapToGrid w:val="0"/>
+                <w:w w:val="0"/>
+              </w:rPr>
+              <w:t>6.1</w:t>
+            </w:r>
+            <w:r>
+              <w:rPr>
+                <w:rFonts w:asciiTheme="minorHAnsi" w:eastAsiaTheme="minorEastAsia" w:hAnsiTheme="minorHAnsi" w:cstheme="minorBidi"/>
+                <w:noProof/>
+                <w:sz w:val="22"/>
+                <w:szCs w:val="22"/>
+                <w:lang w:eastAsia="ru-RU"/>
+              </w:rPr>
+              <w:tab/>
+            </w:r>
+            <w:r>
+              <w:rPr>
+                <w:rStyle w:val="af3"/>
+                <w:noProof/>
+              </w:rPr>
+              <w:t>Анализ характеристик и потенциальных опасностей и вредностей объекта исследования</w:t>
+            </w:r>
+            <w:r>
+              <w:rPr>
+                <w:noProof/>
+                <w:webHidden/>
+              </w:rPr>
+              <w:tab/>
+            </w:r>
+            <w:r>
+              <w:rPr>
+                <w:noProof/>
+                <w:webHidden/>
+              </w:rPr>
+              <w:fldChar w:fldCharType="begin"/>
+            </w:r>
+            <w:r>
+              <w:rPr>
+                <w:noProof/>
+                <w:webHidden/>
+              </w:rPr>
+              <w:instrText xml:space="preserve"> PAGEREF _Toc42709109 \h </w:instrText>
+            </w:r>
+            <w:r>
+              <w:rPr>
+                <w:noProof/>
+                <w:webHidden/>
+              </w:rPr>
+            </w:r>
+            <w:r>
+              <w:rPr>
+                <w:noProof/>
+                <w:webHidden/>
+              </w:rPr>
+              <w:fldChar w:fldCharType="separate"/>
+            </w:r>
+            <w:r>
+              <w:rPr>
+                <w:noProof/>
+                <w:webHidden/>
+              </w:rPr>
+              <w:t>62</w:t>
+            </w:r>
+            <w:r>
+              <w:rPr>
+                <w:noProof/>
+                <w:webHidden/>
+              </w:rPr>
+              <w:fldChar w:fldCharType="end"/>
+            </w:r>
+          </w:hyperlink>
+        </w:p>
+        <w:p>
+          <w:pPr>
+            <w:pStyle w:val="21"/>
+            <w:rPr>
+              <w:rFonts w:asciiTheme="minorHAnsi" w:eastAsiaTheme="minorEastAsia" w:hAnsiTheme="minorHAnsi" w:cstheme="minorBidi"/>
+              <w:noProof/>
+              <w:sz w:val="22"/>
+              <w:szCs w:val="22"/>
+              <w:lang w:eastAsia="ru-RU"/>
+            </w:rPr>
+          </w:pPr>
+          <w:hyperlink w:anchor="_Toc42709110" w:history="1">
+            <w:r>
+              <w:rPr>
+                <w:rStyle w:val="af3"/>
+                <w:noProof/>
+                <w:snapToGrid w:val="0"/>
+                <w:w w:val="0"/>
+              </w:rPr>
+              <w:t>6.2</w:t>
+            </w:r>
+            <w:r>
+              <w:rPr>
+                <w:rFonts w:asciiTheme="minorHAnsi" w:eastAsiaTheme="minorEastAsia" w:hAnsiTheme="minorHAnsi" w:cstheme="minorBidi"/>
+                <w:noProof/>
+                <w:sz w:val="22"/>
+                <w:szCs w:val="22"/>
+                <w:lang w:eastAsia="ru-RU"/>
+              </w:rPr>
+              <w:tab/>
+            </w:r>
+            <w:r>
+              <w:rPr>
+                <w:rStyle w:val="af3"/>
+                <w:noProof/>
+              </w:rPr>
               <w:t>Выбор и обоснование мероприятий для создания нормальных и безопасных условий труда</w:t>
             </w:r>
             <w:r>
@@ -3460,7 +3828,7 @@
                 <w:noProof/>
                 <w:webHidden/>
               </w:rPr>
-              <w:instrText xml:space="preserve"> PAGEREF _Toc41222606 \h </w:instrText>
+              <w:instrText xml:space="preserve"> PAGEREF _Toc42709110 \h </w:instrText>
             </w:r>
             <w:r>
               <w:rPr>
@@ -3480,7 +3848,7 @@
                 <w:noProof/>
                 <w:webHidden/>
               </w:rPr>
-              <w:t>55</w:t>
+              <w:t>65</w:t>
             </w:r>
             <w:r>
               <w:rPr>
@@ -3502,7 +3870,7 @@
               <w:lang w:eastAsia="ru-RU"/>
             </w:rPr>
           </w:pPr>
-          <w:hyperlink w:anchor="_Toc41222607" w:history="1">
+          <w:hyperlink w:anchor="_Toc42709111" w:history="1">
             <w:r>
               <w:rPr>
                 <w:rStyle w:val="af3"/>
@@ -3546,7 +3914,7 @@
                 <w:noProof/>
                 <w:webHidden/>
               </w:rPr>
-              <w:instrText xml:space="preserve"> PAGEREF _Toc41222607 \h </w:instrText>
+              <w:instrText xml:space="preserve"> PAGEREF _Toc42709111 \h </w:instrText>
             </w:r>
             <w:r>
               <w:rPr>
@@ -3566,179 +3934,7 @@
                 <w:noProof/>
                 <w:webHidden/>
               </w:rPr>
-              <w:t>58</w:t>
-            </w:r>
-            <w:r>
-              <w:rPr>
-                <w:noProof/>
-                <w:webHidden/>
-              </w:rPr>
-              <w:fldChar w:fldCharType="end"/>
-            </w:r>
-          </w:hyperlink>
-        </w:p>
-        <w:p>
-          <w:pPr>
-            <w:pStyle w:val="31"/>
-            <w:rPr>
-              <w:rFonts w:asciiTheme="minorHAnsi" w:eastAsiaTheme="minorEastAsia" w:hAnsiTheme="minorHAnsi" w:cstheme="minorBidi"/>
-              <w:noProof/>
-              <w:sz w:val="22"/>
-              <w:szCs w:val="22"/>
-              <w:lang w:eastAsia="ru-RU"/>
-            </w:rPr>
-          </w:pPr>
-          <w:hyperlink w:anchor="_Toc41222608" w:history="1">
-            <w:r>
-              <w:rPr>
-                <w:rStyle w:val="af3"/>
-                <w:noProof/>
-              </w:rPr>
-              <w:t>6.2.2</w:t>
-            </w:r>
-            <w:r>
-              <w:rPr>
-                <w:rFonts w:asciiTheme="minorHAnsi" w:eastAsiaTheme="minorEastAsia" w:hAnsiTheme="minorHAnsi" w:cstheme="minorBidi"/>
-                <w:noProof/>
-                <w:sz w:val="22"/>
-                <w:szCs w:val="22"/>
-                <w:lang w:eastAsia="ru-RU"/>
-              </w:rPr>
-              <w:tab/>
-            </w:r>
-            <w:r>
-              <w:rPr>
-                <w:rStyle w:val="af3"/>
-                <w:noProof/>
-              </w:rPr>
-              <w:t>Расчёт допустимого времени работ при электрамагнитном излучении</w:t>
-            </w:r>
-            <w:r>
-              <w:rPr>
-                <w:noProof/>
-                <w:webHidden/>
-              </w:rPr>
-              <w:tab/>
-            </w:r>
-            <w:r>
-              <w:rPr>
-                <w:noProof/>
-                <w:webHidden/>
-              </w:rPr>
-              <w:fldChar w:fldCharType="begin"/>
-            </w:r>
-            <w:r>
-              <w:rPr>
-                <w:noProof/>
-                <w:webHidden/>
-              </w:rPr>
-              <w:instrText xml:space="preserve"> PAGEREF _Toc41222608 \h </w:instrText>
-            </w:r>
-            <w:r>
-              <w:rPr>
-                <w:noProof/>
-                <w:webHidden/>
-              </w:rPr>
-            </w:r>
-            <w:r>
-              <w:rPr>
-                <w:noProof/>
-                <w:webHidden/>
-              </w:rPr>
-              <w:fldChar w:fldCharType="separate"/>
-            </w:r>
-            <w:r>
-              <w:rPr>
-                <w:noProof/>
-                <w:webHidden/>
-              </w:rPr>
-              <w:t>61</w:t>
-            </w:r>
-            <w:r>
-              <w:rPr>
-                <w:noProof/>
-                <w:webHidden/>
-              </w:rPr>
-              <w:fldChar w:fldCharType="end"/>
-            </w:r>
-          </w:hyperlink>
-        </w:p>
-        <w:p>
-          <w:pPr>
-            <w:pStyle w:val="31"/>
-            <w:rPr>
-              <w:rFonts w:asciiTheme="minorHAnsi" w:eastAsiaTheme="minorEastAsia" w:hAnsiTheme="minorHAnsi" w:cstheme="minorBidi"/>
-              <w:noProof/>
-              <w:sz w:val="22"/>
-              <w:szCs w:val="22"/>
-              <w:lang w:eastAsia="ru-RU"/>
-            </w:rPr>
-          </w:pPr>
-          <w:hyperlink w:anchor="_Toc41222609" w:history="1">
-            <w:r>
-              <w:rPr>
-                <w:rStyle w:val="af3"/>
-                <w:noProof/>
-              </w:rPr>
-              <w:t>6.2.3</w:t>
-            </w:r>
-            <w:r>
-              <w:rPr>
-                <w:rFonts w:asciiTheme="minorHAnsi" w:eastAsiaTheme="minorEastAsia" w:hAnsiTheme="minorHAnsi" w:cstheme="minorBidi"/>
-                <w:noProof/>
-                <w:sz w:val="22"/>
-                <w:szCs w:val="22"/>
-                <w:lang w:eastAsia="ru-RU"/>
-              </w:rPr>
-              <w:tab/>
-            </w:r>
-            <w:r>
-              <w:rPr>
-                <w:rStyle w:val="af3"/>
-                <w:noProof/>
-              </w:rPr>
-              <w:t>Расчёт показателей теплового состояния человека</w:t>
-            </w:r>
-            <w:r>
-              <w:rPr>
-                <w:noProof/>
-                <w:webHidden/>
-              </w:rPr>
-              <w:tab/>
-            </w:r>
-            <w:r>
-              <w:rPr>
-                <w:noProof/>
-                <w:webHidden/>
-              </w:rPr>
-              <w:fldChar w:fldCharType="begin"/>
-            </w:r>
-            <w:r>
-              <w:rPr>
-                <w:noProof/>
-                <w:webHidden/>
-              </w:rPr>
-              <w:instrText xml:space="preserve"> PAGEREF _Toc41222609 \h </w:instrText>
-            </w:r>
-            <w:r>
-              <w:rPr>
-                <w:noProof/>
-                <w:webHidden/>
-              </w:rPr>
-            </w:r>
-            <w:r>
-              <w:rPr>
-                <w:noProof/>
-                <w:webHidden/>
-              </w:rPr>
-              <w:fldChar w:fldCharType="separate"/>
-            </w:r>
-            <w:r>
-              <w:rPr>
-                <w:noProof/>
-                <w:webHidden/>
-              </w:rPr>
-              <w:t>62</w:t>
+              <w:t>68</w:t>
             </w:r>
             <w:r>
               <w:rPr>
@@ -3760,7 +3956,7 @@
               <w:lang w:eastAsia="ru-RU"/>
             </w:rPr>
           </w:pPr>
-          <w:hyperlink w:anchor="_Toc41222610" w:history="1">
+          <w:hyperlink w:anchor="_Toc42709112" w:history="1">
             <w:r>
               <w:rPr>
                 <w:rStyle w:val="af3"/>
@@ -3806,7 +4002,7 @@
                 <w:noProof/>
                 <w:webHidden/>
               </w:rPr>
-              <w:instrText xml:space="preserve"> PAGEREF _Toc41222610 \h </w:instrText>
+              <w:instrText xml:space="preserve"> PAGEREF _Toc42709112 \h </w:instrText>
             </w:r>
             <w:r>
               <w:rPr>
@@ -3826,7 +4022,7 @@
                 <w:noProof/>
                 <w:webHidden/>
               </w:rPr>
-              <w:t>62</w:t>
+              <w:t>70</w:t>
             </w:r>
             <w:r>
               <w:rPr>
@@ -3847,7 +4043,7 @@
               <w:lang w:eastAsia="ru-RU"/>
             </w:rPr>
           </w:pPr>
-          <w:hyperlink w:anchor="_Toc41222611" w:history="1">
+          <w:hyperlink w:anchor="_Toc42709113" w:history="1">
             <w:r>
               <w:rPr>
                 <w:rStyle w:val="af3"/>
@@ -3870,7 +4066,7 @@
               <w:rPr>
                 <w:webHidden/>
               </w:rPr>
-              <w:instrText xml:space="preserve"> PAGEREF _Toc41222611 \h </w:instrText>
+              <w:instrText xml:space="preserve"> PAGEREF _Toc42709113 \h </w:instrText>
             </w:r>
             <w:r>
               <w:rPr>
@@ -3887,7 +4083,7 @@
               <w:rPr>
                 <w:webHidden/>
               </w:rPr>
-              <w:t>64</w:t>
+              <w:t>72</w:t>
             </w:r>
             <w:r>
               <w:rPr>
@@ -3907,7 +4103,7 @@
               <w:lang w:eastAsia="ru-RU"/>
             </w:rPr>
           </w:pPr>
-          <w:hyperlink w:anchor="_Toc41222612" w:history="1">
+          <w:hyperlink w:anchor="_Toc42709114" w:history="1">
             <w:r>
               <w:rPr>
                 <w:rStyle w:val="af3"/>
@@ -3930,7 +4126,7 @@
               <w:rPr>
                 <w:webHidden/>
               </w:rPr>
-              <w:instrText xml:space="preserve"> PAGEREF _Toc41222612 \h </w:instrText>
+              <w:instrText xml:space="preserve"> PAGEREF _Toc42709114 \h </w:instrText>
             </w:r>
             <w:r>
               <w:rPr>
@@ -3947,7 +4143,127 @@
               <w:rPr>
                 <w:webHidden/>
               </w:rPr>
-              <w:t>65</w:t>
+              <w:t>73</w:t>
+            </w:r>
+            <w:r>
+              <w:rPr>
+                <w:webHidden/>
+              </w:rPr>
+              <w:fldChar w:fldCharType="end"/>
+            </w:r>
+          </w:hyperlink>
+        </w:p>
+        <w:p>
+          <w:pPr>
+            <w:pStyle w:val="13"/>
+            <w:rPr>
+              <w:rFonts w:asciiTheme="minorHAnsi" w:eastAsiaTheme="minorEastAsia" w:hAnsiTheme="minorHAnsi" w:cstheme="minorBidi"/>
+              <w:sz w:val="22"/>
+              <w:szCs w:val="22"/>
+              <w:lang w:eastAsia="ru-RU"/>
+            </w:rPr>
+          </w:pPr>
+          <w:hyperlink w:anchor="_Toc42709115" w:history="1">
+            <w:r>
+              <w:rPr>
+                <w:rStyle w:val="af3"/>
+              </w:rPr>
+              <w:t>Приложение А</w:t>
+            </w:r>
+            <w:r>
+              <w:rPr>
+                <w:webHidden/>
+              </w:rPr>
+              <w:tab/>
+            </w:r>
+            <w:r>
+              <w:rPr>
+                <w:webHidden/>
+              </w:rPr>
+              <w:fldChar w:fldCharType="begin"/>
+            </w:r>
+            <w:r>
+              <w:rPr>
+                <w:webHidden/>
+              </w:rPr>
+              <w:instrText xml:space="preserve"> PAGEREF _Toc42709115 \h </w:instrText>
+            </w:r>
+            <w:r>
+              <w:rPr>
+                <w:webHidden/>
+              </w:rPr>
+            </w:r>
+            <w:r>
+              <w:rPr>
+                <w:webHidden/>
+              </w:rPr>
+              <w:fldChar w:fldCharType="separate"/>
+            </w:r>
+            <w:r>
+              <w:rPr>
+                <w:webHidden/>
+              </w:rPr>
+              <w:t>79</w:t>
+            </w:r>
+            <w:r>
+              <w:rPr>
+                <w:webHidden/>
+              </w:rPr>
+              <w:fldChar w:fldCharType="end"/>
+            </w:r>
+          </w:hyperlink>
+        </w:p>
+        <w:p>
+          <w:pPr>
+            <w:pStyle w:val="13"/>
+            <w:rPr>
+              <w:rFonts w:asciiTheme="minorHAnsi" w:eastAsiaTheme="minorEastAsia" w:hAnsiTheme="minorHAnsi" w:cstheme="minorBidi"/>
+              <w:sz w:val="22"/>
+              <w:szCs w:val="22"/>
+              <w:lang w:eastAsia="ru-RU"/>
+            </w:rPr>
+          </w:pPr>
+          <w:hyperlink w:anchor="_Toc42709116" w:history="1">
+            <w:r>
+              <w:rPr>
+                <w:rStyle w:val="af3"/>
+              </w:rPr>
+              <w:t>Приложение Б</w:t>
+            </w:r>
+            <w:r>
+              <w:rPr>
+                <w:webHidden/>
+              </w:rPr>
+              <w:tab/>
+            </w:r>
+            <w:r>
+              <w:rPr>
+                <w:webHidden/>
+              </w:rPr>
+              <w:fldChar w:fldCharType="begin"/>
+            </w:r>
+            <w:r>
+              <w:rPr>
+                <w:webHidden/>
+              </w:rPr>
+              <w:instrText xml:space="preserve"> PAGEREF _Toc42709116 \h </w:instrText>
+            </w:r>
+            <w:r>
+              <w:rPr>
+                <w:webHidden/>
+              </w:rPr>
+            </w:r>
+            <w:r>
+              <w:rPr>
+                <w:webHidden/>
+              </w:rPr>
+              <w:fldChar w:fldCharType="separate"/>
+            </w:r>
+            <w:r>
+              <w:rPr>
+                <w:webHidden/>
+              </w:rPr>
+              <w:t>80</w:t>
             </w:r>
             <w:r>
               <w:rPr>
@@ -3994,12 +4310,17 @@
       <w:pPr>
         <w:pStyle w:val="affe"/>
       </w:pPr>
-      <w:bookmarkStart w:id="0" w:name="_Toc41222569"/>
+      <w:bookmarkStart w:id="0" w:name="_Toc42709069"/>
       <w:r>
         <w:lastRenderedPageBreak/>
         <w:t>Введение</w:t>
       </w:r>
       <w:bookmarkEnd w:id="0"/>
+    </w:p>
+    <w:p>
+      <w:pPr>
+        <w:pStyle w:val="a2"/>
+      </w:pPr>
     </w:p>
     <w:p>
       <w:pPr>
@@ -4592,7 +4913,7 @@
         <w:spacing w:line="720" w:lineRule="auto"/>
         <w:ind w:firstLine="851"/>
       </w:pPr>
-      <w:bookmarkStart w:id="1" w:name="_Toc41222570"/>
+      <w:bookmarkStart w:id="1" w:name="_Toc42709070"/>
       <w:r>
         <w:lastRenderedPageBreak/>
         <w:t>Анализ методов выдачи рекомендаций</w:t>
@@ -4738,7 +5059,7 @@
           <w:lang w:eastAsia="ru-RU"/>
         </w:rPr>
         <w:drawing>
-          <wp:inline distT="0" distB="0" distL="0" distR="0" wp14:anchorId="49AFF5DD" wp14:editId="7E780542">
+          <wp:inline distT="0" distB="0" distL="0" distR="0" wp14:anchorId="29419148" wp14:editId="536F4348">
             <wp:extent cx="6120130" cy="4178233"/>
             <wp:effectExtent l="0" t="0" r="0" b="0"/>
             <wp:docPr id="27" name="Рисунок 27" descr="https://ars.els-cdn.com/content/image/1-s2.0-S1319157819304963-gr1.jpg"/>
@@ -4907,14 +5228,9 @@
     </w:p>
     <w:p>
       <w:pPr>
-        <w:pStyle w:val="a2"/>
-      </w:pPr>
-    </w:p>
-    <w:p>
-      <w:pPr>
         <w:pStyle w:val="2"/>
       </w:pPr>
-      <w:bookmarkStart w:id="3" w:name="_Toc41222571"/>
+      <w:bookmarkStart w:id="3" w:name="_Toc42709071"/>
       <w:r>
         <w:t>Контентная фильтрация</w:t>
       </w:r>
@@ -5028,11 +5344,11 @@
         <w:pStyle w:val="a2"/>
       </w:pPr>
       <w:r>
-        <w:t xml:space="preserve">При разработке рекомендательной системы использование контентной фильтрации решает проблему холодного старта для объектов, так как каждый объект имеет набор параметров, которые учитываются в алгоритме рекомендаций. Однако для новых пользователей система не сможет составить список персонализированных рекомендаций, так как у таких пользователей ещё нет истории использования. Решить эту проблему можно, предложив </w:t>
+        <w:t xml:space="preserve">При разработке рекомендательной системы использование контентной фильтрации решает проблему холодного старта для объектов, так как каждый объект имеет набор параметров, которые учитываются в алгоритме рекомендаций. Однако для новых пользователей система не сможет составить список персонализированных рекомендаций, так как у таких пользователей ещё нет истории использования. Решить эту проблему можно, предложив пользователю список популярных объектов и отследить его с ними </w:t>
       </w:r>
       <w:r>
         <w:lastRenderedPageBreak/>
-        <w:t>пользователю список популярных объектов и отследить его с ними взаимодействие. К недостаткам системы также можно отнести проблему одинаковых данных: рекомендации пользователя ограничены только объектами, которые похожи на объекты из его истории. Решить данную проблему можно с помощью генетических алгоритмов [</w:t>
+        <w:t>взаимодействие. К недостаткам системы также можно отнести проблему одинаковых данных: рекомендации пользователя ограничены только объектами, которые похожи на объекты из его истории. Решить данную проблему можно с помощью генетических алгоритмов [</w:t>
       </w:r>
       <w:hyperlink r:id="rId13" w:history="1">
         <w:r>
@@ -5050,15 +5366,9 @@
     </w:p>
     <w:p>
       <w:pPr>
-        <w:pStyle w:val="a2"/>
-        <w:ind w:firstLine="0"/>
-      </w:pPr>
-    </w:p>
-    <w:p>
-      <w:pPr>
         <w:pStyle w:val="2"/>
       </w:pPr>
-      <w:bookmarkStart w:id="4" w:name="_Toc41222572"/>
+      <w:bookmarkStart w:id="4" w:name="_Toc42709072"/>
       <w:r>
         <w:t>Коллаборативная фильтрация</w:t>
       </w:r>
@@ -5252,11 +5562,14 @@
         <w:rPr>
           <w:lang w:val="en-US"/>
         </w:rPr>
+        <w:t xml:space="preserve">User-item </w:t>
+      </w:r>
+      <w:r>
+        <w:t xml:space="preserve">– классическое представление коллаборативной фильтрации, поиск объектов, которые понравились пользователям, которые ранее так же оценили </w:t>
+      </w:r>
+      <w:r>
         <w:lastRenderedPageBreak/>
-        <w:t xml:space="preserve">User-item </w:t>
-      </w:r>
-      <w:r>
-        <w:t xml:space="preserve">– классическое представление коллаборативной фильтрации, поиск объектов, которые понравились пользователям, которые ранее так же оценили те же объекты, что и текущий пользователь. </w:t>
+        <w:t xml:space="preserve">те же объекты, что и текущий пользователь. </w:t>
       </w:r>
       <w:r>
         <w:rPr>
@@ -5438,7 +5751,7 @@
           <w:lang w:eastAsia="ru-RU"/>
         </w:rPr>
         <w:drawing>
-          <wp:inline distT="0" distB="0" distL="0" distR="0" wp14:anchorId="5D6EBD58" wp14:editId="7C62C948">
+          <wp:inline distT="0" distB="0" distL="0" distR="0" wp14:anchorId="6E750FF9" wp14:editId="1BF2B61A">
             <wp:extent cx="4762500" cy="1536700"/>
             <wp:effectExtent l="0" t="0" r="0" b="0"/>
             <wp:docPr id="1" name="Рисунок 1" descr="https://miro.medium.com/max/1875/1*2i-GJO7JX0Yz6498jUvhEg.png"/>
@@ -5579,6 +5892,7 @@
         <w:t>- Процесс выявления возможных оценок к фильмам</w:t>
       </w:r>
     </w:p>
+    <w:p/>
     <w:p>
       <w:pPr>
         <w:pStyle w:val="a2"/>
@@ -5590,11 +5904,6 @@
       <w:r>
         <w:t>калярного произведения матриц «пользователи-признаки» и «фильмы-признаки», где признаки – это свойства, присущие фильмам, и по которым можно категоризировать пользователей. Например, жанр фильма – предпочитаемый жанр у пользователя, год выпуска фильма – предпочитаемое пользователем время выпуска фильмов и т.п.</w:t>
       </w:r>
-    </w:p>
-    <w:p>
-      <w:pPr>
-        <w:pStyle w:val="a2"/>
-      </w:pPr>
     </w:p>
     <w:p>
       <w:pPr>
@@ -5783,7 +6092,7 @@
       <w:pPr>
         <w:pStyle w:val="2"/>
       </w:pPr>
-      <w:bookmarkStart w:id="6" w:name="_Toc41222573"/>
+      <w:bookmarkStart w:id="6" w:name="_Toc42709073"/>
       <w:r>
         <w:t>Гибридные рекомендательные системы</w:t>
       </w:r>
@@ -6108,30 +6417,20 @@
     </w:p>
     <w:p>
       <w:pPr>
+        <w:pStyle w:val="2"/>
+      </w:pPr>
+      <w:bookmarkStart w:id="7" w:name="_Toc42709074"/>
+      <w:r>
+        <w:t>Проблемы рекомендательных систем</w:t>
+      </w:r>
+      <w:bookmarkEnd w:id="7"/>
+    </w:p>
+    <w:p>
+      <w:pPr>
         <w:pStyle w:val="a2"/>
-        <w:ind w:left="709" w:firstLine="0"/>
-      </w:pPr>
-    </w:p>
-    <w:p>
-      <w:pPr>
-        <w:pStyle w:val="2"/>
-      </w:pPr>
-      <w:bookmarkStart w:id="7" w:name="_Toc41222574"/>
-      <w:r>
-        <w:t>Проблемы рекомендательных систем</w:t>
-      </w:r>
-      <w:bookmarkEnd w:id="7"/>
-    </w:p>
-    <w:p>
-      <w:pPr>
-        <w:pStyle w:val="a2"/>
-      </w:pPr>
-      <w:r>
-        <w:t xml:space="preserve">Подходы контентной и коллаборативной фильтрации по своему определению не могут предоставить точные рекомендации, так как обладают </w:t>
-      </w:r>
-      <w:r>
-        <w:lastRenderedPageBreak/>
-        <w:t xml:space="preserve">определёнными недостатками. </w:t>
+      </w:pPr>
+      <w:r>
+        <w:t xml:space="preserve">Подходы контентной и коллаборативной фильтрации по своему определению не могут предоставить точные рекомендации, так как обладают определёнными недостатками. </w:t>
       </w:r>
       <w:r>
         <w:t>В данном подразделе рассмотрены недостатки обоих подходов.</w:t>
@@ -6145,20 +6444,16 @@
           <w:szCs w:val="28"/>
         </w:rPr>
       </w:pPr>
-      <w:bookmarkStart w:id="8" w:name="_Toc41222575"/>
+      <w:bookmarkStart w:id="8" w:name="_Toc42709075"/>
       <w:r>
         <w:rPr>
           <w:rFonts w:cs="Times New Roman"/>
           <w:szCs w:val="28"/>
         </w:rPr>
+        <w:lastRenderedPageBreak/>
         <w:t>Проблема холодного старта</w:t>
       </w:r>
       <w:bookmarkEnd w:id="8"/>
-    </w:p>
-    <w:p>
-      <w:pPr>
-        <w:pStyle w:val="a2"/>
-      </w:pPr>
     </w:p>
     <w:p>
       <w:pPr>
@@ -6176,20 +6471,22 @@
           <w:szCs w:val="28"/>
         </w:rPr>
       </w:pPr>
-      <w:bookmarkStart w:id="9" w:name="_Toc41222576"/>
+      <w:bookmarkStart w:id="9" w:name="_Toc42709076"/>
       <w:r>
         <w:rPr>
           <w:rFonts w:cs="Times New Roman"/>
           <w:szCs w:val="28"/>
         </w:rPr>
-        <w:t>Проблема разреженных данных</w:t>
+        <w:t>Проблема разре</w:t>
+      </w:r>
+      <w:r>
+        <w:rPr>
+          <w:rFonts w:cs="Times New Roman"/>
+          <w:szCs w:val="28"/>
+        </w:rPr>
+        <w:t>женных данных</w:t>
       </w:r>
       <w:bookmarkEnd w:id="9"/>
-    </w:p>
-    <w:p>
-      <w:pPr>
-        <w:pStyle w:val="a2"/>
-      </w:pPr>
     </w:p>
     <w:p>
       <w:pPr>
@@ -6233,7 +6530,6 @@
         <w:pStyle w:val="a2"/>
       </w:pPr>
       <w:r>
-        <w:lastRenderedPageBreak/>
         <w:t>Пользователь также может действовать нетипично [</w:t>
       </w:r>
       <w:hyperlink r:id="rId20" w:history="1">
@@ -6246,7 +6542,11 @@
         </w:r>
       </w:hyperlink>
       <w:r>
-        <w:t>], то есть у них нет устоявшихся вкусов и они высоко оценивают объекты, противоположные по характеристикам, например, фильмы ужасов и романтичные комедии. При коллаборативном подходе система будет основываться на данных такого пользователя и рекомендовать романтические комедии зрителям, которые любят фильмы ужасов, хотя скорее всего такая рекомендация будет неверной. Это сказывается отрицательно на опыте зрителя в пользовании системой.</w:t>
+        <w:t xml:space="preserve">], то есть у них нет устоявшихся вкусов и они высоко оценивают объекты, противоположные по характеристикам, например, фильмы ужасов и романтичные комедии. При коллаборативном подходе система будет основываться на данных такого пользователя и рекомендовать романтические комедии зрителям, которые </w:t>
+      </w:r>
+      <w:r>
+        <w:lastRenderedPageBreak/>
+        <w:t>любят фильмы ужасов, хотя скорее всего такая рекомендация будет неверной. Это сказывается отрицательно на опыте зрителя в пользовании системой.</w:t>
       </w:r>
     </w:p>
     <w:p>
@@ -6257,7 +6557,7 @@
           <w:szCs w:val="28"/>
         </w:rPr>
       </w:pPr>
-      <w:bookmarkStart w:id="10" w:name="_Toc41222577"/>
+      <w:bookmarkStart w:id="10" w:name="_Toc42709077"/>
       <w:r>
         <w:rPr>
           <w:rFonts w:cs="Times New Roman"/>
@@ -6271,11 +6571,6 @@
       <w:pPr>
         <w:pStyle w:val="a2"/>
       </w:pPr>
-    </w:p>
-    <w:p>
-      <w:pPr>
-        <w:pStyle w:val="a2"/>
-      </w:pPr>
       <w:r>
         <w:t>Рекомендательные системы, основанные на контентной фильтрации, наиболее подвержены такой ситуации, когда пользователь становится ограничен в объёме предлагаемых объектов. То есть рекомендательная система работает корректно, предоставляет пользователю новые объекты, которые подходят под его профиль, но пользовательский опыт при этом ухудшается, так как отсутствует разнообразие выбора и элемент неожиданности. При этом понижаются шансы, что пользователь начнёт обращать внимание на что-то новое, а это отразится на его заинтересованности в пользовании системой, а значит, система лишится потенциального клиента.</w:t>
       </w:r>
@@ -6288,7 +6583,7 @@
           <w:szCs w:val="28"/>
         </w:rPr>
       </w:pPr>
-      <w:bookmarkStart w:id="11" w:name="_Toc41222578"/>
+      <w:bookmarkStart w:id="11" w:name="_Toc42709078"/>
       <w:r>
         <w:rPr>
           <w:rFonts w:cs="Times New Roman"/>
@@ -6316,50 +6611,48 @@
       <w:pPr>
         <w:pStyle w:val="a2"/>
       </w:pPr>
+      <w:r>
+        <w:t>Рекомендательные системы собирают личную информацию о пользователе, которая, возможно, не связана с историей взаимодействия с объектами, такую как день рождения, имя, страна проживания и т.д. Это позволяет улучшить качество рекомендация, сделав их более персональными. Однако в некоторых случаях создатели системы запрашивают больше информации, чем необходимо для функционирования системы рекомендаций, а в случае, если система недостаточно защищена от внешних взломов, то информация о пользователях может попасть в руки злоумышленников. Особым случаем раскрытия личной информации является невозможность установить, кто именно пользуется аккаунтом, так как пользователь системы мог дать доступ своему доверенному лицу, которое вследствие этого получило доступ к рекомендациям владельца аккаунта.</w:t>
+      </w:r>
+    </w:p>
+    <w:p>
+      <w:pPr>
+        <w:pStyle w:val="2"/>
+      </w:pPr>
+      <w:bookmarkStart w:id="12" w:name="_Toc42709079"/>
+      <w:r>
+        <w:lastRenderedPageBreak/>
+        <w:t>Обзор с</w:t>
+      </w:r>
+      <w:r>
+        <w:t>уществую</w:t>
+      </w:r>
+      <w:r>
+        <w:t>щих</w:t>
+      </w:r>
+      <w:r>
+        <w:t xml:space="preserve"> систем</w:t>
+      </w:r>
+      <w:bookmarkEnd w:id="12"/>
     </w:p>
     <w:p>
       <w:pPr>
         <w:pStyle w:val="a2"/>
       </w:pPr>
       <w:r>
-        <w:t xml:space="preserve">Рекомендательные системы собирают личную информацию о пользователе, которая, возможно, не связана с историей взаимодействия с объектами, такую как день рождения, имя, страна проживания и т.д. Это позволяет улучшить качество рекомендация, сделав их более персональными. Однако в некоторых случаях создатели системы запрашивают больше информации, чем необходимо для функционирования системы рекомендаций, а в случае, если система недостаточно защищена от внешних взломов, то </w:t>
-      </w:r>
-      <w:r>
-        <w:lastRenderedPageBreak/>
-        <w:t>информация о пользователях может попасть в руки злоумышленников. Особым случаем раскрытия личной информации является невозможность установить, кто именно пользуется аккаунтом, так как пользователь системы мог дать доступ своему доверенному лицу, которое вследствие этого получило доступ к рекомендациям владельца аккаунта.</w:t>
-      </w:r>
-    </w:p>
-    <w:p>
-      <w:pPr>
-        <w:pStyle w:val="2"/>
-      </w:pPr>
-      <w:bookmarkStart w:id="12" w:name="_Toc41222579"/>
-      <w:r>
-        <w:t>Обзор с</w:t>
-      </w:r>
-      <w:r>
-        <w:t>уществую</w:t>
-      </w:r>
-      <w:r>
-        <w:t>щих</w:t>
-      </w:r>
-      <w:r>
-        <w:t xml:space="preserve"> систем</w:t>
-      </w:r>
-      <w:bookmarkEnd w:id="12"/>
-    </w:p>
-    <w:p>
-      <w:pPr>
-        <w:pStyle w:val="a2"/>
-      </w:pPr>
-      <w:r>
         <w:rPr>
           <w:lang w:val="en-US"/>
         </w:rPr>
         <w:t>Netflix</w:t>
       </w:r>
       <w:r>
-        <w:t xml:space="preserve"> – компания, предоставляющая сервис для просмотра фильмов, сериалов и документальных передач в режиме онлайн. На данный момент является крупнейшим стриминговым сервисов в мире. Эта компания также известна тем, что их конкурс </w:t>
+        <w:t xml:space="preserve"> – компания, предоставляющая сервис для просмотра фильмов, сериалов и документальных передач в режиме онлайн. На данный момент является </w:t>
+      </w:r>
+      <w:r>
+        <w:t>крупнейшим стриминговым сервисом</w:t>
+      </w:r>
+      <w:r>
+        <w:t xml:space="preserve"> в мире. Эта компания также известна тем, что их конкурс </w:t>
       </w:r>
       <w:r>
         <w:rPr>
@@ -6437,14 +6730,7 @@
             <w:rStyle w:val="af3"/>
             <w:u w:val="none"/>
           </w:rPr>
-          <w:t>1</w:t>
-        </w:r>
-        <w:r>
-          <w:rPr>
-            <w:rStyle w:val="af3"/>
-            <w:u w:val="none"/>
-          </w:rPr>
-          <w:t>9</w:t>
+          <w:t>19</w:t>
         </w:r>
       </w:hyperlink>
       <w:r>
@@ -6496,25 +6782,34 @@
       <w:pPr>
         <w:pStyle w:val="2"/>
       </w:pPr>
-      <w:bookmarkStart w:id="13" w:name="_Toc41222580"/>
+      <w:bookmarkStart w:id="13" w:name="_Toc42709080"/>
+      <w:r>
+        <w:t>Выводы</w:t>
+      </w:r>
+      <w:r>
+        <w:t xml:space="preserve"> по разделу</w:t>
+      </w:r>
+      <w:bookmarkEnd w:id="13"/>
+    </w:p>
+    <w:p>
+      <w:pPr>
+        <w:pStyle w:val="a2"/>
+      </w:pPr>
+      <w:r>
+        <w:t>Анализ проблем рекомендательных сист</w:t>
+      </w:r>
+      <w:r>
+        <w:t>ем позволил выявить такие пробле</w:t>
+      </w:r>
+      <w:r>
+        <w:t xml:space="preserve">мы, которые могут возникнуть у разрабатываемой рекомендательной системы: проблема холодного старта, разреженных или </w:t>
+      </w:r>
+      <w:r>
+        <w:t xml:space="preserve">повторяющихся данных и проблема безопасности личных данных пользователей. Для того, чтобы избежать проблемы холодного старта, разреженных данных и проблемы </w:t>
+      </w:r>
       <w:r>
         <w:lastRenderedPageBreak/>
-        <w:t>Выводы</w:t>
-      </w:r>
-      <w:r>
-        <w:t xml:space="preserve"> по разделу</w:t>
-      </w:r>
-      <w:bookmarkEnd w:id="13"/>
-    </w:p>
-    <w:p>
-      <w:pPr>
-        <w:pStyle w:val="a2"/>
-      </w:pPr>
-      <w:r>
-        <w:t xml:space="preserve">Анализ проблем рекомендательных систем позволил выявить такие пробелмы, которые могут возникнуть у разрабатываемой рекомендательной системы: проблема холодного старта, разреженных или </w:t>
-      </w:r>
-      <w:r>
-        <w:t>повторяющихся данных и проблема безопасности личных данных пользователей. Для того, чтобы избежать проблемы холодного старта, разреженных данных и проблемы безопасности личных данных решено реализовывать рекомендательную систему на основе методов контентной фильтрации. Для решения проблемы повторяющихся данных при проектировании системы добавлен функционал, позволяющий пользователю скрывать фильмы, которые слишком часто попадаются в списке рекомендованных или которые он заочно оценил как непонравившиеся. Система учитывает такие действия и реже предлагает эти фильмы, а также исключает из списка рекомендаций те фильмы, которые пользователь уже видел.</w:t>
+        <w:t>безопасности личных данных решено реализовывать рекомендательную систему на основе методов контентной фильтрации. Для решения проблемы повторяющихся данных при проектировании системы добавлен функционал, позволяющий пользователю скрывать фильмы, которые слишком часто попадаются в списке рекомендованных или которые он заочно оценил как непонравившиеся. Система учитывает такие действия и реже предлагает эти фильмы, а также исключает из списка рекомендаций те фильмы, которые пользователь уже видел.</w:t>
       </w:r>
     </w:p>
     <w:p>
@@ -6533,7 +6828,7 @@
         <w:spacing w:line="720" w:lineRule="auto"/>
         <w:ind w:firstLine="851"/>
       </w:pPr>
-      <w:bookmarkStart w:id="14" w:name="_Toc41222581"/>
+      <w:bookmarkStart w:id="14" w:name="_Toc42709081"/>
       <w:r>
         <w:lastRenderedPageBreak/>
         <w:t>Обработка текстов на естественном языке</w:t>
@@ -6650,7 +6945,7 @@
           <w:lang w:eastAsia="ru-RU"/>
         </w:rPr>
         <w:drawing>
-          <wp:inline distT="0" distB="0" distL="0" distR="0" wp14:anchorId="74D0DA12" wp14:editId="0B4ADBC1">
+          <wp:inline distT="0" distB="0" distL="0" distR="0" wp14:anchorId="4940B3A0" wp14:editId="5237D319">
             <wp:extent cx="6120130" cy="614045"/>
             <wp:effectExtent l="0" t="0" r="0" b="0"/>
             <wp:docPr id="10" name="Рисунок 10"/>
@@ -6815,7 +7110,13 @@
         <w:t>3. Извлечение полезных знаний. На данном этапе работают выбранные методы Text Mining для извлечения структурированных данных в текстах. Например, определение частых наборов слов и объединение их в ключевые понятия, вычисление вероятностей принадлежности документа к классу, составление индекса документов для осуществления поиска по ключевым словам, сокращение текста с сохранением смысла</w:t>
       </w:r>
       <w:r>
-        <w:t>, определения степни схожести слов или текстов</w:t>
+        <w:t>, определения степ</w:t>
+      </w:r>
+      <w:r>
+        <w:t>е</w:t>
+      </w:r>
+      <w:r>
+        <w:t>ни схожести слов или текстов</w:t>
       </w:r>
       <w:r>
         <w:t xml:space="preserve"> и др.</w:t>
@@ -6872,7 +7173,13 @@
     </w:p>
     <w:p>
       <w:r>
-        <w:t>Схожесть документов так или иначе основана на данных о содержащихся в них словах. Слова могут быть подобны лексически и семантически. Лексическое подобие подразумевает совпадение последовательности символов. Семантическое подобие подразумевает использование слов в похожих контекстах или подобным образом. Данные подходы не выявляют значение слов в таком виде, как их понимает человек, а лишь ищую зависимости и используют статистические метрики.</w:t>
+        <w:t>Схожесть документов так или иначе основана на данных о содержащихся в них словах. Слова могут быть подобны лексически и семантически. Лексическое подобие подразумевает совпадение последовательности символов. Семантическое подобие подразумевает использование слов в похожих контекстах или подобным образом. Данные подходы не выявляют значение слов в таком виде, как их понимает человек, а лишь ищу</w:t>
+      </w:r>
+      <w:r>
+        <w:t>т</w:t>
+      </w:r>
+      <w:r>
+        <w:t xml:space="preserve"> зависимости и используют статистические метрики.</w:t>
       </w:r>
     </w:p>
     <w:p>
@@ -6954,7 +7261,7 @@
       <w:pPr>
         <w:pStyle w:val="2"/>
       </w:pPr>
-      <w:bookmarkStart w:id="16" w:name="_Toc41222582"/>
+      <w:bookmarkStart w:id="16" w:name="_Toc42709082"/>
       <w:r>
         <w:lastRenderedPageBreak/>
         <w:t>Строковые метрики</w:t>
@@ -7224,7 +7531,13 @@
         <w:t>.</w:t>
       </w:r>
       <w:r>
-        <w:t xml:space="preserve"> После разбиениякаждого документа на подстроки происходит поиск количества одинаковых подстрок в сравниваемых текстах, чем больше совпадений, тем более похожи тексты.</w:t>
+        <w:t xml:space="preserve"> После разбиения</w:t>
+      </w:r>
+      <w:r>
+        <w:t xml:space="preserve"> </w:t>
+      </w:r>
+      <w:r>
+        <w:t>каждого документа на подстроки происходит поиск количества одинаковых подстрок в сравниваемых текстах, чем больше совпадений, тем более похожи тексты.</w:t>
       </w:r>
     </w:p>
     <w:p>
@@ -7608,7 +7921,13 @@
         <w:t>2.</w:t>
       </w:r>
       <w:r>
-        <w:t xml:space="preserve">3) определены в Манхэттеновском пространтве </w:t>
+        <w:t>3) определены в Манхэттеновском простран</w:t>
+      </w:r>
+      <w:r>
+        <w:t>с</w:t>
+      </w:r>
+      <w:r>
+        <w:t xml:space="preserve">тве </w:t>
       </w:r>
       <w:r>
         <w:rPr>
@@ -8669,7 +8988,7 @@
           <w:lang w:eastAsia="ru-RU"/>
         </w:rPr>
         <w:drawing>
-          <wp:inline distT="0" distB="0" distL="0" distR="0" wp14:anchorId="51DD2E4A" wp14:editId="2D45A90C">
+          <wp:inline distT="0" distB="0" distL="0" distR="0" wp14:anchorId="42AA34FB" wp14:editId="16BF654A">
             <wp:extent cx="2189798" cy="419100"/>
             <wp:effectExtent l="0" t="0" r="0" b="0"/>
             <wp:docPr id="23" name="Рисунок 23" descr="r_{xy}=\frac{\Sigma(x_i-\bar{x})\times(y_i-\bar{y})}{\sqrt{\Sigma(x_i-\bar{x})^2\times\Sigma(y_i-\bar{y})^2}}"/>
@@ -8765,7 +9084,7 @@
           <w:lang w:eastAsia="ru-RU"/>
         </w:rPr>
         <w:drawing>
-          <wp:inline distT="0" distB="0" distL="0" distR="0" wp14:anchorId="6472F4DE" wp14:editId="2928DBBD">
+          <wp:inline distT="0" distB="0" distL="0" distR="0" wp14:anchorId="479D9522" wp14:editId="036F1D9C">
             <wp:extent cx="121920" cy="99060"/>
             <wp:effectExtent l="0" t="0" r="0" b="0"/>
             <wp:docPr id="31" name="Рисунок 31" descr="x_i"/>
@@ -8837,7 +9156,7 @@
           <w:lang w:eastAsia="ru-RU"/>
         </w:rPr>
         <w:drawing>
-          <wp:inline distT="0" distB="0" distL="0" distR="0" wp14:anchorId="1F82BB80" wp14:editId="755FEF2B">
+          <wp:inline distT="0" distB="0" distL="0" distR="0" wp14:anchorId="58CF9E7F" wp14:editId="30004A26">
             <wp:extent cx="114300" cy="99060"/>
             <wp:effectExtent l="0" t="0" r="0" b="0"/>
             <wp:docPr id="30" name="Рисунок 30" descr="y_i"/>
@@ -8908,7 +9227,7 @@
           <w:lang w:eastAsia="ru-RU"/>
         </w:rPr>
         <w:drawing>
-          <wp:inline distT="0" distB="0" distL="0" distR="0" wp14:anchorId="7C67445F" wp14:editId="20B6E52D">
+          <wp:inline distT="0" distB="0" distL="0" distR="0" wp14:anchorId="16296FBF" wp14:editId="4EB0A0FE">
             <wp:extent cx="83820" cy="106680"/>
             <wp:effectExtent l="0" t="0" r="0" b="0"/>
             <wp:docPr id="29" name="Рисунок 29" descr="\bar x"/>
@@ -8979,7 +9298,7 @@
           <w:lang w:eastAsia="ru-RU"/>
         </w:rPr>
         <w:drawing>
-          <wp:inline distT="0" distB="0" distL="0" distR="0" wp14:anchorId="2382C225" wp14:editId="6A5ED444">
+          <wp:inline distT="0" distB="0" distL="0" distR="0" wp14:anchorId="691D095C" wp14:editId="19FD0D81">
             <wp:extent cx="76200" cy="137160"/>
             <wp:effectExtent l="0" t="0" r="0" b="0"/>
             <wp:docPr id="28" name="Рисунок 28" descr="\bar y"/>
@@ -9068,7 +9387,7 @@
       <w:pPr>
         <w:pStyle w:val="2"/>
       </w:pPr>
-      <w:bookmarkStart w:id="17" w:name="_Toc41222583"/>
+      <w:bookmarkStart w:id="17" w:name="_Toc42709083"/>
       <w:r>
         <w:t>Методы</w:t>
       </w:r>
@@ -9100,7 +9419,7 @@
           <w:lang w:val="en-US"/>
         </w:rPr>
       </w:pPr>
-      <w:bookmarkStart w:id="18" w:name="_Toc41222584"/>
+      <w:bookmarkStart w:id="18" w:name="_Toc42709084"/>
       <w:r>
         <w:rPr>
           <w:rFonts w:cs="Times New Roman"/>
@@ -9262,7 +9581,7 @@
           <w:lang w:eastAsia="ru-RU"/>
         </w:rPr>
         <w:drawing>
-          <wp:inline distT="0" distB="0" distL="0" distR="0" wp14:anchorId="067E4279" wp14:editId="34C8D487">
+          <wp:inline distT="0" distB="0" distL="0" distR="0" wp14:anchorId="1BFBC3BD" wp14:editId="2490F424">
             <wp:extent cx="6120130" cy="3355501"/>
             <wp:effectExtent l="0" t="0" r="0" b="0"/>
             <wp:docPr id="32" name="Рисунок 32" descr="https://miro.medium.com/max/1129/1*cuOmGT7NevP9oJFJfVpRKA.png"/>
@@ -9551,7 +9870,7 @@
           <w:lang w:val="en-US"/>
         </w:rPr>
       </w:pPr>
-      <w:bookmarkStart w:id="20" w:name="_Toc41222585"/>
+      <w:bookmarkStart w:id="20" w:name="_Toc42709085"/>
       <w:r>
         <w:rPr>
           <w:rFonts w:cs="Times New Roman"/>
@@ -9863,7 +10182,7 @@
           <w:lang w:val="en-US"/>
         </w:rPr>
       </w:pPr>
-      <w:bookmarkStart w:id="21" w:name="_Toc41222586"/>
+      <w:bookmarkStart w:id="21" w:name="_Toc42709086"/>
       <w:r>
         <w:rPr>
           <w:rFonts w:cs="Times New Roman"/>
@@ -9921,7 +10240,19 @@
         <w:t>LSA</w:t>
       </w:r>
       <w:r>
-        <w:t xml:space="preserve">, т.к. для сравнения документов также используется взвешивание исходой матрицы и косинуная мера для определения подобия, однако </w:t>
+        <w:t>, т.к. для сравнения документов также используется взвешивание исход</w:t>
+      </w:r>
+      <w:r>
+        <w:t>н</w:t>
+      </w:r>
+      <w:r>
+        <w:t>ой матрицы и косину</w:t>
+      </w:r>
+      <w:r>
+        <w:t>с</w:t>
+      </w:r>
+      <w:r>
+        <w:t xml:space="preserve">ная мера для определения подобия, однако </w:t>
       </w:r>
       <w:r>
         <w:rPr>
@@ -9972,20 +10303,23 @@
       <w:pPr>
         <w:pStyle w:val="2"/>
       </w:pPr>
-      <w:bookmarkStart w:id="22" w:name="_Toc41222587"/>
+      <w:bookmarkStart w:id="22" w:name="_Toc42709087"/>
       <w:r>
         <w:t xml:space="preserve">Топологические методы, основанные на </w:t>
       </w:r>
       <w:r>
-        <w:t>использоватнии семантических</w:t>
+        <w:t>использова</w:t>
+      </w:r>
+      <w:r>
+        <w:t>нии семантических</w:t>
       </w:r>
       <w:r>
         <w:t xml:space="preserve"> сет</w:t>
       </w:r>
+      <w:r>
+        <w:t>ей</w:t>
+      </w:r>
       <w:bookmarkEnd w:id="22"/>
-      <w:r>
-        <w:t>ей</w:t>
-      </w:r>
     </w:p>
     <w:p>
       <w:pPr>
@@ -10203,14 +10537,7 @@
             <w:rStyle w:val="af3"/>
             <w:u w:val="none"/>
           </w:rPr>
-          <w:t>3</w:t>
-        </w:r>
-        <w:r>
-          <w:rPr>
-            <w:rStyle w:val="af3"/>
-            <w:u w:val="none"/>
-          </w:rPr>
-          <w:t>9</w:t>
+          <w:t>39</w:t>
         </w:r>
       </w:hyperlink>
       <w:r>
@@ -10287,7 +10614,7 @@
       <w:pPr>
         <w:pStyle w:val="2"/>
       </w:pPr>
-      <w:bookmarkStart w:id="23" w:name="_Toc41222588"/>
+      <w:bookmarkStart w:id="23" w:name="_Toc42709088"/>
       <w:r>
         <w:t>Выводы по разделу</w:t>
       </w:r>
@@ -10504,7 +10831,13 @@
         <w:t>В связи с этим</w:t>
       </w:r>
       <w:r>
-        <w:t>и реузльтатами</w:t>
+        <w:t>и</w:t>
+      </w:r>
+      <w:r>
+        <w:t xml:space="preserve"> резу</w:t>
+      </w:r>
+      <w:r>
+        <w:t>льтатами</w:t>
       </w:r>
       <w:r>
         <w:t xml:space="preserve"> в данной работе в качестве исходного метода исследования схожести текстов выбран подход </w:t>
@@ -10537,7 +10870,7 @@
         <w:spacing w:line="720" w:lineRule="auto"/>
         <w:ind w:firstLine="851"/>
       </w:pPr>
-      <w:bookmarkStart w:id="24" w:name="_Toc41222589"/>
+      <w:bookmarkStart w:id="24" w:name="_Toc42709089"/>
       <w:r>
         <w:lastRenderedPageBreak/>
         <w:t>Обзор метода латентно-семантического подобия</w:t>
@@ -10602,7 +10935,7 @@
           <w:lang w:val="en-US"/>
         </w:rPr>
       </w:pPr>
-      <w:bookmarkStart w:id="25" w:name="_Toc41222590"/>
+      <w:bookmarkStart w:id="25" w:name="_Toc42709090"/>
       <w:r>
         <w:t xml:space="preserve">Анализ алгоритма </w:t>
       </w:r>
@@ -10691,7 +11024,13 @@
         <w:t xml:space="preserve">, т.к. он </w:t>
       </w:r>
       <w:r>
-        <w:t>зависит только от исходных слов исследуемых докуметов</w:t>
+        <w:t>зависит только от исходных слов исследуемых докуме</w:t>
+      </w:r>
+      <w:r>
+        <w:t>н</w:t>
+      </w:r>
+      <w:r>
+        <w:t>тов</w:t>
       </w:r>
       <w:r>
         <w:t xml:space="preserve"> и позволяет гибкую настройку процесса выявления связей между словами (выбор размерности матрицы, метрики для заполнения значений матрицы терм-документ</w:t>
@@ -10991,7 +11330,7 @@
           <w:lang w:eastAsia="ru-RU"/>
         </w:rPr>
         <w:drawing>
-          <wp:inline distT="0" distB="0" distL="0" distR="0" wp14:anchorId="5D089028" wp14:editId="2C8F2EF8">
+          <wp:inline distT="0" distB="0" distL="0" distR="0" wp14:anchorId="67F2D1AE" wp14:editId="696300C9">
             <wp:extent cx="1902892" cy="4533900"/>
             <wp:effectExtent l="0" t="0" r="0" b="0"/>
             <wp:docPr id="2" name="Рисунок 2"/>
@@ -11255,7 +11594,7 @@
         <w:t>(</w:t>
       </w:r>
       <w:r>
-        <w:t xml:space="preserve">матрицу </w:t>
+        <w:t>матрицу </w:t>
       </w:r>
       <w:r>
         <w:rPr>
@@ -11271,7 +11610,10 @@
         <w:t xml:space="preserve">) </w:t>
       </w:r>
       <w:r>
-        <w:t xml:space="preserve">большая часть малозначимой и случайной информации теряется, зато отчетливей проявляются скрытые тематические тренды. По векторам матрицы </w:t>
+        <w:t>большая часть малозначимой и случайной информации теряется, зато отчетливей проявляются скрытые тематичес</w:t>
+      </w:r>
+      <w:r>
+        <w:t>кие тренды. По векторам матрицы </w:t>
       </w:r>
       <w:r>
         <w:rPr>
@@ -11287,7 +11629,13 @@
         <w:t xml:space="preserve"> </w:t>
       </w:r>
       <w:r>
-        <w:t>вычисляют близость документов, используя меру сходства. Ниболее эффективной и популярной является косинусная мера сходства.</w:t>
+        <w:t>вычисляют близость документов, используя меру сходства. Н</w:t>
+      </w:r>
+      <w:r>
+        <w:t>а</w:t>
+      </w:r>
+      <w:r>
+        <w:t>иболее эффективной и популярной является косинусная мера сходства.</w:t>
       </w:r>
       <w:r>
         <w:rPr>
@@ -11311,7 +11659,7 @@
           <w:szCs w:val="28"/>
         </w:rPr>
       </w:pPr>
-      <w:bookmarkStart w:id="27" w:name="_Toc41222591"/>
+      <w:bookmarkStart w:id="27" w:name="_Toc42709091"/>
       <w:r>
         <w:rPr>
           <w:rFonts w:cs="Times New Roman"/>
@@ -11455,7 +11803,7 @@
           <w:szCs w:val="28"/>
         </w:rPr>
       </w:pPr>
-      <w:bookmarkStart w:id="28" w:name="_Toc41222592"/>
+      <w:bookmarkStart w:id="28" w:name="_Toc42709092"/>
       <w:r>
         <w:rPr>
           <w:rFonts w:cs="Times New Roman"/>
@@ -11568,7 +11916,7 @@
           <w:lang w:eastAsia="ru-RU"/>
         </w:rPr>
         <w:drawing>
-          <wp:inline distT="0" distB="0" distL="0" distR="0" wp14:anchorId="7B611F69" wp14:editId="57FEFF92">
+          <wp:inline distT="0" distB="0" distL="0" distR="0" wp14:anchorId="16221389" wp14:editId="3454338E">
             <wp:extent cx="3611880" cy="1643436"/>
             <wp:effectExtent l="0" t="0" r="0" b="0"/>
             <wp:docPr id="4" name="Рисунок 4"/>
@@ -11812,7 +12160,7 @@
           <w:szCs w:val="28"/>
         </w:rPr>
       </w:pPr>
-      <w:bookmarkStart w:id="29" w:name="_Toc41222593"/>
+      <w:bookmarkStart w:id="29" w:name="_Toc42709093"/>
       <w:r>
         <w:rPr>
           <w:rFonts w:cs="Times New Roman"/>
@@ -11932,10 +12280,10 @@
         <w:t xml:space="preserve">bag-of-words – </w:t>
       </w:r>
       <w:r>
-        <w:t>подхода, при котором котором</w:t>
-      </w:r>
-      <w:r>
-        <w:t xml:space="preserve"> для каждого </w:t>
+        <w:t xml:space="preserve">подхода, при котором </w:t>
+      </w:r>
+      <w:r>
+        <w:t xml:space="preserve">для каждого </w:t>
       </w:r>
       <w:r>
         <w:t>пред</w:t>
@@ -13981,6 +14329,11 @@
       <w:pPr>
         <w:pStyle w:val="a2"/>
       </w:pPr>
+    </w:p>
+    <w:p>
+      <w:pPr>
+        <w:pStyle w:val="a2"/>
+      </w:pPr>
       <w:r>
         <w:t xml:space="preserve">Таким образом, в документе_1 наибольший вес имеет слово «значение», в документе_2 – «условие», в </w:t>
       </w:r>
@@ -14037,7 +14390,7 @@
           <w:szCs w:val="28"/>
         </w:rPr>
       </w:pPr>
-      <w:bookmarkStart w:id="30" w:name="_Toc41222594"/>
+      <w:bookmarkStart w:id="30" w:name="_Toc42709094"/>
       <w:r>
         <w:rPr>
           <w:rFonts w:cs="Times New Roman"/>
@@ -14440,7 +14793,13 @@
         <w:t>Преобра</w:t>
       </w:r>
       <w:r>
-        <w:t>зуем формулу через суммирование (8).</w:t>
+        <w:t>зуем формулу через суммирование (</w:t>
+      </w:r>
+      <w:r>
+        <w:t>3.3</w:t>
+      </w:r>
+      <w:r>
+        <w:t>).</w:t>
       </w:r>
     </w:p>
     <w:p>
@@ -14823,7 +15182,7 @@
           <w:lang w:eastAsia="ru-RU"/>
         </w:rPr>
         <w:drawing>
-          <wp:inline distT="0" distB="0" distL="0" distR="0" wp14:anchorId="6C9F6AC3" wp14:editId="3ACFBC2B">
+          <wp:inline distT="0" distB="0" distL="0" distR="0" wp14:anchorId="1D4A9EB0" wp14:editId="52B68015">
             <wp:extent cx="1341120" cy="861060"/>
             <wp:effectExtent l="0" t="0" r="0" b="0"/>
             <wp:docPr id="20" name="Рисунок 20"/>
@@ -15069,7 +15428,7 @@
           <w:lang w:eastAsia="ru-RU"/>
         </w:rPr>
         <w:drawing>
-          <wp:inline distT="0" distB="0" distL="0" distR="0" wp14:anchorId="4E7284E1" wp14:editId="1A607B9D">
+          <wp:inline distT="0" distB="0" distL="0" distR="0" wp14:anchorId="3E5C7DAC" wp14:editId="7D4DF35E">
             <wp:extent cx="5075360" cy="1051651"/>
             <wp:effectExtent l="0" t="0" r="0" b="0"/>
             <wp:docPr id="21" name="Рисунок 21"/>
@@ -15247,7 +15606,7 @@
           <w:szCs w:val="28"/>
         </w:rPr>
       </w:pPr>
-      <w:bookmarkStart w:id="34" w:name="_Toc41222595"/>
+      <w:bookmarkStart w:id="34" w:name="_Toc42709095"/>
       <w:r>
         <w:rPr>
           <w:rFonts w:cs="Times New Roman"/>
@@ -15844,7 +16203,7 @@
         </w:rPr>
       </w:pPr>
       <w:r>
-        <w:t xml:space="preserve">Однаков алгоритм </w:t>
+        <w:t xml:space="preserve">Однако алгоритм </w:t>
       </w:r>
       <w:r>
         <w:rPr>
@@ -15879,7 +16238,7 @@
           <w:lang w:val="en-US"/>
         </w:rPr>
       </w:pPr>
-      <w:bookmarkStart w:id="35" w:name="_Toc41222596"/>
+      <w:bookmarkStart w:id="35" w:name="_Toc42709096"/>
       <w:r>
         <w:lastRenderedPageBreak/>
         <w:t xml:space="preserve">Разработка модификации алгоритма </w:t>
@@ -17189,9 +17548,11 @@
       <w:pPr>
         <w:pStyle w:val="2"/>
       </w:pPr>
+      <w:bookmarkStart w:id="36" w:name="_Toc42709097"/>
       <w:r>
         <w:t>Выводы по разделу</w:t>
       </w:r>
+      <w:bookmarkEnd w:id="36"/>
     </w:p>
     <w:p>
       <w:pPr>
@@ -17267,7 +17628,7 @@
           <w:lang w:val="en-US"/>
         </w:rPr>
       </w:pPr>
-      <w:bookmarkStart w:id="36" w:name="_Toc41222597"/>
+      <w:bookmarkStart w:id="37" w:name="_Toc42709098"/>
       <w:r>
         <w:lastRenderedPageBreak/>
         <w:t>Проектирование</w:t>
@@ -17281,17 +17642,17 @@
         </w:rPr>
         <w:t>AdviseMe</w:t>
       </w:r>
-      <w:bookmarkEnd w:id="36"/>
+      <w:bookmarkEnd w:id="37"/>
     </w:p>
     <w:p>
       <w:pPr>
         <w:pStyle w:val="2"/>
       </w:pPr>
-      <w:bookmarkStart w:id="37" w:name="_Toc41222598"/>
+      <w:bookmarkStart w:id="38" w:name="_Toc42709099"/>
       <w:r>
         <w:t>Анализ требований к системе</w:t>
       </w:r>
-      <w:bookmarkEnd w:id="37"/>
+      <w:bookmarkEnd w:id="38"/>
     </w:p>
     <w:p>
       <w:pPr>
@@ -17596,7 +17957,13 @@
         <w:t xml:space="preserve"> </w:t>
       </w:r>
       <w:r>
-        <w:t xml:space="preserve">Данная диаграмма позволяет определить пользователей системы, внешние компоненты, не относящиеся к системе, и их взаимодейсвие. На рисунке </w:t>
+        <w:t xml:space="preserve">Данная диаграмма позволяет определить пользователей системы, внешние компоненты, не относящиеся к системе, и их </w:t>
+      </w:r>
+      <w:r>
+        <w:t>взаимодействие</w:t>
+      </w:r>
+      <w:r>
+        <w:t xml:space="preserve">. На рисунке </w:t>
       </w:r>
       <w:r>
         <w:fldChar w:fldCharType="begin"/>
@@ -17693,7 +18060,7 @@
           <w:lang w:eastAsia="ru-RU"/>
         </w:rPr>
         <w:drawing>
-          <wp:inline distT="0" distB="0" distL="0" distR="0" wp14:anchorId="027301A4" wp14:editId="1112AE9F">
+          <wp:inline distT="0" distB="0" distL="0" distR="0" wp14:anchorId="327E4CB8" wp14:editId="3251F427">
             <wp:extent cx="4991100" cy="2563390"/>
             <wp:effectExtent l="0" t="0" r="0" b="0"/>
             <wp:docPr id="40" name="Рисунок 40"/>
@@ -17737,7 +18104,7 @@
           <w:szCs w:val="28"/>
         </w:rPr>
       </w:pPr>
-      <w:bookmarkStart w:id="38" w:name="_Ref40728083"/>
+      <w:bookmarkStart w:id="39" w:name="_Ref40728083"/>
       <w:r>
         <w:rPr>
           <w:szCs w:val="28"/>
@@ -17812,7 +18179,7 @@
         </w:rPr>
         <w:fldChar w:fldCharType="end"/>
       </w:r>
-      <w:bookmarkEnd w:id="38"/>
+      <w:bookmarkEnd w:id="39"/>
       <w:r>
         <w:rPr>
           <w:szCs w:val="28"/>
@@ -17851,7 +18218,7 @@
         </w:rPr>
         <w:lastRenderedPageBreak/>
         <w:drawing>
-          <wp:inline distT="0" distB="0" distL="0" distR="0" wp14:anchorId="14C1CC87" wp14:editId="69D01B73">
+          <wp:inline distT="0" distB="0" distL="0" distR="0" wp14:anchorId="0D1056AF" wp14:editId="46DA3B3C">
             <wp:extent cx="5554980" cy="2545792"/>
             <wp:effectExtent l="0" t="0" r="0" b="0"/>
             <wp:docPr id="36" name="Рисунок 36"/>
@@ -17989,7 +18356,7 @@
           <w:lang w:eastAsia="ru-RU"/>
         </w:rPr>
         <w:drawing>
-          <wp:inline distT="0" distB="0" distL="0" distR="0" wp14:anchorId="6FBA04C2" wp14:editId="4E557B97">
+          <wp:inline distT="0" distB="0" distL="0" distR="0" wp14:anchorId="3D1F4776" wp14:editId="74054B76">
             <wp:extent cx="6120130" cy="2426335"/>
             <wp:effectExtent l="0" t="0" r="0" b="0"/>
             <wp:docPr id="39" name="Рисунок 39"/>
@@ -18270,11 +18637,11 @@
       <w:pPr>
         <w:pStyle w:val="2"/>
       </w:pPr>
-      <w:bookmarkStart w:id="39" w:name="_Toc41222599"/>
+      <w:bookmarkStart w:id="40" w:name="_Toc42709100"/>
       <w:r>
         <w:t>Проектирование базы данных</w:t>
       </w:r>
-      <w:bookmarkEnd w:id="39"/>
+      <w:bookmarkEnd w:id="40"/>
     </w:p>
     <w:p>
       <w:pPr>
@@ -18404,8 +18771,8 @@
         </w:rPr>
         <w:lastRenderedPageBreak/>
         <w:drawing>
-          <wp:inline distT="0" distB="0" distL="0" distR="0" wp14:anchorId="40732619" wp14:editId="1C89698C">
-            <wp:extent cx="3791094" cy="3672840"/>
+          <wp:inline distT="0" distB="0" distL="0" distR="0" wp14:anchorId="0A2CE6A8" wp14:editId="77996703">
+            <wp:extent cx="3421423" cy="3314700"/>
             <wp:effectExtent l="0" t="0" r="0" b="0"/>
             <wp:docPr id="38" name="Рисунок 38"/>
             <wp:cNvGraphicFramePr>
@@ -18427,7 +18794,7 @@
                   <pic:spPr>
                     <a:xfrm>
                       <a:off x="0" y="0"/>
-                      <a:ext cx="3795451" cy="3677061"/>
+                      <a:ext cx="3426266" cy="3319392"/>
                     </a:xfrm>
                     <a:prstGeom prst="rect">
                       <a:avLst/>
@@ -18449,7 +18816,7 @@
           <w:lang w:val="en-US"/>
         </w:rPr>
       </w:pPr>
-      <w:bookmarkStart w:id="40" w:name="_Ref40728238"/>
+      <w:bookmarkStart w:id="41" w:name="_Ref40728238"/>
       <w:r>
         <w:rPr>
           <w:szCs w:val="28"/>
@@ -18524,12 +18891,18 @@
         </w:rPr>
         <w:fldChar w:fldCharType="end"/>
       </w:r>
-      <w:bookmarkEnd w:id="40"/>
+      <w:bookmarkEnd w:id="41"/>
       <w:r>
         <w:rPr>
           <w:szCs w:val="28"/>
         </w:rPr>
-        <w:t xml:space="preserve"> - Модиль базы данных</w:t>
+        <w:t xml:space="preserve"> - Моде</w:t>
+      </w:r>
+      <w:r>
+        <w:rPr>
+          <w:szCs w:val="28"/>
+        </w:rPr>
+        <w:t>ль базы данных</w:t>
       </w:r>
     </w:p>
     <w:p>
@@ -18539,13 +18912,60 @@
     </w:p>
     <w:p>
       <w:pPr>
+        <w:pStyle w:val="a2"/>
+      </w:pPr>
+      <w:r>
+        <w:t xml:space="preserve">Для разработки рекомендательной системы используется нереляционная база данных </w:t>
+      </w:r>
+      <w:r>
+        <w:rPr>
+          <w:lang w:val="en-US"/>
+        </w:rPr>
+        <w:t>MongoDB</w:t>
+      </w:r>
+      <w:r>
+        <w:t xml:space="preserve">, которая позволяет свободно хранить любые типы данных, не накладывая ограничений на структуры, а также мало зависит от внешних ключей, в отличие от реляционных баз данных таких как, например, </w:t>
+      </w:r>
+      <w:r>
+        <w:rPr>
+          <w:lang w:val="en-US"/>
+        </w:rPr>
+        <w:t>MySql</w:t>
+      </w:r>
+      <w:r>
+        <w:t xml:space="preserve">. Главным недостатком не только </w:t>
+      </w:r>
+      <w:r>
+        <w:rPr>
+          <w:lang w:val="en-US"/>
+        </w:rPr>
+        <w:t>MongoDB</w:t>
+      </w:r>
+      <w:r>
+        <w:t>, но самого принципа нереляционных БД</w:t>
+      </w:r>
+      <w:r>
+        <w:t xml:space="preserve"> является невозможность каскадного удаления и обновления, т.к. документы разных коллекций хранятся отдельно, что требует ручного управления каскадными операциями. Однако в разрабатываемой системе нет таких данных, которые необходимо удалять по ссылке, поэтому </w:t>
+      </w:r>
+      <w:r>
+        <w:rPr>
+          <w:lang w:val="en-US"/>
+        </w:rPr>
+        <w:t xml:space="preserve">MongoDB </w:t>
+      </w:r>
+      <w:r>
+        <w:t>выбрана как наиболее удобная база данных для хранения информации о фильмах.</w:t>
+      </w:r>
+    </w:p>
+    <w:p>
+      <w:pPr>
         <w:pStyle w:val="2"/>
       </w:pPr>
-      <w:bookmarkStart w:id="41" w:name="_Toc41222600"/>
+      <w:bookmarkStart w:id="42" w:name="_Toc42709101"/>
       <w:r>
         <w:t>Проектирование приложения</w:t>
       </w:r>
-      <w:bookmarkEnd w:id="41"/>
+      <w:bookmarkEnd w:id="42"/>
     </w:p>
     <w:p>
       <w:r>
@@ -18610,6 +19030,7 @@
         <w:ind w:left="0" w:firstLine="851"/>
       </w:pPr>
       <w:r>
+        <w:lastRenderedPageBreak/>
         <w:t>модуль авторизации;</w:t>
       </w:r>
     </w:p>
@@ -18683,9 +19104,8 @@
           <w:noProof/>
           <w:lang w:eastAsia="ru-RU"/>
         </w:rPr>
-        <w:lastRenderedPageBreak/>
         <w:drawing>
-          <wp:inline distT="0" distB="0" distL="0" distR="0" wp14:anchorId="00639D3E" wp14:editId="08941504">
+          <wp:inline distT="0" distB="0" distL="0" distR="0" wp14:anchorId="5311CFD5" wp14:editId="6D5EEE06">
             <wp:extent cx="4579620" cy="2773526"/>
             <wp:effectExtent l="0" t="0" r="0" b="0"/>
             <wp:docPr id="34" name="Рисунок 34"/>
@@ -18729,7 +19149,7 @@
           <w:szCs w:val="28"/>
         </w:rPr>
       </w:pPr>
-      <w:bookmarkStart w:id="42" w:name="_Ref40728277"/>
+      <w:bookmarkStart w:id="43" w:name="_Ref40728277"/>
       <w:r>
         <w:rPr>
           <w:szCs w:val="28"/>
@@ -18804,7 +19224,7 @@
         </w:rPr>
         <w:fldChar w:fldCharType="end"/>
       </w:r>
-      <w:bookmarkEnd w:id="42"/>
+      <w:bookmarkEnd w:id="43"/>
       <w:r>
         <w:rPr>
           <w:szCs w:val="28"/>
@@ -18825,6 +19245,29 @@
       </w:r>
       <w:r>
         <w:t>фейсов и приватные поля классов.</w:t>
+      </w:r>
+    </w:p>
+    <w:p>
+      <w:r>
+        <w:t xml:space="preserve">Класс </w:t>
+      </w:r>
+      <w:r>
+        <w:rPr>
+          <w:lang w:val="en-US"/>
+        </w:rPr>
+        <w:t xml:space="preserve">DocumentAnalysis </w:t>
+      </w:r>
+      <w:r>
+        <w:t xml:space="preserve">предоставляет интерфейс доступа к системе обработки текстов. Результатом работы подсистемы является список </w:t>
+      </w:r>
+      <w:r>
+        <w:rPr>
+          <w:lang w:val="en-US"/>
+        </w:rPr>
+        <w:t>CompareResult</w:t>
+      </w:r>
+      <w:r>
+        <w:t>, который содержит информацию о междокументной связи и/или подобии.</w:t>
       </w:r>
     </w:p>
     <w:p/>
@@ -18839,8 +19282,9 @@
           <w:noProof/>
           <w:lang w:eastAsia="ru-RU"/>
         </w:rPr>
+        <w:lastRenderedPageBreak/>
         <w:drawing>
-          <wp:inline distT="0" distB="0" distL="0" distR="0" wp14:anchorId="1537954F" wp14:editId="1067BB4A">
+          <wp:inline distT="0" distB="0" distL="0" distR="0" wp14:anchorId="6DDE5F9A" wp14:editId="070687DE">
             <wp:extent cx="5758282" cy="3643630"/>
             <wp:effectExtent l="0" t="0" r="0" b="0"/>
             <wp:docPr id="14" name="Рисунок 14" descr="D:\Google Диск\Downloads\classes (1).png"/>
@@ -18898,7 +19342,7 @@
           <w:szCs w:val="28"/>
         </w:rPr>
       </w:pPr>
-      <w:bookmarkStart w:id="43" w:name="_Ref40728322"/>
+      <w:bookmarkStart w:id="44" w:name="_Ref40728322"/>
       <w:r>
         <w:rPr>
           <w:szCs w:val="28"/>
@@ -18973,7 +19417,7 @@
         </w:rPr>
         <w:fldChar w:fldCharType="end"/>
       </w:r>
-      <w:bookmarkEnd w:id="43"/>
+      <w:bookmarkEnd w:id="44"/>
       <w:r>
         <w:rPr>
           <w:szCs w:val="28"/>
@@ -18981,91 +19425,354 @@
         <w:t xml:space="preserve"> - Диаграмма классов модуля обработки естественного языка</w:t>
       </w:r>
     </w:p>
-    <w:p>
+    <w:p/>
+    <w:p>
+      <w:r>
+        <w:t xml:space="preserve">Исполняемый файл </w:t>
+      </w:r>
+      <w:r>
+        <w:rPr>
+          <w:lang w:val="en-US"/>
+        </w:rPr>
+        <w:t>adviseme.jar</w:t>
+      </w:r>
+      <w:r>
+        <w:t xml:space="preserve"> </w:t>
+      </w:r>
+      <w:r>
+        <w:t xml:space="preserve">зависит от модулей, выполняющих логику системы, а также от базы данных. Для реализации приложения выбрана нереляционная база данных </w:t>
+      </w:r>
+      <w:r>
+        <w:rPr>
+          <w:lang w:val="en-US"/>
+        </w:rPr>
+        <w:t>MongoDB</w:t>
+      </w:r>
+      <w:r>
+        <w:t xml:space="preserve">. Подсистема предоставления данных включает интерфейс доступа к </w:t>
+      </w:r>
+      <w:r>
+        <w:rPr>
+          <w:lang w:val="en-US"/>
+        </w:rPr>
+        <w:t>TMDb API</w:t>
+      </w:r>
+      <w:r>
+        <w:t>, а также загрузчик данных о пользователях из заранее импортированных файлов. Модуль оценивания зависит от алгоритмов, реализованных в рекомендательном модуле. Пользовательский интерфейс позволяет управлять приложением и отображает результаты работы системы.</w:t>
+      </w:r>
+    </w:p>
+    <w:p>
+      <w:pPr>
+        <w:pStyle w:val="2"/>
+      </w:pPr>
+      <w:bookmarkStart w:id="45" w:name="_Toc42709102"/>
+      <w:r>
+        <w:t xml:space="preserve">Проектирование процесса </w:t>
+      </w:r>
+      <w:r>
+        <w:t>выдачи рекомен</w:t>
+      </w:r>
+      <w:r>
+        <w:t>д</w:t>
+      </w:r>
+      <w:r>
+        <w:t>аций фильмов</w:t>
+      </w:r>
+      <w:bookmarkEnd w:id="45"/>
+    </w:p>
+    <w:p>
+      <w:pPr>
+        <w:pStyle w:val="a2"/>
+      </w:pPr>
+      <w:r>
+        <w:t xml:space="preserve">Анализ современных систем, главной функцией которых является предоставление списков объектов, которые предположительно могут понравиться пользователю, показал, что наибольшую эффективность показывают гибридные рекомендательные системы, которые подразумевают </w:t>
+      </w:r>
       <w:r>
         <w:lastRenderedPageBreak/>
-        <w:t xml:space="preserve">Класс </w:t>
-      </w:r>
-      <w:r>
-        <w:rPr>
-          <w:lang w:val="en-US"/>
-        </w:rPr>
-        <w:t xml:space="preserve">DocumentAnalysis </w:t>
-      </w:r>
-      <w:r>
-        <w:t xml:space="preserve">предоставляет интерфейс доступа к системе обработки текстов. Результатом работы подсистемы является список </w:t>
-      </w:r>
-      <w:r>
-        <w:rPr>
-          <w:lang w:val="en-US"/>
-        </w:rPr>
-        <w:t>CompareResult</w:t>
-      </w:r>
-      <w:r>
-        <w:t>, который содержит информацию о междокументной связи и/или подобии.</w:t>
-      </w:r>
-    </w:p>
-    <w:p>
-      <w:r>
-        <w:t xml:space="preserve">Исполняемый файл </w:t>
-      </w:r>
-      <w:r>
-        <w:rPr>
-          <w:lang w:val="en-US"/>
-        </w:rPr>
-        <w:t>adviseme.jar</w:t>
-      </w:r>
-      <w:r>
+        <w:t>комбинацию подходов коллаборативной и контентной фильтрации [</w:t>
+      </w:r>
+      <w:r>
+        <w:rPr>
+          <w:lang w:val="en-US"/>
+        </w:rPr>
+        <w:t>60</w:t>
+      </w:r>
+      <w:r>
+        <w:rPr>
+          <w:lang w:val="en-US"/>
+        </w:rPr>
+        <w:t>]</w:t>
+      </w:r>
+      <w:r>
+        <w:t>, а также внедрение неперсональных рекомендаций для решения проблемы холодного старта.</w:t>
+      </w:r>
+    </w:p>
+    <w:p>
+      <w:r>
+        <w:t xml:space="preserve">При использовании в системе рекомендации фильмов контентного подхода пересчёт рекомендаций будет происходить редко: только при добавлении нового фильма в коллекцию. При коллаборативном подходе пересчёт рекомендаций </w:t>
+      </w:r>
+      <w:r>
+        <w:t>должен</w:t>
+      </w:r>
+      <w:r>
+        <w:t xml:space="preserve"> происходить каждый раз, когда любой из пользователей будет взаимодействовать с объектами.</w:t>
+      </w:r>
+    </w:p>
+    <w:p>
+      <w:r>
+        <w:t>Поскольку пользователей в системе может быть больше, чем количество фильмов, и их взаимодействие с объектами может происходить регулярно – например, каждый пользователь выполнит несколько действий в течении одного часа. В этом случае нагрузка на систему может быть такой, что потребуется значительное увеличение вычислительных мощностей. Чтоб</w:t>
+      </w:r>
+      <w:r>
+        <w:t>ы снизить затраты на покупку до</w:t>
+      </w:r>
+      <w:r>
+        <w:t xml:space="preserve">полнительных мощностей, лучше использовать такой режим работы, при котором </w:t>
+      </w:r>
+      <w:r>
+        <w:t>подсистема</w:t>
+      </w:r>
+      <w:r>
+        <w:t xml:space="preserve"> будет вычислять рекомендации в заданные промежутки времени, например, раз в день.</w:t>
+      </w:r>
+    </w:p>
+    <w:p>
+      <w:pPr>
+        <w:rPr>
+          <w:lang w:val="en-US"/>
+        </w:rPr>
+      </w:pPr>
+      <w:r>
+        <w:t xml:space="preserve">На рисунке </w:t>
+      </w:r>
+      <w:r>
+        <w:fldChar w:fldCharType="begin"/>
+      </w:r>
+      <w:r>
+        <w:instrText xml:space="preserve"> REF _Ref40730206 \h </w:instrText>
+      </w:r>
+      <w:r>
+        <w:instrText xml:space="preserve"> \* MERGEFORMAT </w:instrText>
+      </w:r>
+      <w:r>
+        <w:fldChar w:fldCharType="separate"/>
+      </w:r>
+      <w:r>
+        <w:rPr>
+          <w:noProof/>
+        </w:rPr>
+        <w:t>4</w:t>
+      </w:r>
+      <w:r>
+        <w:t>.</w:t>
+      </w:r>
+      <w:r>
+        <w:rPr>
+          <w:noProof/>
+        </w:rPr>
+        <w:t>7</w:t>
+      </w:r>
+      <w:r>
+        <w:fldChar w:fldCharType="end"/>
+      </w:r>
+      <w:r>
+        <w:rPr>
+          <w:lang w:val="en-US"/>
+        </w:rPr>
         <w:t xml:space="preserve"> </w:t>
       </w:r>
       <w:r>
-        <w:t xml:space="preserve">зависит от модулей, выполняющих логику системы, а также от базы данных. Для реализации приложения выбрана нереляционная база данных </w:t>
-      </w:r>
-      <w:r>
-        <w:rPr>
-          <w:lang w:val="en-US"/>
-        </w:rPr>
-        <w:t>MongoDB</w:t>
-      </w:r>
-      <w:r>
-        <w:t xml:space="preserve">. Подсистема предоставления данных включает интерфейс доступа к </w:t>
-      </w:r>
-      <w:r>
-        <w:rPr>
-          <w:lang w:val="en-US"/>
-        </w:rPr>
-        <w:t>TMDb API</w:t>
-      </w:r>
-      <w:r>
-        <w:t>, а также загрузчик данных о пользователях из заранее импортированных файлов. Модуль оценивания зависит от алгоритмов, реализованных в рекомендательном модуле. Пользовательский интерфейс позволяет управлять приложением и отображает результаты работы системы.</w:t>
-      </w:r>
-    </w:p>
-    <w:p>
-      <w:pPr>
-        <w:pStyle w:val="2"/>
-      </w:pPr>
-      <w:bookmarkStart w:id="44" w:name="_Toc41222601"/>
-      <w:r>
-        <w:t xml:space="preserve">Проектирование процесса </w:t>
-      </w:r>
-      <w:r>
-        <w:t>выдачи рекоменаций фильмов</w:t>
-      </w:r>
-      <w:bookmarkEnd w:id="44"/>
-    </w:p>
-    <w:p>
-      <w:pPr>
-        <w:pStyle w:val="a2"/>
-      </w:pPr>
-      <w:r>
-        <w:t>Анализ современных систем, главной функцией которых является предоставление списков объектов, которые предположительно могут понравиться пользователю, показал, что наибольшую эффективность показывают гибридные рекомендательные системы, которые подразумевают комбинацию подходов коллаборативной и контентной фильтрации [</w:t>
-      </w:r>
-      <w:r>
-        <w:rPr>
-          <w:lang w:val="en-US"/>
-        </w:rPr>
-        <w:t>60</w:t>
-      </w:r>
+        <w:t xml:space="preserve">изображена диаграмма деятельности, описывающая процесс обновлений данных о фильмах и </w:t>
+      </w:r>
+      <w:r>
+        <w:t>об их подобии</w:t>
+      </w:r>
+      <w:r>
+        <w:t>.</w:t>
+      </w:r>
+    </w:p>
+    <w:p>
+      <w:r>
+        <w:t>Вначале планировщик инициализирует запуск обновления БД. Данное действие предлагается выполнять не чаще раза в день, т.к. более частый запуск не улучшит результатов системы, а лишь даст большую нагрузку, а более редкий запуск не позволит содержать базу данных в актуальном состоянии.</w:t>
+      </w:r>
+    </w:p>
+    <w:p>
+      <w:r>
+        <w:t xml:space="preserve">При запуске обновления БД происходит обращение к сервису </w:t>
+      </w:r>
+      <w:r>
+        <w:rPr>
+          <w:lang w:val="en-US"/>
+        </w:rPr>
+        <w:t>TMDb</w:t>
+      </w:r>
+      <w:r>
+        <w:t xml:space="preserve"> с целью поиска новых фильмов. Под новыми фильмами понимаются фильмы, добавленные в базу данных </w:t>
+      </w:r>
+      <w:r>
+        <w:rPr>
+          <w:lang w:val="en-US"/>
+        </w:rPr>
+        <w:t>TMDb</w:t>
+      </w:r>
+      <w:r>
+        <w:t xml:space="preserve"> позже, чем дата последнего фильма, добавленного в систему </w:t>
+      </w:r>
+      <w:r>
+        <w:rPr>
+          <w:lang w:val="en-US"/>
+        </w:rPr>
+        <w:t>AdviseMe</w:t>
+      </w:r>
+      <w:r>
+        <w:t xml:space="preserve">. При обнаружении новых фильмов необходимо сохранить их в базу данных системы </w:t>
+      </w:r>
+      <w:r>
+        <w:rPr>
+          <w:lang w:val="en-US"/>
+        </w:rPr>
+        <w:t>AdviseMe</w:t>
+      </w:r>
+      <w:r>
+        <w:t>, после чего рекомендательный модуль может начать обработку новопоступивших фильмов.</w:t>
+      </w:r>
+    </w:p>
+    <w:p>
+      <w:r>
+        <w:lastRenderedPageBreak/>
+        <w:t>Под обработкой фильмов рекомендательной системой подразумевается процесс определения подобия фильмов на основе их описания. Для этого система запускает один из алгоритмов (</w:t>
+      </w:r>
+      <w:r>
+        <w:rPr>
+          <w:lang w:val="en-US"/>
+        </w:rPr>
+        <w:t xml:space="preserve">LSA, </w:t>
+      </w:r>
+      <w:r>
+        <w:t xml:space="preserve">модифицированный </w:t>
+      </w:r>
+      <w:r>
+        <w:rPr>
+          <w:lang w:val="en-US"/>
+        </w:rPr>
+        <w:t>LSA</w:t>
+      </w:r>
+      <w:r>
+        <w:t>) и дожидается обработки результатов.</w:t>
+      </w:r>
+    </w:p>
+    <w:p>
+      <w:r>
+        <w:t>Вследствие работы алгоритма определения подобия документов составляется список результатов, который сохраняется в базу данных. Далее для каждого пользователя происходит пере</w:t>
+      </w:r>
+      <w:r>
+        <w:t>стройка их списка рекомендаций.</w:t>
+      </w:r>
+    </w:p>
+    <w:p>
+      <w:r>
+        <w:t xml:space="preserve">Построение списка рекомендаций представлено на рисунке </w:t>
+      </w:r>
+      <w:r>
+        <w:fldChar w:fldCharType="begin"/>
+      </w:r>
+      <w:r>
+        <w:instrText xml:space="preserve"> REF _Ref40730266 \h  \* MERGEFORMAT </w:instrText>
+      </w:r>
+      <w:r>
+        <w:fldChar w:fldCharType="end"/>
+      </w:r>
+      <w:r>
+        <w:fldChar w:fldCharType="begin"/>
+      </w:r>
+      <w:r>
+        <w:instrText xml:space="preserve"> REF _Ref40730270 \h  \* MERGEFORMAT </w:instrText>
+      </w:r>
+      <w:r>
+        <w:fldChar w:fldCharType="separate"/>
+      </w:r>
+      <w:r>
+        <w:rPr>
+          <w:noProof/>
+        </w:rPr>
+        <w:t>4</w:t>
+      </w:r>
+      <w:r>
+        <w:t>.</w:t>
+      </w:r>
+      <w:r>
+        <w:rPr>
+          <w:noProof/>
+        </w:rPr>
+        <w:t>8</w:t>
+      </w:r>
+      <w:r>
+        <w:fldChar w:fldCharType="end"/>
+      </w:r>
+      <w:r>
+        <w:t>. Граница в 70% установлена для того, чтобы сбалансировать выдаваемые результаты между объёмом данных и их точностью.</w:t>
+      </w:r>
+    </w:p>
+    <w:p>
+      <w:r>
+        <w:t xml:space="preserve">После составления списков рекомендованных фильмов для всех пользователей система обновляет объект пользователя в базу данных и при следующем запросе пользователь сможет получить индивидуальные рекомендации на основе своих действий. </w:t>
+      </w:r>
+    </w:p>
+    <w:p>
+      <w:r>
+        <w:t>Рассмотрен только случай, когда система получила от пользователя достаточно данных о предпочтениях, чтобы рекомендации получились персональными. Для того, чтобы составлять списки для просмотра для новых или неактивных пользователей, система реализована в режиме гибридизации.</w:t>
+      </w:r>
+    </w:p>
+    <w:p>
+      <w:r>
+        <w:t xml:space="preserve">Существует множество подходов к реализации гибридизации </w:t>
+      </w:r>
+      <w:r>
+        <w:rPr>
+          <w:lang w:val="en-US"/>
+        </w:rPr>
+        <w:t>[61]</w:t>
+      </w:r>
+      <w:r>
+        <w:t>, таких как переключение, взвешивание, каскадный подход, комбинирование и усиление признаков.</w:t>
+      </w:r>
+    </w:p>
+    <w:p>
+      <w:r>
+        <w:t xml:space="preserve">Переключение – выбор рекомендаций по результатам работы разных алгоритмов в зависимости от обстоятельств </w:t>
+      </w:r>
+      <w:r>
+        <w:rPr>
+          <w:lang w:val="en-US"/>
+        </w:rPr>
+        <w:t>[62]</w:t>
+      </w:r>
+      <w:r>
+        <w:rPr>
+          <w:b/>
+        </w:rPr>
+        <w:t xml:space="preserve">. </w:t>
+      </w:r>
+    </w:p>
+    <w:p>
+      <w:r>
+        <w:t>Взвешивание – назначение каждому из алгоритмов степени влияния на список рекомендованных объектов</w:t>
+      </w:r>
+      <w:r>
+        <w:rPr>
+          <w:lang w:val="en-US"/>
+        </w:rPr>
+        <w:t xml:space="preserve"> [</w:t>
+      </w:r>
+      <w:hyperlink r:id="rId71" w:history="1">
+        <w:r>
+          <w:rPr>
+            <w:rStyle w:val="af3"/>
+            <w:u w:val="none"/>
+            <w:lang w:val="en-US"/>
+          </w:rPr>
+          <w:t>63</w:t>
+        </w:r>
+      </w:hyperlink>
       <w:r>
         <w:rPr>
           <w:lang w:val="en-US"/>
@@ -19073,209 +19780,17 @@
         <w:t>]</w:t>
       </w:r>
       <w:r>
-        <w:t>, а также внедрение неперсональных рекомендаций для решения проблемы холодного старта.</w:t>
-      </w:r>
-    </w:p>
-    <w:p>
-      <w:r>
-        <w:t xml:space="preserve">При использовании в системе рекомендации фильмов контентного подхода пересчёт рекомендаций будет происходить редко: только при добавлении нового фильма в коллекцию. При коллаборативном подходе пересчёт рекомендаций </w:t>
-      </w:r>
-      <w:r>
-        <w:t>должен</w:t>
-      </w:r>
-      <w:r>
-        <w:t xml:space="preserve"> происходить каждый раз, когда любой из пользователей будет взаимодействовать с объектами.</w:t>
-      </w:r>
-    </w:p>
-    <w:p>
-      <w:r>
-        <w:t xml:space="preserve">Поскольку пользователей в системе может быть больше, чем количество фильмов, и их взаимодействие с объектами может происходить регулярно – например, каждый пользователь выполнит несколько действий в течении </w:t>
-      </w:r>
-      <w:r>
-        <w:lastRenderedPageBreak/>
-        <w:t xml:space="preserve">одного часа. В этом случае нагрузка на систему может быть такой, что потребуется значительное увеличение вычислительных мощностей. Чтобы снизить затраты на покупку долполнительных мощностей, лучше использовать такой режим работы, при котором </w:t>
-      </w:r>
-      <w:r>
-        <w:t>подсистема</w:t>
-      </w:r>
-      <w:r>
-        <w:t xml:space="preserve"> будет вычислять рекомендации в заданные промежутки времени, например, раз в день.</w:t>
-      </w:r>
-    </w:p>
-    <w:p>
-      <w:pPr>
-        <w:rPr>
-          <w:lang w:val="en-US"/>
-        </w:rPr>
-      </w:pPr>
-      <w:r>
-        <w:t xml:space="preserve">На рисунке </w:t>
-      </w:r>
-      <w:r>
-        <w:fldChar w:fldCharType="begin"/>
-      </w:r>
-      <w:r>
-        <w:instrText xml:space="preserve"> REF _Ref40730206 \h </w:instrText>
-      </w:r>
-      <w:r>
-        <w:instrText xml:space="preserve"> \* MERGEFORMAT </w:instrText>
-      </w:r>
-      <w:r>
-        <w:fldChar w:fldCharType="separate"/>
-      </w:r>
-      <w:r>
-        <w:rPr>
-          <w:noProof/>
-        </w:rPr>
-        <w:t>4</w:t>
-      </w:r>
-      <w:r>
         <w:t>.</w:t>
       </w:r>
-      <w:r>
-        <w:rPr>
-          <w:noProof/>
-        </w:rPr>
-        <w:t>7</w:t>
-      </w:r>
-      <w:r>
-        <w:fldChar w:fldCharType="end"/>
-      </w:r>
-      <w:r>
-        <w:rPr>
-          <w:lang w:val="en-US"/>
-        </w:rPr>
-        <w:t xml:space="preserve"> </w:t>
-      </w:r>
-      <w:r>
-        <w:t xml:space="preserve">изображена диаграмма деятельности, описывающая процесс обновлений данных о фильмах и </w:t>
-      </w:r>
-      <w:r>
-        <w:t>об их подобии</w:t>
-      </w:r>
-      <w:r>
-        <w:t>.</w:t>
-      </w:r>
-    </w:p>
-    <w:p>
-      <w:r>
-        <w:t>Вначале планировщик инициализирует запуск обновления БД. Данное действие предлагается выполнять не чаще раза в день, т.к. более частый запуск не улучшит результатов системы, а лишь даст большую нагрузку, а более редкий запуск не позволит содержать базу данных в актуальном состоянии.</w:t>
-      </w:r>
-    </w:p>
-    <w:p>
-      <w:r>
-        <w:t xml:space="preserve">При запуске обновления БД происходит обращение к сервису </w:t>
-      </w:r>
-      <w:r>
-        <w:rPr>
-          <w:lang w:val="en-US"/>
-        </w:rPr>
-        <w:t>TMDb</w:t>
-      </w:r>
-      <w:r>
-        <w:t xml:space="preserve"> с целью поиска новых фильмов. Под новыми фильмами понимаются фильмы, добавленные в базу данных </w:t>
-      </w:r>
-      <w:r>
-        <w:rPr>
-          <w:lang w:val="en-US"/>
-        </w:rPr>
-        <w:t>TMDb</w:t>
-      </w:r>
-      <w:r>
-        <w:t xml:space="preserve"> позже, чем дата последнего фильма, добавленного в систему </w:t>
-      </w:r>
-      <w:r>
-        <w:rPr>
-          <w:lang w:val="en-US"/>
-        </w:rPr>
-        <w:t>AdviseMe</w:t>
-      </w:r>
-      <w:r>
-        <w:t xml:space="preserve">. При обнаружении новых фильмов необходимо сохранить их в базу данных системы </w:t>
-      </w:r>
-      <w:r>
-        <w:rPr>
-          <w:lang w:val="en-US"/>
-        </w:rPr>
-        <w:t>AdviseMe</w:t>
-      </w:r>
-      <w:r>
-        <w:t>, после чего рекомендательный модуль может начать обработку новопоступивших фильмов.</w:t>
-      </w:r>
-    </w:p>
-    <w:p>
-      <w:r>
-        <w:t>Под обработкой фильмов рекомендательной системой подразумевается процесс определения подобия фильмов на основе их описания. Для этого система запускает один из алгоритмов (</w:t>
-      </w:r>
-      <w:r>
-        <w:rPr>
-          <w:lang w:val="en-US"/>
-        </w:rPr>
-        <w:t xml:space="preserve">LSA, </w:t>
-      </w:r>
-      <w:r>
-        <w:t xml:space="preserve">модифицированный </w:t>
-      </w:r>
-      <w:r>
-        <w:rPr>
-          <w:lang w:val="en-US"/>
-        </w:rPr>
-        <w:t>LSA</w:t>
-      </w:r>
-      <w:r>
-        <w:t>) и дожидается обработки результатов.</w:t>
-      </w:r>
-    </w:p>
-    <w:p>
-      <w:r>
-        <w:t>Вследствие работы алгоритма определения подобия документов составляется список результатов, который сохраняется в базу данных. Далее для каждого пользователя происходит пере</w:t>
-      </w:r>
-      <w:r>
-        <w:t>стройка их списка рекомендаций.</w:t>
-      </w:r>
-    </w:p>
-    <w:p>
-      <w:r>
-        <w:t xml:space="preserve">Построение списка рекомендаций представлено на рисунке </w:t>
-      </w:r>
-      <w:r>
-        <w:fldChar w:fldCharType="begin"/>
-      </w:r>
-      <w:r>
-        <w:instrText xml:space="preserve"> REF _Ref40730266 \h  \* MERGEFORMAT </w:instrText>
-      </w:r>
-      <w:r>
-        <w:fldChar w:fldCharType="end"/>
-      </w:r>
-      <w:r>
-        <w:fldChar w:fldCharType="begin"/>
-      </w:r>
-      <w:r>
-        <w:instrText xml:space="preserve"> REF _Ref40730270 \h  \* MERGEFORMAT </w:instrText>
-      </w:r>
-      <w:r>
-        <w:fldChar w:fldCharType="separate"/>
-      </w:r>
-      <w:r>
-        <w:rPr>
-          <w:noProof/>
-        </w:rPr>
-        <w:t>4</w:t>
-      </w:r>
-      <w:r>
-        <w:t>.</w:t>
-      </w:r>
-      <w:r>
-        <w:rPr>
-          <w:noProof/>
-        </w:rPr>
-        <w:t>8</w:t>
-      </w:r>
-      <w:r>
-        <w:fldChar w:fldCharType="end"/>
-      </w:r>
-      <w:r>
-        <w:t>. Граница в 70% установлена для того, чтобы сбалансировать выдаваемые результаты между объёмом данных и их точностью.</w:t>
+    </w:p>
+    <w:p>
+      <w:pPr>
+        <w:rPr>
+          <w:lang w:val="en-US"/>
+        </w:rPr>
+      </w:pPr>
+      <w:r>
+        <w:t>Каскадный подход – корректирование списка рекомендованных объектов, составленного одним алгоритмом, в следующем алгоритме.</w:t>
       </w:r>
     </w:p>
     <w:p>
@@ -19290,7 +19805,7 @@
         </w:rPr>
         <w:lastRenderedPageBreak/>
         <w:drawing>
-          <wp:inline distT="0" distB="0" distL="0" distR="0" wp14:anchorId="7688B336" wp14:editId="75501AB2">
+          <wp:inline distT="0" distB="0" distL="0" distR="0" wp14:anchorId="2096F8F0" wp14:editId="5AD8C5E2">
             <wp:extent cx="5638800" cy="7922767"/>
             <wp:effectExtent l="0" t="0" r="0" b="0"/>
             <wp:docPr id="41" name="Рисунок 41" descr="D:\Google Диск\Downloads\activity_textMining.png"/>
@@ -19307,7 +19822,7 @@
                     </pic:cNvPicPr>
                   </pic:nvPicPr>
                   <pic:blipFill rotWithShape="1">
-                    <a:blip r:embed="rId71">
+                    <a:blip r:embed="rId72">
                       <a:extLst>
                         <a:ext uri="{28A0092B-C50C-407E-A947-70E740481C1C}">
                           <a14:useLocalDpi xmlns:a14="http://schemas.microsoft.com/office/drawing/2010/main" val="0"/>
@@ -19350,7 +19865,7 @@
           <w:szCs w:val="28"/>
         </w:rPr>
       </w:pPr>
-      <w:bookmarkStart w:id="45" w:name="_Ref40730206"/>
+      <w:bookmarkStart w:id="46" w:name="_Ref40730206"/>
       <w:r>
         <w:rPr>
           <w:szCs w:val="28"/>
@@ -19425,7 +19940,7 @@
         </w:rPr>
         <w:fldChar w:fldCharType="end"/>
       </w:r>
-      <w:bookmarkEnd w:id="45"/>
+      <w:bookmarkEnd w:id="46"/>
       <w:r>
         <w:rPr>
           <w:szCs w:val="28"/>
@@ -19447,7 +19962,7 @@
         </w:rPr>
         <w:lastRenderedPageBreak/>
         <w:drawing>
-          <wp:inline distT="0" distB="0" distL="0" distR="0" wp14:anchorId="1D1D1714" wp14:editId="000B09D9">
+          <wp:inline distT="0" distB="0" distL="0" distR="0" wp14:anchorId="492C5FDE" wp14:editId="4666AFA6">
             <wp:extent cx="1703290" cy="5775960"/>
             <wp:effectExtent l="0" t="0" r="0" b="0"/>
             <wp:docPr id="25" name="Рисунок 25" descr="D:\Google Диск\Downloads\recommender_flowchart.png"/>
@@ -19464,7 +19979,7 @@
                     </pic:cNvPicPr>
                   </pic:nvPicPr>
                   <pic:blipFill>
-                    <a:blip r:embed="rId72">
+                    <a:blip r:embed="rId73">
                       <a:extLst>
                         <a:ext uri="{28A0092B-C50C-407E-A947-70E740481C1C}">
                           <a14:useLocalDpi xmlns:a14="http://schemas.microsoft.com/office/drawing/2010/main" val="0"/>
@@ -19505,7 +20020,7 @@
           <w:lang w:val="en-US"/>
         </w:rPr>
       </w:pPr>
-      <w:bookmarkStart w:id="46" w:name="_Ref40730270"/>
+      <w:bookmarkStart w:id="47" w:name="_Ref40730270"/>
       <w:r>
         <w:rPr>
           <w:szCs w:val="28"/>
@@ -19580,7 +20095,7 @@
         </w:rPr>
         <w:fldChar w:fldCharType="end"/>
       </w:r>
-      <w:bookmarkEnd w:id="46"/>
+      <w:bookmarkEnd w:id="47"/>
       <w:r>
         <w:rPr>
           <w:szCs w:val="28"/>
@@ -19598,114 +20113,24 @@
     <w:p/>
     <w:p>
       <w:r>
-        <w:t xml:space="preserve">После составления списков рекомендованных фильмов для всех пользователей система обновляет объект пользователя в базу данных и при следующем запросе пользователь сможет получить индивидуальные рекомендации на основе своих действий. </w:t>
-      </w:r>
-    </w:p>
-    <w:p>
-      <w:r>
-        <w:t xml:space="preserve">Рассмотрен только случай, когда система получила от пользователя достаточно данных о предпочтениях, чтобы рекомендации получились </w:t>
-      </w:r>
+        <w:t>Комбинирование признаков – несколько алгоритмов выдают независимые результаты, которые затем использует дополнительный алгоритм, выявляя скрытые признаки, не обнаруженные отдельными алгоритмами.</w:t>
+      </w:r>
+    </w:p>
+    <w:p>
+      <w:r>
+        <w:t>Усиление признаков – так же, как и каскадный подход, обрабатывает исходные данные последовательно, но при этом выходные данные одного алгоритма являются входными данными для следующего алгоритма.</w:t>
+      </w:r>
+    </w:p>
+    <w:p>
       <w:r>
         <w:lastRenderedPageBreak/>
-        <w:t>персональными. Для того, чтобы составлять списки для просмотра для новых или неактивных пользователей, система реализована в режиме гибридизации.</w:t>
-      </w:r>
-    </w:p>
-    <w:p>
-      <w:r>
-        <w:t xml:space="preserve">Существует множество подходов к реализации гибридизации </w:t>
-      </w:r>
-      <w:r>
-        <w:rPr>
-          <w:lang w:val="en-US"/>
-        </w:rPr>
-        <w:t>[61]</w:t>
-      </w:r>
-      <w:r>
-        <w:t>, таких как переключение, взвешивание, каскадный подход, комбинирование и усиление признаков.</w:t>
-      </w:r>
-    </w:p>
-    <w:p>
-      <w:r>
-        <w:t xml:space="preserve">Переключение – выбор рекомендаций по результатам работы разных алгоритмов в зависимости от обстоятельств </w:t>
-      </w:r>
-      <w:r>
-        <w:rPr>
-          <w:lang w:val="en-US"/>
-        </w:rPr>
-        <w:t>[</w:t>
-      </w:r>
-      <w:r>
-        <w:rPr>
-          <w:lang w:val="en-US"/>
-        </w:rPr>
-        <w:t>62</w:t>
-      </w:r>
-      <w:r>
-        <w:rPr>
-          <w:lang w:val="en-US"/>
-        </w:rPr>
-        <w:t>]</w:t>
-      </w:r>
-      <w:r>
-        <w:rPr>
-          <w:b/>
-        </w:rPr>
-        <w:t xml:space="preserve">. </w:t>
-      </w:r>
-    </w:p>
-    <w:p>
-      <w:r>
-        <w:t>Взвешивание – назначение каждому из алгоритмов степени влияния на список рекомендованных объектов</w:t>
-      </w:r>
-      <w:r>
-        <w:rPr>
-          <w:lang w:val="en-US"/>
-        </w:rPr>
-        <w:t xml:space="preserve"> [</w:t>
-      </w:r>
-      <w:hyperlink r:id="rId73" w:history="1">
-        <w:r>
-          <w:rPr>
-            <w:rStyle w:val="af3"/>
-            <w:u w:val="none"/>
-            <w:lang w:val="en-US"/>
-          </w:rPr>
-          <w:t>63</w:t>
-        </w:r>
-      </w:hyperlink>
-      <w:r>
-        <w:rPr>
-          <w:lang w:val="en-US"/>
-        </w:rPr>
-        <w:t>]</w:t>
-      </w:r>
-      <w:r>
-        <w:t>.</w:t>
-      </w:r>
-    </w:p>
-    <w:p>
-      <w:pPr>
-        <w:rPr>
-          <w:lang w:val="en-US"/>
-        </w:rPr>
-      </w:pPr>
-      <w:r>
-        <w:t>Каскадный подход – корректирование списка рекомендованных объектов, составленного одним алгоритмом, в следующем алгоритме.</w:t>
-      </w:r>
-    </w:p>
-    <w:p>
-      <w:r>
-        <w:t>Комбинирование признаков – несколько алгоритмов выдают независимые результаты, которые затем использует дополнительный алгоритм, выявляя скрытые признаки, не обнаруженные отдельными алгоритмами.</w:t>
-      </w:r>
-    </w:p>
-    <w:p>
-      <w:r>
-        <w:t>Усиление признаков – так же, как и каскадный подход, обрабатывает исходные данные последовательно, но при этом выходные данные одного алгоритма являются входными данными для следующего алгоритма.</w:t>
-      </w:r>
-    </w:p>
-    <w:p>
-      <w:r>
-        <w:t xml:space="preserve">Для достижения наибольше эффективности можно кобинировать описанные подходы. Предлагаемая архитектура (алгоритм) разрабатываемой подсистемы представлена на рисунке. </w:t>
+        <w:t>Для достижения наибольше эффективности можно ко</w:t>
+      </w:r>
+      <w:r>
+        <w:t>м</w:t>
+      </w:r>
+      <w:r>
+        <w:t xml:space="preserve">бинировать описанные подходы. Предлагаемая архитектура (алгоритм) разрабатываемой подсистемы представлена на рисунке. </w:t>
       </w:r>
     </w:p>
     <w:p>
@@ -19726,7 +20151,7 @@
           <w:lang w:eastAsia="ru-RU"/>
         </w:rPr>
         <w:drawing>
-          <wp:inline distT="0" distB="0" distL="0" distR="0" wp14:anchorId="42858A6C" wp14:editId="181C1ABE">
+          <wp:inline distT="0" distB="0" distL="0" distR="0" wp14:anchorId="6C6D51A3" wp14:editId="38E1CE5B">
             <wp:extent cx="2042160" cy="1928073"/>
             <wp:effectExtent l="0" t="0" r="0" b="0"/>
             <wp:docPr id="22" name="Рисунок 22"/>
@@ -19770,7 +20195,7 @@
           <w:szCs w:val="28"/>
         </w:rPr>
       </w:pPr>
-      <w:bookmarkStart w:id="47" w:name="_Ref40730266"/>
+      <w:bookmarkStart w:id="48" w:name="_Ref40730266"/>
       <w:r>
         <w:rPr>
           <w:szCs w:val="28"/>
@@ -19845,7 +20270,7 @@
         </w:rPr>
         <w:fldChar w:fldCharType="end"/>
       </w:r>
-      <w:bookmarkEnd w:id="47"/>
+      <w:bookmarkEnd w:id="48"/>
       <w:r>
         <w:rPr>
           <w:szCs w:val="28"/>
@@ -19856,38 +20281,47 @@
     <w:p/>
     <w:p>
       <w:r>
+        <w:t xml:space="preserve">На первом этапе – переключении решается проблема холодного старта для пользователей. То есть пользователь, у которого слишком мало взаимодействий с объектами системы, будет получать неперсонализированный список рекомендаций, который в данной реализации представлен списком популярных фильмов. Этот список составляется ранжированием фильмов по убыванию рейтинга среди фильмов за последние два месяца. В этом списке содержатся </w:t>
+      </w:r>
+      <w:r>
+        <w:rPr>
+          <w:lang w:val="en-US"/>
+        </w:rPr>
+        <w:t>50</w:t>
+      </w:r>
+      <w:r>
+        <w:rPr>
+          <w:b/>
+        </w:rPr>
+        <w:t xml:space="preserve"> </w:t>
+      </w:r>
+      <w:r>
+        <w:t>фильмов, что повышает вероятность того, что пользователь оценит хотя бы один из них. Как только пользователь ставит положительную оценку хотя бы одному фильму, зарегистрированному в системе, он может начать получать рекомендации. Под положительной оценкой в данной работе понимается значе</w:t>
+      </w:r>
+      <w:r>
+        <w:t>ние рейтинга выше или равное 3.5</w:t>
+      </w:r>
+      <w:r>
+        <w:t>.</w:t>
+      </w:r>
+    </w:p>
+    <w:p>
+      <w:r>
+        <w:t>Пользователи, у которых можно извлечь данные об их предпочтениях, получают персонализированные рекомендации с помощью алгоритма контентной фильтрации.</w:t>
+      </w:r>
+    </w:p>
+    <w:p>
+      <w:pPr>
+        <w:rPr>
+          <w:b/>
+        </w:rPr>
+      </w:pPr>
+      <w:r>
+        <w:t xml:space="preserve">В качестве основного алгоритма контентной фильтрации в данной работе используется семантический анализ описаний фильмов, то есть поиск фильмов по схожести их атрибутов – описаний. Таким образом, оценив всего </w:t>
+      </w:r>
+      <w:r>
         <w:lastRenderedPageBreak/>
-        <w:t xml:space="preserve">На первом этапе – переключении решается проблема холодного старта для пользователей. То есть пользователь, у которого слишком мало взаимодействий с объектами системы, будет получать неперсонализированный список рекомендаций, который в данной реализации представлен списком популярных фильмов. Этот список составляется ранжированием фильмов по убыванию рейтинга среди фильмов за последние два месяца. В этом списке содержатся </w:t>
-      </w:r>
-      <w:r>
-        <w:rPr>
-          <w:lang w:val="en-US"/>
-        </w:rPr>
-        <w:t>50</w:t>
-      </w:r>
-      <w:r>
-        <w:rPr>
-          <w:b/>
-        </w:rPr>
-        <w:t xml:space="preserve"> </w:t>
-      </w:r>
-      <w:r>
-        <w:t>фильмов, что повышает вероятность того, что пользователь оценит хотя бы один из них. Как только пользователь ставит положительную оценку хотя бы одному фильму, зарегистрированному в системе, он может начать получать рекомендации. Под положительной оценкой в данной работе понимается значение рейтинга выше или равное 6.5.</w:t>
-      </w:r>
-    </w:p>
-    <w:p>
-      <w:r>
-        <w:t>Пользователи, у которых можно извлечь данные об их предпочтениях, получают персонализированные рекомендации с помощью алгоритма контентной фильтрации.</w:t>
-      </w:r>
-    </w:p>
-    <w:p>
-      <w:pPr>
-        <w:rPr>
-          <w:b/>
-        </w:rPr>
-      </w:pPr>
-      <w:r>
-        <w:t>В качестве основного алгоритма контентной фильтрации в данной работе используется семантический анализ описаний фильмов, то есть поиск фильмов по схожести их атрибутов – описаний. Таким образом, оценив всего один фильм о животных, пользователь получит список фильмов, в которых явно выражена сюжетная линия про животных</w:t>
+        <w:t>один фильм о животных, пользователь получит список фильмов, в которых явно выражена сюжетная линия про животных</w:t>
       </w:r>
       <w:r>
         <w:t>. Полученный список ранжируется </w:t>
@@ -19942,11 +20376,7 @@
         </w:rPr>
       </w:pPr>
       <w:r>
-        <w:t xml:space="preserve">Хотя использование только лишь контентной фильтрации создаёт проблему одинаковых данных, т.е. в случае, если пользователь перестаёт оценивать фильмы, список рекомендаций существенно не изменяется. От этого теряется интерес пользователя к системе. Коллаборативная фильтрация </w:t>
-      </w:r>
-      <w:r>
-        <w:lastRenderedPageBreak/>
-        <w:t>позволяет избежать этой проблемы. Однако, учитывая специфику данной работы, рекомендательная система использует результаты только контентной фильтрации, потому как учёт данных о пользователях, т.е. применение коллаборативной фильтрации, усложняет анализ эффективности модифицированного алгоритма определения схожести текстов.</w:t>
+        <w:t>Хотя использование только лишь контентной фильтрации создаёт проблему одинаковых данных, т.е. в случае, если пользователь перестаёт оценивать фильмы, список рекомендаций существенно не изменяется. От этого теряется интерес пользователя к системе. Коллаборативная фильтрация позволяет избежать этой проблемы. Однако, учитывая специфику данной работы, рекомендательная система использует результаты только контентной фильтрации, потому как учёт данных о пользователях, т.е. применение коллаборативной фильтрации, усложняет анализ эффективности модифицированного алгоритма определения схожести текстов.</w:t>
       </w:r>
     </w:p>
     <w:p>
@@ -19956,52 +20386,13 @@
     </w:p>
     <w:p>
       <w:pPr>
-        <w:pStyle w:val="2"/>
-      </w:pPr>
-      <w:r>
-        <w:t>Проектирование пользовательского интерфейса</w:t>
-      </w:r>
-    </w:p>
-    <w:p>
-      <w:pPr>
-        <w:pStyle w:val="a2"/>
-      </w:pPr>
-      <w:r>
-        <w:t>При разработке пользовательского интерфейса использовались данные, полученные на этапе анализа требований, в частности пользовательских</w:t>
-      </w:r>
-      <w:r>
-        <w:t xml:space="preserve"> историй</w:t>
-      </w:r>
-      <w:r>
-        <w:t>.</w:t>
-      </w:r>
-    </w:p>
-    <w:p>
-      <w:pPr>
-        <w:spacing w:line="240" w:lineRule="auto"/>
-        <w:ind w:firstLine="0"/>
-        <w:jc w:val="left"/>
-        <w:rPr>
-          <w:lang w:val="en-US"/>
-        </w:rPr>
-      </w:pPr>
-      <w:r>
-        <w:rPr>
-          <w:lang w:val="en-US"/>
-        </w:rPr>
-        <w:br w:type="page"/>
-      </w:r>
-    </w:p>
-    <w:p>
-      <w:pPr>
         <w:pStyle w:val="1"/>
       </w:pPr>
-      <w:bookmarkStart w:id="48" w:name="_Toc41222602"/>
+      <w:bookmarkStart w:id="49" w:name="_Toc42709104"/>
       <w:r>
         <w:lastRenderedPageBreak/>
         <w:t>Оценка эффективности рекомендательной системы</w:t>
       </w:r>
-      <w:bookmarkEnd w:id="48"/>
       <w:r>
         <w:t xml:space="preserve"> </w:t>
       </w:r>
@@ -20011,19 +20402,20 @@
         </w:rPr>
         <w:t>AdviseMe</w:t>
       </w:r>
+      <w:bookmarkEnd w:id="49"/>
     </w:p>
     <w:p>
       <w:pPr>
         <w:pStyle w:val="2"/>
       </w:pPr>
-      <w:bookmarkStart w:id="49" w:name="_Toc41222603"/>
+      <w:bookmarkStart w:id="50" w:name="_Toc42709105"/>
       <w:r>
         <w:t>Анализ мер для оценивания</w:t>
       </w:r>
       <w:r>
         <w:t xml:space="preserve"> рекомендательных систем</w:t>
       </w:r>
-      <w:bookmarkEnd w:id="49"/>
+      <w:bookmarkEnd w:id="50"/>
       <w:r>
         <w:t xml:space="preserve"> </w:t>
       </w:r>
@@ -20149,6 +20541,7 @@
           <w:lang w:val="en-US"/>
         </w:rPr>
       </w:pPr>
+      <w:bookmarkStart w:id="51" w:name="_Toc42709106"/>
       <w:r>
         <w:t xml:space="preserve">Мера </w:t>
       </w:r>
@@ -20158,6 +20551,7 @@
         </w:rPr>
         <w:t>F1</w:t>
       </w:r>
+      <w:bookmarkEnd w:id="51"/>
     </w:p>
     <w:p>
       <w:pPr>
@@ -20638,9 +21032,11 @@
       <w:pPr>
         <w:pStyle w:val="2"/>
       </w:pPr>
+      <w:bookmarkStart w:id="52" w:name="_Toc42709107"/>
       <w:r>
         <w:t>Исследование эффективности разрабатываемой рекомендательной системы</w:t>
       </w:r>
+      <w:bookmarkEnd w:id="52"/>
     </w:p>
     <w:p>
       <w:pPr>
@@ -20860,7 +21256,7 @@
           <w:lang w:eastAsia="ru-RU"/>
         </w:rPr>
         <w:drawing>
-          <wp:inline distT="0" distB="0" distL="0" distR="0" wp14:anchorId="3947DFB4" wp14:editId="155DD27C">
+          <wp:inline distT="0" distB="0" distL="0" distR="0" wp14:anchorId="414A4B46" wp14:editId="5A368C74">
             <wp:extent cx="3036996" cy="5257800"/>
             <wp:effectExtent l="0" t="0" r="0" b="0"/>
             <wp:docPr id="3" name="Рисунок 3"/>
@@ -20981,9 +21377,9 @@
         <w:t>для каждого из этих алгоритмов дало такие результаты, как в таблице 5.1. Вычисление подобия проводилось на наборе из 2000 фильмов, которые включали все фильмы из тестовой выборки.</w:t>
       </w:r>
     </w:p>
-    <w:p/>
-    <w:p>
-      <w:r>
+    <w:p>
+      <w:r>
+        <w:lastRenderedPageBreak/>
         <w:t>Таблица 5.1 – Результат оценки эффективности системы</w:t>
       </w:r>
     </w:p>
@@ -21262,7 +21658,18 @@
         <w:t>В таблицах 5.2-5.4</w:t>
       </w:r>
       <w:r>
-        <w:t xml:space="preserve"> отображено количество релевантных и рекомендованных фильмов при</w:t>
+        <w:t xml:space="preserve"> отображено количество релевантных и рекомендованных </w:t>
+      </w:r>
+      <w:r>
+        <w:t xml:space="preserve">по модифицированному алгоритму </w:t>
+      </w:r>
+      <w:r>
+        <w:t xml:space="preserve">фильмов </w:t>
+      </w:r>
+      <w:bookmarkStart w:id="53" w:name="_GoBack"/>
+      <w:bookmarkEnd w:id="53"/>
+      <w:r>
+        <w:t>при</w:t>
       </w:r>
       <w:r>
         <w:t xml:space="preserve"> различном</w:t>
@@ -21542,13 +21949,7 @@
     </w:p>
     <w:p>
       <w:r>
-        <w:t>Таблица 5.</w:t>
-      </w:r>
-      <w:r>
-        <w:t>3</w:t>
-      </w:r>
-      <w:r>
-        <w:t xml:space="preserve"> – Результаты при количестве тестовых фильмов равному 10</w:t>
+        <w:t>Таблица 5.3 – Результаты при количестве тестовых фильмов равному 10</w:t>
       </w:r>
     </w:p>
     <w:tbl>
@@ -21810,13 +22211,7 @@
     </w:p>
     <w:p>
       <w:r>
-        <w:t>Таблица 5.</w:t>
-      </w:r>
-      <w:r>
-        <w:t>4</w:t>
-      </w:r>
-      <w:r>
-        <w:t xml:space="preserve"> – Результаты при количестве тестовых фильмов равному 10</w:t>
+        <w:t>Таблица 5.4 – Результаты при количестве тестовых фильмов равному 10</w:t>
       </w:r>
     </w:p>
     <w:tbl>
@@ -22101,23 +22496,22 @@
         <w:pStyle w:val="1"/>
         <w:jc w:val="left"/>
       </w:pPr>
-      <w:bookmarkStart w:id="50" w:name="_Toc41222611"/>
-      <w:bookmarkStart w:id="51" w:name="_Toc41222604"/>
+      <w:bookmarkStart w:id="54" w:name="_Toc42709108"/>
       <w:r>
         <w:lastRenderedPageBreak/>
         <w:t>Охрана труда</w:t>
       </w:r>
-      <w:bookmarkEnd w:id="51"/>
+      <w:bookmarkEnd w:id="54"/>
     </w:p>
     <w:p>
       <w:pPr>
         <w:pStyle w:val="2"/>
       </w:pPr>
-      <w:bookmarkStart w:id="52" w:name="_Toc41222605"/>
+      <w:bookmarkStart w:id="55" w:name="_Toc42709109"/>
       <w:r>
         <w:t>Анализ характеристик и потенциальных опасностей и вредностей объекта исследования</w:t>
       </w:r>
-      <w:bookmarkEnd w:id="52"/>
+      <w:bookmarkEnd w:id="55"/>
     </w:p>
     <w:p>
       <w:pPr>
@@ -22619,12 +23013,12 @@
       <w:pPr>
         <w:pStyle w:val="2"/>
       </w:pPr>
-      <w:bookmarkStart w:id="53" w:name="_Toc41222606"/>
+      <w:bookmarkStart w:id="56" w:name="_Toc42709110"/>
       <w:r>
         <w:lastRenderedPageBreak/>
         <w:t>Выбор и обоснование мероприятий для создания нормальных и безопасных условий труда</w:t>
       </w:r>
-      <w:bookmarkEnd w:id="53"/>
+      <w:bookmarkEnd w:id="56"/>
     </w:p>
     <w:p>
       <w:pPr>
@@ -23167,12 +23561,12 @@
       <w:pPr>
         <w:pStyle w:val="3"/>
       </w:pPr>
-      <w:bookmarkStart w:id="54" w:name="_Toc41222607"/>
+      <w:bookmarkStart w:id="57" w:name="_Toc42709111"/>
       <w:r>
         <w:lastRenderedPageBreak/>
         <w:t>Расчёт необходимой площади окон для бокового естественного освещения</w:t>
       </w:r>
-      <w:bookmarkEnd w:id="54"/>
+      <w:bookmarkEnd w:id="57"/>
     </w:p>
     <w:p>
       <w:pPr>
@@ -26230,14 +26624,7 @@
               <w:rFonts w:ascii="Cambria Math" w:hAnsi="Cambria Math"/>
               <w:sz w:val="24"/>
             </w:rPr>
-            <m:t>=20 м</m:t>
-          </m:r>
-          <m:r>
-            <w:rPr>
-              <w:rFonts w:ascii="Cambria Math" w:hAnsi="Cambria Math"/>
-              <w:sz w:val="24"/>
-            </w:rPr>
-            <m:t>2</m:t>
+            <m:t>=20 м2</m:t>
           </m:r>
         </m:oMath>
       </m:oMathPara>
@@ -26371,11 +26758,11 @@
       <w:pPr>
         <w:pStyle w:val="2"/>
       </w:pPr>
-      <w:bookmarkStart w:id="55" w:name="_Toc41222610"/>
+      <w:bookmarkStart w:id="58" w:name="_Toc42709112"/>
       <w:r>
         <w:t>Обеспечение пожарной безопасности</w:t>
       </w:r>
-      <w:bookmarkEnd w:id="55"/>
+      <w:bookmarkEnd w:id="58"/>
     </w:p>
     <w:p>
       <w:r>
@@ -26573,15 +26960,27 @@
       <w:pPr>
         <w:pStyle w:val="affe"/>
       </w:pPr>
+      <w:bookmarkStart w:id="59" w:name="_Toc42709113"/>
       <w:r>
         <w:lastRenderedPageBreak/>
         <w:t>Заключение</w:t>
       </w:r>
-      <w:bookmarkEnd w:id="50"/>
-    </w:p>
-    <w:p>
-      <w:r>
-        <w:t>В ходе выполнения работы исследованы наиболее популярные подходы к формированию индивидуальных пользовательских рекомендаций и к обработке текстовых объектов. Проанализированы литературные источники с целью нахождения подходов выдачи рекомендаци и определения подобия документов, соответствующих задачам разрабатываемой системы. Исследованы различные подходы к получению весовых коэффициентов и определения степени подобия для методов поиска подобия документов. Предложена модификация существующей меры подобия, которая основана на информации о том, что сравниваемые документы имеют небольшую длину.</w:t>
+      <w:bookmarkEnd w:id="59"/>
+    </w:p>
+    <w:p>
+      <w:pPr>
+        <w:pStyle w:val="a2"/>
+      </w:pPr>
+    </w:p>
+    <w:p>
+      <w:r>
+        <w:t>В ходе выполнения работы исследованы наиболее популярные подходы к формированию индивидуальных пользовательских рекомендаций и к обработке текстовых объектов. Проанализированы литературные источники с целью нахождения подходов выдачи рекомендаци</w:t>
+      </w:r>
+      <w:r>
+        <w:t>и</w:t>
+      </w:r>
+      <w:r>
+        <w:t xml:space="preserve"> и определения подобия документов, соответствующих задачам разрабатываемой системы. Исследованы различные подходы к получению весовых коэффициентов и определения степени подобия для методов поиска подобия документов. Предложена модификация существующей меры подобия, которая основана на информации о том, что сравниваемые документы имеют небольшую длину.</w:t>
       </w:r>
     </w:p>
     <w:p>
@@ -26607,7 +27006,8 @@
           <w:color w:val="000000" w:themeColor="text1"/>
         </w:rPr>
       </w:pPr>
-      <w:bookmarkStart w:id="56" w:name="_Toc40804822"/>
+      <w:bookmarkStart w:id="60" w:name="_Toc40804822"/>
+      <w:bookmarkStart w:id="61" w:name="_Toc42709114"/>
       <w:r>
         <w:rPr>
           <w:color w:val="000000" w:themeColor="text1"/>
@@ -26615,7 +27015,13 @@
         <w:lastRenderedPageBreak/>
         <w:t>Список использованных источников</w:t>
       </w:r>
-      <w:bookmarkEnd w:id="56"/>
+      <w:bookmarkEnd w:id="60"/>
+      <w:bookmarkEnd w:id="61"/>
+    </w:p>
+    <w:p>
+      <w:pPr>
+        <w:pStyle w:val="a2"/>
+      </w:pPr>
     </w:p>
     <w:p>
       <w:pPr>
@@ -26725,22 +27131,22 @@
           <w:u w:val="none"/>
         </w:rPr>
       </w:pPr>
-      <w:bookmarkStart w:id="57" w:name="bau005"/>
+      <w:bookmarkStart w:id="62" w:name="bau005"/>
       <w:r>
         <w:rPr>
           <w:color w:val="000000" w:themeColor="text1"/>
         </w:rPr>
         <w:t>Bam BahadurSinh</w:t>
       </w:r>
-      <w:bookmarkStart w:id="58" w:name="bau010"/>
-      <w:bookmarkEnd w:id="57"/>
+      <w:bookmarkStart w:id="63" w:name="bau010"/>
+      <w:bookmarkEnd w:id="62"/>
       <w:r>
         <w:rPr>
           <w:color w:val="000000" w:themeColor="text1"/>
         </w:rPr>
         <w:t>a, R.Dhanalakshmi</w:t>
       </w:r>
-      <w:bookmarkEnd w:id="58"/>
+      <w:bookmarkEnd w:id="63"/>
       <w:r>
         <w:rPr>
           <w:color w:val="000000" w:themeColor="text1"/>
@@ -27423,22 +27829,7 @@
       </w:pPr>
       <w:r>
         <w:lastRenderedPageBreak/>
-        <w:t>Гума, С. Н</w:t>
-      </w:r>
-      <w:r>
-        <w:t>.</w:t>
-      </w:r>
-      <w:r>
-        <w:t xml:space="preserve"> Анализ методов Data Mining с целью применения в рекомендательной системе</w:t>
-      </w:r>
-      <w:r>
-        <w:t xml:space="preserve"> / </w:t>
-      </w:r>
-      <w:r>
-        <w:t>С. Н. Гума</w:t>
-      </w:r>
-      <w:r>
-        <w:t>, И. А. Коломойцева // Материалы V</w:t>
+        <w:t>Гума, С. Н. Анализ методов Data Mining с целью применения в рекомендательной системе / С. Н. Гума, И. А. Коломойцева // Материалы V</w:t>
       </w:r>
       <w:r>
         <w:rPr>
@@ -27465,19 +27856,7 @@
         <w:t>9</w:t>
       </w:r>
       <w:r>
-        <w:t>.</w:t>
-      </w:r>
-      <w:r>
-        <w:t xml:space="preserve"> – С. 299</w:t>
-      </w:r>
-      <w:r>
-        <w:t>-</w:t>
-      </w:r>
-      <w:r>
-        <w:t>303</w:t>
-      </w:r>
-      <w:r>
-        <w:t>.</w:t>
+        <w:t>. – С. 299-303.</w:t>
       </w:r>
     </w:p>
     <w:p>
@@ -29265,10 +29644,7 @@
         </w:rPr>
       </w:pPr>
       <w:r>
-        <w:t>Гума, С. Н. Модификация алгоритма латентно-семантического анализа для сравнения коротких текстов / С. Н. Гума, И. А. Коломойцева. //</w:t>
-      </w:r>
-      <w:r>
-        <w:t>Материалы студенческой секции X Международной научно-технической конференции «Информатика, управляющие системы, математическое и компьютерное моделирование» (ИУСМКМ-2020). – Донецк: ДонНТУ, 2020.</w:t>
+        <w:t>Гума, С. Н. Модификация алгоритма латентно-семантического анализа для сравнения коротких текстов / С. Н. Гума, И. А. Коломойцева. //Материалы студенческой секции X Международной научно-технической конференции «Информатика, управляющие системы, математическое и компьютерное моделирование» (ИУСМКМ-2020). – Донецк: ДонНТУ, 2020.</w:t>
       </w:r>
     </w:p>
     <w:p>
@@ -29285,10 +29661,12 @@
       <w:pPr>
         <w:pStyle w:val="affe"/>
       </w:pPr>
+      <w:bookmarkStart w:id="64" w:name="_Toc42709115"/>
       <w:r>
         <w:lastRenderedPageBreak/>
         <w:t>Приложение А</w:t>
       </w:r>
+      <w:bookmarkEnd w:id="64"/>
     </w:p>
     <w:p>
       <w:pPr>
@@ -29314,10 +29692,12 @@
       <w:pPr>
         <w:pStyle w:val="affe"/>
       </w:pPr>
+      <w:bookmarkStart w:id="65" w:name="_Toc42709116"/>
       <w:r>
         <w:lastRenderedPageBreak/>
         <w:t>Приложение Б</w:t>
       </w:r>
+      <w:bookmarkEnd w:id="65"/>
     </w:p>
     <w:p>
       <w:pPr>
@@ -29642,8 +30022,6 @@
           </wp:inline>
         </w:drawing>
       </w:r>
-      <w:bookmarkStart w:id="59" w:name="_GoBack"/>
-      <w:bookmarkEnd w:id="59"/>
     </w:p>
     <w:sectPr>
       <w:headerReference w:type="default" r:id="rId93"/>
@@ -29740,7 +30118,7 @@
           <w:rPr>
             <w:noProof/>
           </w:rPr>
-          <w:t>79</w:t>
+          <w:t>62</w:t>
         </w:r>
         <w:r>
           <w:fldChar w:fldCharType="end"/>
@@ -33214,6 +33592,7 @@
   <w:style w:type="character" w:default="1" w:styleId="a3">
     <w:name w:val="Default Paragraph Font"/>
     <w:uiPriority w:val="1"/>
+    <w:semiHidden/>
     <w:unhideWhenUsed/>
   </w:style>
   <w:style w:type="table" w:default="1" w:styleId="a4">
@@ -34430,572 +34809,6 @@
 </w:styles>
 </file>
 
-<file path=word/glossary/document.xml><?xml version="1.0" encoding="utf-8"?>
-<w:glossaryDocument xmlns:wpc="http://schemas.microsoft.com/office/word/2010/wordprocessingCanvas" xmlns:cx="http://schemas.microsoft.com/office/drawing/2014/chartex" xmlns:mc="http://schemas.openxmlformats.org/markup-compatibility/2006" xmlns:o="urn:schemas-microsoft-com:office:office" xmlns:r="http://schemas.openxmlformats.org/officeDocument/2006/relationships" xmlns:m="http://schemas.openxmlformats.org/officeDocument/2006/math" xmlns:v="urn:schemas-microsoft-com:vml" xmlns:wp14="http://schemas.microsoft.com/office/word/2010/wordprocessingDrawing" xmlns:wp="http://schemas.openxmlformats.org/drawingml/2006/wordprocessingDrawing" xmlns:w10="urn:schemas-microsoft-com:office:word" xmlns:w="http://schemas.openxmlformats.org/wordprocessingml/2006/main" xmlns:w14="http://schemas.microsoft.com/office/word/2010/wordml" xmlns:w15="http://schemas.microsoft.com/office/word/2012/wordml" xmlns:w16se="http://schemas.microsoft.com/office/word/2015/wordml/symex" xmlns:wpg="http://schemas.microsoft.com/office/word/2010/wordprocessingGroup" xmlns:wpi="http://schemas.microsoft.com/office/word/2010/wordprocessingInk" xmlns:wne="http://schemas.microsoft.com/office/word/2006/wordml" xmlns:wps="http://schemas.microsoft.com/office/word/2010/wordprocessingShape" mc:Ignorable="w14 w15 w16se wp14"/>
-</file>
-
-<file path=word/glossary/fontTable.xml><?xml version="1.0" encoding="utf-8"?>
-<w:fonts xmlns:mc="http://schemas.openxmlformats.org/markup-compatibility/2006" xmlns:r="http://schemas.openxmlformats.org/officeDocument/2006/relationships" xmlns:w="http://schemas.openxmlformats.org/wordprocessingml/2006/main" xmlns:w14="http://schemas.microsoft.com/office/word/2010/wordml" xmlns:w15="http://schemas.microsoft.com/office/word/2012/wordml" xmlns:w16se="http://schemas.microsoft.com/office/word/2015/wordml/symex" mc:Ignorable="w14 w15 w16se">
-  <w:font w:name="Times New Roman">
-    <w:panose1 w:val="02020603050405020304"/>
-    <w:charset w:val="CC"/>
-    <w:family w:val="roman"/>
-    <w:pitch w:val="variable"/>
-    <w:sig w:usb0="E0002AFF" w:usb1="C0007843" w:usb2="00000009" w:usb3="00000000" w:csb0="000001FF" w:csb1="00000000"/>
-  </w:font>
-  <w:font w:name="Symbol">
-    <w:panose1 w:val="05050102010706020507"/>
-    <w:charset w:val="02"/>
-    <w:family w:val="roman"/>
-    <w:pitch w:val="variable"/>
-    <w:sig w:usb0="00000000" w:usb1="10000000" w:usb2="00000000" w:usb3="00000000" w:csb0="80000000" w:csb1="00000000"/>
-  </w:font>
-  <w:font w:name="Courier New">
-    <w:panose1 w:val="02070309020205020404"/>
-    <w:charset w:val="CC"/>
-    <w:family w:val="modern"/>
-    <w:pitch w:val="fixed"/>
-    <w:sig w:usb0="E0002EFF" w:usb1="C0007843" w:usb2="00000009" w:usb3="00000000" w:csb0="000001FF" w:csb1="00000000"/>
-  </w:font>
-  <w:font w:name="Wingdings">
-    <w:panose1 w:val="05000000000000000000"/>
-    <w:charset w:val="02"/>
-    <w:family w:val="auto"/>
-    <w:pitch w:val="variable"/>
-    <w:sig w:usb0="00000000" w:usb1="10000000" w:usb2="00000000" w:usb3="00000000" w:csb0="80000000" w:csb1="00000000"/>
-  </w:font>
-  <w:font w:name="Calibri">
-    <w:panose1 w:val="020F0502020204030204"/>
-    <w:charset w:val="CC"/>
-    <w:family w:val="swiss"/>
-    <w:pitch w:val="variable"/>
-    <w:sig w:usb0="E0002AFF" w:usb1="4000ACFF" w:usb2="00000001" w:usb3="00000000" w:csb0="000001FF" w:csb1="00000000"/>
-  </w:font>
-  <w:font w:name="Arial">
-    <w:panose1 w:val="020B0604020202020204"/>
-    <w:charset w:val="CC"/>
-    <w:family w:val="swiss"/>
-    <w:pitch w:val="variable"/>
-    <w:sig w:usb0="E0002AFF" w:usb1="C0007843" w:usb2="00000009" w:usb3="00000000" w:csb0="000001FF" w:csb1="00000000"/>
-  </w:font>
-  <w:font w:name="Calibri Light">
-    <w:panose1 w:val="020F0302020204030204"/>
-    <w:charset w:val="CC"/>
-    <w:family w:val="swiss"/>
-    <w:pitch w:val="variable"/>
-    <w:sig w:usb0="E0002AFF" w:usb1="C000247B" w:usb2="00000009" w:usb3="00000000" w:csb0="000001FF" w:csb1="00000000"/>
-  </w:font>
-  <w:font w:name="MS Mincho">
-    <w:altName w:val="Yu Gothic UI"/>
-    <w:panose1 w:val="02020609040205080304"/>
-    <w:charset w:val="80"/>
-    <w:family w:val="modern"/>
-    <w:pitch w:val="fixed"/>
-    <w:sig w:usb0="E00002FF" w:usb1="6AC7FDFB" w:usb2="00000012" w:usb3="00000000" w:csb0="0002009F" w:csb1="00000000"/>
-  </w:font>
-  <w:font w:name="Cambria">
-    <w:panose1 w:val="02040503050406030204"/>
-    <w:charset w:val="CC"/>
-    <w:family w:val="roman"/>
-    <w:pitch w:val="variable"/>
-    <w:sig w:usb0="A00002EF" w:usb1="4000004B" w:usb2="00000000" w:usb3="00000000" w:csb0="0000019F" w:csb1="00000000"/>
-  </w:font>
-  <w:font w:name="Tahoma">
-    <w:panose1 w:val="020B0604030504040204"/>
-    <w:charset w:val="CC"/>
-    <w:family w:val="swiss"/>
-    <w:pitch w:val="variable"/>
-    <w:sig w:usb0="E1002EFF" w:usb1="C000605B" w:usb2="00000029" w:usb3="00000000" w:csb0="000101FF" w:csb1="00000000"/>
-  </w:font>
-  <w:font w:name="Cambria Math">
-    <w:panose1 w:val="02040503050406030204"/>
-    <w:charset w:val="CC"/>
-    <w:family w:val="roman"/>
-    <w:pitch w:val="variable"/>
-    <w:sig w:usb0="E00002FF" w:usb1="420024FF" w:usb2="00000000" w:usb3="00000000" w:csb0="0000019F" w:csb1="00000000"/>
-  </w:font>
-</w:fonts>
-</file>
-
-<file path=word/glossary/settings.xml><?xml version="1.0" encoding="utf-8"?>
-<w:settings xmlns:mc="http://schemas.openxmlformats.org/markup-compatibility/2006" xmlns:o="urn:schemas-microsoft-com:office:office" xmlns:r="http://schemas.openxmlformats.org/officeDocument/2006/relationships" xmlns:m="http://schemas.openxmlformats.org/officeDocument/2006/math" xmlns:v="urn:schemas-microsoft-com:vml" xmlns:w10="urn:schemas-microsoft-com:office:word" xmlns:w="http://schemas.openxmlformats.org/wordprocessingml/2006/main" xmlns:w14="http://schemas.microsoft.com/office/word/2010/wordml" xmlns:w15="http://schemas.microsoft.com/office/word/2012/wordml" xmlns:w16se="http://schemas.microsoft.com/office/word/2015/wordml/symex" xmlns:sl="http://schemas.openxmlformats.org/schemaLibrary/2006/main" mc:Ignorable="w14 w15 w16se">
-  <w:view w:val="normal"/>
-  <w:defaultTabStop w:val="708"/>
-  <w:characterSpacingControl w:val="doNotCompress"/>
-  <w:compat>
-    <w:useFELayout/>
-    <w:compatSetting w:name="compatibilityMode" w:uri="http://schemas.microsoft.com/office/word" w:val="15"/>
-    <w:compatSetting w:name="overrideTableStyleFontSizeAndJustification" w:uri="http://schemas.microsoft.com/office/word" w:val="1"/>
-    <w:compatSetting w:name="enableOpenTypeFeatures" w:uri="http://schemas.microsoft.com/office/word" w:val="1"/>
-    <w:compatSetting w:name="doNotFlipMirrorIndents" w:uri="http://schemas.microsoft.com/office/word" w:val="1"/>
-    <w:compatSetting w:name="differentiateMultirowTableHeaders" w:uri="http://schemas.microsoft.com/office/word" w:val="1"/>
-  </w:compat>
-  <w:rsids>
-    <w:rsidRoot w:val="004524A5"/>
-    <w:rsid w:val="004524A5"/>
-  </w:rsids>
-  <m:mathPr>
-    <m:mathFont m:val="Cambria Math"/>
-    <m:brkBin m:val="before"/>
-    <m:brkBinSub m:val="--"/>
-    <m:smallFrac m:val="0"/>
-    <m:dispDef/>
-    <m:lMargin m:val="0"/>
-    <m:rMargin m:val="0"/>
-    <m:defJc m:val="centerGroup"/>
-    <m:wrapIndent m:val="1440"/>
-    <m:intLim m:val="subSup"/>
-    <m:naryLim m:val="undOvr"/>
-  </m:mathPr>
-  <w:themeFontLang w:val="ru-RU"/>
-  <w:clrSchemeMapping w:bg1="light1" w:t1="dark1" w:bg2="light2" w:t2="dark2" w:accent1="accent1" w:accent2="accent2" w:accent3="accent3" w:accent4="accent4" w:accent5="accent5" w:accent6="accent6" w:hyperlink="hyperlink" w:followedHyperlink="followedHyperlink"/>
-  <w:decimalSymbol w:val=","/>
-  <w:listSeparator w:val=";"/>
-  <w15:chartTrackingRefBased/>
-</w:settings>
-</file>
-
-<file path=word/glossary/styles.xml><?xml version="1.0" encoding="utf-8"?>
-<w:styles xmlns:mc="http://schemas.openxmlformats.org/markup-compatibility/2006" xmlns:r="http://schemas.openxmlformats.org/officeDocument/2006/relationships" xmlns:w="http://schemas.openxmlformats.org/wordprocessingml/2006/main" xmlns:w14="http://schemas.microsoft.com/office/word/2010/wordml" xmlns:w15="http://schemas.microsoft.com/office/word/2012/wordml" xmlns:w16se="http://schemas.microsoft.com/office/word/2015/wordml/symex" mc:Ignorable="w14 w15 w16se">
-  <w:docDefaults>
-    <w:rPrDefault>
-      <w:rPr>
-        <w:rFonts w:asciiTheme="minorHAnsi" w:eastAsiaTheme="minorEastAsia" w:hAnsiTheme="minorHAnsi" w:cstheme="minorBidi"/>
-        <w:sz w:val="22"/>
-        <w:szCs w:val="22"/>
-        <w:lang w:val="ru-RU" w:eastAsia="ru-RU" w:bidi="ar-SA"/>
-      </w:rPr>
-    </w:rPrDefault>
-    <w:pPrDefault>
-      <w:pPr>
-        <w:spacing w:after="160" w:line="259" w:lineRule="auto"/>
-      </w:pPr>
-    </w:pPrDefault>
-  </w:docDefaults>
-  <w:latentStyles w:defLockedState="0" w:defUIPriority="99" w:defSemiHidden="0" w:defUnhideWhenUsed="0" w:defQFormat="0" w:count="371">
-    <w:lsdException w:name="Normal" w:uiPriority="0" w:qFormat="1"/>
-    <w:lsdException w:name="heading 1" w:uiPriority="9" w:qFormat="1"/>
-    <w:lsdException w:name="heading 2" w:semiHidden="1" w:uiPriority="9" w:unhideWhenUsed="1" w:qFormat="1"/>
-    <w:lsdException w:name="heading 3" w:semiHidden="1" w:uiPriority="9" w:unhideWhenUsed="1" w:qFormat="1"/>
-    <w:lsdException w:name="heading 4" w:semiHidden="1" w:uiPriority="9" w:unhideWhenUsed="1" w:qFormat="1"/>
-    <w:lsdException w:name="heading 5" w:semiHidden="1" w:uiPriority="9" w:unhideWhenUsed="1" w:qFormat="1"/>
-    <w:lsdException w:name="heading 6" w:semiHidden="1" w:uiPriority="9" w:unhideWhenUsed="1" w:qFormat="1"/>
-    <w:lsdException w:name="heading 7" w:semiHidden="1" w:uiPriority="9" w:unhideWhenUsed="1" w:qFormat="1"/>
-    <w:lsdException w:name="heading 8" w:semiHidden="1" w:uiPriority="9" w:unhideWhenUsed="1" w:qFormat="1"/>
-    <w:lsdException w:name="heading 9" w:semiHidden="1" w:uiPriority="9" w:unhideWhenUsed="1" w:qFormat="1"/>
-    <w:lsdException w:name="index 1" w:semiHidden="1" w:unhideWhenUsed="1"/>
-    <w:lsdException w:name="index 2" w:semiHidden="1" w:unhideWhenUsed="1"/>
-    <w:lsdException w:name="index 3" w:semiHidden="1" w:unhideWhenUsed="1"/>
-    <w:lsdException w:name="index 4" w:semiHidden="1" w:unhideWhenUsed="1"/>
-    <w:lsdException w:name="index 5" w:semiHidden="1" w:unhideWhenUsed="1"/>
-    <w:lsdException w:name="index 6" w:semiHidden="1" w:unhideWhenUsed="1"/>
-    <w:lsdException w:name="index 7" w:semiHidden="1" w:unhideWhenUsed="1"/>
-    <w:lsdException w:name="index 8" w:semiHidden="1" w:unhideWhenUsed="1"/>
-    <w:lsdException w:name="index 9" w:semiHidden="1" w:unhideWhenUsed="1"/>
-    <w:lsdException w:name="toc 1" w:semiHidden="1" w:uiPriority="39" w:unhideWhenUsed="1"/>
-    <w:lsdException w:name="toc 2" w:semiHidden="1" w:uiPriority="39" w:unhideWhenUsed="1"/>
-    <w:lsdException w:name="toc 3" w:semiHidden="1" w:uiPriority="39" w:unhideWhenUsed="1"/>
-    <w:lsdException w:name="toc 4" w:semiHidden="1" w:uiPriority="39" w:unhideWhenUsed="1"/>
-    <w:lsdException w:name="toc 5" w:semiHidden="1" w:uiPriority="39" w:unhideWhenUsed="1"/>
-    <w:lsdException w:name="toc 6" w:semiHidden="1" w:uiPriority="39" w:unhideWhenUsed="1"/>
-    <w:lsdException w:name="toc 7" w:semiHidden="1" w:uiPriority="39" w:unhideWhenUsed="1"/>
-    <w:lsdException w:name="toc 8" w:semiHidden="1" w:uiPriority="39" w:unhideWhenUsed="1"/>
-    <w:lsdException w:name="toc 9" w:semiHidden="1" w:uiPriority="39" w:unhideWhenUsed="1"/>
-    <w:lsdException w:name="Normal Indent" w:semiHidden="1" w:unhideWhenUsed="1"/>
-    <w:lsdException w:name="footnote text" w:semiHidden="1" w:unhideWhenUsed="1"/>
-    <w:lsdException w:name="annotation text" w:semiHidden="1" w:unhideWhenUsed="1"/>
-    <w:lsdException w:name="header" w:semiHidden="1" w:unhideWhenUsed="1"/>
-    <w:lsdException w:name="footer" w:semiHidden="1" w:unhideWhenUsed="1"/>
-    <w:lsdException w:name="index heading" w:semiHidden="1" w:unhideWhenUsed="1"/>
-    <w:lsdException w:name="caption" w:semiHidden="1" w:uiPriority="35" w:unhideWhenUsed="1" w:qFormat="1"/>
-    <w:lsdException w:name="table of figures" w:semiHidden="1" w:unhideWhenUsed="1"/>
-    <w:lsdException w:name="envelope address" w:semiHidden="1" w:unhideWhenUsed="1"/>
-    <w:lsdException w:name="envelope return" w:semiHidden="1" w:unhideWhenUsed="1"/>
-    <w:lsdException w:name="footnote reference" w:semiHidden="1" w:unhideWhenUsed="1"/>
-    <w:lsdException w:name="annotation reference" w:semiHidden="1" w:unhideWhenUsed="1"/>
-    <w:lsdException w:name="line number" w:semiHidden="1" w:unhideWhenUsed="1"/>
-    <w:lsdException w:name="page number" w:semiHidden="1" w:unhideWhenUsed="1"/>
-    <w:lsdException w:name="endnote reference" w:semiHidden="1" w:unhideWhenUsed="1"/>
-    <w:lsdException w:name="endnote text" w:semiHidden="1" w:unhideWhenUsed="1"/>
-    <w:lsdException w:name="table of authorities" w:semiHidden="1" w:unhideWhenUsed="1"/>
-    <w:lsdException w:name="macro" w:semiHidden="1" w:unhideWhenUsed="1"/>
-    <w:lsdException w:name="toa heading" w:semiHidden="1" w:unhideWhenUsed="1"/>
-    <w:lsdException w:name="List" w:semiHidden="1" w:unhideWhenUsed="1"/>
-    <w:lsdException w:name="List Bullet" w:semiHidden="1" w:unhideWhenUsed="1"/>
-    <w:lsdException w:name="List Number" w:semiHidden="1" w:unhideWhenUsed="1"/>
-    <w:lsdException w:name="List 2" w:semiHidden="1" w:unhideWhenUsed="1"/>
-    <w:lsdException w:name="List 3" w:semiHidden="1" w:unhideWhenUsed="1"/>
-    <w:lsdException w:name="List 4" w:semiHidden="1" w:unhideWhenUsed="1"/>
-    <w:lsdException w:name="List 5" w:semiHidden="1" w:unhideWhenUsed="1"/>
-    <w:lsdException w:name="List Bullet 2" w:semiHidden="1" w:unhideWhenUsed="1"/>
-    <w:lsdException w:name="List Bullet 3" w:semiHidden="1" w:unhideWhenUsed="1"/>
-    <w:lsdException w:name="List Bullet 4" w:semiHidden="1" w:unhideWhenUsed="1"/>
-    <w:lsdException w:name="List Bullet 5" w:semiHidden="1" w:unhideWhenUsed="1"/>
-    <w:lsdException w:name="List Number 2" w:semiHidden="1" w:unhideWhenUsed="1"/>
-    <w:lsdException w:name="List Number 3" w:semiHidden="1" w:unhideWhenUsed="1"/>
-    <w:lsdException w:name="List Number 4" w:semiHidden="1" w:unhideWhenUsed="1"/>
-    <w:lsdException w:name="List Number 5" w:semiHidden="1" w:unhideWhenUsed="1"/>
-    <w:lsdException w:name="Title" w:uiPriority="10" w:qFormat="1"/>
-    <w:lsdException w:name="Closing" w:semiHidden="1" w:unhideWhenUsed="1"/>
-    <w:lsdException w:name="Signature" w:semiHidden="1" w:unhideWhenUsed="1"/>
-    <w:lsdException w:name="Default Paragraph Font" w:semiHidden="1" w:uiPriority="1" w:unhideWhenUsed="1"/>
-    <w:lsdException w:name="Body Text" w:semiHidden="1" w:unhideWhenUsed="1"/>
-    <w:lsdException w:name="Body Text Indent" w:semiHidden="1" w:unhideWhenUsed="1"/>
-    <w:lsdException w:name="List Continue" w:semiHidden="1" w:unhideWhenUsed="1"/>
-    <w:lsdException w:name="List Continue 2" w:semiHidden="1" w:unhideWhenUsed="1"/>
-    <w:lsdException w:name="List Continue 3" w:semiHidden="1" w:unhideWhenUsed="1"/>
-    <w:lsdException w:name="List Continue 4" w:semiHidden="1" w:unhideWhenUsed="1"/>
-    <w:lsdException w:name="List Continue 5" w:semiHidden="1" w:unhideWhenUsed="1"/>
-    <w:lsdException w:name="Message Header" w:semiHidden="1" w:unhideWhenUsed="1"/>
-    <w:lsdException w:name="Subtitle" w:uiPriority="11" w:qFormat="1"/>
-    <w:lsdException w:name="Salutation" w:semiHidden="1" w:unhideWhenUsed="1"/>
-    <w:lsdException w:name="Date" w:semiHidden="1" w:unhideWhenUsed="1"/>
-    <w:lsdException w:name="Body Text First Indent" w:semiHidden="1" w:unhideWhenUsed="1"/>
-    <w:lsdException w:name="Body Text First Indent 2" w:semiHidden="1" w:unhideWhenUsed="1"/>
-    <w:lsdException w:name="Note Heading" w:semiHidden="1" w:unhideWhenUsed="1"/>
-    <w:lsdException w:name="Body Text 2" w:semiHidden="1" w:unhideWhenUsed="1"/>
-    <w:lsdException w:name="Body Text 3" w:semiHidden="1" w:unhideWhenUsed="1"/>
-    <w:lsdException w:name="Body Text Indent 2" w:semiHidden="1" w:unhideWhenUsed="1"/>
-    <w:lsdException w:name="Body Text Indent 3" w:semiHidden="1" w:unhideWhenUsed="1"/>
-    <w:lsdException w:name="Block Text" w:semiHidden="1" w:unhideWhenUsed="1"/>
-    <w:lsdException w:name="Hyperlink" w:semiHidden="1" w:unhideWhenUsed="1"/>
-    <w:lsdException w:name="FollowedHyperlink" w:semiHidden="1" w:unhideWhenUsed="1"/>
-    <w:lsdException w:name="Strong" w:uiPriority="22" w:qFormat="1"/>
-    <w:lsdException w:name="Emphasis" w:uiPriority="20" w:qFormat="1"/>
-    <w:lsdException w:name="Document Map" w:semiHidden="1" w:unhideWhenUsed="1"/>
-    <w:lsdException w:name="Plain Text" w:semiHidden="1" w:unhideWhenUsed="1"/>
-    <w:lsdException w:name="E-mail Signature" w:semiHidden="1" w:unhideWhenUsed="1"/>
-    <w:lsdException w:name="HTML Top of Form" w:semiHidden="1" w:unhideWhenUsed="1"/>
-    <w:lsdException w:name="HTML Bottom of Form" w:semiHidden="1" w:unhideWhenUsed="1"/>
-    <w:lsdException w:name="Normal (Web)" w:semiHidden="1" w:unhideWhenUsed="1"/>
-    <w:lsdException w:name="HTML Acronym" w:semiHidden="1" w:unhideWhenUsed="1"/>
-    <w:lsdException w:name="HTML Address" w:semiHidden="1" w:unhideWhenUsed="1"/>
-    <w:lsdException w:name="HTML Cite" w:semiHidden="1" w:unhideWhenUsed="1"/>
-    <w:lsdException w:name="HTML Code" w:semiHidden="1" w:unhideWhenUsed="1"/>
-    <w:lsdException w:name="HTML Definition" w:semiHidden="1" w:unhideWhenUsed="1"/>
-    <w:lsdException w:name="HTML Keyboard" w:semiHidden="1" w:unhideWhenUsed="1"/>
-    <w:lsdException w:name="HTML Preformatted" w:semiHidden="1" w:unhideWhenUsed="1"/>
-    <w:lsdException w:name="HTML Sample" w:semiHidden="1" w:unhideWhenUsed="1"/>
-    <w:lsdException w:name="HTML Typewriter" w:semiHidden="1" w:unhideWhenUsed="1"/>
-    <w:lsdException w:name="HTML Variable" w:semiHidden="1" w:unhideWhenUsed="1"/>
-    <w:lsdException w:name="Normal Table" w:semiHidden="1" w:unhideWhenUsed="1"/>
-    <w:lsdException w:name="annotation subject" w:semiHidden="1" w:unhideWhenUsed="1"/>
-    <w:lsdException w:name="No List" w:semiHidden="1" w:unhideWhenUsed="1"/>
-    <w:lsdException w:name="Outline List 1" w:semiHidden="1" w:unhideWhenUsed="1"/>
-    <w:lsdException w:name="Outline List 2" w:semiHidden="1" w:unhideWhenUsed="1"/>
-    <w:lsdException w:name="Outline List 3" w:semiHidden="1" w:unhideWhenUsed="1"/>
-    <w:lsdException w:name="Table Simple 1" w:semiHidden="1" w:unhideWhenUsed="1"/>
-    <w:lsdException w:name="Table Simple 2" w:semiHidden="1" w:unhideWhenUsed="1"/>
-    <w:lsdException w:name="Table Simple 3" w:semiHidden="1" w:unhideWhenUsed="1"/>
-    <w:lsdException w:name="Table Classic 1" w:semiHidden="1" w:unhideWhenUsed="1"/>
-    <w:lsdException w:name="Table Classic 2" w:semiHidden="1" w:unhideWhenUsed="1"/>
-    <w:lsdException w:name="Table Classic 3" w:semiHidden="1" w:unhideWhenUsed="1"/>
-    <w:lsdException w:name="Table Classic 4" w:semiHidden="1" w:unhideWhenUsed="1"/>
-    <w:lsdException w:name="Table Colorful 1" w:semiHidden="1" w:unhideWhenUsed="1"/>
-    <w:lsdException w:name="Table Colorful 2" w:semiHidden="1" w:unhideWhenUsed="1"/>
-    <w:lsdException w:name="Table Colorful 3" w:semiHidden="1" w:unhideWhenUsed="1"/>
-    <w:lsdException w:name="Table Columns 1" w:semiHidden="1" w:unhideWhenUsed="1"/>
-    <w:lsdException w:name="Table Columns 2" w:semiHidden="1" w:unhideWhenUsed="1"/>
-    <w:lsdException w:name="Table Columns 3" w:semiHidden="1" w:unhideWhenUsed="1"/>
-    <w:lsdException w:name="Table Columns 4" w:semiHidden="1" w:unhideWhenUsed="1"/>
-    <w:lsdException w:name="Table Columns 5" w:semiHidden="1" w:unhideWhenUsed="1"/>
-    <w:lsdException w:name="Table Grid 1" w:semiHidden="1" w:unhideWhenUsed="1"/>
-    <w:lsdException w:name="Table Grid 2" w:semiHidden="1" w:unhideWhenUsed="1"/>
-    <w:lsdException w:name="Table Grid 3" w:semiHidden="1" w:unhideWhenUsed="1"/>
-    <w:lsdException w:name="Table Grid 4" w:semiHidden="1" w:unhideWhenUsed="1"/>
-    <w:lsdException w:name="Table Grid 5" w:semiHidden="1" w:unhideWhenUsed="1"/>
-    <w:lsdException w:name="Table Grid 6" w:semiHidden="1" w:unhideWhenUsed="1"/>
-    <w:lsdException w:name="Table Grid 7" w:semiHidden="1" w:unhideWhenUsed="1"/>
-    <w:lsdException w:name="Table Grid 8" w:semiHidden="1" w:unhideWhenUsed="1"/>
-    <w:lsdException w:name="Table List 1" w:semiHidden="1" w:unhideWhenUsed="1"/>
-    <w:lsdException w:name="Table List 2" w:semiHidden="1" w:unhideWhenUsed="1"/>
-    <w:lsdException w:name="Table List 3" w:semiHidden="1" w:unhideWhenUsed="1"/>
-    <w:lsdException w:name="Table List 4" w:semiHidden="1" w:unhideWhenUsed="1"/>
-    <w:lsdException w:name="Table List 5" w:semiHidden="1" w:unhideWhenUsed="1"/>
-    <w:lsdException w:name="Table List 6" w:semiHidden="1" w:unhideWhenUsed="1"/>
-    <w:lsdException w:name="Table List 7" w:semiHidden="1" w:unhideWhenUsed="1"/>
-    <w:lsdException w:name="Table List 8" w:semiHidden="1" w:unhideWhenUsed="1"/>
-    <w:lsdException w:name="Table 3D effects 1" w:semiHidden="1" w:unhideWhenUsed="1"/>
-    <w:lsdException w:name="Table 3D effects 2" w:semiHidden="1" w:unhideWhenUsed="1"/>
-    <w:lsdException w:name="Table 3D effects 3" w:semiHidden="1" w:unhideWhenUsed="1"/>
-    <w:lsdException w:name="Table Contemporary" w:semiHidden="1" w:unhideWhenUsed="1"/>
-    <w:lsdException w:name="Table Elegant" w:semiHidden="1" w:unhideWhenUsed="1"/>
-    <w:lsdException w:name="Table Professional" w:semiHidden="1" w:unhideWhenUsed="1"/>
-    <w:lsdException w:name="Table Subtle 1" w:semiHidden="1" w:unhideWhenUsed="1"/>
-    <w:lsdException w:name="Table Subtle 2" w:semiHidden="1" w:unhideWhenUsed="1"/>
-    <w:lsdException w:name="Table Web 1" w:semiHidden="1" w:unhideWhenUsed="1"/>
-    <w:lsdException w:name="Table Web 2" w:semiHidden="1" w:unhideWhenUsed="1"/>
-    <w:lsdException w:name="Table Web 3" w:semiHidden="1" w:unhideWhenUsed="1"/>
-    <w:lsdException w:name="Balloon Text" w:semiHidden="1" w:unhideWhenUsed="1"/>
-    <w:lsdException w:name="Table Grid" w:uiPriority="39"/>
-    <w:lsdException w:name="Table Theme" w:semiHidden="1" w:unhideWhenUsed="1"/>
-    <w:lsdException w:name="Placeholder Text" w:semiHidden="1"/>
-    <w:lsdException w:name="No Spacing" w:uiPriority="1" w:qFormat="1"/>
-    <w:lsdException w:name="Light Shading" w:uiPriority="60"/>
-    <w:lsdException w:name="Light List" w:uiPriority="61"/>
-    <w:lsdException w:name="Light Grid" w:uiPriority="62"/>
-    <w:lsdException w:name="Medium Shading 1" w:uiPriority="63"/>
-    <w:lsdException w:name="Medium Shading 2" w:uiPriority="64"/>
-    <w:lsdException w:name="Medium List 1" w:uiPriority="65"/>
-    <w:lsdException w:name="Medium List 2" w:uiPriority="66"/>
-    <w:lsdException w:name="Medium Grid 1" w:uiPriority="67"/>
-    <w:lsdException w:name="Medium Grid 2" w:uiPriority="68"/>
-    <w:lsdException w:name="Medium Grid 3" w:uiPriority="69"/>
-    <w:lsdException w:name="Dark List" w:uiPriority="70"/>
-    <w:lsdException w:name="Colorful Shading" w:uiPriority="71"/>
-    <w:lsdException w:name="Colorful List" w:uiPriority="72"/>
-    <w:lsdException w:name="Colorful Grid" w:uiPriority="73"/>
-    <w:lsdException w:name="Light Shading Accent 1" w:uiPriority="60"/>
-    <w:lsdException w:name="Light List Accent 1" w:uiPriority="61"/>
-    <w:lsdException w:name="Light Grid Accent 1" w:uiPriority="62"/>
-    <w:lsdException w:name="Medium Shading 1 Accent 1" w:uiPriority="63"/>
-    <w:lsdException w:name="Medium Shading 2 Accent 1" w:uiPriority="64"/>
-    <w:lsdException w:name="Medium List 1 Accent 1" w:uiPriority="65"/>
-    <w:lsdException w:name="Revision" w:semiHidden="1"/>
-    <w:lsdException w:name="List Paragraph" w:uiPriority="34" w:qFormat="1"/>
-    <w:lsdException w:name="Quote" w:uiPriority="29" w:qFormat="1"/>
-    <w:lsdException w:name="Intense Quote" w:uiPriority="30" w:qFormat="1"/>
-    <w:lsdException w:name="Medium List 2 Accent 1" w:uiPriority="66"/>
-    <w:lsdException w:name="Medium Grid 1 Accent 1" w:uiPriority="67"/>
-    <w:lsdException w:name="Medium Grid 2 Accent 1" w:uiPriority="68"/>
-    <w:lsdException w:name="Medium Grid 3 Accent 1" w:uiPriority="69"/>
-    <w:lsdException w:name="Dark List Accent 1" w:uiPriority="70"/>
-    <w:lsdException w:name="Colorful Shading Accent 1" w:uiPriority="71"/>
-    <w:lsdException w:name="Colorful List Accent 1" w:uiPriority="72"/>
-    <w:lsdException w:name="Colorful Grid Accent 1" w:uiPriority="73"/>
-    <w:lsdException w:name="Light Shading Accent 2" w:uiPriority="60"/>
-    <w:lsdException w:name="Light List Accent 2" w:uiPriority="61"/>
-    <w:lsdException w:name="Light Grid Accent 2" w:uiPriority="62"/>
-    <w:lsdException w:name="Medium Shading 1 Accent 2" w:uiPriority="63"/>
-    <w:lsdException w:name="Medium Shading 2 Accent 2" w:uiPriority="64"/>
-    <w:lsdException w:name="Medium List 1 Accent 2" w:uiPriority="65"/>
-    <w:lsdException w:name="Medium List 2 Accent 2" w:uiPriority="66"/>
-    <w:lsdException w:name="Medium Grid 1 Accent 2" w:uiPriority="67"/>
-    <w:lsdException w:name="Medium Grid 2 Accent 2" w:uiPriority="68"/>
-    <w:lsdException w:name="Medium Grid 3 Accent 2" w:uiPriority="69"/>
-    <w:lsdException w:name="Dark List Accent 2" w:uiPriority="70"/>
-    <w:lsdException w:name="Colorful Shading Accent 2" w:uiPriority="71"/>
-    <w:lsdException w:name="Colorful List Accent 2" w:uiPriority="72"/>
-    <w:lsdException w:name="Colorful Grid Accent 2" w:uiPriority="73"/>
-    <w:lsdException w:name="Light Shading Accent 3" w:uiPriority="60"/>
-    <w:lsdException w:name="Light List Accent 3" w:uiPriority="61"/>
-    <w:lsdException w:name="Light Grid Accent 3" w:uiPriority="62"/>
-    <w:lsdException w:name="Medium Shading 1 Accent 3" w:uiPriority="63"/>
-    <w:lsdException w:name="Medium Shading 2 Accent 3" w:uiPriority="64"/>
-    <w:lsdException w:name="Medium List 1 Accent 3" w:uiPriority="65"/>
-    <w:lsdException w:name="Medium List 2 Accent 3" w:uiPriority="66"/>
-    <w:lsdException w:name="Medium Grid 1 Accent 3" w:uiPriority="67"/>
-    <w:lsdException w:name="Medium Grid 2 Accent 3" w:uiPriority="68"/>
-    <w:lsdException w:name="Medium Grid 3 Accent 3" w:uiPriority="69"/>
-    <w:lsdException w:name="Dark List Accent 3" w:uiPriority="70"/>
-    <w:lsdException w:name="Colorful Shading Accent 3" w:uiPriority="71"/>
-    <w:lsdException w:name="Colorful List Accent 3" w:uiPriority="72"/>
-    <w:lsdException w:name="Colorful Grid Accent 3" w:uiPriority="73"/>
-    <w:lsdException w:name="Light Shading Accent 4" w:uiPriority="60"/>
-    <w:lsdException w:name="Light List Accent 4" w:uiPriority="61"/>
-    <w:lsdException w:name="Light Grid Accent 4" w:uiPriority="62"/>
-    <w:lsdException w:name="Medium Shading 1 Accent 4" w:uiPriority="63"/>
-    <w:lsdException w:name="Medium Shading 2 Accent 4" w:uiPriority="64"/>
-    <w:lsdException w:name="Medium List 1 Accent 4" w:uiPriority="65"/>
-    <w:lsdException w:name="Medium List 2 Accent 4" w:uiPriority="66"/>
-    <w:lsdException w:name="Medium Grid 1 Accent 4" w:uiPriority="67"/>
-    <w:lsdException w:name="Medium Grid 2 Accent 4" w:uiPriority="68"/>
-    <w:lsdException w:name="Medium Grid 3 Accent 4" w:uiPriority="69"/>
-    <w:lsdException w:name="Dark List Accent 4" w:uiPriority="70"/>
-    <w:lsdException w:name="Colorful Shading Accent 4" w:uiPriority="71"/>
-    <w:lsdException w:name="Colorful List Accent 4" w:uiPriority="72"/>
-    <w:lsdException w:name="Colorful Grid Accent 4" w:uiPriority="73"/>
-    <w:lsdException w:name="Light Shading Accent 5" w:uiPriority="60"/>
-    <w:lsdException w:name="Light List Accent 5" w:uiPriority="61"/>
-    <w:lsdException w:name="Light Grid Accent 5" w:uiPriority="62"/>
-    <w:lsdException w:name="Medium Shading 1 Accent 5" w:uiPriority="63"/>
-    <w:lsdException w:name="Medium Shading 2 Accent 5" w:uiPriority="64"/>
-    <w:lsdException w:name="Medium List 1 Accent 5" w:uiPriority="65"/>
-    <w:lsdException w:name="Medium List 2 Accent 5" w:uiPriority="66"/>
-    <w:lsdException w:name="Medium Grid 1 Accent 5" w:uiPriority="67"/>
-    <w:lsdException w:name="Medium Grid 2 Accent 5" w:uiPriority="68"/>
-    <w:lsdException w:name="Medium Grid 3 Accent 5" w:uiPriority="69"/>
-    <w:lsdException w:name="Dark List Accent 5" w:uiPriority="70"/>
-    <w:lsdException w:name="Colorful Shading Accent 5" w:uiPriority="71"/>
-    <w:lsdException w:name="Colorful List Accent 5" w:uiPriority="72"/>
-    <w:lsdException w:name="Colorful Grid Accent 5" w:uiPriority="73"/>
-    <w:lsdException w:name="Light Shading Accent 6" w:uiPriority="60"/>
-    <w:lsdException w:name="Light List Accent 6" w:uiPriority="61"/>
-    <w:lsdException w:name="Light Grid Accent 6" w:uiPriority="62"/>
-    <w:lsdException w:name="Medium Shading 1 Accent 6" w:uiPriority="63"/>
-    <w:lsdException w:name="Medium Shading 2 Accent 6" w:uiPriority="64"/>
-    <w:lsdException w:name="Medium List 1 Accent 6" w:uiPriority="65"/>
-    <w:lsdException w:name="Medium List 2 Accent 6" w:uiPriority="66"/>
-    <w:lsdException w:name="Medium Grid 1 Accent 6" w:uiPriority="67"/>
-    <w:lsdException w:name="Medium Grid 2 Accent 6" w:uiPriority="68"/>
-    <w:lsdException w:name="Medium Grid 3 Accent 6" w:uiPriority="69"/>
-    <w:lsdException w:name="Dark List Accent 6" w:uiPriority="70"/>
-    <w:lsdException w:name="Colorful Shading Accent 6" w:uiPriority="71"/>
-    <w:lsdException w:name="Colorful List Accent 6" w:uiPriority="72"/>
-    <w:lsdException w:name="Colorful Grid Accent 6" w:uiPriority="73"/>
-    <w:lsdException w:name="Subtle Emphasis" w:uiPriority="19" w:qFormat="1"/>
-    <w:lsdException w:name="Intense Emphasis" w:uiPriority="21" w:qFormat="1"/>
-    <w:lsdException w:name="Subtle Reference" w:uiPriority="31" w:qFormat="1"/>
-    <w:lsdException w:name="Intense Reference" w:uiPriority="32" w:qFormat="1"/>
-    <w:lsdException w:name="Book Title" w:uiPriority="33" w:qFormat="1"/>
-    <w:lsdException w:name="Bibliography" w:semiHidden="1" w:uiPriority="37" w:unhideWhenUsed="1"/>
-    <w:lsdException w:name="TOC Heading" w:semiHidden="1" w:uiPriority="39" w:unhideWhenUsed="1" w:qFormat="1"/>
-    <w:lsdException w:name="Plain Table 1" w:uiPriority="41"/>
-    <w:lsdException w:name="Plain Table 2" w:uiPriority="42"/>
-    <w:lsdException w:name="Plain Table 3" w:uiPriority="43"/>
-    <w:lsdException w:name="Plain Table 4" w:uiPriority="44"/>
-    <w:lsdException w:name="Plain Table 5" w:uiPriority="45"/>
-    <w:lsdException w:name="Grid Table Light" w:uiPriority="40"/>
-    <w:lsdException w:name="Grid Table 1 Light" w:uiPriority="46"/>
-    <w:lsdException w:name="Grid Table 2" w:uiPriority="47"/>
-    <w:lsdException w:name="Grid Table 3" w:uiPriority="48"/>
-    <w:lsdException w:name="Grid Table 4" w:uiPriority="49"/>
-    <w:lsdException w:name="Grid Table 5 Dark" w:uiPriority="50"/>
-    <w:lsdException w:name="Grid Table 6 Colorful" w:uiPriority="51"/>
-    <w:lsdException w:name="Grid Table 7 Colorful" w:uiPriority="52"/>
-    <w:lsdException w:name="Grid Table 1 Light Accent 1" w:uiPriority="46"/>
-    <w:lsdException w:name="Grid Table 2 Accent 1" w:uiPriority="47"/>
-    <w:lsdException w:name="Grid Table 3 Accent 1" w:uiPriority="48"/>
-    <w:lsdException w:name="Grid Table 4 Accent 1" w:uiPriority="49"/>
-    <w:lsdException w:name="Grid Table 5 Dark Accent 1" w:uiPriority="50"/>
-    <w:lsdException w:name="Grid Table 6 Colorful Accent 1" w:uiPriority="51"/>
-    <w:lsdException w:name="Grid Table 7 Colorful Accent 1" w:uiPriority="52"/>
-    <w:lsdException w:name="Grid Table 1 Light Accent 2" w:uiPriority="46"/>
-    <w:lsdException w:name="Grid Table 2 Accent 2" w:uiPriority="47"/>
-    <w:lsdException w:name="Grid Table 3 Accent 2" w:uiPriority="48"/>
-    <w:lsdException w:name="Grid Table 4 Accent 2" w:uiPriority="49"/>
-    <w:lsdException w:name="Grid Table 5 Dark Accent 2" w:uiPriority="50"/>
-    <w:lsdException w:name="Grid Table 6 Colorful Accent 2" w:uiPriority="51"/>
-    <w:lsdException w:name="Grid Table 7 Colorful Accent 2" w:uiPriority="52"/>
-    <w:lsdException w:name="Grid Table 1 Light Accent 3" w:uiPriority="46"/>
-    <w:lsdException w:name="Grid Table 2 Accent 3" w:uiPriority="47"/>
-    <w:lsdException w:name="Grid Table 3 Accent 3" w:uiPriority="48"/>
-    <w:lsdException w:name="Grid Table 4 Accent 3" w:uiPriority="49"/>
-    <w:lsdException w:name="Grid Table 5 Dark Accent 3" w:uiPriority="50"/>
-    <w:lsdException w:name="Grid Table 6 Colorful Accent 3" w:uiPriority="51"/>
-    <w:lsdException w:name="Grid Table 7 Colorful Accent 3" w:uiPriority="52"/>
-    <w:lsdException w:name="Grid Table 1 Light Accent 4" w:uiPriority="46"/>
-    <w:lsdException w:name="Grid Table 2 Accent 4" w:uiPriority="47"/>
-    <w:lsdException w:name="Grid Table 3 Accent 4" w:uiPriority="48"/>
-    <w:lsdException w:name="Grid Table 4 Accent 4" w:uiPriority="49"/>
-    <w:lsdException w:name="Grid Table 5 Dark Accent 4" w:uiPriority="50"/>
-    <w:lsdException w:name="Grid Table 6 Colorful Accent 4" w:uiPriority="51"/>
-    <w:lsdException w:name="Grid Table 7 Colorful Accent 4" w:uiPriority="52"/>
-    <w:lsdException w:name="Grid Table 1 Light Accent 5" w:uiPriority="46"/>
-    <w:lsdException w:name="Grid Table 2 Accent 5" w:uiPriority="47"/>
-    <w:lsdException w:name="Grid Table 3 Accent 5" w:uiPriority="48"/>
-    <w:lsdException w:name="Grid Table 4 Accent 5" w:uiPriority="49"/>
-    <w:lsdException w:name="Grid Table 5 Dark Accent 5" w:uiPriority="50"/>
-    <w:lsdException w:name="Grid Table 6 Colorful Accent 5" w:uiPriority="51"/>
-    <w:lsdException w:name="Grid Table 7 Colorful Accent 5" w:uiPriority="52"/>
-    <w:lsdException w:name="Grid Table 1 Light Accent 6" w:uiPriority="46"/>
-    <w:lsdException w:name="Grid Table 2 Accent 6" w:uiPriority="47"/>
-    <w:lsdException w:name="Grid Table 3 Accent 6" w:uiPriority="48"/>
-    <w:lsdException w:name="Grid Table 4 Accent 6" w:uiPriority="49"/>
-    <w:lsdException w:name="Grid Table 5 Dark Accent 6" w:uiPriority="50"/>
-    <w:lsdException w:name="Grid Table 6 Colorful Accent 6" w:uiPriority="51"/>
-    <w:lsdException w:name="Grid Table 7 Colorful Accent 6" w:uiPriority="52"/>
-    <w:lsdException w:name="List Table 1 Light" w:uiPriority="46"/>
-    <w:lsdException w:name="List Table 2" w:uiPriority="47"/>
-    <w:lsdException w:name="List Table 3" w:uiPriority="48"/>
-    <w:lsdException w:name="List Table 4" w:uiPriority="49"/>
-    <w:lsdException w:name="List Table 5 Dark" w:uiPriority="50"/>
-    <w:lsdException w:name="List Table 6 Colorful" w:uiPriority="51"/>
-    <w:lsdException w:name="List Table 7 Colorful" w:uiPriority="52"/>
-    <w:lsdException w:name="List Table 1 Light Accent 1" w:uiPriority="46"/>
-    <w:lsdException w:name="List Table 2 Accent 1" w:uiPriority="47"/>
-    <w:lsdException w:name="List Table 3 Accent 1" w:uiPriority="48"/>
-    <w:lsdException w:name="List Table 4 Accent 1" w:uiPriority="49"/>
-    <w:lsdException w:name="List Table 5 Dark Accent 1" w:uiPriority="50"/>
-    <w:lsdException w:name="List Table 6 Colorful Accent 1" w:uiPriority="51"/>
-    <w:lsdException w:name="List Table 7 Colorful Accent 1" w:uiPriority="52"/>
-    <w:lsdException w:name="List Table 1 Light Accent 2" w:uiPriority="46"/>
-    <w:lsdException w:name="List Table 2 Accent 2" w:uiPriority="47"/>
-    <w:lsdException w:name="List Table 3 Accent 2" w:uiPriority="48"/>
-    <w:lsdException w:name="List Table 4 Accent 2" w:uiPriority="49"/>
-    <w:lsdException w:name="List Table 5 Dark Accent 2" w:uiPriority="50"/>
-    <w:lsdException w:name="List Table 6 Colorful Accent 2" w:uiPriority="51"/>
-    <w:lsdException w:name="List Table 7 Colorful Accent 2" w:uiPriority="52"/>
-    <w:lsdException w:name="List Table 1 Light Accent 3" w:uiPriority="46"/>
-    <w:lsdException w:name="List Table 2 Accent 3" w:uiPriority="47"/>
-    <w:lsdException w:name="List Table 3 Accent 3" w:uiPriority="48"/>
-    <w:lsdException w:name="List Table 4 Accent 3" w:uiPriority="49"/>
-    <w:lsdException w:name="List Table 5 Dark Accent 3" w:uiPriority="50"/>
-    <w:lsdException w:name="List Table 6 Colorful Accent 3" w:uiPriority="51"/>
-    <w:lsdException w:name="List Table 7 Colorful Accent 3" w:uiPriority="52"/>
-    <w:lsdException w:name="List Table 1 Light Accent 4" w:uiPriority="46"/>
-    <w:lsdException w:name="List Table 2 Accent 4" w:uiPriority="47"/>
-    <w:lsdException w:name="List Table 3 Accent 4" w:uiPriority="48"/>
-    <w:lsdException w:name="List Table 4 Accent 4" w:uiPriority="49"/>
-    <w:lsdException w:name="List Table 5 Dark Accent 4" w:uiPriority="50"/>
-    <w:lsdException w:name="List Table 6 Colorful Accent 4" w:uiPriority="51"/>
-    <w:lsdException w:name="List Table 7 Colorful Accent 4" w:uiPriority="52"/>
-    <w:lsdException w:name="List Table 1 Light Accent 5" w:uiPriority="46"/>
-    <w:lsdException w:name="List Table 2 Accent 5" w:uiPriority="47"/>
-    <w:lsdException w:name="List Table 3 Accent 5" w:uiPriority="48"/>
-    <w:lsdException w:name="List Table 4 Accent 5" w:uiPriority="49"/>
-    <w:lsdException w:name="List Table 5 Dark Accent 5" w:uiPriority="50"/>
-    <w:lsdException w:name="List Table 6 Colorful Accent 5" w:uiPriority="51"/>
-    <w:lsdException w:name="List Table 7 Colorful Accent 5" w:uiPriority="52"/>
-    <w:lsdException w:name="List Table 1 Light Accent 6" w:uiPriority="46"/>
-    <w:lsdException w:name="List Table 2 Accent 6" w:uiPriority="47"/>
-    <w:lsdException w:name="List Table 3 Accent 6" w:uiPriority="48"/>
-    <w:lsdException w:name="List Table 4 Accent 6" w:uiPriority="49"/>
-    <w:lsdException w:name="List Table 5 Dark Accent 6" w:uiPriority="50"/>
-    <w:lsdException w:name="List Table 6 Colorful Accent 6" w:uiPriority="51"/>
-    <w:lsdException w:name="List Table 7 Colorful Accent 6" w:uiPriority="52"/>
-  </w:latentStyles>
-  <w:style w:type="paragraph" w:default="1" w:styleId="a">
-    <w:name w:val="Normal"/>
-    <w:qFormat/>
-  </w:style>
-  <w:style w:type="character" w:default="1" w:styleId="a0">
-    <w:name w:val="Default Paragraph Font"/>
-    <w:uiPriority w:val="1"/>
-    <w:semiHidden/>
-    <w:unhideWhenUsed/>
-  </w:style>
-  <w:style w:type="table" w:default="1" w:styleId="a1">
-    <w:name w:val="Normal Table"/>
-    <w:uiPriority w:val="99"/>
-    <w:semiHidden/>
-    <w:unhideWhenUsed/>
-    <w:tblPr>
-      <w:tblInd w:w="0" w:type="dxa"/>
-      <w:tblCellMar>
-        <w:top w:w="0" w:type="dxa"/>
-        <w:left w:w="108" w:type="dxa"/>
-        <w:bottom w:w="0" w:type="dxa"/>
-        <w:right w:w="108" w:type="dxa"/>
-      </w:tblCellMar>
-    </w:tblPr>
-  </w:style>
-  <w:style w:type="numbering" w:default="1" w:styleId="a2">
-    <w:name w:val="No List"/>
-    <w:uiPriority w:val="99"/>
-    <w:semiHidden/>
-    <w:unhideWhenUsed/>
-  </w:style>
-  <w:style w:type="character" w:styleId="a3">
-    <w:name w:val="Placeholder Text"/>
-    <w:basedOn w:val="a0"/>
-    <w:uiPriority w:val="99"/>
-    <w:semiHidden/>
-    <w:rsid w:val="004524A5"/>
-    <w:rPr>
-      <w:color w:val="808080"/>
-    </w:rPr>
-  </w:style>
-</w:styles>
-</file>
-
-<file path=word/glossary/webSettings.xml><?xml version="1.0" encoding="utf-8"?>
-<w:webSettings xmlns:mc="http://schemas.openxmlformats.org/markup-compatibility/2006" xmlns:r="http://schemas.openxmlformats.org/officeDocument/2006/relationships" xmlns:w="http://schemas.openxmlformats.org/wordprocessingml/2006/main" xmlns:w14="http://schemas.microsoft.com/office/word/2010/wordml" xmlns:w15="http://schemas.microsoft.com/office/word/2012/wordml" xmlns:w16se="http://schemas.microsoft.com/office/word/2015/wordml/symex" mc:Ignorable="w14 w15 w16se">
-  <w:optimizeForBrowser/>
-  <w:allowPNG/>
-</w:webSettings>
-</file>
-
 <file path=word/theme/theme1.xml><?xml version="1.0" encoding="utf-8"?>
 <a:theme xmlns:a="http://schemas.openxmlformats.org/drawingml/2006/main" name="Тема Office">
   <a:themeElements>
@@ -35284,7 +35097,7 @@
 </file>
 
 <file path=customXml/itemProps1.xml><?xml version="1.0" encoding="utf-8"?>
-<ds:datastoreItem xmlns:ds="http://schemas.openxmlformats.org/officeDocument/2006/customXml" ds:itemID="{15CE7298-74EC-478C-80AC-70CE793AF47F}">
+<ds:datastoreItem xmlns:ds="http://schemas.openxmlformats.org/officeDocument/2006/customXml" ds:itemID="{BFFA814C-AA2F-46BB-8C54-54F1BAB7FBC6}">
   <ds:schemaRefs>
     <ds:schemaRef ds:uri="http://schemas.openxmlformats.org/officeDocument/2006/bibliography"/>
   </ds:schemaRefs>

--- a/Пояснительная Записка.docx
+++ b/Пояснительная Записка.docx
@@ -12,13 +12,19 @@
     </w:p>
     <w:p>
       <w:r>
-        <w:t xml:space="preserve">Отчёт по преддипломной практике содержит </w:t>
-      </w:r>
-      <w:r>
-        <w:rPr>
-          <w:lang w:val="en-US"/>
-        </w:rPr>
-        <w:t>80</w:t>
+        <w:t>Пояснительная записка выпускной квалификацио</w:t>
+      </w:r>
+      <w:r>
+        <w:t xml:space="preserve">нной работы магистра </w:t>
+      </w:r>
+      <w:r>
+        <w:t xml:space="preserve">содержит </w:t>
+      </w:r>
+      <w:r>
+        <w:rPr>
+          <w:lang w:val="en-US"/>
+        </w:rPr>
+        <w:t>79</w:t>
       </w:r>
       <w:r>
         <w:t xml:space="preserve"> стр., </w:t>
@@ -27,19 +33,25 @@
         <w:rPr>
           <w:lang w:val="en-US"/>
         </w:rPr>
-        <w:t>5</w:t>
-      </w:r>
-      <w:r>
-        <w:t xml:space="preserve"> табл., рис., </w:t>
-      </w:r>
-      <w:r>
-        <w:rPr>
-          <w:lang w:val="en-US"/>
-        </w:rPr>
-        <w:t>64</w:t>
-      </w:r>
-      <w:r>
-        <w:t xml:space="preserve"> источника.</w:t>
+        <w:t>7</w:t>
+      </w:r>
+      <w:r>
+        <w:t xml:space="preserve"> табл., </w:t>
+      </w:r>
+      <w:r>
+        <w:t xml:space="preserve">18 </w:t>
+      </w:r>
+      <w:r>
+        <w:t xml:space="preserve">рис., </w:t>
+      </w:r>
+      <w:r>
+        <w:rPr>
+          <w:lang w:val="en-US"/>
+        </w:rPr>
+        <w:t>67</w:t>
+      </w:r>
+      <w:r>
+        <w:t xml:space="preserve"> источников, 2 приложения.</w:t>
       </w:r>
     </w:p>
     <w:p/>
@@ -59,7 +71,7 @@
         <w:t xml:space="preserve">Объект исследования – </w:t>
       </w:r>
       <w:r>
-        <w:t>фильмы, рекомендуемые пользователю</w:t>
+        <w:t>определение подобия коротких текстовых описаний фильмов</w:t>
       </w:r>
       <w:r>
         <w:t>.</w:t>
@@ -67,12 +79,33 @@
     </w:p>
     <w:p>
       <w:r>
-        <w:t>Предмет исследования - алгоритмы и методы определения близости документов.</w:t>
-      </w:r>
-    </w:p>
-    <w:p>
-      <w:r>
-        <w:t>Проанализированы существующие подходы к обработке текстовой инофрмации</w:t>
+        <w:t xml:space="preserve">Предмет исследования </w:t>
+      </w:r>
+      <w:r>
+        <w:rPr>
+          <w:lang w:val="en-US"/>
+        </w:rPr>
+        <w:t>–</w:t>
+      </w:r>
+      <w:r>
+        <w:t xml:space="preserve"> алгоритмы и методы определения </w:t>
+      </w:r>
+      <w:r>
+        <w:t>подобия</w:t>
+      </w:r>
+      <w:r>
+        <w:t xml:space="preserve"> документов.</w:t>
+      </w:r>
+    </w:p>
+    <w:p>
+      <w:r>
+        <w:t>Проанализированы существующие подходы к обработке текстовой инф</w:t>
+      </w:r>
+      <w:r>
+        <w:t>о</w:t>
+      </w:r>
+      <w:r>
+        <w:t>рмации</w:t>
       </w:r>
       <w:r>
         <w:t xml:space="preserve"> и выдаче персональных рекомендаций</w:t>
@@ -20386,6 +20419,63 @@
     </w:p>
     <w:p>
       <w:pPr>
+        <w:pStyle w:val="2"/>
+      </w:pPr>
+      <w:r>
+        <w:lastRenderedPageBreak/>
+        <w:t>Выводы по разделу</w:t>
+      </w:r>
+    </w:p>
+    <w:p>
+      <w:pPr>
+        <w:pStyle w:val="a2"/>
+      </w:pPr>
+      <w:r>
+        <w:t>В разделе проанализированы пользовательские и функциональные требования к системе, на основе этих требований составлена модель базы данных и определены осно</w:t>
+      </w:r>
+      <w:r>
+        <w:t>вные модули программной системы. По этим данным составлена диаграмма классов.</w:t>
+      </w:r>
+      <w:r>
+        <w:t xml:space="preserve"> </w:t>
+      </w:r>
+    </w:p>
+    <w:p>
+      <w:pPr>
+        <w:pStyle w:val="a2"/>
+      </w:pPr>
+      <w:r>
+        <w:t xml:space="preserve">Графически отображён процесс обработки </w:t>
+      </w:r>
+      <w:r>
+        <w:t>текстов для определения их подобия и о</w:t>
+      </w:r>
+      <w:r>
+        <w:t>писан процесс выдачи пользовательских рекомендаций, основанный на поиске подобия описаний фильмов.</w:t>
+      </w:r>
+    </w:p>
+    <w:p>
+      <w:pPr>
+        <w:pStyle w:val="a2"/>
+      </w:pPr>
+    </w:p>
+    <w:p>
+      <w:pPr>
+        <w:pStyle w:val="a2"/>
+      </w:pPr>
+    </w:p>
+    <w:p>
+      <w:pPr>
+        <w:spacing w:line="240" w:lineRule="auto"/>
+        <w:ind w:firstLine="0"/>
+        <w:jc w:val="left"/>
+      </w:pPr>
+      <w:r>
+        <w:br w:type="page"/>
+      </w:r>
+    </w:p>
+    <w:p>
+      <w:pPr>
         <w:pStyle w:val="1"/>
       </w:pPr>
       <w:bookmarkStart w:id="49" w:name="_Toc42709104"/>
@@ -21664,12 +21754,7 @@
         <w:t xml:space="preserve">по модифицированному алгоритму </w:t>
       </w:r>
       <w:r>
-        <w:t xml:space="preserve">фильмов </w:t>
-      </w:r>
-      <w:bookmarkStart w:id="53" w:name="_GoBack"/>
-      <w:bookmarkEnd w:id="53"/>
-      <w:r>
-        <w:t>при</w:t>
+        <w:t>фильмов при</w:t>
       </w:r>
       <w:r>
         <w:t xml:space="preserve"> различном</w:t>
@@ -22487,6 +22572,38 @@
       <w:r>
         <w:t xml:space="preserve"> показывает наилучшие результаты при усреднённом значении точности и полноты.</w:t>
       </w:r>
+    </w:p>
+    <w:p>
+      <w:pPr>
+        <w:pStyle w:val="2"/>
+      </w:pPr>
+      <w:r>
+        <w:lastRenderedPageBreak/>
+        <w:t>Выводы по разделу</w:t>
+      </w:r>
+    </w:p>
+    <w:p>
+      <w:r>
+        <w:t xml:space="preserve">В разделе проведён анализ существующих мер определения эффективности рекомендательных систем, приведено обоснование выбора меры </w:t>
+      </w:r>
+      <w:r>
+        <w:rPr>
+          <w:lang w:val="en-US"/>
+        </w:rPr>
+        <w:t>F1</w:t>
+      </w:r>
+      <w:r>
+        <w:t xml:space="preserve"> как наиболее подходящей для оценивания разрабатываемой системы. Приведен алгоритм определения эффективности разрабатываемой системы с применением меры </w:t>
+      </w:r>
+      <w:r>
+        <w:rPr>
+          <w:lang w:val="en-US"/>
+        </w:rPr>
+        <w:t>F1</w:t>
+      </w:r>
+      <w:r>
+        <w:t>. Проведены исследования на разных исходных данных. Результаты выполнения алгоритма доказывают эффективность модифицированного алгоритма.</w:t>
+      </w:r>
       <w:r>
         <w:br w:type="page"/>
       </w:r>
@@ -22496,22 +22613,22 @@
         <w:pStyle w:val="1"/>
         <w:jc w:val="left"/>
       </w:pPr>
-      <w:bookmarkStart w:id="54" w:name="_Toc42709108"/>
+      <w:bookmarkStart w:id="53" w:name="_Toc42709108"/>
       <w:r>
         <w:lastRenderedPageBreak/>
         <w:t>Охрана труда</w:t>
       </w:r>
+      <w:bookmarkEnd w:id="53"/>
+    </w:p>
+    <w:p>
+      <w:pPr>
+        <w:pStyle w:val="2"/>
+      </w:pPr>
+      <w:bookmarkStart w:id="54" w:name="_Toc42709109"/>
+      <w:r>
+        <w:t>Анализ характеристик и потенциальных опасностей и вредностей объекта исследования</w:t>
+      </w:r>
       <w:bookmarkEnd w:id="54"/>
-    </w:p>
-    <w:p>
-      <w:pPr>
-        <w:pStyle w:val="2"/>
-      </w:pPr>
-      <w:bookmarkStart w:id="55" w:name="_Toc42709109"/>
-      <w:r>
-        <w:t>Анализ характеристик и потенциальных опасностей и вредностей объекта исследования</w:t>
-      </w:r>
-      <w:bookmarkEnd w:id="55"/>
     </w:p>
     <w:p>
       <w:pPr>
@@ -23013,12 +23130,12 @@
       <w:pPr>
         <w:pStyle w:val="2"/>
       </w:pPr>
-      <w:bookmarkStart w:id="56" w:name="_Toc42709110"/>
+      <w:bookmarkStart w:id="55" w:name="_Toc42709110"/>
       <w:r>
         <w:lastRenderedPageBreak/>
         <w:t>Выбор и обоснование мероприятий для создания нормальных и безопасных условий труда</w:t>
       </w:r>
-      <w:bookmarkEnd w:id="56"/>
+      <w:bookmarkEnd w:id="55"/>
     </w:p>
     <w:p>
       <w:pPr>
@@ -23561,12 +23678,12 @@
       <w:pPr>
         <w:pStyle w:val="3"/>
       </w:pPr>
-      <w:bookmarkStart w:id="57" w:name="_Toc42709111"/>
+      <w:bookmarkStart w:id="56" w:name="_Toc42709111"/>
       <w:r>
         <w:lastRenderedPageBreak/>
         <w:t>Расчёт необходимой площади окон для бокового естественного освещения</w:t>
       </w:r>
-      <w:bookmarkEnd w:id="57"/>
+      <w:bookmarkEnd w:id="56"/>
     </w:p>
     <w:p>
       <w:pPr>
@@ -24452,11 +24569,6 @@
     <w:p>
       <w:pPr>
         <w:pStyle w:val="a2"/>
-      </w:pPr>
-    </w:p>
-    <w:p>
-      <w:pPr>
-        <w:pStyle w:val="a2"/>
         <w:tabs>
           <w:tab w:val="left" w:pos="9072"/>
         </w:tabs>
@@ -24602,7 +24714,6 @@
         </w:tabs>
       </w:pPr>
       <w:r>
-        <w:lastRenderedPageBreak/>
         <w:t xml:space="preserve">где </w:t>
       </w:r>
       <m:oMath>
@@ -24713,6 +24824,7 @@
         <w:rPr>
           <w:i/>
         </w:rPr>
+        <w:lastRenderedPageBreak/>
         <w:t>m</w:t>
       </w:r>
       <w:r>
@@ -25684,7 +25796,6 @@
         <w:pStyle w:val="a2"/>
       </w:pPr>
       <w:r>
-        <w:lastRenderedPageBreak/>
         <w:t>Подставляем значения в формулу:</w:t>
       </w:r>
       <w:r>
@@ -25743,6 +25854,7 @@
         <w:pStyle w:val="a2"/>
       </w:pPr>
       <w:r>
+        <w:lastRenderedPageBreak/>
         <w:t>Подсчитаем площадь потолка, стен, пола:</w:t>
       </w:r>
     </w:p>
@@ -26758,11 +26870,11 @@
       <w:pPr>
         <w:pStyle w:val="2"/>
       </w:pPr>
-      <w:bookmarkStart w:id="58" w:name="_Toc42709112"/>
+      <w:bookmarkStart w:id="57" w:name="_Toc42709112"/>
       <w:r>
         <w:t>Обеспечение пожарной безопасности</w:t>
       </w:r>
-      <w:bookmarkEnd w:id="58"/>
+      <w:bookmarkEnd w:id="57"/>
     </w:p>
     <w:p>
       <w:r>
@@ -26816,7 +26928,6 @@
         <w:ind w:left="0" w:firstLine="851"/>
       </w:pPr>
       <w:r>
-        <w:lastRenderedPageBreak/>
         <w:t>использовать светильники со снятыми защитными колпаками;</w:t>
       </w:r>
     </w:p>
@@ -26845,6 +26956,7 @@
         <w:ind w:left="0" w:firstLine="851"/>
       </w:pPr>
       <w:r>
+        <w:lastRenderedPageBreak/>
         <w:t xml:space="preserve">использовать пожарные краны, огнетушители и другие средства пожаротушения не по прямому назначению. </w:t>
       </w:r>
     </w:p>
@@ -26960,12 +27072,12 @@
       <w:pPr>
         <w:pStyle w:val="affe"/>
       </w:pPr>
-      <w:bookmarkStart w:id="59" w:name="_Toc42709113"/>
+      <w:bookmarkStart w:id="58" w:name="_Toc42709113"/>
       <w:r>
         <w:lastRenderedPageBreak/>
         <w:t>Заключение</w:t>
       </w:r>
-      <w:bookmarkEnd w:id="59"/>
+      <w:bookmarkEnd w:id="58"/>
     </w:p>
     <w:p>
       <w:pPr>
@@ -27006,8 +27118,8 @@
           <w:color w:val="000000" w:themeColor="text1"/>
         </w:rPr>
       </w:pPr>
-      <w:bookmarkStart w:id="60" w:name="_Toc40804822"/>
-      <w:bookmarkStart w:id="61" w:name="_Toc42709114"/>
+      <w:bookmarkStart w:id="59" w:name="_Toc40804822"/>
+      <w:bookmarkStart w:id="60" w:name="_Toc42709114"/>
       <w:r>
         <w:rPr>
           <w:color w:val="000000" w:themeColor="text1"/>
@@ -27015,8 +27127,8 @@
         <w:lastRenderedPageBreak/>
         <w:t>Список использованных источников</w:t>
       </w:r>
+      <w:bookmarkEnd w:id="59"/>
       <w:bookmarkEnd w:id="60"/>
-      <w:bookmarkEnd w:id="61"/>
     </w:p>
     <w:p>
       <w:pPr>
@@ -27035,26 +27147,64 @@
           <w:rStyle w:val="af3"/>
           <w:color w:val="000000" w:themeColor="text1"/>
           <w:u w:val="none"/>
-        </w:rPr>
-      </w:pPr>
-      <w:r>
-        <w:rPr>
-          <w:color w:val="000000" w:themeColor="text1"/>
-        </w:rPr>
-        <w:t>Charu C. Aggarwal. Recommender Systems</w:t>
-      </w:r>
-      <w:r>
-        <w:rPr>
-          <w:color w:val="000000" w:themeColor="text1"/>
-          <w:lang w:val="en-US"/>
-        </w:rPr>
-        <w:t>: The Textbook. – 2016. – 518 p.</w:t>
+          <w:lang w:val="en-US"/>
+        </w:rPr>
+      </w:pPr>
+      <w:r>
+        <w:rPr>
+          <w:color w:val="000000" w:themeColor="text1"/>
+          <w:lang w:val="en-US"/>
+        </w:rPr>
+        <w:t>Aggarwal</w:t>
+      </w:r>
+      <w:r>
+        <w:rPr>
+          <w:color w:val="000000" w:themeColor="text1"/>
+          <w:lang w:val="en-US"/>
+        </w:rPr>
+        <w:t>, C.C</w:t>
+      </w:r>
+      <w:r>
+        <w:rPr>
+          <w:color w:val="000000" w:themeColor="text1"/>
+          <w:lang w:val="en-US"/>
+        </w:rPr>
+        <w:t xml:space="preserve">. Recommender Systems: The Textbook. </w:t>
+      </w:r>
+      <w:r>
+        <w:rPr>
+          <w:color w:val="000000" w:themeColor="text1"/>
+          <w:lang w:val="en-US"/>
+        </w:rPr>
+        <w:t xml:space="preserve">/ C.C Aggarwal. </w:t>
+      </w:r>
+      <w:r>
+        <w:rPr>
+          <w:color w:val="000000" w:themeColor="text1"/>
+          <w:lang w:val="en-US"/>
+        </w:rPr>
+        <w:t xml:space="preserve">– </w:t>
+      </w:r>
+      <w:r>
+        <w:rPr>
+          <w:color w:val="000000" w:themeColor="text1"/>
+          <w:lang w:val="en-US"/>
+        </w:rPr>
+        <w:t xml:space="preserve">Switzerland: Springer International Publishing, </w:t>
+      </w:r>
+      <w:r>
+        <w:rPr>
+          <w:color w:val="000000" w:themeColor="text1"/>
+          <w:lang w:val="en-US"/>
+        </w:rPr>
+        <w:t>2016. – 518 p.</w:t>
       </w:r>
       <w:r>
         <w:rPr>
           <w:rStyle w:val="af3"/>
           <w:color w:val="000000" w:themeColor="text1"/>
           <w:u w:val="none"/>
+          <w:lang w:val="en-US"/>
         </w:rPr>
         <w:t xml:space="preserve"> </w:t>
       </w:r>
@@ -27069,52 +27219,120 @@
         <w:ind w:left="0" w:firstLine="851"/>
         <w:rPr>
           <w:color w:val="000000" w:themeColor="text1"/>
-        </w:rPr>
-      </w:pPr>
-      <w:r>
-        <w:rPr>
-          <w:color w:val="000000" w:themeColor="text1"/>
-        </w:rPr>
-        <w:t>Rahul Singh</w:t>
-      </w:r>
-      <w:r>
-        <w:rPr>
-          <w:color w:val="000000" w:themeColor="text1"/>
-          <w:lang w:val="en-US"/>
-        </w:rPr>
-        <w:t xml:space="preserve">. </w:t>
-      </w:r>
-      <w:r>
-        <w:rPr>
-          <w:color w:val="000000" w:themeColor="text1"/>
-        </w:rPr>
-        <w:t>A Survey on the Generation of Recommender Systems</w:t>
-      </w:r>
-      <w:r>
-        <w:rPr>
-          <w:color w:val="000000" w:themeColor="text1"/>
-          <w:lang w:val="en-US"/>
-        </w:rPr>
-        <w:t xml:space="preserve"> / </w:t>
-      </w:r>
-      <w:r>
-        <w:rPr>
-          <w:color w:val="000000" w:themeColor="text1"/>
-        </w:rPr>
-        <w:t>Information Engineering and Electronic Business, 2017(3)</w:t>
-      </w:r>
-      <w:r>
-        <w:rPr>
-          <w:color w:val="000000" w:themeColor="text1"/>
-          <w:lang w:val="en-US"/>
-        </w:rPr>
-        <w:t xml:space="preserve"> – pp.</w:t>
-      </w:r>
-      <w:r>
-        <w:rPr>
-          <w:color w:val="000000" w:themeColor="text1"/>
-        </w:rPr>
-        <w:t xml:space="preserve"> 26-35</w:t>
+          <w:lang w:val="en-US"/>
+        </w:rPr>
+      </w:pPr>
+      <w:r>
+        <w:rPr>
+          <w:color w:val="000000" w:themeColor="text1"/>
+          <w:lang w:val="en-US"/>
+        </w:rPr>
+        <w:t>Singh</w:t>
+      </w:r>
+      <w:r>
+        <w:rPr>
+          <w:color w:val="000000" w:themeColor="text1"/>
+          <w:lang w:val="en-US"/>
+        </w:rPr>
+        <w:t>, R</w:t>
+      </w:r>
+      <w:r>
+        <w:rPr>
+          <w:color w:val="000000" w:themeColor="text1"/>
+          <w:lang w:val="en-US"/>
+        </w:rPr>
+        <w:t xml:space="preserve">. A Survey on the Generation of Recommender Systems </w:t>
+      </w:r>
+      <w:r>
+        <w:rPr>
+          <w:color w:val="000000" w:themeColor="text1"/>
+          <w:lang w:val="en-US"/>
+        </w:rPr>
+        <w:t xml:space="preserve">/ R. Singh </w:t>
+      </w:r>
+      <w:r>
+        <w:rPr>
+          <w:color w:val="000000" w:themeColor="text1"/>
+          <w:lang w:val="en-US"/>
+        </w:rPr>
+        <w:t>/</w:t>
+      </w:r>
+      <w:r>
+        <w:rPr>
+          <w:color w:val="000000" w:themeColor="text1"/>
+          <w:lang w:val="en-US"/>
+        </w:rPr>
+        <w:t>/</w:t>
+      </w:r>
+      <w:r>
+        <w:rPr>
+          <w:color w:val="000000" w:themeColor="text1"/>
+          <w:lang w:val="en-US"/>
+        </w:rPr>
+        <w:t xml:space="preserve"> Information Engi</w:t>
+      </w:r>
+      <w:r>
+        <w:rPr>
+          <w:color w:val="000000" w:themeColor="text1"/>
+          <w:lang w:val="en-US"/>
+        </w:rPr>
+        <w:t>neering and Electronic Business. –</w:t>
+      </w:r>
+      <w:r>
+        <w:rPr>
+          <w:color w:val="000000" w:themeColor="text1"/>
+          <w:lang w:val="en-US"/>
+        </w:rPr>
+        <w:t xml:space="preserve"> 2017</w:t>
+      </w:r>
+      <w:r>
+        <w:rPr>
+          <w:color w:val="000000" w:themeColor="text1"/>
+          <w:lang w:val="en-US"/>
+        </w:rPr>
+        <w:t>. – Vol. 3 –  P</w:t>
+      </w:r>
+      <w:r>
+        <w:rPr>
+          <w:color w:val="000000" w:themeColor="text1"/>
+          <w:lang w:val="en-US"/>
+        </w:rPr>
+        <w:t>.</w:t>
+      </w:r>
+      <w:r>
+        <w:rPr>
+          <w:color w:val="000000" w:themeColor="text1"/>
+          <w:lang w:val="en-US"/>
+        </w:rPr>
+        <w:t> </w:t>
+      </w:r>
+      <w:r>
+        <w:rPr>
+          <w:color w:val="000000" w:themeColor="text1"/>
+          <w:lang w:val="en-US"/>
+        </w:rPr>
+        <w:t>26</w:t>
+      </w:r>
+      <w:r>
+        <w:rPr>
+          <w:color w:val="000000" w:themeColor="text1"/>
+          <w:lang w:val="en-US"/>
+        </w:rPr>
+        <w:noBreakHyphen/>
+      </w:r>
+      <w:r>
+        <w:rPr>
+          <w:color w:val="000000" w:themeColor="text1"/>
+          <w:lang w:val="en-US"/>
+        </w:rPr>
+        <w:t>35</w:t>
+      </w:r>
+      <w:r>
+        <w:rPr>
+          <w:color w:val="000000" w:themeColor="text1"/>
+          <w:lang w:val="en-US"/>
+        </w:rPr>
+        <w:t>.</w:t>
       </w:r>
     </w:p>
     <w:p>
@@ -27129,38 +27347,89 @@
           <w:rStyle w:val="af3"/>
           <w:color w:val="000000" w:themeColor="text1"/>
           <w:u w:val="none"/>
-        </w:rPr>
-      </w:pPr>
-      <w:bookmarkStart w:id="62" w:name="bau005"/>
-      <w:r>
-        <w:rPr>
-          <w:color w:val="000000" w:themeColor="text1"/>
-        </w:rPr>
-        <w:t>Bam BahadurSinh</w:t>
-      </w:r>
-      <w:bookmarkStart w:id="63" w:name="bau010"/>
+          <w:lang w:val="en-US"/>
+        </w:rPr>
+      </w:pPr>
+      <w:bookmarkStart w:id="61" w:name="bau005"/>
+      <w:r>
+        <w:rPr>
+          <w:color w:val="000000" w:themeColor="text1"/>
+          <w:lang w:val="en-US"/>
+        </w:rPr>
+        <w:t>Sinh</w:t>
+      </w:r>
+      <w:bookmarkStart w:id="62" w:name="bau010"/>
+      <w:bookmarkEnd w:id="61"/>
+      <w:r>
+        <w:rPr>
+          <w:color w:val="000000" w:themeColor="text1"/>
+          <w:lang w:val="en-US"/>
+        </w:rPr>
+        <w:t>a</w:t>
+      </w:r>
+      <w:r>
+        <w:rPr>
+          <w:color w:val="000000" w:themeColor="text1"/>
+          <w:lang w:val="en-US"/>
+        </w:rPr>
+        <w:t>, B.B</w:t>
+      </w:r>
       <w:bookmarkEnd w:id="62"/>
       <w:r>
         <w:rPr>
           <w:color w:val="000000" w:themeColor="text1"/>
-        </w:rPr>
-        <w:t>a, R.Dhanalakshmi</w:t>
-      </w:r>
-      <w:bookmarkEnd w:id="63"/>
-      <w:r>
-        <w:rPr>
-          <w:color w:val="000000" w:themeColor="text1"/>
-          <w:lang w:val="en-US"/>
-        </w:rPr>
-        <w:t>. Evolution of recommender paradigm optimization over time / Journal of King Saud University – 2019.</w:t>
-      </w:r>
-      <w:r>
-        <w:rPr>
-          <w:rStyle w:val="af3"/>
-          <w:color w:val="000000" w:themeColor="text1"/>
-          <w:u w:val="none"/>
+          <w:lang w:val="en-US"/>
+        </w:rPr>
+        <w:t xml:space="preserve">. Evolution of recommender paradigm optimization over time </w:t>
+      </w:r>
+      <w:r>
+        <w:rPr>
+          <w:color w:val="000000" w:themeColor="text1"/>
+          <w:lang w:val="en-US"/>
+        </w:rPr>
+        <w:t>B.B. Sinha</w:t>
+      </w:r>
+      <w:r>
+        <w:rPr>
+          <w:color w:val="000000" w:themeColor="text1"/>
+          <w:lang w:val="en-US"/>
+        </w:rPr>
+        <w:t>, R.Dhanalakshmi</w:t>
+      </w:r>
+      <w:r>
+        <w:rPr>
+          <w:color w:val="000000" w:themeColor="text1"/>
+          <w:lang w:val="en-US"/>
         </w:rPr>
         <w:t xml:space="preserve"> </w:t>
+      </w:r>
+      <w:r>
+        <w:rPr>
+          <w:color w:val="000000" w:themeColor="text1"/>
+          <w:lang w:val="en-US"/>
+        </w:rPr>
+        <w:t>/</w:t>
+      </w:r>
+      <w:r>
+        <w:rPr>
+          <w:color w:val="000000" w:themeColor="text1"/>
+          <w:lang w:val="en-US"/>
+        </w:rPr>
+        <w:t>/</w:t>
+      </w:r>
+      <w:r>
+        <w:rPr>
+          <w:color w:val="000000" w:themeColor="text1"/>
+          <w:lang w:val="en-US"/>
+        </w:rPr>
+        <w:t xml:space="preserve"> Journal of King Saud University</w:t>
+      </w:r>
+      <w:r>
+        <w:rPr>
+          <w:color w:val="000000" w:themeColor="text1"/>
+          <w:lang w:val="en-US"/>
+        </w:rPr>
+        <w:t>. – 2019.</w:t>
       </w:r>
     </w:p>
     <w:p>
@@ -27175,54 +27444,150 @@
           <w:rStyle w:val="af3"/>
           <w:color w:val="000000" w:themeColor="text1"/>
           <w:u w:val="none"/>
-        </w:rPr>
-      </w:pPr>
-      <w:r>
-        <w:rPr>
-          <w:color w:val="000000" w:themeColor="text1"/>
-        </w:rPr>
-        <w:t>Mohammed Hassan, Mohamed Hamada</w:t>
-      </w:r>
-      <w:r>
-        <w:rPr>
-          <w:color w:val="000000" w:themeColor="text1"/>
-          <w:lang w:val="en-US"/>
-        </w:rPr>
-        <w:t xml:space="preserve">. </w:t>
-      </w:r>
-      <w:r>
-        <w:rPr>
-          <w:color w:val="000000" w:themeColor="text1"/>
-        </w:rPr>
-        <w:t>Genetic Algorithm Approaches for Improving Prediction Accuracy of Multi-criteria Recommender Systems</w:t>
-      </w:r>
-      <w:r>
-        <w:rPr>
-          <w:color w:val="000000" w:themeColor="text1"/>
-          <w:lang w:val="en-US"/>
-        </w:rPr>
-        <w:t xml:space="preserve"> / </w:t>
-      </w:r>
-      <w:r>
-        <w:rPr>
-          <w:color w:val="000000" w:themeColor="text1"/>
-        </w:rPr>
-        <w:t>International Journal of Computational Intelligence Systems</w:t>
-      </w:r>
-      <w:r>
-        <w:rPr>
-          <w:color w:val="000000" w:themeColor="text1"/>
-          <w:lang w:val="en-US"/>
-        </w:rPr>
-        <w:t>, 11(1). – 2018. – pp. 146-162</w:t>
+          <w:lang w:val="en-US"/>
+        </w:rPr>
+      </w:pPr>
+      <w:r>
+        <w:rPr>
+          <w:color w:val="000000" w:themeColor="text1"/>
+          <w:lang w:val="en-US"/>
+        </w:rPr>
+        <w:t>Hassan</w:t>
+      </w:r>
+      <w:r>
+        <w:rPr>
+          <w:color w:val="000000" w:themeColor="text1"/>
+          <w:lang w:val="en-US"/>
+        </w:rPr>
+        <w:t xml:space="preserve"> M.</w:t>
+      </w:r>
+      <w:r>
+        <w:rPr>
+          <w:color w:val="000000" w:themeColor="text1"/>
+          <w:lang w:val="en-US"/>
+        </w:rPr>
+        <w:t>, Hamada</w:t>
+      </w:r>
+      <w:r>
+        <w:rPr>
+          <w:color w:val="000000" w:themeColor="text1"/>
+          <w:lang w:val="en-US"/>
+        </w:rPr>
+        <w:t xml:space="preserve"> M</w:t>
+      </w:r>
+      <w:r>
+        <w:rPr>
+          <w:color w:val="000000" w:themeColor="text1"/>
+          <w:lang w:val="en-US"/>
+        </w:rPr>
+        <w:t>. Genetic Algorithm Approaches for Improving Prediction Accuracy of Multi-criteria Recommender Systems /</w:t>
+      </w:r>
+      <w:r>
+        <w:rPr>
+          <w:color w:val="000000" w:themeColor="text1"/>
+          <w:lang w:val="en-US"/>
+        </w:rPr>
+        <w:t xml:space="preserve"> M. Hassan, M. Hamada //</w:t>
+      </w:r>
+      <w:r>
+        <w:rPr>
+          <w:color w:val="000000" w:themeColor="text1"/>
+          <w:lang w:val="en-US"/>
+        </w:rPr>
+        <w:t xml:space="preserve"> International Journal of Computational Intelligence S</w:t>
+      </w:r>
+      <w:r>
+        <w:rPr>
+          <w:color w:val="000000" w:themeColor="text1"/>
+          <w:lang w:val="en-US"/>
+        </w:rPr>
+        <w:t>ystems. –</w:t>
+      </w:r>
+      <w:r>
+        <w:rPr>
+          <w:color w:val="000000" w:themeColor="text1"/>
+          <w:lang w:val="en-US"/>
+        </w:rPr>
+        <w:t> </w:t>
+      </w:r>
+      <w:r>
+        <w:rPr>
+          <w:color w:val="000000" w:themeColor="text1"/>
+          <w:lang w:val="en-US"/>
+        </w:rPr>
+        <w:t>2018. – Vol. 11 – P</w:t>
+      </w:r>
+      <w:r>
+        <w:rPr>
+          <w:color w:val="000000" w:themeColor="text1"/>
+          <w:lang w:val="en-US"/>
+        </w:rPr>
+        <w:t>. 146-162</w:t>
+      </w:r>
+      <w:r>
+        <w:rPr>
+          <w:color w:val="000000" w:themeColor="text1"/>
+          <w:lang w:val="en-US"/>
+        </w:rPr>
+        <w:t>.</w:t>
       </w:r>
       <w:r>
         <w:rPr>
           <w:rStyle w:val="af3"/>
           <w:color w:val="000000" w:themeColor="text1"/>
           <w:u w:val="none"/>
+          <w:lang w:val="en-US"/>
         </w:rPr>
         <w:t xml:space="preserve"> </w:t>
+      </w:r>
+    </w:p>
+    <w:p>
+      <w:pPr>
+        <w:rPr>
+          <w:lang w:val="en-US"/>
+        </w:rPr>
+      </w:pPr>
+      <w:r>
+        <w:rPr>
+          <w:lang w:val="en-US"/>
+        </w:rPr>
+        <w:t>Schafer</w:t>
+      </w:r>
+      <w:r>
+        <w:rPr>
+          <w:lang w:val="en-US"/>
+        </w:rPr>
+        <w:t>, B</w:t>
+      </w:r>
+      <w:r>
+        <w:rPr>
+          <w:lang w:val="en-US"/>
+        </w:rPr>
+        <w:t>. Collaborative Filtering</w:t>
+      </w:r>
+      <w:r>
+        <w:rPr>
+          <w:lang w:val="en-US"/>
+        </w:rPr>
+        <w:t xml:space="preserve"> Recommender Systems. / B. Schafer [et al] // </w:t>
+      </w:r>
+      <w:r>
+        <w:rPr>
+          <w:lang w:val="en-US"/>
+        </w:rPr>
+        <w:t>Lecture Notes in Computer Science</w:t>
+      </w:r>
+      <w:r>
+        <w:rPr>
+          <w:lang w:val="en-US"/>
+        </w:rPr>
+        <w:t xml:space="preserve"> – 2007. – Vol. 4321 – P</w:t>
+      </w:r>
+      <w:r>
+        <w:rPr>
+          <w:lang w:val="en-US"/>
+        </w:rPr>
+        <w:t>. 292-324</w:t>
       </w:r>
     </w:p>
     <w:p>
@@ -27235,20 +27600,71 @@
         <w:ind w:left="0" w:firstLine="851"/>
         <w:rPr>
           <w:color w:val="000000" w:themeColor="text1"/>
-        </w:rPr>
-      </w:pPr>
-      <w:r>
-        <w:rPr>
-          <w:color w:val="000000" w:themeColor="text1"/>
-        </w:rPr>
-        <w:t xml:space="preserve">Schafer, Ben &amp; J, Ben &amp; Frankowski, Dan &amp; Dan, &amp; Herlocker, &amp; Jon, &amp; Shilad, &amp; Sen, Shilad. Collaborative Filtering Recommender Systems </w:t>
-      </w:r>
-      <w:r>
-        <w:rPr>
-          <w:color w:val="000000" w:themeColor="text1"/>
-          <w:lang w:val="en-US"/>
-        </w:rPr>
-        <w:t>– 2007.– pp. 292-324</w:t>
+          <w:lang w:val="en-US"/>
+        </w:rPr>
+      </w:pPr>
+      <w:r>
+        <w:rPr>
+          <w:color w:val="000000" w:themeColor="text1"/>
+          <w:lang w:val="en-US"/>
+        </w:rPr>
+        <w:t>Zhelezniak</w:t>
+      </w:r>
+      <w:r>
+        <w:rPr>
+          <w:color w:val="000000" w:themeColor="text1"/>
+          <w:lang w:val="en-US"/>
+        </w:rPr>
+        <w:t>, V</w:t>
+      </w:r>
+      <w:r>
+        <w:rPr>
+          <w:color w:val="000000" w:themeColor="text1"/>
+          <w:lang w:val="en-US"/>
+        </w:rPr>
+        <w:t>. Correlation Coefficients and Semantic Textual Similarity. /</w:t>
+      </w:r>
+      <w:r>
+        <w:rPr>
+          <w:color w:val="000000" w:themeColor="text1"/>
+          <w:lang w:val="en-US"/>
+        </w:rPr>
+        <w:t xml:space="preserve"> V. </w:t>
+      </w:r>
+      <w:r>
+        <w:rPr>
+          <w:color w:val="000000" w:themeColor="text1"/>
+          <w:lang w:val="en-US"/>
+        </w:rPr>
+        <w:t>Zhelezniak</w:t>
+      </w:r>
+      <w:r>
+        <w:rPr>
+          <w:color w:val="000000" w:themeColor="text1"/>
+          <w:lang w:val="en-US"/>
+        </w:rPr>
+        <w:t xml:space="preserve"> </w:t>
+      </w:r>
+      <w:r>
+        <w:rPr>
+          <w:color w:val="000000" w:themeColor="text1"/>
+          <w:lang w:val="en-US"/>
+        </w:rPr>
+        <w:t>[et al] // Human Language Technologies. – Vol. 1 – 2019. – P. 951</w:t>
+      </w:r>
+      <w:r>
+        <w:rPr>
+          <w:color w:val="000000" w:themeColor="text1"/>
+          <w:lang w:val="en-US"/>
+        </w:rPr>
+        <w:noBreakHyphen/>
+      </w:r>
+      <w:r>
+        <w:rPr>
+          <w:color w:val="000000" w:themeColor="text1"/>
+          <w:lang w:val="en-US"/>
+        </w:rPr>
+        <w:t>962.</w:t>
       </w:r>
     </w:p>
     <w:p>
@@ -27261,20 +27677,80 @@
         <w:ind w:left="0" w:firstLine="851"/>
         <w:rPr>
           <w:color w:val="000000" w:themeColor="text1"/>
-        </w:rPr>
-      </w:pPr>
-      <w:r>
-        <w:rPr>
-          <w:color w:val="000000" w:themeColor="text1"/>
-        </w:rPr>
-        <w:t>Vitalii Zhelezniak, Aleksandar Savkov, April Shen, Nils Y. Hammerla</w:t>
-      </w:r>
-      <w:r>
-        <w:rPr>
-          <w:color w:val="000000" w:themeColor="text1"/>
-          <w:lang w:val="en-US"/>
-        </w:rPr>
-        <w:t>. Correlation Coefficients and Semantic Textual Similarity. /Human Language Technologies, Volume 1. – 2019. – pp. 951-962.</w:t>
+          <w:lang w:val="en-US"/>
+        </w:rPr>
+      </w:pPr>
+      <w:r>
+        <w:rPr>
+          <w:color w:val="000000" w:themeColor="text1"/>
+          <w:lang w:val="en-US"/>
+        </w:rPr>
+        <w:t>Recommender system</w:t>
+      </w:r>
+      <w:r>
+        <w:rPr>
+          <w:color w:val="000000" w:themeColor="text1"/>
+          <w:lang w:val="en-US"/>
+        </w:rPr>
+        <w:t xml:space="preserve">: </w:t>
+      </w:r>
+      <w:r>
+        <w:rPr>
+          <w:color w:val="000000" w:themeColor="text1"/>
+          <w:lang w:val="en-US"/>
+        </w:rPr>
+        <w:t xml:space="preserve">A Computer Science Comprehensive Exercise [Электронный ресурс] – </w:t>
+      </w:r>
+      <w:r>
+        <w:rPr>
+          <w:color w:val="000000" w:themeColor="text1"/>
+        </w:rPr>
+        <w:t>Режим доступа</w:t>
+      </w:r>
+      <w:r>
+        <w:rPr>
+          <w:color w:val="000000" w:themeColor="text1"/>
+          <w:lang w:val="en-US"/>
+        </w:rPr>
+        <w:t xml:space="preserve">: </w:t>
+      </w:r>
+      <w:hyperlink r:id="rId77" w:history="1">
+        <w:r>
+          <w:rPr>
+            <w:rStyle w:val="af3"/>
+            <w:color w:val="000000" w:themeColor="text1"/>
+            <w:u w:val="none"/>
+            <w:lang w:val="en-US"/>
+          </w:rPr>
+          <w:t>http://www.cs.carleton.edu/cs_comps/0607/recommend/recommender/index.html</w:t>
+        </w:r>
+      </w:hyperlink>
+      <w:r>
+        <w:rPr>
+          <w:color w:val="000000" w:themeColor="text1"/>
+          <w:lang w:val="en-US"/>
+        </w:rPr>
+        <w:t xml:space="preserve"> </w:t>
+      </w:r>
+      <w:r>
+        <w:rPr>
+          <w:color w:val="000000" w:themeColor="text1"/>
+        </w:rPr>
+        <w:t xml:space="preserve">– </w:t>
+      </w:r>
+      <w:r>
+        <w:rPr>
+          <w:color w:val="000000" w:themeColor="text1"/>
+          <w:lang w:val="en-US"/>
+        </w:rPr>
+        <w:t>(19.05.2020)</w:t>
+      </w:r>
+      <w:r>
+        <w:rPr>
+          <w:color w:val="000000" w:themeColor="text1"/>
+          <w:lang w:val="en-US"/>
+        </w:rPr>
+        <w:t>.</w:t>
       </w:r>
     </w:p>
     <w:p>
@@ -27287,56 +27763,70 @@
         <w:ind w:left="0" w:firstLine="851"/>
         <w:rPr>
           <w:color w:val="000000" w:themeColor="text1"/>
-        </w:rPr>
-      </w:pPr>
-      <w:r>
-        <w:rPr>
-          <w:color w:val="000000" w:themeColor="text1"/>
-        </w:rPr>
-        <w:t>Recommender systemA Computer Science Comprehensive Exercise</w:t>
-      </w:r>
-      <w:r>
-        <w:rPr>
-          <w:color w:val="000000" w:themeColor="text1"/>
-          <w:lang w:val="en-US"/>
-        </w:rPr>
-        <w:t xml:space="preserve"> [</w:t>
-      </w:r>
-      <w:r>
-        <w:rPr>
-          <w:color w:val="000000" w:themeColor="text1"/>
-        </w:rPr>
-        <w:t>Электронный ресурс]</w:t>
-      </w:r>
-      <w:r>
-        <w:rPr>
-          <w:color w:val="000000" w:themeColor="text1"/>
-          <w:lang w:val="en-US"/>
-        </w:rPr>
-        <w:t xml:space="preserve"> – URL: </w:t>
-      </w:r>
-      <w:hyperlink r:id="rId77" w:history="1">
-        <w:r>
-          <w:rPr>
-            <w:rStyle w:val="af3"/>
-            <w:color w:val="000000" w:themeColor="text1"/>
-            <w:u w:val="none"/>
-          </w:rPr>
-          <w:t>http://www.cs.carleton.edu/cs_comps/0607/recommend/recommender/index.html</w:t>
-        </w:r>
-      </w:hyperlink>
-      <w:r>
-        <w:rPr>
-          <w:color w:val="000000" w:themeColor="text1"/>
-          <w:lang w:val="en-US"/>
-        </w:rPr>
-        <w:t xml:space="preserve"> (</w:t>
-      </w:r>
-      <w:r>
-        <w:rPr>
-          <w:color w:val="000000" w:themeColor="text1"/>
-        </w:rPr>
-        <w:t>дата обращения: 19.05.2020)</w:t>
+          <w:lang w:val="en-US"/>
+        </w:rPr>
+      </w:pPr>
+      <w:r>
+        <w:rPr>
+          <w:color w:val="000000" w:themeColor="text1"/>
+          <w:lang w:val="en-US"/>
+        </w:rPr>
+        <w:t>Arpita</w:t>
+      </w:r>
+      <w:r>
+        <w:rPr>
+          <w:color w:val="000000" w:themeColor="text1"/>
+          <w:lang w:val="en-US"/>
+        </w:rPr>
+        <w:t>,</w:t>
+      </w:r>
+      <w:r>
+        <w:rPr>
+          <w:color w:val="000000" w:themeColor="text1"/>
+        </w:rPr>
+        <w:t xml:space="preserve"> </w:t>
+      </w:r>
+      <w:r>
+        <w:rPr>
+          <w:color w:val="000000" w:themeColor="text1"/>
+          <w:lang w:val="en-US"/>
+        </w:rPr>
+        <w:t>N</w:t>
+      </w:r>
+      <w:r>
+        <w:rPr>
+          <w:color w:val="000000" w:themeColor="text1"/>
+          <w:lang w:val="en-US"/>
+        </w:rPr>
+        <w:t xml:space="preserve">. Review based on data clustering algorithms / </w:t>
+      </w:r>
+      <w:r>
+        <w:rPr>
+          <w:color w:val="000000" w:themeColor="text1"/>
+          <w:lang w:val="en-US"/>
+        </w:rPr>
+        <w:t xml:space="preserve">N. Arpita [et al] // </w:t>
+      </w:r>
+      <w:r>
+        <w:rPr>
+          <w:color w:val="000000" w:themeColor="text1"/>
+          <w:lang w:val="en-US"/>
+        </w:rPr>
+        <w:t>Conference: Information &amp; Communication Technologies</w:t>
+      </w:r>
+      <w:r>
+        <w:rPr>
+          <w:color w:val="000000" w:themeColor="text1"/>
+          <w:lang w:val="en-US"/>
+        </w:rPr>
+        <w:t>. – 2013. – P</w:t>
+      </w:r>
+      <w:r>
+        <w:rPr>
+          <w:color w:val="000000" w:themeColor="text1"/>
+          <w:lang w:val="en-US"/>
+        </w:rPr>
+        <w:t>. 298-303.</w:t>
       </w:r>
     </w:p>
     <w:p>
@@ -27349,37 +27839,27 @@
         <w:ind w:left="0" w:firstLine="851"/>
         <w:rPr>
           <w:color w:val="000000" w:themeColor="text1"/>
-        </w:rPr>
-      </w:pPr>
-      <w:r>
-        <w:rPr>
-          <w:color w:val="000000" w:themeColor="text1"/>
-        </w:rPr>
-        <w:t>Nagpal, Arpita &amp; Jatain, Aman &amp; Gaur, Deepti. Review based on data clustering algorithms</w:t>
-      </w:r>
-      <w:r>
-        <w:rPr>
-          <w:color w:val="000000" w:themeColor="text1"/>
-          <w:lang w:val="en-US"/>
-        </w:rPr>
-        <w:t xml:space="preserve"> / </w:t>
-      </w:r>
-      <w:r>
-        <w:rPr>
-          <w:color w:val="000000" w:themeColor="text1"/>
-        </w:rPr>
-        <w:t>Conference: Information &amp; Communication Technologies</w:t>
-      </w:r>
-      <w:r>
-        <w:rPr>
-          <w:color w:val="000000" w:themeColor="text1"/>
-          <w:lang w:val="en-US"/>
-        </w:rPr>
-        <w:t xml:space="preserve"> – 2013. –</w:t>
-      </w:r>
-      <w:r>
-        <w:rPr>
-          <w:color w:val="000000" w:themeColor="text1"/>
+          <w:lang w:val="en-US"/>
+        </w:rPr>
+      </w:pPr>
+      <w:r>
+        <w:rPr>
+          <w:color w:val="000000" w:themeColor="text1"/>
+          <w:lang w:val="en-US"/>
+        </w:rPr>
+        <w:t>Claypool</w:t>
+      </w:r>
+      <w:r>
+        <w:rPr>
+          <w:color w:val="000000" w:themeColor="text1"/>
+          <w:lang w:val="en-US"/>
+        </w:rPr>
+        <w:t>, M.</w:t>
+      </w:r>
+      <w:r>
+        <w:rPr>
+          <w:color w:val="000000" w:themeColor="text1"/>
+          <w:lang w:val="en-US"/>
         </w:rPr>
         <w:t xml:space="preserve"> </w:t>
       </w:r>
@@ -27388,13 +27868,42 @@
           <w:color w:val="000000" w:themeColor="text1"/>
           <w:lang w:val="en-US"/>
         </w:rPr>
-        <w:t xml:space="preserve">pp. </w:t>
-      </w:r>
-      <w:r>
-        <w:rPr>
-          <w:color w:val="000000" w:themeColor="text1"/>
-        </w:rPr>
-        <w:t>298-303.</w:t>
+        <w:t xml:space="preserve">Combining Content-Based and Collaborative </w:t>
+      </w:r>
+      <w:r>
+        <w:rPr>
+          <w:color w:val="000000" w:themeColor="text1"/>
+          <w:lang w:val="en-US"/>
+        </w:rPr>
+        <w:t>Filters in an Online Newspaper / M. Claypool [et al] //</w:t>
+      </w:r>
+      <w:r>
+        <w:rPr>
+          <w:color w:val="000000" w:themeColor="text1"/>
+          <w:lang w:val="en-US"/>
+        </w:rPr>
+        <w:t xml:space="preserve"> Workshop Recommender Sys</w:t>
+      </w:r>
+      <w:r>
+        <w:rPr>
+          <w:color w:val="000000" w:themeColor="text1"/>
+          <w:lang w:val="en-US"/>
+        </w:rPr>
+        <w:t xml:space="preserve">tems: Algorithms and Evaluation. – </w:t>
+      </w:r>
+      <w:r>
+        <w:rPr>
+          <w:color w:val="000000" w:themeColor="text1"/>
+          <w:lang w:val="en-US"/>
+        </w:rPr>
+        <w:t>1999</w:t>
+      </w:r>
+      <w:r>
+        <w:rPr>
+          <w:color w:val="000000" w:themeColor="text1"/>
+          <w:lang w:val="en-US"/>
+        </w:rPr>
+        <w:t>.</w:t>
       </w:r>
     </w:p>
     <w:p>
@@ -27407,13 +27916,73 @@
         <w:ind w:left="0" w:firstLine="851"/>
         <w:rPr>
           <w:color w:val="000000" w:themeColor="text1"/>
-        </w:rPr>
-      </w:pPr>
-      <w:r>
-        <w:rPr>
-          <w:color w:val="000000" w:themeColor="text1"/>
-        </w:rPr>
-        <w:t>M. Claypool, A. Gokhale, T. Miranda, P. Murnikov, D. Netes, and M. Sartin, “Combining Content-Based and Collaborative Filters in an Online Newspaper,” Proc. ACM SIGIR ’99 Workshop Recommender Systems: Algorithms and Evaluation, Aug. 1999</w:t>
+          <w:lang w:val="en-US"/>
+        </w:rPr>
+      </w:pPr>
+      <w:r>
+        <w:rPr>
+          <w:color w:val="000000" w:themeColor="text1"/>
+          <w:lang w:val="en-US"/>
+        </w:rPr>
+        <w:lastRenderedPageBreak/>
+        <w:t xml:space="preserve">Billsus, D. </w:t>
+      </w:r>
+      <w:r>
+        <w:rPr>
+          <w:color w:val="000000" w:themeColor="text1"/>
+          <w:lang w:val="en-US"/>
+        </w:rPr>
+        <w:t>User Mod</w:t>
+      </w:r>
+      <w:r>
+        <w:rPr>
+          <w:color w:val="000000" w:themeColor="text1"/>
+          <w:lang w:val="en-US"/>
+        </w:rPr>
+        <w:t>eling for Adaptive News Access / D. Billsus</w:t>
+      </w:r>
+      <w:r>
+        <w:rPr>
+          <w:color w:val="000000" w:themeColor="text1"/>
+          <w:lang w:val="en-US"/>
+        </w:rPr>
+        <w:t xml:space="preserve">, </w:t>
+      </w:r>
+      <w:r>
+        <w:rPr>
+          <w:color w:val="000000" w:themeColor="text1"/>
+          <w:lang w:val="en-US"/>
+        </w:rPr>
+        <w:t>M. Pazzani</w:t>
+      </w:r>
+      <w:r>
+        <w:rPr>
+          <w:color w:val="000000" w:themeColor="text1"/>
+          <w:lang w:val="en-US"/>
+        </w:rPr>
+        <w:t xml:space="preserve"> //</w:t>
+      </w:r>
+      <w:r>
+        <w:rPr>
+          <w:color w:val="000000" w:themeColor="text1"/>
+          <w:lang w:val="en-US"/>
+        </w:rPr>
+        <w:t xml:space="preserve"> User Modeling and User-Adapted Interaction</w:t>
+      </w:r>
+      <w:r>
+        <w:rPr>
+          <w:color w:val="000000" w:themeColor="text1"/>
+          <w:lang w:val="en-US"/>
+        </w:rPr>
+        <w:t>. – 2000. – Vol. 10 – P. 147</w:t>
+      </w:r>
+      <w:r>
+        <w:rPr>
+          <w:color w:val="000000" w:themeColor="text1"/>
+          <w:lang w:val="en-US"/>
+        </w:rPr>
+        <w:noBreakHyphen/>
+        <w:t>180.</w:t>
       </w:r>
     </w:p>
     <w:p>
@@ -27426,15 +27995,106 @@
         <w:ind w:left="0" w:firstLine="851"/>
         <w:rPr>
           <w:color w:val="000000" w:themeColor="text1"/>
-        </w:rPr>
-      </w:pPr>
-      <w:r>
-        <w:rPr>
-          <w:color w:val="000000" w:themeColor="text1"/>
-          <w:lang w:val="en-US"/>
-        </w:rPr>
-        <w:lastRenderedPageBreak/>
-        <w:t>D. Billsus and M. Pazzani, “User Modeling for Adaptive News Access,” User Modeling and User-Adapted Interaction, vol. 10, nos. 2- 3, pp. 147-180, 2000</w:t>
+          <w:lang w:val="en-US"/>
+        </w:rPr>
+      </w:pPr>
+      <w:r>
+        <w:rPr>
+          <w:color w:val="000000" w:themeColor="text1"/>
+          <w:lang w:val="en-US"/>
+        </w:rPr>
+        <w:t>Tran</w:t>
+      </w:r>
+      <w:r>
+        <w:rPr>
+          <w:color w:val="000000" w:themeColor="text1"/>
+          <w:lang w:val="en-US"/>
+        </w:rPr>
+        <w:t>,</w:t>
+      </w:r>
+      <w:r>
+        <w:rPr>
+          <w:color w:val="000000" w:themeColor="text1"/>
+          <w:lang w:val="en-US"/>
+        </w:rPr>
+        <w:t xml:space="preserve"> T. </w:t>
+      </w:r>
+      <w:r>
+        <w:rPr>
+          <w:color w:val="000000" w:themeColor="text1"/>
+          <w:lang w:val="en-US"/>
+        </w:rPr>
+        <w:t>Hybrid Recommender Systems for Elec</w:t>
+      </w:r>
+      <w:r>
+        <w:rPr>
+          <w:color w:val="000000" w:themeColor="text1"/>
+          <w:lang w:val="en-US"/>
+        </w:rPr>
+        <w:t>tronic Commerce / T. Tran,</w:t>
+      </w:r>
+      <w:r>
+        <w:rPr>
+          <w:color w:val="000000" w:themeColor="text1"/>
+          <w:lang w:val="en-US"/>
+        </w:rPr>
+        <w:t xml:space="preserve"> </w:t>
+      </w:r>
+      <w:r>
+        <w:rPr>
+          <w:color w:val="000000" w:themeColor="text1"/>
+          <w:lang w:val="en-US"/>
+        </w:rPr>
+        <w:t>R. Cohen</w:t>
+      </w:r>
+      <w:r>
+        <w:rPr>
+          <w:color w:val="000000" w:themeColor="text1"/>
+          <w:lang w:val="en-US"/>
+        </w:rPr>
+        <w:t xml:space="preserve"> //</w:t>
+      </w:r>
+      <w:r>
+        <w:rPr>
+          <w:color w:val="000000" w:themeColor="text1"/>
+          <w:lang w:val="en-US"/>
+        </w:rPr>
+        <w:t xml:space="preserve"> Knowledge-Based Electronic Markets, Papers from the AAAI Workshop, Technical Report</w:t>
+      </w:r>
+      <w:r>
+        <w:rPr>
+          <w:color w:val="000000" w:themeColor="text1"/>
+          <w:lang w:val="en-US"/>
+        </w:rPr>
+        <w:t>.</w:t>
+      </w:r>
+      <w:r>
+        <w:rPr>
+          <w:color w:val="000000" w:themeColor="text1"/>
+          <w:lang w:val="en-US"/>
+        </w:rPr>
+        <w:t xml:space="preserve"> </w:t>
+      </w:r>
+      <w:r>
+        <w:rPr>
+          <w:color w:val="000000" w:themeColor="text1"/>
+          <w:lang w:val="en-US"/>
+        </w:rPr>
+        <w:t>–</w:t>
+      </w:r>
+      <w:r>
+        <w:rPr>
+          <w:color w:val="000000" w:themeColor="text1"/>
+          <w:lang w:val="en-US"/>
+        </w:rPr>
+        <w:t xml:space="preserve"> 2000</w:t>
+      </w:r>
+      <w:r>
+        <w:rPr>
+          <w:color w:val="000000" w:themeColor="text1"/>
+          <w:lang w:val="en-US"/>
+        </w:rPr>
+        <w:t>.</w:t>
       </w:r>
     </w:p>
     <w:p>
@@ -27447,14 +28107,85 @@
         <w:ind w:left="0" w:firstLine="851"/>
         <w:rPr>
           <w:color w:val="000000" w:themeColor="text1"/>
-        </w:rPr>
-      </w:pPr>
-      <w:r>
-        <w:rPr>
-          <w:color w:val="000000" w:themeColor="text1"/>
-          <w:lang w:val="en-US"/>
-        </w:rPr>
-        <w:t>T. Tran and R. Cohen, “Hybrid Recommender Systems for Electronic Commerce,” Proc. Knowledge-Based Electronic Markets, Papers from the AAAI Workshop, Technical Report WS-00-04, AAAI Press, 2000</w:t>
+          <w:lang w:val="en-US"/>
+        </w:rPr>
+      </w:pPr>
+      <w:r>
+        <w:rPr>
+          <w:color w:val="000000" w:themeColor="text1"/>
+          <w:lang w:val="en-US"/>
+        </w:rPr>
+        <w:t xml:space="preserve">Pazzani, M. </w:t>
+      </w:r>
+      <w:r>
+        <w:rPr>
+          <w:color w:val="000000" w:themeColor="text1"/>
+          <w:lang w:val="en-US"/>
+        </w:rPr>
+        <w:t>A Framework for Collaborative, Content-Based, and Demographic Filtering, Artificial Intelligence</w:t>
+      </w:r>
+      <w:r>
+        <w:rPr>
+          <w:color w:val="000000" w:themeColor="text1"/>
+          <w:lang w:val="en-US"/>
+        </w:rPr>
+        <w:t xml:space="preserve"> / </w:t>
+      </w:r>
+      <w:r>
+        <w:rPr>
+          <w:color w:val="000000" w:themeColor="text1"/>
+          <w:lang w:val="en-US"/>
+        </w:rPr>
+        <w:t xml:space="preserve"> </w:t>
+      </w:r>
+      <w:r>
+        <w:rPr>
+          <w:color w:val="000000" w:themeColor="text1"/>
+          <w:lang w:val="en-US"/>
+        </w:rPr>
+        <w:t>M. Pazzani</w:t>
+      </w:r>
+      <w:r>
+        <w:rPr>
+          <w:color w:val="000000" w:themeColor="text1"/>
+          <w:lang w:val="en-US"/>
+        </w:rPr>
+        <w:t xml:space="preserve"> </w:t>
+      </w:r>
+      <w:r>
+        <w:rPr>
+          <w:color w:val="000000" w:themeColor="text1"/>
+          <w:lang w:val="en-US"/>
+        </w:rPr>
+        <w:t xml:space="preserve">// </w:t>
+      </w:r>
+      <w:r>
+        <w:rPr>
+          <w:color w:val="000000" w:themeColor="text1"/>
+          <w:lang w:val="en-US"/>
+        </w:rPr>
+        <w:t>Artificial Intelligence Review</w:t>
+      </w:r>
+      <w:r>
+        <w:rPr>
+          <w:color w:val="000000" w:themeColor="text1"/>
+          <w:lang w:val="en-US"/>
+        </w:rPr>
+        <w:t>. – 1999. – Vol.13 – P</w:t>
+      </w:r>
+      <w:r>
+        <w:rPr>
+          <w:color w:val="000000" w:themeColor="text1"/>
+          <w:lang w:val="en-US"/>
+        </w:rPr>
+        <w:t>. 3</w:t>
+      </w:r>
+      <w:r>
+        <w:rPr>
+          <w:color w:val="000000" w:themeColor="text1"/>
+          <w:lang w:val="en-US"/>
+        </w:rPr>
+        <w:t>93-408.</w:t>
       </w:r>
     </w:p>
     <w:p>
@@ -27467,33 +28198,100 @@
         <w:ind w:left="0" w:firstLine="851"/>
         <w:rPr>
           <w:color w:val="000000" w:themeColor="text1"/>
-        </w:rPr>
-      </w:pPr>
-      <w:r>
-        <w:rPr>
-          <w:color w:val="000000" w:themeColor="text1"/>
-          <w:lang w:val="en-US"/>
-        </w:rPr>
-        <w:t xml:space="preserve">M. Pazzani, “A Framework for Collaborative, Content-Based, and Demographic Filtering, Artificial Intelligence Rev., pp. 393-408, Dec. 1999. </w:t>
-      </w:r>
-      <w:r>
-        <w:rPr>
-          <w:color w:val="000000" w:themeColor="text1"/>
-        </w:rPr>
-        <w:t>И</w:t>
-      </w:r>
-      <w:r>
-        <w:rPr>
-          <w:color w:val="000000" w:themeColor="text1"/>
-          <w:lang w:val="en-US"/>
-        </w:rPr>
-        <w:t xml:space="preserve"> S.E. Middleton, N.R. Shadbolt, and D.C. de Roure, “Ontological User Profiling in Recommender Systems,” ACM Trans. </w:t>
-      </w:r>
-      <w:r>
-        <w:rPr>
-          <w:color w:val="000000" w:themeColor="text1"/>
-        </w:rPr>
-        <w:t>Information Systems, vol. 22, no. 1, pp. 54-88, 2004</w:t>
+          <w:lang w:val="en-US"/>
+        </w:rPr>
+      </w:pPr>
+      <w:r>
+        <w:rPr>
+          <w:color w:val="000000" w:themeColor="text1"/>
+          <w:lang w:val="en-US"/>
+        </w:rPr>
+        <w:t xml:space="preserve"> Middleton,</w:t>
+      </w:r>
+      <w:r>
+        <w:rPr>
+          <w:color w:val="000000" w:themeColor="text1"/>
+          <w:lang w:val="en-US"/>
+        </w:rPr>
+        <w:t xml:space="preserve"> </w:t>
+      </w:r>
+      <w:r>
+        <w:rPr>
+          <w:color w:val="000000" w:themeColor="text1"/>
+          <w:lang w:val="en-US"/>
+        </w:rPr>
+        <w:t xml:space="preserve">S.E. </w:t>
+      </w:r>
+      <w:r>
+        <w:rPr>
+          <w:color w:val="000000" w:themeColor="text1"/>
+          <w:lang w:val="en-US"/>
+        </w:rPr>
+        <w:t xml:space="preserve"> Ontological User Pr</w:t>
+      </w:r>
+      <w:r>
+        <w:rPr>
+          <w:color w:val="000000" w:themeColor="text1"/>
+          <w:lang w:val="en-US"/>
+        </w:rPr>
+        <w:t xml:space="preserve">ofiling in Recommender Systems / </w:t>
+      </w:r>
+      <w:r>
+        <w:rPr>
+          <w:color w:val="000000" w:themeColor="text1"/>
+          <w:lang w:val="en-US"/>
+        </w:rPr>
+        <w:t xml:space="preserve">S.E. </w:t>
+      </w:r>
+      <w:r>
+        <w:rPr>
+          <w:color w:val="000000" w:themeColor="text1"/>
+          <w:lang w:val="en-US"/>
+        </w:rPr>
+        <w:t>Middleton [et al] // ACM Trans. Information Systems. – V</w:t>
+      </w:r>
+      <w:r>
+        <w:rPr>
+          <w:color w:val="000000" w:themeColor="text1"/>
+          <w:lang w:val="en-US"/>
+        </w:rPr>
+        <w:t>ol. 22</w:t>
+      </w:r>
+      <w:r>
+        <w:rPr>
+          <w:color w:val="000000" w:themeColor="text1"/>
+          <w:lang w:val="en-US"/>
+        </w:rPr>
+        <w:t xml:space="preserve"> – 2004.</w:t>
+      </w:r>
+      <w:r>
+        <w:rPr>
+          <w:color w:val="000000" w:themeColor="text1"/>
+          <w:lang w:val="en-US"/>
+        </w:rPr>
+        <w:t xml:space="preserve"> </w:t>
+      </w:r>
+      <w:r>
+        <w:rPr>
+          <w:color w:val="000000" w:themeColor="text1"/>
+          <w:lang w:val="en-US"/>
+        </w:rPr>
+        <w:t>– P. 54</w:t>
+      </w:r>
+      <w:r>
+        <w:rPr>
+          <w:color w:val="000000" w:themeColor="text1"/>
+          <w:lang w:val="en-US"/>
+        </w:rPr>
+        <w:noBreakHyphen/>
+        <w:t>88</w:t>
+      </w:r>
+      <w:r>
+        <w:rPr>
+          <w:color w:val="000000" w:themeColor="text1"/>
+          <w:lang w:val="en-US"/>
+        </w:rPr>
+        <w:t>.</w:t>
       </w:r>
     </w:p>
     <w:p>
@@ -27506,13 +28304,78 @@
         <w:ind w:left="0" w:firstLine="851"/>
         <w:rPr>
           <w:color w:val="000000" w:themeColor="text1"/>
-        </w:rPr>
-      </w:pPr>
-      <w:r>
-        <w:rPr>
-          <w:color w:val="000000" w:themeColor="text1"/>
-        </w:rPr>
-        <w:t>A.I. Schein, A. Popescul, L.H. Ungar, and D.M. Pennock, “Methods and Metrics for Cold-Start Recommendations,” Proc. 25th Ann. Int’l ACM SIGIR Conf., 2002</w:t>
+          <w:lang w:val="en-US"/>
+        </w:rPr>
+      </w:pPr>
+      <w:r>
+        <w:rPr>
+          <w:color w:val="000000" w:themeColor="text1"/>
+          <w:lang w:val="en-US"/>
+        </w:rPr>
+        <w:t xml:space="preserve">Schein, </w:t>
+      </w:r>
+      <w:r>
+        <w:rPr>
+          <w:color w:val="000000" w:themeColor="text1"/>
+          <w:lang w:val="en-US"/>
+        </w:rPr>
+        <w:t xml:space="preserve">A.I. </w:t>
+      </w:r>
+      <w:r>
+        <w:rPr>
+          <w:color w:val="000000" w:themeColor="text1"/>
+          <w:lang w:val="en-US"/>
+        </w:rPr>
+        <w:t xml:space="preserve">Methods and Metrics </w:t>
+      </w:r>
+      <w:r>
+        <w:rPr>
+          <w:color w:val="000000" w:themeColor="text1"/>
+          <w:lang w:val="en-US"/>
+        </w:rPr>
+        <w:t xml:space="preserve">for Cold-Start Recommendations / </w:t>
+      </w:r>
+      <w:r>
+        <w:rPr>
+          <w:color w:val="000000" w:themeColor="text1"/>
+          <w:lang w:val="en-US"/>
+        </w:rPr>
+        <w:t xml:space="preserve">A.I. </w:t>
+      </w:r>
+      <w:r>
+        <w:rPr>
+          <w:color w:val="000000" w:themeColor="text1"/>
+          <w:lang w:val="en-US"/>
+        </w:rPr>
+        <w:t>Schein [et al] //</w:t>
+      </w:r>
+      <w:r>
+        <w:rPr>
+          <w:color w:val="000000" w:themeColor="text1"/>
+          <w:lang w:val="en-US"/>
+        </w:rPr>
+        <w:t xml:space="preserve"> </w:t>
+      </w:r>
+      <w:r>
+        <w:rPr>
+          <w:color w:val="000000" w:themeColor="text1"/>
+          <w:lang w:val="en-US"/>
+        </w:rPr>
+        <w:t xml:space="preserve">ACM SIGIR Conf. – </w:t>
+      </w:r>
+      <w:r>
+        <w:rPr>
+          <w:color w:val="000000" w:themeColor="text1"/>
+          <w:lang w:val="en-US"/>
+        </w:rPr>
+        <w:t>2002</w:t>
+      </w:r>
+      <w:r>
+        <w:rPr>
+          <w:color w:val="000000" w:themeColor="text1"/>
+          <w:lang w:val="en-US"/>
+        </w:rPr>
+        <w:t>.</w:t>
       </w:r>
     </w:p>
     <w:p>
@@ -27527,27 +28390,28 @@
           <w:rStyle w:val="af3"/>
           <w:color w:val="000000" w:themeColor="text1"/>
           <w:u w:val="none"/>
-        </w:rPr>
-      </w:pPr>
-      <w:r>
-        <w:rPr>
-          <w:color w:val="000000" w:themeColor="text1"/>
-          <w:lang w:val="en-US"/>
-        </w:rPr>
-        <w:t>Анатомия рекомендательных систем [</w:t>
-      </w:r>
-      <w:r>
-        <w:rPr>
-          <w:color w:val="000000" w:themeColor="text1"/>
-        </w:rPr>
-        <w:t>Электронный ресурс] –</w:t>
-      </w:r>
-      <w:r>
-        <w:rPr>
-          <w:color w:val="000000" w:themeColor="text1"/>
-          <w:lang w:val="en-US"/>
-        </w:rPr>
-        <w:t xml:space="preserve"> URL: </w:t>
+          <w:lang w:val="en-US"/>
+        </w:rPr>
+      </w:pPr>
+      <w:r>
+        <w:rPr>
+          <w:color w:val="000000" w:themeColor="text1"/>
+          <w:lang w:val="en-US"/>
+        </w:rPr>
+        <w:t xml:space="preserve">Анатомия рекомендательных систем [Электронный ресурс] – </w:t>
+      </w:r>
+      <w:r>
+        <w:rPr>
+          <w:color w:val="000000" w:themeColor="text1"/>
+        </w:rPr>
+        <w:t>Режим доступа</w:t>
+      </w:r>
+      <w:r>
+        <w:rPr>
+          <w:color w:val="000000" w:themeColor="text1"/>
+          <w:lang w:val="en-US"/>
+        </w:rPr>
+        <w:t xml:space="preserve">: </w:t>
       </w:r>
       <w:hyperlink r:id="rId78" w:history="1">
         <w:r>
@@ -27555,6 +28419,7 @@
             <w:rStyle w:val="af3"/>
             <w:color w:val="000000" w:themeColor="text1"/>
             <w:u w:val="none"/>
+            <w:lang w:val="en-US"/>
           </w:rPr>
           <w:t>https://habr.com/ru/company/lanit/blog/420499/</w:t>
         </w:r>
@@ -27564,8 +28429,34 @@
           <w:rStyle w:val="af3"/>
           <w:color w:val="000000" w:themeColor="text1"/>
           <w:u w:val="none"/>
-        </w:rPr>
-        <w:t xml:space="preserve"> (дата обращения: 19.05.2020)</w:t>
+          <w:lang w:val="en-US"/>
+        </w:rPr>
+        <w:t xml:space="preserve"> </w:t>
+      </w:r>
+      <w:r>
+        <w:rPr>
+          <w:rStyle w:val="af3"/>
+          <w:color w:val="000000" w:themeColor="text1"/>
+          <w:u w:val="none"/>
+        </w:rPr>
+        <w:t xml:space="preserve">– </w:t>
+      </w:r>
+      <w:r>
+        <w:rPr>
+          <w:rStyle w:val="af3"/>
+          <w:color w:val="000000" w:themeColor="text1"/>
+          <w:u w:val="none"/>
+          <w:lang w:val="en-US"/>
+        </w:rPr>
+        <w:t>(19.05.2020)</w:t>
+      </w:r>
+      <w:r>
+        <w:rPr>
+          <w:rStyle w:val="af3"/>
+          <w:color w:val="000000" w:themeColor="text1"/>
+          <w:u w:val="none"/>
+        </w:rPr>
+        <w:t>.</w:t>
       </w:r>
     </w:p>
     <w:p>
@@ -27578,20 +28469,56 @@
         <w:ind w:left="0" w:firstLine="851"/>
         <w:rPr>
           <w:color w:val="000000" w:themeColor="text1"/>
-        </w:rPr>
-      </w:pPr>
-      <w:r>
-        <w:rPr>
-          <w:color w:val="000000" w:themeColor="text1"/>
-        </w:rPr>
-        <w:t xml:space="preserve">Ghazanfar, Mustansar ali &amp; Prugel-Bennett, A.Fulfilling the Needs of Gray-Sheep Users in Recommender Systems, A Clustering Solution </w:t>
-      </w:r>
-      <w:r>
-        <w:rPr>
-          <w:color w:val="000000" w:themeColor="text1"/>
-          <w:lang w:val="en-US"/>
-        </w:rPr>
-        <w:t>– 2011.</w:t>
+          <w:lang w:val="en-US"/>
+        </w:rPr>
+      </w:pPr>
+      <w:r>
+        <w:rPr>
+          <w:color w:val="000000" w:themeColor="text1"/>
+          <w:lang w:val="en-US"/>
+        </w:rPr>
+        <w:t>Ghazanfar, M</w:t>
+      </w:r>
+      <w:r>
+        <w:rPr>
+          <w:color w:val="000000" w:themeColor="text1"/>
+        </w:rPr>
+        <w:t>.</w:t>
+      </w:r>
+      <w:r>
+        <w:rPr>
+          <w:color w:val="000000" w:themeColor="text1"/>
+          <w:lang w:val="en-US"/>
+        </w:rPr>
+        <w:t xml:space="preserve"> A.</w:t>
+      </w:r>
+      <w:r>
+        <w:rPr>
+          <w:color w:val="000000" w:themeColor="text1"/>
+          <w:lang w:val="en-US"/>
+        </w:rPr>
+        <w:t xml:space="preserve"> </w:t>
+      </w:r>
+      <w:r>
+        <w:rPr>
+          <w:color w:val="000000" w:themeColor="text1"/>
+          <w:lang w:val="en-US"/>
+        </w:rPr>
+        <w:t>Fulfilling the Needs of Gray-She</w:t>
+      </w:r>
+      <w:r>
+        <w:rPr>
+          <w:color w:val="000000" w:themeColor="text1"/>
+          <w:lang w:val="en-US"/>
+        </w:rPr>
+        <w:t>ep Users in Recommender Systems / M. Ghazanfar [et al] //</w:t>
+      </w:r>
+      <w:r>
+        <w:rPr>
+          <w:color w:val="000000" w:themeColor="text1"/>
+          <w:lang w:val="en-US"/>
+        </w:rPr>
+        <w:t xml:space="preserve"> A Clustering Solution – 2011.</w:t>
       </w:r>
     </w:p>
     <w:p>
@@ -27604,13 +28531,78 @@
         <w:ind w:left="0" w:firstLine="851"/>
         <w:rPr>
           <w:color w:val="000000" w:themeColor="text1"/>
-        </w:rPr>
-      </w:pPr>
-      <w:r>
-        <w:rPr>
-          <w:color w:val="000000" w:themeColor="text1"/>
-        </w:rPr>
-        <w:t>Carlos A. Gomez-Uribe and Neil Hunt. 2015. The Netflix recommender system: Algorithms, business value, and innovation. ACM Trans. Manage. Inf. Syst. 6, 4, Article 13 (December 2015), p. 19.</w:t>
+          <w:lang w:val="en-US"/>
+        </w:rPr>
+      </w:pPr>
+      <w:r>
+        <w:rPr>
+          <w:color w:val="000000" w:themeColor="text1"/>
+          <w:lang w:val="en-US"/>
+        </w:rPr>
+        <w:t>Gomez-Uribe</w:t>
+      </w:r>
+      <w:r>
+        <w:rPr>
+          <w:color w:val="000000" w:themeColor="text1"/>
+          <w:lang w:val="en-US"/>
+        </w:rPr>
+        <w:t>, C.A</w:t>
+      </w:r>
+      <w:r>
+        <w:rPr>
+          <w:color w:val="000000" w:themeColor="text1"/>
+          <w:lang w:val="en-US"/>
+        </w:rPr>
+        <w:t xml:space="preserve">. The Netflix recommender system: Algorithms, business value, and innovation. </w:t>
+      </w:r>
+      <w:r>
+        <w:rPr>
+          <w:color w:val="000000" w:themeColor="text1"/>
+          <w:lang w:val="en-US"/>
+        </w:rPr>
+        <w:t xml:space="preserve">/ C.A. Gomez-Uribe, </w:t>
+      </w:r>
+      <w:r>
+        <w:rPr>
+          <w:color w:val="000000" w:themeColor="text1"/>
+          <w:lang w:val="en-US"/>
+        </w:rPr>
+        <w:t>N. Hunt</w:t>
+      </w:r>
+      <w:r>
+        <w:rPr>
+          <w:color w:val="000000" w:themeColor="text1"/>
+          <w:lang w:val="en-US"/>
+        </w:rPr>
+        <w:t xml:space="preserve"> </w:t>
+      </w:r>
+      <w:r>
+        <w:rPr>
+          <w:color w:val="000000" w:themeColor="text1"/>
+          <w:lang w:val="en-US"/>
+        </w:rPr>
+        <w:t xml:space="preserve">// </w:t>
+      </w:r>
+      <w:r>
+        <w:rPr>
+          <w:color w:val="000000" w:themeColor="text1"/>
+          <w:lang w:val="en-US"/>
+        </w:rPr>
+        <w:t xml:space="preserve">ACM Trans. Manage. Inf. Syst. </w:t>
+      </w:r>
+      <w:r>
+        <w:rPr>
+          <w:color w:val="000000" w:themeColor="text1"/>
+          <w:lang w:val="en-US"/>
+        </w:rPr>
+        <w:t>– 2015. – Vol.6 –</w:t>
+      </w:r>
+      <w:r>
+        <w:rPr>
+          <w:color w:val="000000" w:themeColor="text1"/>
+          <w:lang w:val="en-US"/>
+        </w:rPr>
+        <w:t xml:space="preserve"> p. 19.</w:t>
       </w:r>
     </w:p>
     <w:p>
@@ -27623,91 +28615,57 @@
         <w:ind w:left="0" w:firstLine="851"/>
         <w:rPr>
           <w:color w:val="000000" w:themeColor="text1"/>
-        </w:rPr>
-      </w:pPr>
-      <w:r>
-        <w:rPr>
-          <w:color w:val="000000" w:themeColor="text1"/>
-        </w:rPr>
-        <w:t>David M. Blei</w:t>
-      </w:r>
-      <w:r>
-        <w:rPr>
-          <w:color w:val="000000" w:themeColor="text1"/>
-          <w:lang w:val="en-US"/>
-        </w:rPr>
-        <w:t xml:space="preserve">, </w:t>
-      </w:r>
-      <w:r>
-        <w:rPr>
-          <w:color w:val="000000" w:themeColor="text1"/>
-        </w:rPr>
-        <w:t>Andrew Y. Ng</w:t>
-      </w:r>
-      <w:r>
-        <w:rPr>
-          <w:color w:val="000000" w:themeColor="text1"/>
-          <w:lang w:val="en-US"/>
-        </w:rPr>
-        <w:t>,</w:t>
-      </w:r>
-      <w:r>
-        <w:rPr>
-          <w:color w:val="000000" w:themeColor="text1"/>
-        </w:rPr>
-        <w:t xml:space="preserve"> Michael I. Jordan</w:t>
-      </w:r>
-      <w:r>
-        <w:rPr>
-          <w:color w:val="000000" w:themeColor="text1"/>
-          <w:lang w:val="en-US"/>
-        </w:rPr>
-        <w:t xml:space="preserve">. </w:t>
-      </w:r>
-      <w:r>
-        <w:rPr>
-          <w:color w:val="000000" w:themeColor="text1"/>
-        </w:rPr>
-        <w:t>Latent Dirichlet Allocation</w:t>
-      </w:r>
-      <w:r>
-        <w:rPr>
-          <w:color w:val="000000" w:themeColor="text1"/>
-          <w:lang w:val="en-US"/>
-        </w:rPr>
-        <w:t xml:space="preserve"> / </w:t>
-      </w:r>
-      <w:r>
-        <w:rPr>
-          <w:color w:val="000000" w:themeColor="text1"/>
-        </w:rPr>
-        <w:t xml:space="preserve">Journal of Machine Learning Research 3, </w:t>
-      </w:r>
-      <w:r>
-        <w:rPr>
-          <w:color w:val="000000" w:themeColor="text1"/>
-          <w:lang w:val="en-US"/>
-        </w:rPr>
-        <w:t xml:space="preserve">– </w:t>
-      </w:r>
-      <w:r>
-        <w:rPr>
-          <w:color w:val="000000" w:themeColor="text1"/>
-        </w:rPr>
-        <w:t xml:space="preserve">2003. </w:t>
-      </w:r>
-      <w:r>
-        <w:rPr>
-          <w:color w:val="000000" w:themeColor="text1"/>
-          <w:lang w:val="en-US"/>
-        </w:rPr>
-        <w:t>– pp.</w:t>
-      </w:r>
-      <w:r>
-        <w:rPr>
-          <w:color w:val="000000" w:themeColor="text1"/>
-        </w:rPr>
-        <w:t xml:space="preserve"> 993-1022</w:t>
+          <w:lang w:val="en-US"/>
+        </w:rPr>
+      </w:pPr>
+      <w:r>
+        <w:rPr>
+          <w:color w:val="000000" w:themeColor="text1"/>
+          <w:lang w:val="en-US"/>
+        </w:rPr>
+        <w:t>Blei,</w:t>
+      </w:r>
+      <w:r>
+        <w:rPr>
+          <w:color w:val="000000" w:themeColor="text1"/>
+          <w:lang w:val="en-US"/>
+        </w:rPr>
+        <w:t xml:space="preserve"> D.M.</w:t>
+      </w:r>
+      <w:r>
+        <w:rPr>
+          <w:color w:val="000000" w:themeColor="text1"/>
+          <w:lang w:val="en-US"/>
+        </w:rPr>
+        <w:t xml:space="preserve"> Latent Dirichlet Allocation / </w:t>
+      </w:r>
+      <w:r>
+        <w:rPr>
+          <w:color w:val="000000" w:themeColor="text1"/>
+          <w:lang w:val="en-US"/>
+        </w:rPr>
+        <w:t xml:space="preserve">D. M. Blei [et al] // </w:t>
+      </w:r>
+      <w:r>
+        <w:rPr>
+          <w:color w:val="000000" w:themeColor="text1"/>
+          <w:lang w:val="en-US"/>
+        </w:rPr>
+        <w:t>Journal of Machine L</w:t>
+      </w:r>
+      <w:r>
+        <w:rPr>
+          <w:color w:val="000000" w:themeColor="text1"/>
+          <w:lang w:val="en-US"/>
+        </w:rPr>
+        <w:t>earning Research.  – 2003. – Vol.3 – P</w:t>
+      </w:r>
+      <w:r>
+        <w:rPr>
+          <w:color w:val="000000" w:themeColor="text1"/>
+          <w:lang w:val="en-US"/>
+        </w:rPr>
+        <w:t>. 993-1022</w:t>
       </w:r>
     </w:p>
     <w:p>
@@ -27726,28 +28684,107 @@
       <w:r>
         <w:rPr>
           <w:color w:val="000000" w:themeColor="text1"/>
-        </w:rPr>
-        <w:t>Yehuda Koren</w:t>
-      </w:r>
-      <w:r>
-        <w:rPr>
-          <w:color w:val="000000" w:themeColor="text1"/>
-          <w:lang w:val="en-US"/>
-        </w:rPr>
-        <w:t xml:space="preserve">, Robert Bell and Chris Volinsky. </w:t>
-      </w:r>
-      <w:r>
-        <w:rPr>
-          <w:color w:val="000000" w:themeColor="text1"/>
-        </w:rPr>
-        <w:t>Matrix factorization techniques for recommender systems</w:t>
-      </w:r>
-      <w:r>
-        <w:rPr>
-          <w:color w:val="000000" w:themeColor="text1"/>
-          <w:lang w:val="en-US"/>
-        </w:rPr>
-        <w:t>. / Computer, vol.42 (10).– 2009. – pp. 42-49.</w:t>
+          <w:lang w:val="en-US"/>
+        </w:rPr>
+        <w:t>Koren</w:t>
+      </w:r>
+      <w:r>
+        <w:rPr>
+          <w:color w:val="000000" w:themeColor="text1"/>
+          <w:lang w:val="en-US"/>
+        </w:rPr>
+        <w:t>, Y</w:t>
+      </w:r>
+      <w:r>
+        <w:rPr>
+          <w:color w:val="000000" w:themeColor="text1"/>
+          <w:lang w:val="en-US"/>
+        </w:rPr>
+        <w:t xml:space="preserve">. Matrix factorization techniques for recommender systems. / </w:t>
+      </w:r>
+      <w:r>
+        <w:rPr>
+          <w:color w:val="000000" w:themeColor="text1"/>
+          <w:lang w:val="en-US"/>
+        </w:rPr>
+        <w:t>Y. Koren</w:t>
+      </w:r>
+      <w:r>
+        <w:rPr>
+          <w:color w:val="000000" w:themeColor="text1"/>
+          <w:lang w:val="en-US"/>
+        </w:rPr>
+        <w:t>, R</w:t>
+      </w:r>
+      <w:r>
+        <w:rPr>
+          <w:color w:val="000000" w:themeColor="text1"/>
+          <w:lang w:val="en-US"/>
+        </w:rPr>
+        <w:t>. Bell,</w:t>
+      </w:r>
+      <w:r>
+        <w:rPr>
+          <w:color w:val="000000" w:themeColor="text1"/>
+          <w:lang w:val="en-US"/>
+        </w:rPr>
+        <w:t xml:space="preserve"> C</w:t>
+      </w:r>
+      <w:r>
+        <w:rPr>
+          <w:color w:val="000000" w:themeColor="text1"/>
+          <w:lang w:val="en-US"/>
+        </w:rPr>
+        <w:t>.</w:t>
+      </w:r>
+      <w:r>
+        <w:rPr>
+          <w:color w:val="000000" w:themeColor="text1"/>
+          <w:lang w:val="en-US"/>
+        </w:rPr>
+        <w:t xml:space="preserve"> Volinsky</w:t>
+      </w:r>
+      <w:r>
+        <w:rPr>
+          <w:color w:val="000000" w:themeColor="text1"/>
+          <w:lang w:val="en-US"/>
+        </w:rPr>
+        <w:t xml:space="preserve"> </w:t>
+      </w:r>
+      <w:r>
+        <w:rPr>
+          <w:color w:val="000000" w:themeColor="text1"/>
+          <w:lang w:val="en-US"/>
+        </w:rPr>
+        <w:t xml:space="preserve">// Computer – </w:t>
+      </w:r>
+      <w:r>
+        <w:rPr>
+          <w:color w:val="000000" w:themeColor="text1"/>
+          <w:lang w:val="en-US"/>
+        </w:rPr>
+        <w:t xml:space="preserve">2009. </w:t>
+      </w:r>
+      <w:r>
+        <w:rPr>
+          <w:color w:val="000000" w:themeColor="text1"/>
+          <w:lang w:val="en-US"/>
+        </w:rPr>
+        <w:t>–</w:t>
+      </w:r>
+      <w:r>
+        <w:rPr>
+          <w:color w:val="000000" w:themeColor="text1"/>
+          <w:lang w:val="en-US"/>
+        </w:rPr>
+        <w:t xml:space="preserve"> Vol42 – P</w:t>
+      </w:r>
+      <w:r>
+        <w:rPr>
+          <w:color w:val="000000" w:themeColor="text1"/>
+          <w:lang w:val="en-US"/>
+        </w:rPr>
+        <w:t>. 42-49.</w:t>
       </w:r>
     </w:p>
     <w:p>
@@ -27760,33 +28797,52 @@
         <w:ind w:left="0" w:firstLine="851"/>
         <w:rPr>
           <w:color w:val="000000" w:themeColor="text1"/>
-        </w:rPr>
-      </w:pPr>
-      <w:r>
-        <w:rPr>
-          <w:color w:val="000000" w:themeColor="text1"/>
-        </w:rPr>
-        <w:t>Arkadiusz Paterek</w:t>
-      </w:r>
-      <w:r>
-        <w:rPr>
-          <w:color w:val="000000" w:themeColor="text1"/>
-          <w:lang w:val="en-US"/>
-        </w:rPr>
-        <w:t xml:space="preserve">. </w:t>
-      </w:r>
-      <w:r>
-        <w:rPr>
-          <w:color w:val="000000" w:themeColor="text1"/>
-        </w:rPr>
-        <w:t>Improving regularized singular value decomposition for collaborative filtering</w:t>
-      </w:r>
-      <w:r>
-        <w:rPr>
-          <w:color w:val="000000" w:themeColor="text1"/>
-          <w:lang w:val="en-US"/>
-        </w:rPr>
-        <w:t>. – 2007.</w:t>
+          <w:lang w:val="en-US"/>
+        </w:rPr>
+      </w:pPr>
+      <w:r>
+        <w:rPr>
+          <w:color w:val="000000" w:themeColor="text1"/>
+          <w:lang w:val="en-US"/>
+        </w:rPr>
+        <w:t>Paterek</w:t>
+      </w:r>
+      <w:r>
+        <w:rPr>
+          <w:color w:val="000000" w:themeColor="text1"/>
+          <w:lang w:val="en-US"/>
+        </w:rPr>
+        <w:t>, A</w:t>
+      </w:r>
+      <w:r>
+        <w:rPr>
+          <w:color w:val="000000" w:themeColor="text1"/>
+          <w:lang w:val="en-US"/>
+        </w:rPr>
+        <w:t xml:space="preserve">. Improving regularized singular value decomposition for collaborative filtering. </w:t>
+      </w:r>
+      <w:r>
+        <w:rPr>
+          <w:color w:val="000000" w:themeColor="text1"/>
+          <w:lang w:val="en-US"/>
+        </w:rPr>
+        <w:t>/ A. Paterek //</w:t>
+      </w:r>
+      <w:r>
+        <w:t xml:space="preserve"> </w:t>
+      </w:r>
+      <w:r>
+        <w:rPr>
+          <w:color w:val="000000" w:themeColor="text1"/>
+        </w:rPr>
+        <w:t>KDDCup</w:t>
+      </w:r>
+      <w:r>
+        <w:rPr>
+          <w:color w:val="000000" w:themeColor="text1"/>
+          <w:lang w:val="en-US"/>
+        </w:rPr>
+        <w:t>. – 2007. – Vol. 7 – P. 39-42.</w:t>
       </w:r>
     </w:p>
     <w:p>
@@ -27799,20 +28855,106 @@
         <w:ind w:left="0" w:firstLine="851"/>
         <w:rPr>
           <w:color w:val="000000" w:themeColor="text1"/>
-        </w:rPr>
-      </w:pPr>
-      <w:r>
-        <w:rPr>
-          <w:color w:val="000000" w:themeColor="text1"/>
-        </w:rPr>
-        <w:t xml:space="preserve">Andriy Mnih and Ruslan Salakhutdinov. </w:t>
-      </w:r>
-      <w:r>
-        <w:rPr>
-          <w:color w:val="000000" w:themeColor="text1"/>
-          <w:lang w:val="en-US"/>
-        </w:rPr>
-        <w:t>2007. Probabilistic matrix factorization. In Advances in Neural Information Processing Systems. 1257–1264</w:t>
+          <w:lang w:val="en-US"/>
+        </w:rPr>
+      </w:pPr>
+      <w:r>
+        <w:rPr>
+          <w:color w:val="000000" w:themeColor="text1"/>
+          <w:lang w:val="en-US"/>
+        </w:rPr>
+        <w:t>Mnih</w:t>
+      </w:r>
+      <w:r>
+        <w:rPr>
+          <w:color w:val="000000" w:themeColor="text1"/>
+          <w:lang w:val="en-US"/>
+        </w:rPr>
+        <w:t>, A</w:t>
+      </w:r>
+      <w:r>
+        <w:rPr>
+          <w:color w:val="000000" w:themeColor="text1"/>
+          <w:lang w:val="en-US"/>
+        </w:rPr>
+        <w:t xml:space="preserve">. Probabilistic matrix factorization. </w:t>
+      </w:r>
+      <w:r>
+        <w:rPr>
+          <w:color w:val="000000" w:themeColor="text1"/>
+          <w:lang w:val="en-US"/>
+        </w:rPr>
+        <w:t>/</w:t>
+      </w:r>
+      <w:r>
+        <w:rPr>
+          <w:color w:val="000000" w:themeColor="text1"/>
+          <w:lang w:val="en-US"/>
+        </w:rPr>
+        <w:t xml:space="preserve"> </w:t>
+      </w:r>
+      <w:r>
+        <w:rPr>
+          <w:color w:val="000000" w:themeColor="text1"/>
+          <w:lang w:val="en-US"/>
+        </w:rPr>
+        <w:t xml:space="preserve">A. Mnih, </w:t>
+      </w:r>
+      <w:r>
+        <w:rPr>
+          <w:color w:val="000000" w:themeColor="text1"/>
+          <w:lang w:val="en-US"/>
+        </w:rPr>
+        <w:t>R</w:t>
+      </w:r>
+      <w:r>
+        <w:rPr>
+          <w:color w:val="000000" w:themeColor="text1"/>
+          <w:lang w:val="en-US"/>
+        </w:rPr>
+        <w:t>.</w:t>
+      </w:r>
+      <w:r>
+        <w:rPr>
+          <w:color w:val="000000" w:themeColor="text1"/>
+          <w:lang w:val="en-US"/>
+        </w:rPr>
+        <w:t xml:space="preserve"> Salakhutdinov</w:t>
+      </w:r>
+      <w:r>
+        <w:rPr>
+          <w:color w:val="000000" w:themeColor="text1"/>
+          <w:lang w:val="en-US"/>
+        </w:rPr>
+        <w:t xml:space="preserve"> </w:t>
+      </w:r>
+      <w:r>
+        <w:rPr>
+          <w:color w:val="000000" w:themeColor="text1"/>
+          <w:lang w:val="en-US"/>
+        </w:rPr>
+        <w:t xml:space="preserve">// </w:t>
+      </w:r>
+      <w:r>
+        <w:rPr>
+          <w:color w:val="000000" w:themeColor="text1"/>
+          <w:lang w:val="en-US"/>
+        </w:rPr>
+        <w:t xml:space="preserve">In Advances in Neural Information Processing Systems. </w:t>
+      </w:r>
+      <w:r>
+        <w:rPr>
+          <w:color w:val="000000" w:themeColor="text1"/>
+          <w:lang w:val="en-US"/>
+        </w:rPr>
+        <w:t xml:space="preserve">– 2007. – P. </w:t>
+      </w:r>
+      <w:r>
+        <w:rPr>
+          <w:color w:val="000000" w:themeColor="text1"/>
+          <w:lang w:val="en-US"/>
+        </w:rPr>
+        <w:t>1257–1264</w:t>
       </w:r>
     </w:p>
     <w:p>
@@ -27826,37 +28968,16 @@
           <w:tab w:val="left" w:pos="1134"/>
         </w:tabs>
         <w:ind w:left="0" w:firstLine="851"/>
-      </w:pPr>
-      <w:r>
+        <w:rPr>
+          <w:lang w:val="en-US"/>
+        </w:rPr>
+      </w:pPr>
+      <w:r>
+        <w:rPr>
+          <w:lang w:val="en-US"/>
+        </w:rPr>
         <w:lastRenderedPageBreak/>
-        <w:t>Гума, С. Н. Анализ методов Data Mining с целью применения в рекомендательной системе / С. Н. Гума, И. А. Коломойцева // Материалы V</w:t>
-      </w:r>
-      <w:r>
-        <w:rPr>
-          <w:lang w:val="en-US"/>
-        </w:rPr>
-        <w:t>I</w:t>
-      </w:r>
-      <w:r>
-        <w:t xml:space="preserve"> Международной научно-технической конференции «Современные информационные технологии в образовании и научных исследованиях»  (СИТОНИ-201</w:t>
-      </w:r>
-      <w:r>
-        <w:rPr>
-          <w:lang w:val="en-US"/>
-        </w:rPr>
-        <w:t>9</w:t>
-      </w:r>
-      <w:r>
-        <w:t>). – Донецк: ДонНТУ, 201</w:t>
-      </w:r>
-      <w:r>
-        <w:rPr>
-          <w:lang w:val="en-US"/>
-        </w:rPr>
-        <w:t>9</w:t>
-      </w:r>
-      <w:r>
-        <w:t>. – С. 299-303.</w:t>
+        <w:t>Гума, С. Н. Анализ методов Data Mining с целью применения в рекомендательной системе / С. Н. Гума, И. А. Коломойцева // Материалы VI Международной научно-технической конференции «Современные информационные технологии в образовании и научных исследованиях»  (СИТОНИ-2019). – Донецк: ДонНТУ, 2019. – С. 299-303.</w:t>
       </w:r>
     </w:p>
     <w:p>
@@ -27868,99 +28989,60 @@
         </w:numPr>
         <w:ind w:left="0" w:firstLine="851"/>
         <w:rPr>
-          <w:color w:val="000000" w:themeColor="text1"/>
-        </w:rPr>
-      </w:pPr>
-      <w:r>
-        <w:rPr>
-          <w:color w:val="000000" w:themeColor="text1"/>
-        </w:rPr>
-        <w:t xml:space="preserve">Технологии анализа данных: </w:t>
-      </w:r>
-      <w:r>
-        <w:rPr>
-          <w:color w:val="000000" w:themeColor="text1"/>
-          <w:lang w:val="en-US"/>
-        </w:rPr>
-        <w:t>Data</w:t>
-      </w:r>
-      <w:r>
-        <w:rPr>
-          <w:color w:val="000000" w:themeColor="text1"/>
-        </w:rPr>
-        <w:t xml:space="preserve"> </w:t>
-      </w:r>
-      <w:r>
-        <w:rPr>
-          <w:color w:val="000000" w:themeColor="text1"/>
-          <w:lang w:val="en-US"/>
-        </w:rPr>
-        <w:t>Mining</w:t>
-      </w:r>
-      <w:r>
-        <w:rPr>
-          <w:color w:val="000000" w:themeColor="text1"/>
-        </w:rPr>
-        <w:t xml:space="preserve">, </w:t>
-      </w:r>
-      <w:r>
-        <w:rPr>
-          <w:color w:val="000000" w:themeColor="text1"/>
-          <w:lang w:val="en-US"/>
-        </w:rPr>
-        <w:t>Visual</w:t>
-      </w:r>
-      <w:r>
-        <w:rPr>
-          <w:color w:val="000000" w:themeColor="text1"/>
-        </w:rPr>
-        <w:t xml:space="preserve"> </w:t>
-      </w:r>
-      <w:r>
-        <w:rPr>
-          <w:color w:val="000000" w:themeColor="text1"/>
-          <w:lang w:val="en-US"/>
-        </w:rPr>
-        <w:t>Mining</w:t>
-      </w:r>
-      <w:r>
-        <w:rPr>
-          <w:color w:val="000000" w:themeColor="text1"/>
-        </w:rPr>
-        <w:t xml:space="preserve">, </w:t>
-      </w:r>
-      <w:r>
-        <w:rPr>
-          <w:color w:val="000000" w:themeColor="text1"/>
-          <w:lang w:val="en-US"/>
-        </w:rPr>
-        <w:t>Text</w:t>
-      </w:r>
-      <w:r>
-        <w:rPr>
-          <w:color w:val="000000" w:themeColor="text1"/>
-        </w:rPr>
-        <w:t xml:space="preserve"> </w:t>
-      </w:r>
-      <w:r>
-        <w:rPr>
-          <w:color w:val="000000" w:themeColor="text1"/>
-          <w:lang w:val="en-US"/>
-        </w:rPr>
-        <w:t>Mining</w:t>
-      </w:r>
-      <w:r>
-        <w:rPr>
-          <w:color w:val="000000" w:themeColor="text1"/>
-        </w:rPr>
-        <w:t>, OLAP / А. А. Барсегян, М. С. Куприянов, В. В. Степаненко, И. И. Холод. – 2</w:t>
-      </w:r>
-      <w:r>
-        <w:rPr>
-          <w:color w:val="000000" w:themeColor="text1"/>
-        </w:rPr>
-        <w:noBreakHyphen/>
-        <w:t>е изд., перераб. и доп. – СПб.: БХВ-Петербург, 2007. – 384 с.</w:t>
+          <w:rStyle w:val="af3"/>
+          <w:color w:val="000000" w:themeColor="text1"/>
+          <w:u w:val="none"/>
+          <w:lang w:val="en-US"/>
+        </w:rPr>
+      </w:pPr>
+      <w:r>
+        <w:rPr>
+          <w:color w:val="000000" w:themeColor="text1"/>
+          <w:lang w:val="en-US"/>
+        </w:rPr>
+        <w:t xml:space="preserve">String Metric [Электронный ресурс] – </w:t>
+      </w:r>
+      <w:r>
+        <w:rPr>
+          <w:color w:val="000000" w:themeColor="text1"/>
+        </w:rPr>
+        <w:t>Режим доступа</w:t>
+      </w:r>
+      <w:r>
+        <w:rPr>
+          <w:color w:val="000000" w:themeColor="text1"/>
+          <w:lang w:val="en-US"/>
+        </w:rPr>
+        <w:t xml:space="preserve">: </w:t>
+      </w:r>
+      <w:hyperlink r:id="rId79" w:history="1">
+        <w:r>
+          <w:rPr>
+            <w:rStyle w:val="af3"/>
+            <w:color w:val="000000" w:themeColor="text1"/>
+            <w:u w:val="none"/>
+            <w:lang w:val="en-US"/>
+          </w:rPr>
+          <w:t>https://en.wikipedia.org/wiki/String_metric</w:t>
+        </w:r>
+      </w:hyperlink>
+      <w:r>
+        <w:rPr>
+          <w:rStyle w:val="af3"/>
+          <w:color w:val="000000" w:themeColor="text1"/>
+          <w:u w:val="none"/>
+          <w:lang w:val="en-US"/>
+        </w:rPr>
+        <w:t xml:space="preserve"> (</w:t>
+      </w:r>
+      <w:r>
+        <w:rPr>
+          <w:rStyle w:val="af3"/>
+          <w:color w:val="000000" w:themeColor="text1"/>
+          <w:u w:val="none"/>
+          <w:lang w:val="en-US"/>
+        </w:rPr>
+        <w:t>19.05.2020).</w:t>
       </w:r>
     </w:p>
     <w:p>
@@ -27975,45 +29057,46 @@
           <w:rStyle w:val="af3"/>
           <w:color w:val="000000" w:themeColor="text1"/>
           <w:u w:val="none"/>
-        </w:rPr>
-      </w:pPr>
-      <w:r>
-        <w:rPr>
-          <w:color w:val="000000" w:themeColor="text1"/>
-          <w:lang w:val="en-US"/>
-        </w:rPr>
-        <w:t>String Metric [</w:t>
-      </w:r>
-      <w:r>
-        <w:rPr>
-          <w:color w:val="000000" w:themeColor="text1"/>
-        </w:rPr>
-        <w:t>Электронный ресурс] –</w:t>
-      </w:r>
-      <w:r>
-        <w:rPr>
-          <w:color w:val="000000" w:themeColor="text1"/>
-          <w:lang w:val="en-US"/>
-        </w:rPr>
-        <w:t xml:space="preserve"> URL: </w:t>
-      </w:r>
-      <w:hyperlink r:id="rId79" w:history="1">
-        <w:r>
-          <w:rPr>
-            <w:rStyle w:val="af3"/>
-            <w:color w:val="000000" w:themeColor="text1"/>
-            <w:u w:val="none"/>
-          </w:rPr>
-          <w:t>https://en.wikipedia.org/wiki/String_metric</w:t>
-        </w:r>
-      </w:hyperlink>
+          <w:lang w:val="en-US"/>
+        </w:rPr>
+      </w:pPr>
+      <w:r>
+        <w:rPr>
+          <w:color w:val="000000" w:themeColor="text1"/>
+          <w:lang w:val="en-US"/>
+        </w:rPr>
+        <w:t xml:space="preserve">Евклидово пространство [Электронный ресурс] – </w:t>
+      </w:r>
+      <w:r>
+        <w:rPr>
+          <w:color w:val="000000" w:themeColor="text1"/>
+        </w:rPr>
+        <w:t>Режим доступа</w:t>
+      </w:r>
+      <w:r>
+        <w:rPr>
+          <w:color w:val="000000" w:themeColor="text1"/>
+          <w:lang w:val="en-US"/>
+        </w:rPr>
+        <w:t>: shorturl.at/cm015</w:t>
+      </w:r>
       <w:r>
         <w:rPr>
           <w:rStyle w:val="af3"/>
           <w:color w:val="000000" w:themeColor="text1"/>
           <w:u w:val="none"/>
-        </w:rPr>
-        <w:t xml:space="preserve"> (дата обращения: 19.05.2020) </w:t>
+          <w:lang w:val="en-US"/>
+        </w:rPr>
+        <w:t xml:space="preserve"> (19.05.2020)</w:t>
+      </w:r>
+      <w:r>
+        <w:rPr>
+          <w:rStyle w:val="af3"/>
+          <w:color w:val="000000" w:themeColor="text1"/>
+          <w:u w:val="none"/>
+          <w:lang w:val="en-US"/>
+        </w:rPr>
+        <w:t>.</w:t>
       </w:r>
     </w:p>
     <w:p>
@@ -28025,50 +29108,47 @@
         </w:numPr>
         <w:ind w:left="0" w:firstLine="851"/>
         <w:rPr>
+          <w:color w:val="000000" w:themeColor="text1"/>
+          <w:lang w:val="en-US"/>
+        </w:rPr>
+      </w:pPr>
+      <w:r>
+        <w:rPr>
+          <w:color w:val="000000" w:themeColor="text1"/>
+          <w:lang w:val="en-US"/>
+        </w:rPr>
+        <w:t xml:space="preserve">Расстояние городских кварталов [Электронный ресурс] – </w:t>
+      </w:r>
+      <w:r>
+        <w:rPr>
+          <w:color w:val="000000" w:themeColor="text1"/>
+        </w:rPr>
+        <w:t>Режим доступа</w:t>
+      </w:r>
+      <w:r>
+        <w:rPr>
+          <w:color w:val="000000" w:themeColor="text1"/>
+          <w:lang w:val="en-US"/>
+        </w:rPr>
+        <w:t>: shorturl.at/gpILM</w:t>
+      </w:r>
+      <w:r>
+        <w:rPr>
           <w:rStyle w:val="af3"/>
           <w:color w:val="000000" w:themeColor="text1"/>
           <w:u w:val="none"/>
-        </w:rPr>
-      </w:pPr>
-      <w:r>
-        <w:rPr>
-          <w:color w:val="000000" w:themeColor="text1"/>
-        </w:rPr>
-        <w:t xml:space="preserve">Евклидово пространство </w:t>
-      </w:r>
-      <w:r>
-        <w:rPr>
-          <w:color w:val="000000" w:themeColor="text1"/>
-          <w:lang w:val="en-US"/>
-        </w:rPr>
-        <w:t>[</w:t>
-      </w:r>
-      <w:r>
-        <w:rPr>
-          <w:color w:val="000000" w:themeColor="text1"/>
-        </w:rPr>
-        <w:t>Электронный ресурс] –</w:t>
-      </w:r>
-      <w:r>
-        <w:rPr>
-          <w:color w:val="000000" w:themeColor="text1"/>
-          <w:lang w:val="en-US"/>
-        </w:rPr>
-        <w:t xml:space="preserve"> URL: </w:t>
-      </w:r>
-      <w:r>
-        <w:rPr>
-          <w:color w:val="000000" w:themeColor="text1"/>
-        </w:rPr>
-        <w:t>shorturl.at/cm015</w:t>
+          <w:lang w:val="en-US"/>
+        </w:rPr>
+        <w:t xml:space="preserve"> (дата обращения: 19.05.2020)</w:t>
       </w:r>
       <w:r>
         <w:rPr>
           <w:rStyle w:val="af3"/>
           <w:color w:val="000000" w:themeColor="text1"/>
           <w:u w:val="none"/>
-        </w:rPr>
-        <w:t xml:space="preserve"> (дата обращения: 19.05.2020)</w:t>
+          <w:lang w:val="en-US"/>
+        </w:rPr>
+        <w:t>.</w:t>
       </w:r>
     </w:p>
     <w:p>
@@ -28080,48 +29160,49 @@
         </w:numPr>
         <w:ind w:left="0" w:firstLine="851"/>
         <w:rPr>
-          <w:color w:val="000000" w:themeColor="text1"/>
-        </w:rPr>
-      </w:pPr>
-      <w:r>
-        <w:rPr>
-          <w:color w:val="000000" w:themeColor="text1"/>
-        </w:rPr>
-        <w:t xml:space="preserve">Расстояние городских кварталов </w:t>
-      </w:r>
-      <w:r>
-        <w:rPr>
-          <w:color w:val="000000" w:themeColor="text1"/>
-          <w:lang w:val="en-US"/>
-        </w:rPr>
-        <w:t>[</w:t>
-      </w:r>
-      <w:r>
-        <w:rPr>
-          <w:color w:val="000000" w:themeColor="text1"/>
-        </w:rPr>
-        <w:t>Электронный ресурс] –</w:t>
-      </w:r>
-      <w:r>
-        <w:rPr>
-          <w:color w:val="000000" w:themeColor="text1"/>
-          <w:lang w:val="en-US"/>
-        </w:rPr>
-        <w:t xml:space="preserve"> URL: </w:t>
-      </w:r>
-      <w:r>
-        <w:rPr>
-          <w:color w:val="000000" w:themeColor="text1"/>
-        </w:rPr>
-        <w:t>shorturl.at/gpILM</w:t>
-      </w:r>
-      <w:r>
-        <w:rPr>
           <w:rStyle w:val="af3"/>
           <w:color w:val="000000" w:themeColor="text1"/>
           <w:u w:val="none"/>
-        </w:rPr>
-        <w:t xml:space="preserve"> (дата обращения: 19.05.2020)</w:t>
+          <w:lang w:val="en-US"/>
+        </w:rPr>
+      </w:pPr>
+      <w:r>
+        <w:rPr>
+          <w:color w:val="000000" w:themeColor="text1"/>
+          <w:lang w:val="en-US"/>
+        </w:rPr>
+        <w:t xml:space="preserve">Расстояние Чебышёва [Электронный ресурс] – </w:t>
+      </w:r>
+      <w:r>
+        <w:rPr>
+          <w:color w:val="000000" w:themeColor="text1"/>
+        </w:rPr>
+        <w:t>Режим доступа</w:t>
+      </w:r>
+      <w:r>
+        <w:rPr>
+          <w:color w:val="000000" w:themeColor="text1"/>
+          <w:lang w:val="en-US"/>
+        </w:rPr>
+        <w:t>: shorturl.at/otR56</w:t>
+      </w:r>
+      <w:r>
+        <w:rPr>
+          <w:rStyle w:val="af3"/>
+          <w:color w:val="000000" w:themeColor="text1"/>
+          <w:u w:val="none"/>
+          <w:lang w:val="en-US"/>
+        </w:rPr>
+        <w:t xml:space="preserve"> (19.05.2020)</w:t>
+      </w:r>
+      <w:r>
+        <w:rPr>
+          <w:rStyle w:val="af3"/>
+          <w:color w:val="000000" w:themeColor="text1"/>
+          <w:u w:val="none"/>
+          <w:lang w:val="en-US"/>
+        </w:rPr>
+        <w:t>.</w:t>
       </w:r>
     </w:p>
     <w:p>
@@ -28133,44 +29214,57 @@
         </w:numPr>
         <w:ind w:left="0" w:firstLine="851"/>
         <w:rPr>
-          <w:rStyle w:val="af3"/>
-          <w:color w:val="000000" w:themeColor="text1"/>
-          <w:u w:val="none"/>
-        </w:rPr>
-      </w:pPr>
-      <w:r>
-        <w:rPr>
-          <w:color w:val="000000" w:themeColor="text1"/>
-          <w:lang w:val="en-US"/>
-        </w:rPr>
-        <w:t>Расстояние Чебышёва [</w:t>
-      </w:r>
-      <w:r>
-        <w:rPr>
-          <w:color w:val="000000" w:themeColor="text1"/>
-        </w:rPr>
-        <w:t>Электронный ресурс] –</w:t>
-      </w:r>
-      <w:r>
-        <w:rPr>
-          <w:color w:val="000000" w:themeColor="text1"/>
-          <w:lang w:val="en-US"/>
-        </w:rPr>
-        <w:t xml:space="preserve"> URL: </w:t>
-      </w:r>
-      <w:r>
-        <w:rPr>
-          <w:color w:val="000000" w:themeColor="text1"/>
-        </w:rPr>
-        <w:t>shorturl.at/otR56</w:t>
-      </w:r>
-      <w:r>
-        <w:rPr>
-          <w:rStyle w:val="af3"/>
-          <w:color w:val="000000" w:themeColor="text1"/>
-          <w:u w:val="none"/>
-        </w:rPr>
-        <w:t xml:space="preserve"> (дата обращения: 19.05.2020)</w:t>
+          <w:color w:val="000000" w:themeColor="text1"/>
+          <w:lang w:val="en-US"/>
+        </w:rPr>
+      </w:pPr>
+      <w:r>
+        <w:rPr>
+          <w:color w:val="000000" w:themeColor="text1"/>
+          <w:lang w:val="en-US"/>
+        </w:rPr>
+        <w:t>Chen</w:t>
+      </w:r>
+      <w:r>
+        <w:rPr>
+          <w:color w:val="000000" w:themeColor="text1"/>
+          <w:lang w:val="en-US"/>
+        </w:rPr>
+        <w:t>, H</w:t>
+      </w:r>
+      <w:r>
+        <w:rPr>
+          <w:color w:val="000000" w:themeColor="text1"/>
+          <w:lang w:val="en-US"/>
+        </w:rPr>
+        <w:t xml:space="preserve">. String Metrics and Word Similarity applied to Information Retrieval. </w:t>
+      </w:r>
+      <w:r>
+        <w:rPr>
+          <w:color w:val="000000" w:themeColor="text1"/>
+          <w:lang w:val="en-US"/>
+        </w:rPr>
+        <w:t xml:space="preserve">/ H. Chen // </w:t>
+      </w:r>
+      <w:r>
+        <w:rPr>
+          <w:color w:val="000000" w:themeColor="text1"/>
+        </w:rPr>
+        <w:t>University of Eastern Finland</w:t>
+      </w:r>
+      <w:r>
+        <w:rPr>
+          <w:color w:val="000000" w:themeColor="text1"/>
+          <w:lang w:val="en-US"/>
+        </w:rPr>
+        <w:t>. – Finland,</w:t>
+      </w:r>
+      <w:r>
+        <w:rPr>
+          <w:color w:val="000000" w:themeColor="text1"/>
+          <w:lang w:val="en-US"/>
+        </w:rPr>
+        <w:t xml:space="preserve"> 2012. – p. 60.</w:t>
       </w:r>
     </w:p>
     <w:p>
@@ -28182,34 +29276,114 @@
         </w:numPr>
         <w:ind w:left="0" w:firstLine="851"/>
         <w:rPr>
-          <w:color w:val="000000" w:themeColor="text1"/>
-        </w:rPr>
-      </w:pPr>
-      <w:r>
-        <w:rPr>
-          <w:color w:val="000000" w:themeColor="text1"/>
-        </w:rPr>
-        <w:t>Hao Chen</w:t>
-      </w:r>
-      <w:r>
-        <w:rPr>
-          <w:color w:val="000000" w:themeColor="text1"/>
-          <w:lang w:val="en-US"/>
-        </w:rPr>
-        <w:t xml:space="preserve">. </w:t>
-      </w:r>
-      <w:r>
-        <w:rPr>
-          <w:color w:val="000000" w:themeColor="text1"/>
-        </w:rPr>
-        <w:t>String Metrics and Word Similarity applied to Information Retrieval</w:t>
-      </w:r>
-      <w:r>
-        <w:rPr>
-          <w:color w:val="000000" w:themeColor="text1"/>
-          <w:lang w:val="en-US"/>
-        </w:rPr>
-        <w:t>. – 2012. – p. 60.</w:t>
+          <w:rStyle w:val="af3"/>
+          <w:color w:val="000000" w:themeColor="text1"/>
+          <w:u w:val="none"/>
+          <w:lang w:val="en-US"/>
+        </w:rPr>
+      </w:pPr>
+      <w:r>
+        <w:rPr>
+          <w:color w:val="000000" w:themeColor="text1"/>
+          <w:lang w:val="en-US"/>
+        </w:rPr>
+        <w:t xml:space="preserve">Soloshenko, </w:t>
+      </w:r>
+      <w:r>
+        <w:rPr>
+          <w:color w:val="000000" w:themeColor="text1"/>
+          <w:lang w:val="en-US"/>
+        </w:rPr>
+        <w:t>A</w:t>
+      </w:r>
+      <w:r>
+        <w:rPr>
+          <w:color w:val="000000" w:themeColor="text1"/>
+          <w:lang w:val="en-US"/>
+        </w:rPr>
+        <w:t xml:space="preserve">. Establishing Semantic Similarity of the Cluster Documents and Extracting Key Entities in the Problem of the Semantic Analysis of News Texts. </w:t>
+      </w:r>
+      <w:r>
+        <w:rPr>
+          <w:color w:val="000000" w:themeColor="text1"/>
+          <w:lang w:val="en-US"/>
+        </w:rPr>
+        <w:t xml:space="preserve">/ A. Soloshenko [et al] </w:t>
+      </w:r>
+      <w:r>
+        <w:rPr>
+          <w:color w:val="000000" w:themeColor="text1"/>
+          <w:lang w:val="en-US"/>
+        </w:rPr>
+        <w:t xml:space="preserve">// Modern Applied Science. </w:t>
+      </w:r>
+      <w:r>
+        <w:rPr>
+          <w:rStyle w:val="af3"/>
+          <w:color w:val="000000" w:themeColor="text1"/>
+          <w:u w:val="none"/>
+          <w:lang w:val="en-US"/>
+        </w:rPr>
+        <w:t xml:space="preserve">– </w:t>
+      </w:r>
+      <w:r>
+        <w:rPr>
+          <w:color w:val="000000" w:themeColor="text1"/>
+          <w:lang w:val="en-US"/>
+        </w:rPr>
+        <w:t>v</w:t>
+      </w:r>
+      <w:r>
+        <w:rPr>
+          <w:color w:val="000000" w:themeColor="text1"/>
+          <w:lang w:val="en-US"/>
+        </w:rPr>
+        <w:t>ol. 9.</w:t>
+      </w:r>
+      <w:r>
+        <w:rPr>
+          <w:rStyle w:val="af3"/>
+          <w:color w:val="000000" w:themeColor="text1"/>
+          <w:u w:val="none"/>
+          <w:lang w:val="en-US"/>
+        </w:rPr>
+        <w:t xml:space="preserve"> – 2015. – P</w:t>
+      </w:r>
+      <w:r>
+        <w:rPr>
+          <w:rStyle w:val="af3"/>
+          <w:color w:val="000000" w:themeColor="text1"/>
+          <w:u w:val="none"/>
+          <w:lang w:val="en-US"/>
+        </w:rPr>
+        <w:t>.</w:t>
+      </w:r>
+      <w:r>
+        <w:rPr>
+          <w:rStyle w:val="af3"/>
+          <w:color w:val="000000" w:themeColor="text1"/>
+          <w:u w:val="none"/>
+          <w:lang w:val="en-US"/>
+        </w:rPr>
+        <w:t> </w:t>
+      </w:r>
+      <w:r>
+        <w:rPr>
+          <w:rStyle w:val="af3"/>
+          <w:color w:val="000000" w:themeColor="text1"/>
+          <w:u w:val="none"/>
+          <w:lang w:val="en-US"/>
+        </w:rPr>
+        <w:t>246-268</w:t>
+      </w:r>
+      <w:r>
+        <w:rPr>
+          <w:rStyle w:val="af3"/>
+          <w:color w:val="000000" w:themeColor="text1"/>
+          <w:u w:val="none"/>
+          <w:lang w:val="en-US"/>
+        </w:rPr>
+        <w:t>.</w:t>
       </w:r>
     </w:p>
     <w:p>
@@ -28224,47 +29398,48 @@
           <w:rStyle w:val="af3"/>
           <w:color w:val="000000" w:themeColor="text1"/>
           <w:u w:val="none"/>
-        </w:rPr>
-      </w:pPr>
-      <w:r>
-        <w:rPr>
-          <w:color w:val="000000" w:themeColor="text1"/>
-        </w:rPr>
-        <w:t xml:space="preserve">Soloshenko, Anastasia &amp; Orlova, Yulia &amp; Rozaliev, Vladimir &amp; Zaboleeva-Zotova, A.V.. Establishing Semantic Similarity of the Cluster Documents and Extracting Key Entities in the Problem of the Semantic Analysis of News Texts. </w:t>
-      </w:r>
-      <w:r>
-        <w:rPr>
-          <w:color w:val="000000" w:themeColor="text1"/>
-          <w:lang w:val="en-US"/>
-        </w:rPr>
-        <w:t xml:space="preserve">// </w:t>
-      </w:r>
-      <w:r>
-        <w:rPr>
-          <w:color w:val="000000" w:themeColor="text1"/>
-        </w:rPr>
-        <w:t xml:space="preserve">Modern Applied Science. </w:t>
-      </w:r>
-      <w:r>
-        <w:rPr>
-          <w:color w:val="000000" w:themeColor="text1"/>
-          <w:lang w:val="en-US"/>
-        </w:rPr>
-        <w:t xml:space="preserve">vol. </w:t>
-      </w:r>
-      <w:r>
-        <w:rPr>
-          <w:color w:val="000000" w:themeColor="text1"/>
-        </w:rPr>
-        <w:t>9.</w:t>
-      </w:r>
+          <w:lang w:val="en-US"/>
+        </w:rPr>
+      </w:pPr>
+      <w:r>
+        <w:rPr>
+          <w:color w:val="000000" w:themeColor="text1"/>
+          <w:lang w:val="en-US"/>
+        </w:rPr>
+        <w:t xml:space="preserve">Word2Vec Tutorial - The Skip-Gram Model [Электронный ресурс] – </w:t>
+      </w:r>
+      <w:r>
+        <w:rPr>
+          <w:color w:val="000000" w:themeColor="text1"/>
+        </w:rPr>
+        <w:t>Режим доступа</w:t>
+      </w:r>
+      <w:r>
+        <w:rPr>
+          <w:color w:val="000000" w:themeColor="text1"/>
+          <w:lang w:val="en-US"/>
+        </w:rPr>
+        <w:t xml:space="preserve">:  </w:t>
+      </w:r>
+      <w:hyperlink r:id="rId80" w:history="1">
+        <w:r>
+          <w:rPr>
+            <w:rStyle w:val="af3"/>
+            <w:color w:val="000000" w:themeColor="text1"/>
+            <w:u w:val="none"/>
+            <w:lang w:val="en-US"/>
+          </w:rPr>
+          <w:t>http://mccormickml.com/2016/04/19/word2vec-tutorial-the-skip-gram-model/</w:t>
+        </w:r>
+      </w:hyperlink>
       <w:r>
         <w:rPr>
           <w:rStyle w:val="af3"/>
           <w:color w:val="000000" w:themeColor="text1"/>
           <w:u w:val="none"/>
-        </w:rPr>
-        <w:t xml:space="preserve"> </w:t>
+          <w:lang w:val="en-US"/>
+        </w:rPr>
+        <w:t xml:space="preserve"> (19.05.2020)</w:t>
       </w:r>
       <w:r>
         <w:rPr>
@@ -28273,7 +29448,7 @@
           <w:u w:val="none"/>
           <w:lang w:val="en-US"/>
         </w:rPr>
-        <w:t>– 2015. – pp.246-268</w:t>
+        <w:t>.</w:t>
       </w:r>
     </w:p>
     <w:p>
@@ -28292,56 +29467,39 @@
       </w:pPr>
       <w:r>
         <w:rPr>
-          <w:color w:val="000000" w:themeColor="text1"/>
-          <w:lang w:val="en-US"/>
-        </w:rPr>
-        <w:t>Word2Vec Tutorial - The Skip-Gram Model [</w:t>
-      </w:r>
-      <w:r>
-        <w:rPr>
-          <w:color w:val="000000" w:themeColor="text1"/>
-        </w:rPr>
-        <w:t>Электронный ресурс] –</w:t>
-      </w:r>
-      <w:r>
-        <w:rPr>
-          <w:color w:val="000000" w:themeColor="text1"/>
-          <w:lang w:val="en-US"/>
-        </w:rPr>
-        <w:t xml:space="preserve"> URL: </w:t>
-      </w:r>
-      <w:r>
-        <w:rPr>
-          <w:color w:val="000000" w:themeColor="text1"/>
-        </w:rPr>
-        <w:t xml:space="preserve"> </w:t>
-      </w:r>
-      <w:hyperlink r:id="rId80" w:history="1">
-        <w:r>
-          <w:rPr>
-            <w:rStyle w:val="af3"/>
-            <w:color w:val="000000" w:themeColor="text1"/>
-            <w:u w:val="none"/>
-          </w:rPr>
-          <w:t>http://mccormickml.com/2016/04/19/word2vec-tutorial-the-skip-gram-model/</w:t>
-        </w:r>
-      </w:hyperlink>
-      <w:r>
-        <w:rPr>
           <w:rStyle w:val="af3"/>
           <w:color w:val="000000" w:themeColor="text1"/>
           <w:u w:val="none"/>
           <w:lang w:val="en-US"/>
         </w:rPr>
-        <w:t xml:space="preserve"> </w:t>
-      </w:r>
-      <w:r>
-        <w:rPr>
-          <w:rStyle w:val="af3"/>
-          <w:color w:val="000000" w:themeColor="text1"/>
-          <w:u w:val="none"/>
-        </w:rPr>
-        <w:t>(дата обращения: 19.05.2020)</w:t>
+        <w:t xml:space="preserve">Li, B. </w:t>
+      </w:r>
+      <w:r>
+        <w:rPr>
+          <w:color w:val="000000" w:themeColor="text1"/>
+        </w:rPr>
+        <w:t>Scaling Word2Vec on Big Corpus</w:t>
+      </w:r>
+      <w:r>
+        <w:rPr>
+          <w:color w:val="000000" w:themeColor="text1"/>
+          <w:lang w:val="en-US"/>
+        </w:rPr>
+        <w:t xml:space="preserve"> / B. Li [et al] // </w:t>
+      </w:r>
+      <w:r>
+        <w:rPr>
+          <w:color w:val="000000" w:themeColor="text1"/>
+          <w:lang w:val="en-US"/>
+        </w:rPr>
+        <w:t>Data Science and Engineering</w:t>
+      </w:r>
+      <w:r>
+        <w:rPr>
+          <w:color w:val="000000" w:themeColor="text1"/>
+          <w:lang w:val="en-US"/>
+        </w:rPr>
+        <w:t>. – 2019. – Vol.4 – P. 157-175.</w:t>
       </w:r>
     </w:p>
     <w:p>
@@ -28354,26 +29512,139 @@
         <w:ind w:left="0" w:firstLine="851"/>
         <w:rPr>
           <w:color w:val="000000" w:themeColor="text1"/>
-        </w:rPr>
-      </w:pPr>
-      <w:r>
-        <w:rPr>
-          <w:color w:val="000000" w:themeColor="text1"/>
-        </w:rPr>
-        <w:t>Landauer, T. K., &amp; Dumais, S. T. (1997). A solution to Plato's problem: The latent semantic analysis theory of acquisition, induction, and representation of knowledge. </w:t>
+          <w:lang w:val="en-US"/>
+        </w:rPr>
+      </w:pPr>
+      <w:r>
+        <w:rPr>
+          <w:color w:val="000000" w:themeColor="text1"/>
+          <w:lang w:val="en-US"/>
+        </w:rPr>
+        <w:t>Landauer, T. K</w:t>
+      </w:r>
+      <w:r>
+        <w:rPr>
+          <w:color w:val="000000" w:themeColor="text1"/>
+          <w:lang w:val="en-US"/>
+        </w:rPr>
+        <w:t>.</w:t>
+      </w:r>
+      <w:r>
+        <w:rPr>
+          <w:color w:val="000000" w:themeColor="text1"/>
+          <w:lang w:val="en-US"/>
+        </w:rPr>
+        <w:t xml:space="preserve"> </w:t>
+      </w:r>
+      <w:r>
+        <w:rPr>
+          <w:color w:val="000000" w:themeColor="text1"/>
+          <w:lang w:val="en-US"/>
+        </w:rPr>
+        <w:t>A solution to Plato's problem: The latent semantic analysis theory of acquisition, induction, a</w:t>
+      </w:r>
+      <w:r>
+        <w:rPr>
+          <w:color w:val="000000" w:themeColor="text1"/>
+          <w:lang w:val="en-US"/>
+        </w:rPr>
+        <w:t>nd representation of knowledge / Landauer T. K., Dumais</w:t>
+      </w:r>
+      <w:r>
+        <w:rPr>
+          <w:color w:val="000000" w:themeColor="text1"/>
+          <w:lang w:val="en-US"/>
+        </w:rPr>
+        <w:t xml:space="preserve"> S. T</w:t>
       </w:r>
       <w:r>
         <w:rPr>
           <w:iCs/>
           <w:color w:val="000000" w:themeColor="text1"/>
-        </w:rPr>
-        <w:t>Psychological Review, 104</w:t>
-      </w:r>
-      <w:r>
-        <w:rPr>
-          <w:color w:val="000000" w:themeColor="text1"/>
-        </w:rPr>
-        <w:t>(2), 211–240</w:t>
+          <w:lang w:val="en-US"/>
+        </w:rPr>
+        <w:t xml:space="preserve"> </w:t>
+      </w:r>
+      <w:r>
+        <w:rPr>
+          <w:iCs/>
+          <w:color w:val="000000" w:themeColor="text1"/>
+          <w:lang w:val="en-US"/>
+        </w:rPr>
+        <w:t xml:space="preserve">// </w:t>
+      </w:r>
+      <w:r>
+        <w:rPr>
+          <w:iCs/>
+          <w:color w:val="000000" w:themeColor="text1"/>
+          <w:lang w:val="en-US"/>
+        </w:rPr>
+        <w:t>Psychological Review</w:t>
+      </w:r>
+      <w:r>
+        <w:rPr>
+          <w:iCs/>
+          <w:color w:val="000000" w:themeColor="text1"/>
+          <w:lang w:val="en-US"/>
+        </w:rPr>
+        <w:t xml:space="preserve">. – 1997. </w:t>
+      </w:r>
+      <w:r>
+        <w:rPr>
+          <w:rStyle w:val="af3"/>
+          <w:color w:val="000000" w:themeColor="text1"/>
+          <w:u w:val="none"/>
+          <w:lang w:val="en-US"/>
+        </w:rPr>
+        <w:t xml:space="preserve">– </w:t>
+      </w:r>
+      <w:r>
+        <w:rPr>
+          <w:iCs/>
+          <w:color w:val="000000" w:themeColor="text1"/>
+          <w:lang w:val="en-US"/>
+        </w:rPr>
+        <w:t>Vol.</w:t>
+      </w:r>
+      <w:r>
+        <w:rPr>
+          <w:iCs/>
+          <w:color w:val="000000" w:themeColor="text1"/>
+          <w:lang w:val="en-US"/>
+        </w:rPr>
+        <w:t>104</w:t>
+      </w:r>
+      <w:r>
+        <w:rPr>
+          <w:rStyle w:val="af3"/>
+          <w:color w:val="000000" w:themeColor="text1"/>
+          <w:u w:val="none"/>
+          <w:lang w:val="en-US"/>
+        </w:rPr>
+        <w:t xml:space="preserve"> – </w:t>
+      </w:r>
+      <w:r>
+        <w:rPr>
+          <w:rStyle w:val="af3"/>
+          <w:color w:val="000000" w:themeColor="text1"/>
+          <w:u w:val="none"/>
+          <w:lang w:val="en-US"/>
+        </w:rPr>
+        <w:t>P.</w:t>
+      </w:r>
+      <w:r>
+        <w:rPr>
+          <w:color w:val="000000" w:themeColor="text1"/>
+          <w:lang w:val="en-US"/>
+        </w:rPr>
+        <w:t xml:space="preserve"> 211–240</w:t>
+      </w:r>
+      <w:r>
+        <w:rPr>
+          <w:color w:val="000000" w:themeColor="text1"/>
+          <w:lang w:val="en-US"/>
+        </w:rPr>
+        <w:t>.</w:t>
       </w:r>
     </w:p>
     <w:p>
@@ -28386,29 +29657,36 @@
         <w:ind w:left="0" w:firstLine="851"/>
         <w:rPr>
           <w:color w:val="000000" w:themeColor="text1"/>
-          <w:lang w:val="en"/>
-        </w:rPr>
-      </w:pPr>
-      <w:r>
-        <w:rPr>
-          <w:color w:val="000000" w:themeColor="text1"/>
-        </w:rPr>
-        <w:lastRenderedPageBreak/>
-        <w:t>Peter D. Turney</w:t>
-      </w:r>
-      <w:r>
-        <w:rPr>
-          <w:color w:val="000000" w:themeColor="text1"/>
-          <w:lang w:val="en-US"/>
-        </w:rPr>
-        <w:t xml:space="preserve">. </w:t>
-      </w:r>
-      <w:r>
-        <w:rPr>
-          <w:color w:val="000000" w:themeColor="text1"/>
-          <w:lang w:val="en"/>
-        </w:rPr>
-        <w:t xml:space="preserve">Mining the Web for Synonyms: PMI-IR versus LSA on TOEFL. / </w:t>
+          <w:lang w:val="en-US"/>
+        </w:rPr>
+      </w:pPr>
+      <w:r>
+        <w:rPr>
+          <w:color w:val="000000" w:themeColor="text1"/>
+          <w:lang w:val="en-US"/>
+        </w:rPr>
+        <w:t>Turney</w:t>
+      </w:r>
+      <w:r>
+        <w:rPr>
+          <w:color w:val="000000" w:themeColor="text1"/>
+          <w:lang w:val="en-US"/>
+        </w:rPr>
+        <w:t>, P.D</w:t>
+      </w:r>
+      <w:r>
+        <w:rPr>
+          <w:color w:val="000000" w:themeColor="text1"/>
+          <w:lang w:val="en-US"/>
+        </w:rPr>
+        <w:t xml:space="preserve">. Mining the Web for Synonyms: PMI-IR versus LSA on TOEFL. / </w:t>
+      </w:r>
+      <w:r>
+        <w:rPr>
+          <w:color w:val="000000" w:themeColor="text1"/>
+          <w:lang w:val="en-US"/>
+        </w:rPr>
+        <w:t xml:space="preserve">P.D. Turney // </w:t>
       </w:r>
       <w:hyperlink r:id="rId81" w:history="1">
         <w:r>
@@ -28416,8 +29694,390 @@
             <w:rStyle w:val="af3"/>
             <w:color w:val="000000" w:themeColor="text1"/>
             <w:u w:val="none"/>
+            <w:lang w:val="en-US"/>
           </w:rPr>
-          <w:t xml:space="preserve">Machine Learning: ECML </w:t>
+          <w:t>Machine Learning: ECML – 2001</w:t>
+        </w:r>
+      </w:hyperlink>
+      <w:r>
+        <w:rPr>
+          <w:color w:val="000000" w:themeColor="text1"/>
+          <w:lang w:val="en-US"/>
+        </w:rPr>
+        <w:t>. – P.</w:t>
+      </w:r>
+      <w:r>
+        <w:rPr>
+          <w:color w:val="000000" w:themeColor="text1"/>
+          <w:lang w:val="en-US"/>
+        </w:rPr>
+        <w:t xml:space="preserve"> 491-502</w:t>
+      </w:r>
+      <w:r>
+        <w:rPr>
+          <w:color w:val="000000" w:themeColor="text1"/>
+          <w:lang w:val="en-US"/>
+        </w:rPr>
+        <w:t>.</w:t>
+      </w:r>
+    </w:p>
+    <w:p>
+      <w:pPr>
+        <w:pStyle w:val="a2"/>
+        <w:numPr>
+          <w:ilvl w:val="0"/>
+          <w:numId w:val="14"/>
+        </w:numPr>
+        <w:ind w:left="0" w:firstLine="851"/>
+        <w:rPr>
+          <w:color w:val="000000" w:themeColor="text1"/>
+          <w:lang w:val="en-US"/>
+        </w:rPr>
+      </w:pPr>
+      <w:r>
+        <w:rPr>
+          <w:color w:val="000000" w:themeColor="text1"/>
+          <w:lang w:val="en-US"/>
+        </w:rPr>
+        <w:lastRenderedPageBreak/>
+        <w:t xml:space="preserve">Budiu, </w:t>
+      </w:r>
+      <w:r>
+        <w:rPr>
+          <w:color w:val="000000" w:themeColor="text1"/>
+          <w:lang w:val="en-US"/>
+        </w:rPr>
+        <w:t>R</w:t>
+      </w:r>
+      <w:r>
+        <w:rPr>
+          <w:color w:val="000000" w:themeColor="text1"/>
+          <w:lang w:val="en-US"/>
+        </w:rPr>
+        <w:t>. Modeling Information Scent: A Comparison of LSA, PMI and GLSA Similarity Measures on Common Tests and Corpora</w:t>
+      </w:r>
+      <w:r>
+        <w:rPr>
+          <w:color w:val="000000" w:themeColor="text1"/>
+          <w:lang w:val="en-US"/>
+        </w:rPr>
+        <w:t xml:space="preserve"> / R. Budiu,</w:t>
+      </w:r>
+      <w:r>
+        <w:rPr>
+          <w:color w:val="000000" w:themeColor="text1"/>
+          <w:lang w:val="en-US"/>
+        </w:rPr>
+        <w:t xml:space="preserve"> </w:t>
+      </w:r>
+      <w:r>
+        <w:rPr>
+          <w:color w:val="000000" w:themeColor="text1"/>
+          <w:lang w:val="en-US"/>
+        </w:rPr>
+        <w:t>C</w:t>
+      </w:r>
+      <w:r>
+        <w:rPr>
+          <w:color w:val="000000" w:themeColor="text1"/>
+          <w:lang w:val="en-US"/>
+        </w:rPr>
+        <w:t>. Royer,</w:t>
+      </w:r>
+      <w:r>
+        <w:rPr>
+          <w:color w:val="000000" w:themeColor="text1"/>
+          <w:lang w:val="en-US"/>
+        </w:rPr>
+        <w:t xml:space="preserve"> P</w:t>
+      </w:r>
+      <w:r>
+        <w:rPr>
+          <w:color w:val="000000" w:themeColor="text1"/>
+          <w:lang w:val="en-US"/>
+        </w:rPr>
+        <w:t>.</w:t>
+      </w:r>
+      <w:r>
+        <w:rPr>
+          <w:color w:val="000000" w:themeColor="text1"/>
+          <w:lang w:val="en-US"/>
+        </w:rPr>
+        <w:t xml:space="preserve"> Pirolli</w:t>
+      </w:r>
+      <w:r>
+        <w:rPr>
+          <w:color w:val="000000" w:themeColor="text1"/>
+          <w:lang w:val="en-US"/>
+        </w:rPr>
+        <w:t xml:space="preserve"> // </w:t>
+      </w:r>
+      <w:r>
+        <w:rPr>
+          <w:color w:val="000000" w:themeColor="text1"/>
+        </w:rPr>
+        <w:t>Computer-Assisted Information Retrieval </w:t>
+      </w:r>
+      <w:r>
+        <w:rPr>
+          <w:color w:val="000000" w:themeColor="text1"/>
+          <w:lang w:val="en-US"/>
+        </w:rPr>
+        <w:t>Conf. – 2007.</w:t>
+      </w:r>
+    </w:p>
+    <w:p>
+      <w:pPr>
+        <w:pStyle w:val="a2"/>
+        <w:numPr>
+          <w:ilvl w:val="0"/>
+          <w:numId w:val="14"/>
+        </w:numPr>
+        <w:ind w:left="0" w:firstLine="851"/>
+        <w:rPr>
+          <w:color w:val="000000" w:themeColor="text1"/>
+          <w:lang w:val="en-US"/>
+        </w:rPr>
+      </w:pPr>
+      <w:r>
+        <w:rPr>
+          <w:color w:val="000000" w:themeColor="text1"/>
+          <w:lang w:val="en-US"/>
+        </w:rPr>
+        <w:t>G</w:t>
+      </w:r>
+      <w:r>
+        <w:rPr>
+          <w:color w:val="000000" w:themeColor="text1"/>
+          <w:lang w:val="en-US"/>
+        </w:rPr>
+        <w:t>abrilovich, E.</w:t>
+      </w:r>
+      <w:r>
+        <w:rPr>
+          <w:color w:val="000000" w:themeColor="text1"/>
+          <w:lang w:val="en-US"/>
+        </w:rPr>
+        <w:t xml:space="preserve"> Computing semantic relatedness using wikipedia-based exp</w:t>
+      </w:r>
+      <w:r>
+        <w:rPr>
+          <w:color w:val="000000" w:themeColor="text1"/>
+          <w:lang w:val="en-US"/>
+        </w:rPr>
+        <w:t>licit semantic analysis / E. Gabrilovich, S. Markovitch. // IJcAI. – 2007. – vol. 7 – P. 1606-1611.</w:t>
+      </w:r>
+    </w:p>
+    <w:p>
+      <w:pPr>
+        <w:pStyle w:val="a2"/>
+        <w:numPr>
+          <w:ilvl w:val="0"/>
+          <w:numId w:val="14"/>
+        </w:numPr>
+        <w:ind w:left="0" w:firstLine="851"/>
+        <w:rPr>
+          <w:rStyle w:val="af3"/>
+          <w:color w:val="000000" w:themeColor="text1"/>
+          <w:u w:val="none"/>
+          <w:lang w:val="en-US"/>
+        </w:rPr>
+      </w:pPr>
+      <w:r>
+        <w:rPr>
+          <w:color w:val="000000" w:themeColor="text1"/>
+          <w:lang w:val="en-US"/>
+        </w:rPr>
+        <w:t>Panchenko</w:t>
+      </w:r>
+      <w:r>
+        <w:rPr>
+          <w:color w:val="000000" w:themeColor="text1"/>
+          <w:lang w:val="en-US"/>
+        </w:rPr>
+        <w:t>, A</w:t>
+      </w:r>
+      <w:r>
+        <w:rPr>
+          <w:color w:val="000000" w:themeColor="text1"/>
+          <w:lang w:val="en-US"/>
+        </w:rPr>
+        <w:t xml:space="preserve">. Comparison of the Baseline Knowledge-, Corpus-, and Web-based Similarity Measures for Semantic Relations Extraction. / </w:t>
+      </w:r>
+      <w:r>
+        <w:rPr>
+          <w:color w:val="000000" w:themeColor="text1"/>
+          <w:lang w:val="en-US"/>
+        </w:rPr>
+        <w:t xml:space="preserve">A. Panchenko // </w:t>
+      </w:r>
+      <w:r>
+        <w:rPr>
+          <w:color w:val="000000" w:themeColor="text1"/>
+          <w:lang w:val="en-US"/>
+        </w:rPr>
+        <w:t>Workshop on Geometrical Models of Natural Language Semant</w:t>
+      </w:r>
+      <w:r>
+        <w:rPr>
+          <w:color w:val="000000" w:themeColor="text1"/>
+          <w:lang w:val="en-US"/>
+        </w:rPr>
+        <w:t xml:space="preserve">ics – 2011. </w:t>
+      </w:r>
+      <w:r>
+        <w:rPr>
+          <w:color w:val="000000" w:themeColor="text1"/>
+          <w:lang w:val="en-US"/>
+        </w:rPr>
+        <w:t xml:space="preserve"> </w:t>
+      </w:r>
+      <w:r>
+        <w:rPr>
+          <w:color w:val="000000" w:themeColor="text1"/>
+          <w:lang w:val="en-US"/>
+        </w:rPr>
+        <w:t>– P. 11</w:t>
+      </w:r>
+      <w:r>
+        <w:rPr>
+          <w:color w:val="000000" w:themeColor="text1"/>
+          <w:lang w:val="en-US"/>
+        </w:rPr>
+        <w:noBreakHyphen/>
+      </w:r>
+      <w:r>
+        <w:rPr>
+          <w:color w:val="000000" w:themeColor="text1"/>
+          <w:lang w:val="en-US"/>
+        </w:rPr>
+        <w:t>21</w:t>
+      </w:r>
+      <w:r>
+        <w:rPr>
+          <w:color w:val="000000" w:themeColor="text1"/>
+          <w:lang w:val="en-US"/>
+        </w:rPr>
+        <w:t>.</w:t>
+      </w:r>
+    </w:p>
+    <w:p>
+      <w:pPr>
+        <w:pStyle w:val="a2"/>
+        <w:numPr>
+          <w:ilvl w:val="0"/>
+          <w:numId w:val="14"/>
+        </w:numPr>
+        <w:ind w:left="0" w:firstLine="851"/>
+        <w:rPr>
+          <w:rStyle w:val="af3"/>
+          <w:color w:val="000000" w:themeColor="text1"/>
+          <w:u w:val="none"/>
+          <w:lang w:val="en-US"/>
+        </w:rPr>
+      </w:pPr>
+      <w:r>
+        <w:rPr>
+          <w:color w:val="000000" w:themeColor="text1"/>
+          <w:lang w:val="en-US"/>
+        </w:rPr>
+        <w:t xml:space="preserve">Medical Subject Headings [Электронный ресурс] – </w:t>
+      </w:r>
+      <w:r>
+        <w:rPr>
+          <w:color w:val="000000" w:themeColor="text1"/>
+        </w:rPr>
+        <w:t>Режим доступа</w:t>
+      </w:r>
+      <w:r>
+        <w:rPr>
+          <w:color w:val="000000" w:themeColor="text1"/>
+          <w:lang w:val="en-US"/>
+        </w:rPr>
+        <w:t xml:space="preserve">:  </w:t>
+      </w:r>
+      <w:hyperlink r:id="rId82" w:history="1">
+        <w:r>
+          <w:rPr>
+            <w:rStyle w:val="af3"/>
+            <w:color w:val="000000" w:themeColor="text1"/>
+            <w:u w:val="none"/>
+            <w:lang w:val="en-US"/>
+          </w:rPr>
+          <w:t>https://www.nlm.nih.gov/mesh/meshhome.html</w:t>
+        </w:r>
+      </w:hyperlink>
+      <w:r>
+        <w:rPr>
+          <w:rStyle w:val="af3"/>
+          <w:color w:val="000000" w:themeColor="text1"/>
+          <w:u w:val="none"/>
+        </w:rPr>
+        <w:t xml:space="preserve"> –</w:t>
+      </w:r>
+      <w:r>
+        <w:rPr>
+          <w:rStyle w:val="af3"/>
+          <w:color w:val="000000" w:themeColor="text1"/>
+          <w:u w:val="none"/>
+          <w:lang w:val="en-US"/>
+        </w:rPr>
+        <w:t xml:space="preserve"> (19.05.2020)</w:t>
+      </w:r>
+      <w:r>
+        <w:rPr>
+          <w:rStyle w:val="af3"/>
+          <w:color w:val="000000" w:themeColor="text1"/>
+          <w:u w:val="none"/>
+          <w:lang w:val="en-US"/>
+        </w:rPr>
+        <w:t>.</w:t>
+      </w:r>
+    </w:p>
+    <w:p>
+      <w:pPr>
+        <w:pStyle w:val="a2"/>
+        <w:numPr>
+          <w:ilvl w:val="0"/>
+          <w:numId w:val="14"/>
+        </w:numPr>
+        <w:ind w:left="0" w:firstLine="851"/>
+        <w:rPr>
+          <w:rStyle w:val="af3"/>
+          <w:color w:val="000000" w:themeColor="text1"/>
+          <w:u w:val="none"/>
+          <w:lang w:val="en-US"/>
+        </w:rPr>
+      </w:pPr>
+      <w:r>
+        <w:rPr>
+          <w:color w:val="000000" w:themeColor="text1"/>
+          <w:lang w:val="en-US"/>
+        </w:rPr>
+        <w:t xml:space="preserve">WordNet A Lexical Database for English [Электронный ресурс] – </w:t>
+      </w:r>
+      <w:r>
+        <w:rPr>
+          <w:color w:val="000000" w:themeColor="text1"/>
+        </w:rPr>
+        <w:t>Режим доступа</w:t>
+      </w:r>
+      <w:r>
+        <w:rPr>
+          <w:color w:val="000000" w:themeColor="text1"/>
+          <w:lang w:val="en-US"/>
+        </w:rPr>
+        <w:t xml:space="preserve">:  </w:t>
+      </w:r>
+      <w:hyperlink r:id="rId83" w:history="1">
+        <w:r>
+          <w:rPr>
+            <w:rStyle w:val="af3"/>
+            <w:color w:val="000000" w:themeColor="text1"/>
+            <w:u w:val="none"/>
+            <w:lang w:val="en-US"/>
+          </w:rPr>
+          <w:t>https://wordnet.princeton</w:t>
         </w:r>
         <w:r>
           <w:rPr>
@@ -28426,29 +30086,44 @@
             <w:u w:val="none"/>
             <w:lang w:val="en-US"/>
           </w:rPr>
-          <w:t xml:space="preserve">– </w:t>
+          <w:t>.</w:t>
         </w:r>
         <w:r>
           <w:rPr>
             <w:rStyle w:val="af3"/>
             <w:color w:val="000000" w:themeColor="text1"/>
             <w:u w:val="none"/>
+            <w:lang w:val="en-US"/>
           </w:rPr>
-          <w:t>2001</w:t>
+          <w:t>edu/</w:t>
         </w:r>
       </w:hyperlink>
       <w:r>
         <w:rPr>
-          <w:color w:val="000000" w:themeColor="text1"/>
-          <w:lang w:val="en"/>
-        </w:rPr>
-        <w:t xml:space="preserve">. – </w:t>
-      </w:r>
-      <w:r>
-        <w:rPr>
-          <w:color w:val="000000" w:themeColor="text1"/>
-        </w:rPr>
-        <w:t>pp 491-502</w:t>
+          <w:rStyle w:val="af3"/>
+          <w:color w:val="000000" w:themeColor="text1"/>
+          <w:u w:val="none"/>
+          <w:lang w:val="en-US"/>
+        </w:rPr>
+        <w:t xml:space="preserve"> – </w:t>
+      </w:r>
+      <w:r>
+        <w:rPr>
+          <w:rStyle w:val="af3"/>
+          <w:color w:val="000000" w:themeColor="text1"/>
+          <w:u w:val="none"/>
+          <w:lang w:val="en-US"/>
+        </w:rPr>
+        <w:t>(19.05.2020)</w:t>
+      </w:r>
+      <w:r>
+        <w:rPr>
+          <w:rStyle w:val="af3"/>
+          <w:color w:val="000000" w:themeColor="text1"/>
+          <w:u w:val="none"/>
+          <w:lang w:val="en-US"/>
+        </w:rPr>
+        <w:t>.</w:t>
       </w:r>
     </w:p>
     <w:p>
@@ -28463,33 +30138,50 @@
           <w:rStyle w:val="af3"/>
           <w:color w:val="000000" w:themeColor="text1"/>
           <w:u w:val="none"/>
-        </w:rPr>
-      </w:pPr>
-      <w:r>
-        <w:rPr>
-          <w:color w:val="000000" w:themeColor="text1"/>
-        </w:rPr>
-        <w:t>Raluca Budiu, Christiaan Royer and Peter Pirolli</w:t>
-      </w:r>
-      <w:r>
-        <w:rPr>
-          <w:color w:val="000000" w:themeColor="text1"/>
-          <w:lang w:val="en-US"/>
-        </w:rPr>
-        <w:t xml:space="preserve">. </w:t>
-      </w:r>
-      <w:r>
-        <w:rPr>
-          <w:color w:val="000000" w:themeColor="text1"/>
-        </w:rPr>
-        <w:t>Modeling Information Scent: A Comparison of LSA, PMI and GLSA Similarity Measures on Common Tests and Corpora</w:t>
-      </w:r>
-      <w:r>
-        <w:rPr>
-          <w:color w:val="000000" w:themeColor="text1"/>
-          <w:lang w:val="en-US"/>
-        </w:rPr>
-        <w:t>.</w:t>
+          <w:lang w:val="en-US"/>
+        </w:rPr>
+      </w:pPr>
+      <w:r>
+        <w:rPr>
+          <w:rStyle w:val="af3"/>
+          <w:color w:val="000000" w:themeColor="text1"/>
+          <w:u w:val="none"/>
+          <w:lang w:val="en-US"/>
+        </w:rPr>
+        <w:t>Hyponymy and hypernymy [</w:t>
+      </w:r>
+      <w:r>
+        <w:rPr>
+          <w:rStyle w:val="af3"/>
+          <w:color w:val="000000" w:themeColor="text1"/>
+          <w:u w:val="none"/>
+        </w:rPr>
+        <w:t>Электронный ресурс</w:t>
+      </w:r>
+      <w:r>
+        <w:rPr>
+          <w:rStyle w:val="af3"/>
+          <w:color w:val="000000" w:themeColor="text1"/>
+          <w:u w:val="none"/>
+          <w:lang w:val="en-US"/>
+        </w:rPr>
+        <w:t xml:space="preserve">] – </w:t>
+      </w:r>
+      <w:r>
+        <w:rPr>
+          <w:rStyle w:val="af3"/>
+          <w:color w:val="000000" w:themeColor="text1"/>
+          <w:u w:val="none"/>
+        </w:rPr>
+        <w:t>Режим доступа: https://en.wikipedia.org/wiki/Hyponymy_and_hypernymy</w:t>
+      </w:r>
+      <w:r>
+        <w:rPr>
+          <w:rStyle w:val="af3"/>
+          <w:color w:val="000000" w:themeColor="text1"/>
+          <w:u w:val="none"/>
+        </w:rPr>
+        <w:t xml:space="preserve"> – (11.16.2020)</w:t>
       </w:r>
     </w:p>
     <w:p>
@@ -28502,28 +30194,92 @@
         <w:ind w:left="0" w:firstLine="851"/>
         <w:rPr>
           <w:color w:val="000000" w:themeColor="text1"/>
-        </w:rPr>
-      </w:pPr>
-      <w:r>
-        <w:rPr>
-          <w:color w:val="000000" w:themeColor="text1"/>
-        </w:rPr>
-        <w:t xml:space="preserve">Budiu, Raluca et al. “Modeling Information Scent: A Comparison of LSA, PMI and GLSA Similarity Measures on Common Tests and Corpora. </w:t>
-      </w:r>
-      <w:r>
-        <w:rPr>
-          <w:iCs/>
-          <w:color w:val="000000" w:themeColor="text1"/>
-        </w:rPr>
-        <w:t>RIAO</w:t>
-      </w:r>
-      <w:r>
-        <w:rPr>
-          <w:iCs/>
-          <w:color w:val="000000" w:themeColor="text1"/>
-          <w:lang w:val="en-US"/>
-        </w:rPr>
-        <w:t>. – 2007.</w:t>
+          <w:lang w:val="en-US"/>
+        </w:rPr>
+      </w:pPr>
+      <w:r>
+        <w:rPr>
+          <w:color w:val="000000" w:themeColor="text1"/>
+          <w:lang w:val="en-US"/>
+        </w:rPr>
+        <w:t xml:space="preserve">Hirst, G. </w:t>
+      </w:r>
+      <w:r>
+        <w:rPr>
+          <w:color w:val="000000" w:themeColor="text1"/>
+          <w:lang w:val="en-US"/>
+        </w:rPr>
+        <w:t>Lexical Chains as Representations of Context for the Detection and Cor</w:t>
+      </w:r>
+      <w:r>
+        <w:rPr>
+          <w:color w:val="000000" w:themeColor="text1"/>
+          <w:lang w:val="en-US"/>
+        </w:rPr>
+        <w:t>rection of Malapropisms / G. Hirst,</w:t>
+      </w:r>
+      <w:r>
+        <w:rPr>
+          <w:color w:val="000000" w:themeColor="text1"/>
+          <w:lang w:val="en-US"/>
+        </w:rPr>
+        <w:t xml:space="preserve"> </w:t>
+      </w:r>
+      <w:r>
+        <w:rPr>
+          <w:color w:val="000000" w:themeColor="text1"/>
+          <w:lang w:val="en-US"/>
+        </w:rPr>
+        <w:t xml:space="preserve">D. </w:t>
+      </w:r>
+      <w:r>
+        <w:rPr>
+          <w:color w:val="000000" w:themeColor="text1"/>
+          <w:lang w:val="en-US"/>
+        </w:rPr>
+        <w:t>St-O</w:t>
+      </w:r>
+      <w:r>
+        <w:rPr>
+          <w:color w:val="000000" w:themeColor="text1"/>
+          <w:lang w:val="en-US"/>
+        </w:rPr>
+        <w:t>nge. //</w:t>
+      </w:r>
+      <w:r>
+        <w:rPr>
+          <w:color w:val="000000" w:themeColor="text1"/>
+          <w:lang w:val="en-US"/>
+        </w:rPr>
+        <w:t xml:space="preserve"> WordNet: An Elec</w:t>
+      </w:r>
+      <w:r>
+        <w:rPr>
+          <w:color w:val="000000" w:themeColor="text1"/>
+          <w:lang w:val="en-US"/>
+        </w:rPr>
+        <w:t>tronic Lexical Database. – 1995. –</w:t>
+      </w:r>
+      <w:r>
+        <w:rPr>
+          <w:color w:val="000000" w:themeColor="text1"/>
+          <w:lang w:val="en-US"/>
+        </w:rPr>
+        <w:t xml:space="preserve"> 305</w:t>
+      </w:r>
+      <w:r>
+        <w:rPr>
+          <w:color w:val="000000" w:themeColor="text1"/>
+          <w:lang w:val="en-US"/>
+        </w:rPr>
+        <w:t xml:space="preserve"> p</w:t>
+      </w:r>
+      <w:r>
+        <w:rPr>
+          <w:color w:val="000000" w:themeColor="text1"/>
+          <w:lang w:val="en-US"/>
+        </w:rPr>
+        <w:t>.</w:t>
       </w:r>
     </w:p>
     <w:p>
@@ -28536,26 +30292,102 @@
         <w:ind w:left="0" w:firstLine="851"/>
         <w:rPr>
           <w:color w:val="000000" w:themeColor="text1"/>
-        </w:rPr>
-      </w:pPr>
-      <w:r>
-        <w:rPr>
-          <w:color w:val="000000" w:themeColor="text1"/>
-        </w:rPr>
-        <w:t>Gabrilovich, E. &amp; Markovitch, S. (2007). Computing semantic relatedness using wikipedia-based explicit semantic analysis. IJcAI, volume 7, pp. 1606-1611.</w:t>
-      </w:r>
-      <w:r>
-        <w:rPr>
-          <w:color w:val="000000" w:themeColor="text1"/>
-          <w:lang w:val="en-US"/>
-        </w:rPr>
-        <w:t>]</w:t>
-      </w:r>
-      <w:r>
-        <w:rPr>
-          <w:color w:val="000000" w:themeColor="text1"/>
-        </w:rPr>
-        <w:t>,</w:t>
+          <w:lang w:val="en-US"/>
+        </w:rPr>
+      </w:pPr>
+      <w:r>
+        <w:rPr>
+          <w:color w:val="000000" w:themeColor="text1"/>
+          <w:lang w:val="en-US"/>
+        </w:rPr>
+        <w:t>Leacock, C. Combining Local Context and WordNet Similarity</w:t>
+      </w:r>
+      <w:r>
+        <w:rPr>
+          <w:color w:val="000000" w:themeColor="text1"/>
+          <w:lang w:val="en-US"/>
+        </w:rPr>
+        <w:t xml:space="preserve"> for Word Sense Identification / C. Leacock,</w:t>
+      </w:r>
+      <w:r>
+        <w:rPr>
+          <w:color w:val="000000" w:themeColor="text1"/>
+          <w:lang w:val="en-US"/>
+        </w:rPr>
+        <w:t xml:space="preserve"> M. Chodorow</w:t>
+      </w:r>
+      <w:r>
+        <w:rPr>
+          <w:color w:val="000000" w:themeColor="text1"/>
+          <w:lang w:val="en-US"/>
+        </w:rPr>
+        <w:t xml:space="preserve"> </w:t>
+      </w:r>
+      <w:r>
+        <w:rPr>
+          <w:color w:val="000000" w:themeColor="text1"/>
+          <w:lang w:val="en-US"/>
+        </w:rPr>
+        <w:t>//</w:t>
+      </w:r>
+      <w:r>
+        <w:rPr>
+          <w:color w:val="000000" w:themeColor="text1"/>
+          <w:lang w:val="en-US"/>
+        </w:rPr>
+        <w:t xml:space="preserve"> </w:t>
+      </w:r>
+      <w:r>
+        <w:rPr>
+          <w:color w:val="000000" w:themeColor="text1"/>
+          <w:lang w:val="en-US"/>
+        </w:rPr>
+        <w:t>WordNet: An electronic lexical database</w:t>
+      </w:r>
+      <w:r>
+        <w:rPr>
+          <w:color w:val="000000" w:themeColor="text1"/>
+          <w:lang w:val="en-US"/>
+        </w:rPr>
+        <w:t xml:space="preserve"> – 1998. </w:t>
+      </w:r>
+      <w:r>
+        <w:rPr>
+          <w:color w:val="000000" w:themeColor="text1"/>
+          <w:lang w:val="en-US"/>
+        </w:rPr>
+        <w:t xml:space="preserve">– Vol.49 </w:t>
+      </w:r>
+      <w:r>
+        <w:rPr>
+          <w:color w:val="000000" w:themeColor="text1"/>
+          <w:lang w:val="en-US"/>
+        </w:rPr>
+        <w:t xml:space="preserve">– </w:t>
+      </w:r>
+      <w:r>
+        <w:t xml:space="preserve">P. </w:t>
+      </w:r>
+      <w:r>
+        <w:rPr>
+          <w:iCs/>
+          <w:color w:val="000000" w:themeColor="text1"/>
+        </w:rPr>
+        <w:t>265</w:t>
+      </w:r>
+      <w:r>
+        <w:rPr>
+          <w:iCs/>
+          <w:color w:val="000000" w:themeColor="text1"/>
+        </w:rPr>
+        <w:t>-283</w:t>
+      </w:r>
+      <w:r>
+        <w:rPr>
+          <w:color w:val="000000" w:themeColor="text1"/>
+          <w:lang w:val="en-US"/>
+        </w:rPr>
+        <w:t>.</w:t>
       </w:r>
     </w:p>
     <w:p>
@@ -28567,29 +30399,58 @@
         </w:numPr>
         <w:ind w:left="0" w:firstLine="851"/>
         <w:rPr>
-          <w:rStyle w:val="af3"/>
-          <w:color w:val="000000" w:themeColor="text1"/>
-          <w:u w:val="none"/>
-        </w:rPr>
-      </w:pPr>
-      <w:r>
-        <w:rPr>
-          <w:color w:val="000000" w:themeColor="text1"/>
-        </w:rPr>
-        <w:t>Alexander Panchenko. Comparison of the Baseline Knowledge-, Corpus-, and Web-based Similarity Measures for Semantic Relations Extraction</w:t>
-      </w:r>
-      <w:r>
-        <w:rPr>
-          <w:color w:val="000000" w:themeColor="text1"/>
-          <w:lang w:val="en-US"/>
-        </w:rPr>
-        <w:t>.</w:t>
-      </w:r>
-      <w:r>
-        <w:rPr>
-          <w:color w:val="000000" w:themeColor="text1"/>
-        </w:rPr>
-        <w:t xml:space="preserve"> / Workshop on Geometrical Models of Natural Language Semantics, EMNLP 2011, pages 11–21</w:t>
+          <w:color w:val="000000" w:themeColor="text1"/>
+          <w:lang w:val="en-US"/>
+        </w:rPr>
+      </w:pPr>
+      <w:r>
+        <w:rPr>
+          <w:color w:val="000000" w:themeColor="text1"/>
+          <w:lang w:val="en-US"/>
+        </w:rPr>
+        <w:t>Resnik, P. Using Information Content to Evaluate Semanti</w:t>
+      </w:r>
+      <w:r>
+        <w:rPr>
+          <w:color w:val="000000" w:themeColor="text1"/>
+          <w:lang w:val="en-US"/>
+        </w:rPr>
+        <w:t xml:space="preserve">c Similarity in a Taxonomy / P.Resnik // </w:t>
+      </w:r>
+      <w:r>
+        <w:rPr>
+          <w:color w:val="000000" w:themeColor="text1"/>
+          <w:lang w:val="en-US"/>
+        </w:rPr>
+        <w:t xml:space="preserve"> International Joint Conference for Arti</w:t>
+      </w:r>
+      <w:r>
+        <w:rPr>
+          <w:color w:val="000000" w:themeColor="text1"/>
+          <w:lang w:val="en-US"/>
+        </w:rPr>
+        <w:t xml:space="preserve">ficial Intelligence (IJCAI-95) – </w:t>
+      </w:r>
+      <w:r>
+        <w:rPr>
+          <w:color w:val="000000" w:themeColor="text1"/>
+          <w:lang w:val="en-US"/>
+        </w:rPr>
+        <w:t xml:space="preserve">1995.  </w:t>
+      </w:r>
+      <w:r>
+        <w:rPr>
+          <w:color w:val="000000" w:themeColor="text1"/>
+          <w:lang w:val="en-US"/>
+        </w:rPr>
+        <w:t xml:space="preserve">– P. </w:t>
+      </w:r>
+      <w:r>
+        <w:rPr>
+          <w:color w:val="000000" w:themeColor="text1"/>
+          <w:lang w:val="en-US"/>
+        </w:rPr>
+        <w:t>448-453.</w:t>
       </w:r>
     </w:p>
     <w:p>
@@ -28601,60 +30462,30 @@
         </w:numPr>
         <w:ind w:left="0" w:firstLine="851"/>
         <w:rPr>
-          <w:rStyle w:val="af3"/>
-          <w:color w:val="000000" w:themeColor="text1"/>
-          <w:u w:val="none"/>
-        </w:rPr>
-      </w:pPr>
-      <w:r>
-        <w:rPr>
-          <w:color w:val="000000" w:themeColor="text1"/>
-        </w:rPr>
-        <w:t xml:space="preserve">Medical Subject Headings </w:t>
-      </w:r>
-      <w:r>
-        <w:rPr>
-          <w:color w:val="000000" w:themeColor="text1"/>
-          <w:lang w:val="en-US"/>
-        </w:rPr>
-        <w:t>[</w:t>
-      </w:r>
-      <w:r>
-        <w:rPr>
-          <w:color w:val="000000" w:themeColor="text1"/>
-        </w:rPr>
-        <w:t>Электронный ресурс] –</w:t>
-      </w:r>
-      <w:r>
-        <w:rPr>
-          <w:color w:val="000000" w:themeColor="text1"/>
-          <w:lang w:val="en-US"/>
-        </w:rPr>
-        <w:t xml:space="preserve"> URL: </w:t>
-      </w:r>
-      <w:r>
-        <w:rPr>
-          <w:color w:val="000000" w:themeColor="text1"/>
-        </w:rPr>
-        <w:t xml:space="preserve"> </w:t>
-      </w:r>
-      <w:hyperlink r:id="rId82" w:history="1">
-        <w:r>
-          <w:rPr>
-            <w:rStyle w:val="af3"/>
-            <w:color w:val="000000" w:themeColor="text1"/>
-            <w:u w:val="none"/>
-          </w:rPr>
-          <w:t>https://www.nlm.nih.gov/mesh/meshhome.html</w:t>
-        </w:r>
-      </w:hyperlink>
-      <w:r>
-        <w:rPr>
-          <w:rStyle w:val="af3"/>
-          <w:color w:val="000000" w:themeColor="text1"/>
-          <w:u w:val="none"/>
-        </w:rPr>
-        <w:t xml:space="preserve"> (дата обращения: 19.05.2020)</w:t>
+          <w:color w:val="000000" w:themeColor="text1"/>
+          <w:lang w:val="en-US"/>
+        </w:rPr>
+      </w:pPr>
+      <w:r>
+        <w:rPr>
+          <w:color w:val="000000" w:themeColor="text1"/>
+          <w:lang w:val="en-US"/>
+        </w:rPr>
+        <w:t xml:space="preserve">Altszyler, E. </w:t>
+      </w:r>
+      <w:r>
+        <w:rPr>
+          <w:color w:val="000000" w:themeColor="text1"/>
+          <w:lang w:val="en-US"/>
+        </w:rPr>
+        <w:t>Corpus specificity in LSA and Word2vec: the role of out-of-domain docum</w:t>
+      </w:r>
+      <w:r>
+        <w:rPr>
+          <w:color w:val="000000" w:themeColor="text1"/>
+          <w:lang w:val="en-US"/>
+        </w:rPr>
+        <w:t>ents / E. Altszyler [et al] – 2007.</w:t>
       </w:r>
     </w:p>
     <w:p>
@@ -28666,67 +30497,45 @@
         </w:numPr>
         <w:ind w:left="0" w:firstLine="851"/>
         <w:rPr>
-          <w:rStyle w:val="af3"/>
-          <w:color w:val="000000" w:themeColor="text1"/>
-          <w:u w:val="none"/>
-        </w:rPr>
-      </w:pPr>
-      <w:r>
-        <w:rPr>
-          <w:color w:val="000000" w:themeColor="text1"/>
-          <w:lang w:val="en-US"/>
-        </w:rPr>
-        <w:t>WordNet</w:t>
-      </w:r>
-      <w:r>
-        <w:rPr>
-          <w:color w:val="000000" w:themeColor="text1"/>
-        </w:rPr>
-        <w:t xml:space="preserve"> </w:t>
-      </w:r>
-      <w:r>
-        <w:rPr>
-          <w:color w:val="000000" w:themeColor="text1"/>
-          <w:lang w:val="en-US"/>
-        </w:rPr>
-        <w:t>A Lexical Database for English [</w:t>
-      </w:r>
-      <w:r>
-        <w:rPr>
-          <w:color w:val="000000" w:themeColor="text1"/>
-        </w:rPr>
-        <w:t>Электронный ресурс] –</w:t>
-      </w:r>
-      <w:r>
-        <w:rPr>
-          <w:color w:val="000000" w:themeColor="text1"/>
-          <w:lang w:val="en-US"/>
-        </w:rPr>
-        <w:t xml:space="preserve"> URL: </w:t>
-      </w:r>
-      <w:r>
-        <w:rPr>
-          <w:color w:val="000000" w:themeColor="text1"/>
-        </w:rPr>
-        <w:t xml:space="preserve"> </w:t>
-      </w:r>
-      <w:hyperlink r:id="rId83" w:history="1">
-        <w:r>
-          <w:rPr>
-            <w:rStyle w:val="af3"/>
-            <w:color w:val="000000" w:themeColor="text1"/>
-            <w:u w:val="none"/>
-          </w:rPr>
-          <w:t>https://wordnet.princeton.edu/</w:t>
-        </w:r>
-      </w:hyperlink>
-      <w:r>
-        <w:rPr>
-          <w:rStyle w:val="af3"/>
-          <w:color w:val="000000" w:themeColor="text1"/>
-          <w:u w:val="none"/>
-        </w:rPr>
-        <w:t>(дата обращения: 19.05.2020)</w:t>
+          <w:color w:val="000000" w:themeColor="text1"/>
+          <w:lang w:val="en-US"/>
+        </w:rPr>
+      </w:pPr>
+      <w:r>
+        <w:rPr>
+          <w:color w:val="000000" w:themeColor="text1"/>
+          <w:lang w:val="en-US"/>
+        </w:rPr>
+        <w:lastRenderedPageBreak/>
+        <w:t>Altszyler, E.</w:t>
+      </w:r>
+      <w:r>
+        <w:rPr>
+          <w:color w:val="000000" w:themeColor="text1"/>
+          <w:lang w:val="en-US"/>
+        </w:rPr>
+        <w:t xml:space="preserve"> Comparative study of LSA vs Word2vec embeddings in small corpora: a</w:t>
+      </w:r>
+      <w:r>
+        <w:rPr>
+          <w:color w:val="000000" w:themeColor="text1"/>
+          <w:lang w:val="en-US"/>
+        </w:rPr>
+        <w:t xml:space="preserve"> case study in dreams database / E. Altszyler, M. Sigman, S. Riberio, D. F. </w:t>
+      </w:r>
+      <w:r>
+        <w:rPr>
+          <w:color w:val="000000" w:themeColor="text1"/>
+          <w:lang w:val="en-US"/>
+        </w:rPr>
+        <w:t>Slezak</w:t>
+      </w:r>
+      <w:r>
+        <w:rPr>
+          <w:color w:val="000000" w:themeColor="text1"/>
+          <w:lang w:val="en-US"/>
+        </w:rPr>
+        <w:t>. – 2017.</w:t>
       </w:r>
     </w:p>
     <w:p>
@@ -28739,20 +30548,78 @@
         <w:ind w:left="0" w:firstLine="851"/>
         <w:rPr>
           <w:color w:val="000000" w:themeColor="text1"/>
-        </w:rPr>
-      </w:pPr>
-      <w:r>
-        <w:rPr>
-          <w:color w:val="000000" w:themeColor="text1"/>
-          <w:lang w:val="en-US"/>
-        </w:rPr>
-        <w:t>Hyponymy and hypernymy</w:t>
-      </w:r>
-      <w:r>
-        <w:rPr>
-          <w:color w:val="000000" w:themeColor="text1"/>
-        </w:rPr>
-        <w:t>Hirst, Graeme &amp; St-onge, David. Lexical Chains as Representations of Context for the Detection and Correction of Malapropisms. WordNet: An Electronic Lexical Database. (1995). 305.</w:t>
+          <w:lang w:val="en-US"/>
+        </w:rPr>
+      </w:pPr>
+      <w:r>
+        <w:rPr>
+          <w:color w:val="000000" w:themeColor="text1"/>
+          <w:lang w:val="en-US"/>
+        </w:rPr>
+        <w:t>Liu,</w:t>
+      </w:r>
+      <w:r>
+        <w:rPr>
+          <w:color w:val="000000" w:themeColor="text1"/>
+          <w:lang w:val="en-US"/>
+        </w:rPr>
+        <w:t xml:space="preserve"> C</w:t>
+      </w:r>
+      <w:r>
+        <w:rPr>
+          <w:color w:val="000000" w:themeColor="text1"/>
+          <w:lang w:val="en-US"/>
+        </w:rPr>
+        <w:t xml:space="preserve">. On the Connections between Explicit Semantic Analysis and Latent Semantic Analysis. </w:t>
+      </w:r>
+      <w:r>
+        <w:rPr>
+          <w:color w:val="000000" w:themeColor="text1"/>
+          <w:lang w:val="en-US"/>
+        </w:rPr>
+        <w:t xml:space="preserve">/ C. Liu, </w:t>
+      </w:r>
+      <w:r>
+        <w:rPr>
+          <w:color w:val="000000" w:themeColor="text1"/>
+          <w:lang w:val="en-US"/>
+        </w:rPr>
+        <w:t>Yi-Min Wang</w:t>
+      </w:r>
+      <w:r>
+        <w:rPr>
+          <w:color w:val="000000" w:themeColor="text1"/>
+          <w:lang w:val="en-US"/>
+        </w:rPr>
+        <w:t xml:space="preserve"> </w:t>
+      </w:r>
+      <w:r>
+        <w:rPr>
+          <w:color w:val="000000" w:themeColor="text1"/>
+          <w:lang w:val="en-US"/>
+        </w:rPr>
+        <w:t>/</w:t>
+      </w:r>
+      <w:r>
+        <w:rPr>
+          <w:color w:val="000000" w:themeColor="text1"/>
+          <w:lang w:val="en-US"/>
+        </w:rPr>
+        <w:t xml:space="preserve">/ CIKM. – </w:t>
+      </w:r>
+      <w:r>
+        <w:rPr>
+          <w:color w:val="000000" w:themeColor="text1"/>
+          <w:lang w:val="en-US"/>
+        </w:rPr>
+        <w:t>2012</w:t>
+      </w:r>
+      <w:r>
+        <w:rPr>
+          <w:color w:val="000000" w:themeColor="text1"/>
+          <w:lang w:val="en-US"/>
+        </w:rPr>
+        <w:t>.</w:t>
       </w:r>
     </w:p>
     <w:p>
@@ -28765,13 +30632,57 @@
         <w:ind w:left="0" w:firstLine="851"/>
         <w:rPr>
           <w:color w:val="000000" w:themeColor="text1"/>
-        </w:rPr>
-      </w:pPr>
-      <w:r>
-        <w:rPr>
-          <w:color w:val="000000" w:themeColor="text1"/>
-        </w:rPr>
-        <w:t>Leacock, Claudia &amp; Chodorow, Martin. Combining Local Context and WordNet Similarity for Word Sense Identification. 1998.</w:t>
+          <w:lang w:val="en-US"/>
+        </w:rPr>
+      </w:pPr>
+      <w:r>
+        <w:rPr>
+          <w:color w:val="000000" w:themeColor="text1"/>
+          <w:lang w:val="en-US"/>
+        </w:rPr>
+        <w:t>Stefanovič, P</w:t>
+      </w:r>
+      <w:r>
+        <w:rPr>
+          <w:color w:val="000000" w:themeColor="text1"/>
+          <w:lang w:val="en-US"/>
+        </w:rPr>
+        <w:t>. The N-Grams Based Text Similarity Detection Approach Using Self-Organizing Maps and Simila</w:t>
+      </w:r>
+      <w:r>
+        <w:rPr>
+          <w:color w:val="000000" w:themeColor="text1"/>
+          <w:lang w:val="en-US"/>
+        </w:rPr>
+        <w:t xml:space="preserve">rity Measures / P. </w:t>
+      </w:r>
+      <w:r>
+        <w:rPr>
+          <w:color w:val="000000" w:themeColor="text1"/>
+          <w:lang w:val="en-US"/>
+        </w:rPr>
+        <w:t>Stefanovič</w:t>
+      </w:r>
+      <w:r>
+        <w:rPr>
+          <w:color w:val="000000" w:themeColor="text1"/>
+          <w:lang w:val="en-US"/>
+        </w:rPr>
+        <w:t xml:space="preserve">, O. Kurasova, R. </w:t>
+      </w:r>
+      <w:r>
+        <w:rPr>
+          <w:color w:val="000000" w:themeColor="text1"/>
+          <w:lang w:val="en-US"/>
+        </w:rPr>
+        <w:t>Štrimaitis.</w:t>
+      </w:r>
+      <w:r>
+        <w:rPr>
+          <w:color w:val="000000" w:themeColor="text1"/>
+          <w:lang w:val="en-US"/>
+        </w:rPr>
+        <w:t xml:space="preserve"> // Applied Sciences – 2019.</w:t>
       </w:r>
     </w:p>
     <w:p>
@@ -28784,13 +30695,56 @@
         <w:ind w:left="0" w:firstLine="851"/>
         <w:rPr>
           <w:color w:val="000000" w:themeColor="text1"/>
-        </w:rPr>
-      </w:pPr>
-      <w:r>
-        <w:rPr>
-          <w:color w:val="000000" w:themeColor="text1"/>
-        </w:rPr>
-        <w:t>Resnik, P. Using Information Content to Evaluate Semantic Similarity in a Taxonomy. International Joint Conference for Artificial Intelligence (IJCAI-95). 1995.  448-453.</w:t>
+          <w:lang w:val="en-US"/>
+        </w:rPr>
+      </w:pPr>
+      <w:r>
+        <w:rPr>
+          <w:color w:val="000000" w:themeColor="text1"/>
+          <w:lang w:val="en-US"/>
+        </w:rPr>
+        <w:t xml:space="preserve">Gomaa, W. </w:t>
+      </w:r>
+      <w:r>
+        <w:rPr>
+          <w:color w:val="000000" w:themeColor="text1"/>
+        </w:rPr>
+        <w:t>A Survey of Text Similarity Approaches</w:t>
+      </w:r>
+      <w:r>
+        <w:rPr>
+          <w:color w:val="000000" w:themeColor="text1"/>
+          <w:lang w:val="en-US"/>
+        </w:rPr>
+        <w:t xml:space="preserve"> / W. Gomaa, A. Fahmy // International Journal of Computer Applications</w:t>
+      </w:r>
+      <w:r>
+        <w:rPr>
+          <w:color w:val="000000" w:themeColor="text1"/>
+          <w:lang w:val="en-US"/>
+        </w:rPr>
+        <w:t>. – 2013. – Vol.68. –</w:t>
+      </w:r>
+      <w:r>
+        <w:rPr>
+          <w:color w:val="000000" w:themeColor="text1"/>
+          <w:lang w:val="en-US"/>
+        </w:rPr>
+        <w:t xml:space="preserve"> P.13</w:t>
+      </w:r>
+      <w:r>
+        <w:rPr>
+          <w:color w:val="000000" w:themeColor="text1"/>
+          <w:lang w:val="en-US"/>
+        </w:rPr>
+        <w:noBreakHyphen/>
+      </w:r>
+      <w:r>
+        <w:rPr>
+          <w:color w:val="000000" w:themeColor="text1"/>
+          <w:lang w:val="en-US"/>
+        </w:rPr>
+        <w:t>18.</w:t>
       </w:r>
     </w:p>
     <w:p>
@@ -28803,13 +30757,50 @@
         <w:ind w:left="0" w:firstLine="851"/>
         <w:rPr>
           <w:color w:val="000000" w:themeColor="text1"/>
-        </w:rPr>
-      </w:pPr>
-      <w:r>
-        <w:rPr>
-          <w:color w:val="000000" w:themeColor="text1"/>
-        </w:rPr>
-        <w:t>Altszyler, Edgar &amp; Sigman, Mariano &amp; Fernández Slezak, Diego. (2017). Corpus specificity in LSA and Word2vec: the role of out-of-domain documents.</w:t>
+          <w:lang w:val="en-US"/>
+        </w:rPr>
+      </w:pPr>
+      <w:r>
+        <w:rPr>
+          <w:color w:val="000000" w:themeColor="text1"/>
+          <w:lang w:val="en-US"/>
+        </w:rPr>
+        <w:t>Соловьев А. Н. Использование латентно</w:t>
+      </w:r>
+      <w:r>
+        <w:rPr>
+          <w:color w:val="000000" w:themeColor="text1"/>
+          <w:lang w:val="en-US"/>
+        </w:rPr>
+        <w:noBreakHyphen/>
+        <w:t>семантического анализа в исследованиях и моделирован</w:t>
+      </w:r>
+      <w:r>
+        <w:rPr>
+          <w:color w:val="000000" w:themeColor="text1"/>
+          <w:lang w:val="en-US"/>
+        </w:rPr>
+        <w:t xml:space="preserve">ии когнитивного развития детей / </w:t>
+      </w:r>
+      <w:r>
+        <w:rPr>
+          <w:color w:val="000000" w:themeColor="text1"/>
+        </w:rPr>
+        <w:t>А. Соловьёв </w:t>
+      </w:r>
+      <w:r>
+        <w:rPr>
+          <w:color w:val="000000" w:themeColor="text1"/>
+          <w:lang w:val="en-US"/>
+        </w:rPr>
+        <w:t>– </w:t>
+      </w:r>
+      <w:r>
+        <w:rPr>
+          <w:color w:val="000000" w:themeColor="text1"/>
+          <w:lang w:val="en-US"/>
+        </w:rPr>
+        <w:t>2013.</w:t>
       </w:r>
     </w:p>
     <w:p>
@@ -28822,14 +30813,68 @@
         <w:ind w:left="0" w:firstLine="851"/>
         <w:rPr>
           <w:color w:val="000000" w:themeColor="text1"/>
-        </w:rPr>
-      </w:pPr>
-      <w:r>
-        <w:rPr>
-          <w:color w:val="000000" w:themeColor="text1"/>
-        </w:rPr>
-        <w:lastRenderedPageBreak/>
-        <w:t xml:space="preserve">Altszyler, Edgar &amp; Sigman, Mariano &amp; Fernández Slezak, Diego. (2016). Comparative study of LSA vs Word2vec embeddings in small corpora: a case study in dreams database. </w:t>
+          <w:lang w:val="en-US"/>
+        </w:rPr>
+      </w:pPr>
+      <w:r>
+        <w:rPr>
+          <w:color w:val="000000" w:themeColor="text1"/>
+          <w:lang w:val="en-US"/>
+        </w:rPr>
+        <w:t xml:space="preserve">Deerwester, S. </w:t>
+      </w:r>
+      <w:r>
+        <w:rPr>
+          <w:color w:val="000000" w:themeColor="text1"/>
+          <w:lang w:val="en-US"/>
+        </w:rPr>
+        <w:t xml:space="preserve">Indexing by Latent Semantic Analysis. / </w:t>
+      </w:r>
+      <w:r>
+        <w:rPr>
+          <w:color w:val="000000" w:themeColor="text1"/>
+          <w:lang w:val="en-US"/>
+        </w:rPr>
+        <w:t xml:space="preserve">S. Deerwester [et al] // </w:t>
+      </w:r>
+      <w:hyperlink r:id="rId84" w:tooltip="Journal of the American Society for Information Science homepage" w:history="1">
+        <w:r>
+          <w:rPr>
+            <w:rStyle w:val="af3"/>
+            <w:color w:val="000000" w:themeColor="text1"/>
+            <w:u w:val="none"/>
+            <w:lang w:val="en-US"/>
+          </w:rPr>
+          <w:t>Journal of the American Society for Information Science</w:t>
+        </w:r>
+      </w:hyperlink>
+      <w:r>
+        <w:rPr>
+          <w:color w:val="000000" w:themeColor="text1"/>
+          <w:lang w:val="en-US"/>
+        </w:rPr>
+        <w:t xml:space="preserve">. – </w:t>
+      </w:r>
+      <w:r>
+        <w:rPr>
+          <w:color w:val="000000" w:themeColor="text1"/>
+          <w:lang w:val="en-US"/>
+        </w:rPr>
+        <w:t>1990</w:t>
+      </w:r>
+      <w:r>
+        <w:rPr>
+          <w:color w:val="000000" w:themeColor="text1"/>
+          <w:lang w:val="en-US"/>
+        </w:rPr>
+        <w:t>. – vol.41</w:t>
+      </w:r>
+      <w:r>
+        <w:rPr>
+          <w:color w:val="000000" w:themeColor="text1"/>
+          <w:lang w:val="en-US"/>
+        </w:rPr>
+        <w:t>.</w:t>
       </w:r>
     </w:p>
     <w:p>
@@ -28842,13 +30887,64 @@
         <w:ind w:left="0" w:firstLine="851"/>
         <w:rPr>
           <w:color w:val="000000" w:themeColor="text1"/>
-        </w:rPr>
-      </w:pPr>
-      <w:r>
-        <w:rPr>
-          <w:color w:val="000000" w:themeColor="text1"/>
-        </w:rPr>
-        <w:t>Chao Liu, Yi-Min Wang. On the Connections between Explicit Semantic Analysis and Latent Semantic Analysis. // CIKM, 2012</w:t>
+          <w:lang w:val="en-US"/>
+        </w:rPr>
+      </w:pPr>
+      <w:r>
+        <w:rPr>
+          <w:color w:val="000000" w:themeColor="text1"/>
+          <w:lang w:val="en-US"/>
+        </w:rPr>
+        <w:t>Suriati, M</w:t>
+      </w:r>
+      <w:r>
+        <w:rPr>
+          <w:color w:val="000000" w:themeColor="text1"/>
+          <w:lang w:val="en-US"/>
+        </w:rPr>
+        <w:t>.</w:t>
+      </w:r>
+      <w:r>
+        <w:rPr>
+          <w:color w:val="000000" w:themeColor="text1"/>
+          <w:lang w:val="en-US"/>
+        </w:rPr>
+        <w:t xml:space="preserve"> Weighted hybrid technique for recommender system</w:t>
+      </w:r>
+      <w:r>
+        <w:rPr>
+          <w:color w:val="000000" w:themeColor="text1"/>
+          <w:lang w:val="en-US"/>
+        </w:rPr>
+        <w:t xml:space="preserve"> / M. Suriati, T. </w:t>
+      </w:r>
+      <w:r>
+        <w:rPr>
+          <w:color w:val="000000" w:themeColor="text1"/>
+          <w:lang w:val="en-US"/>
+        </w:rPr>
+        <w:t>Dwiastuti</w:t>
+      </w:r>
+      <w:r>
+        <w:rPr>
+          <w:color w:val="000000" w:themeColor="text1"/>
+          <w:lang w:val="en-US"/>
+        </w:rPr>
+        <w:t xml:space="preserve"> // International Conference on Informati</w:t>
+      </w:r>
+      <w:r>
+        <w:rPr>
+          <w:color w:val="000000" w:themeColor="text1"/>
+          <w:lang w:val="en-US"/>
+        </w:rPr>
+        <w:t>on and Communication Technology. –</w:t>
+      </w:r>
+      <w:r>
+        <w:rPr>
+          <w:color w:val="000000" w:themeColor="text1"/>
+          <w:lang w:val="en-US"/>
+        </w:rPr>
+        <w:t> 2017.</w:t>
       </w:r>
     </w:p>
     <w:p>
@@ -28861,13 +30957,15 @@
         <w:ind w:left="0" w:firstLine="851"/>
         <w:rPr>
           <w:color w:val="000000" w:themeColor="text1"/>
-        </w:rPr>
-      </w:pPr>
-      <w:r>
-        <w:rPr>
-          <w:color w:val="000000" w:themeColor="text1"/>
-        </w:rPr>
-        <w:t>Stefanovič, Pavel &amp; Kurasova, Olga &amp; Štrimaitis, Rokas. (2019). The N-Grams Based Text Similarity Detection Approach Using Self-Organizing Maps and Similarity Measures. Applied Sciences.</w:t>
+          <w:lang w:val="en-US"/>
+        </w:rPr>
+      </w:pPr>
+      <w:r>
+        <w:rPr>
+          <w:color w:val="000000" w:themeColor="text1"/>
+          <w:lang w:val="en-US"/>
+        </w:rPr>
+        <w:t>Bullinaria, John &amp; Levy, Joseph. Extracting semantic representations from word co-occurrence statistics: A computational study. Behavior research methods. 2007</w:t>
       </w:r>
     </w:p>
     <w:p>
@@ -28880,41 +30978,45 @@
         <w:ind w:left="0" w:firstLine="851"/>
         <w:rPr>
           <w:color w:val="000000" w:themeColor="text1"/>
-        </w:rPr>
-      </w:pPr>
-      <w:r>
-        <w:rPr>
-          <w:color w:val="000000" w:themeColor="text1"/>
-          <w:lang w:val="en-US"/>
-        </w:rPr>
-        <w:t>Ранжирование: что это такое. Как выглядит процесс ранжирования [</w:t>
-      </w:r>
-      <w:r>
-        <w:rPr>
-          <w:color w:val="000000" w:themeColor="text1"/>
-        </w:rPr>
-        <w:t>Электронный ресурс] –</w:t>
-      </w:r>
-      <w:r>
-        <w:rPr>
-          <w:color w:val="000000" w:themeColor="text1"/>
-          <w:lang w:val="en-US"/>
-        </w:rPr>
-        <w:t xml:space="preserve"> URL: </w:t>
-      </w:r>
-      <w:r>
-        <w:rPr>
-          <w:color w:val="000000" w:themeColor="text1"/>
-        </w:rPr>
-        <w:t xml:space="preserve"> shorturl.at/fgszC</w:t>
-      </w:r>
-      <w:r>
-        <w:rPr>
-          <w:rStyle w:val="af3"/>
-          <w:color w:val="000000" w:themeColor="text1"/>
-          <w:u w:val="none"/>
-        </w:rPr>
-        <w:t xml:space="preserve"> (дата обращения: 19.05.2020)</w:t>
+          <w:lang w:val="en-US"/>
+        </w:rPr>
+      </w:pPr>
+      <w:r>
+        <w:rPr>
+          <w:color w:val="000000" w:themeColor="text1"/>
+          <w:lang w:val="en-US"/>
+        </w:rPr>
+        <w:t>Eckart, C., Young, G. The approximation of one matrix by another of lower rank. </w:t>
+      </w:r>
+      <w:r>
+        <w:rPr>
+          <w:iCs/>
+          <w:color w:val="000000" w:themeColor="text1"/>
+          <w:lang w:val="en-US"/>
+        </w:rPr>
+        <w:t>Psychometrika</w:t>
+      </w:r>
+      <w:r>
+        <w:rPr>
+          <w:color w:val="000000" w:themeColor="text1"/>
+          <w:lang w:val="en-US"/>
+        </w:rPr>
+        <w:t> </w:t>
+      </w:r>
+      <w:r>
+        <w:rPr>
+          <w:bCs/>
+          <w:color w:val="000000" w:themeColor="text1"/>
+          <w:lang w:val="en-US"/>
+        </w:rPr>
+        <w:t>1, </w:t>
+      </w:r>
+      <w:r>
+        <w:rPr>
+          <w:color w:val="000000" w:themeColor="text1"/>
+          <w:lang w:val="en-US"/>
+        </w:rPr>
+        <w:t>211–218 (1936).</w:t>
       </w:r>
     </w:p>
     <w:p>
@@ -28927,20 +31029,69 @@
         <w:ind w:left="0" w:firstLine="851"/>
         <w:rPr>
           <w:color w:val="000000" w:themeColor="text1"/>
-        </w:rPr>
-      </w:pPr>
-      <w:r>
-        <w:rPr>
-          <w:color w:val="000000" w:themeColor="text1"/>
-        </w:rPr>
-        <w:t>Соловьев А. Н. Использование латентно</w:t>
-      </w:r>
-      <w:r>
-        <w:rPr>
-          <w:color w:val="000000" w:themeColor="text1"/>
-        </w:rPr>
-        <w:noBreakHyphen/>
-        <w:t>семантического анализа в исследованиях и моделировании когнитивного развития детей. 2013.</w:t>
+          <w:lang w:val="en-US"/>
+        </w:rPr>
+      </w:pPr>
+      <w:bookmarkStart w:id="63" w:name="_GoBack"/>
+      <w:r>
+        <w:rPr>
+          <w:color w:val="000000" w:themeColor="text1"/>
+          <w:lang w:val="en-US"/>
+        </w:rPr>
+        <w:t>Кузнецов А.В. Применения инструментов text mining для анализа средневековых латиноязычных текстов: предварительная обработка тексто</w:t>
+      </w:r>
+      <w:bookmarkEnd w:id="63"/>
+      <w:r>
+        <w:rPr>
+          <w:color w:val="000000" w:themeColor="text1"/>
+          <w:lang w:val="en-US"/>
+        </w:rPr>
+        <w:t>в.</w:t>
+      </w:r>
+      <w:r>
+        <w:rPr>
+          <w:color w:val="000000" w:themeColor="text1"/>
+          <w:lang w:val="en-US"/>
+        </w:rPr>
+        <w:t xml:space="preserve"> / </w:t>
+      </w:r>
+      <w:r>
+        <w:rPr>
+          <w:color w:val="000000" w:themeColor="text1"/>
+        </w:rPr>
+        <w:t>А.В. Кузнецов</w:t>
+      </w:r>
+      <w:r>
+        <w:rPr>
+          <w:color w:val="000000" w:themeColor="text1"/>
+          <w:lang w:val="en-US"/>
+        </w:rPr>
+        <w:t> // </w:t>
+      </w:r>
+      <w:hyperlink r:id="rId85" w:history="1">
+        <w:r>
+          <w:rPr>
+            <w:rStyle w:val="af3"/>
+            <w:color w:val="000000" w:themeColor="text1"/>
+            <w:u w:val="none"/>
+            <w:lang w:val="en-US"/>
+          </w:rPr>
+          <w:t>Международная научная конференция ЕНО</w:t>
+        </w:r>
+      </w:hyperlink>
+      <w:r>
+        <w:rPr>
+          <w:color w:val="000000" w:themeColor="text1"/>
+          <w:lang w:val="en-US"/>
+        </w:rPr>
+        <w:t xml:space="preserve">. – </w:t>
+      </w:r>
+      <w:r>
+        <w:rPr>
+          <w:color w:val="000000" w:themeColor="text1"/>
+          <w:lang w:val="en-US"/>
+        </w:rPr>
+        <w:t>2019</w:t>
       </w:r>
     </w:p>
     <w:p>
@@ -28953,231 +31104,13 @@
         <w:ind w:left="0" w:firstLine="851"/>
         <w:rPr>
           <w:color w:val="000000" w:themeColor="text1"/>
-        </w:rPr>
-      </w:pPr>
-      <w:r>
-        <w:rPr>
-          <w:color w:val="000000" w:themeColor="text1"/>
-        </w:rPr>
-        <w:t>Scott Deerwester</w:t>
-      </w:r>
-      <w:r>
-        <w:rPr>
-          <w:color w:val="000000" w:themeColor="text1"/>
-          <w:lang w:val="en-US"/>
-        </w:rPr>
-        <w:t xml:space="preserve"> et. al. Indexing by Latent Semantic Analysis. / </w:t>
-      </w:r>
-      <w:hyperlink r:id="rId84" w:tooltip="Journal of the American Society for Information Science homepage" w:history="1">
-        <w:r>
-          <w:rPr>
-            <w:rStyle w:val="af3"/>
-            <w:color w:val="000000" w:themeColor="text1"/>
-            <w:u w:val="none"/>
-          </w:rPr>
-          <w:t>Journal of the American Society for Information Science</w:t>
-        </w:r>
-      </w:hyperlink>
-      <w:r>
-        <w:rPr>
-          <w:color w:val="000000" w:themeColor="text1"/>
-          <w:lang w:val="en-US"/>
-        </w:rPr>
-        <w:t xml:space="preserve">, vol.41(6). </w:t>
-      </w:r>
-      <w:r>
-        <w:rPr>
-          <w:color w:val="000000" w:themeColor="text1"/>
-        </w:rPr>
-        <w:t>1990.</w:t>
-      </w:r>
-    </w:p>
-    <w:p>
-      <w:pPr>
-        <w:pStyle w:val="a2"/>
-        <w:numPr>
-          <w:ilvl w:val="0"/>
-          <w:numId w:val="14"/>
-        </w:numPr>
-        <w:ind w:left="0" w:firstLine="851"/>
-        <w:rPr>
-          <w:color w:val="000000" w:themeColor="text1"/>
-        </w:rPr>
-      </w:pPr>
-      <w:r>
-        <w:rPr>
-          <w:color w:val="000000" w:themeColor="text1"/>
-        </w:rPr>
-        <w:t>Suriati</w:t>
-      </w:r>
-      <w:r>
-        <w:rPr>
-          <w:color w:val="000000" w:themeColor="text1"/>
-          <w:lang w:val="en-US"/>
-        </w:rPr>
-        <w:t>,</w:t>
-      </w:r>
-      <w:r>
-        <w:rPr>
-          <w:color w:val="000000" w:themeColor="text1"/>
-        </w:rPr>
-        <w:t xml:space="preserve"> Meisyarah Dwiastuti, Tulus. Weighted hybrid technique for recommender system</w:t>
-      </w:r>
-      <w:r>
-        <w:rPr>
-          <w:color w:val="000000" w:themeColor="text1"/>
-          <w:lang w:val="en-US"/>
-        </w:rPr>
-        <w:t xml:space="preserve"> // </w:t>
-      </w:r>
-      <w:r>
-        <w:rPr>
-          <w:color w:val="000000" w:themeColor="text1"/>
-        </w:rPr>
-        <w:t>International Conference on Information and Communication Technology</w:t>
-      </w:r>
-      <w:r>
-        <w:rPr>
-          <w:color w:val="000000" w:themeColor="text1"/>
-          <w:lang w:val="en-US"/>
-        </w:rPr>
-        <w:t>, 2017.</w:t>
-      </w:r>
-    </w:p>
-    <w:p>
-      <w:pPr>
-        <w:pStyle w:val="a2"/>
-        <w:numPr>
-          <w:ilvl w:val="0"/>
-          <w:numId w:val="14"/>
-        </w:numPr>
-        <w:ind w:left="0" w:firstLine="851"/>
-        <w:rPr>
-          <w:color w:val="000000" w:themeColor="text1"/>
-        </w:rPr>
-      </w:pPr>
-      <w:r>
-        <w:rPr>
-          <w:color w:val="000000" w:themeColor="text1"/>
-        </w:rPr>
-        <w:t xml:space="preserve">Bullinaria, John &amp; Levy, Joseph. Extracting semantic representations from word co-occurrence statistics: A computational study. Behavior research methods. </w:t>
-      </w:r>
-      <w:r>
-        <w:rPr>
-          <w:color w:val="000000" w:themeColor="text1"/>
-          <w:lang w:val="en-US"/>
-        </w:rPr>
-        <w:t>2007</w:t>
-      </w:r>
-    </w:p>
-    <w:p>
-      <w:pPr>
-        <w:pStyle w:val="a2"/>
-        <w:numPr>
-          <w:ilvl w:val="0"/>
-          <w:numId w:val="14"/>
-        </w:numPr>
-        <w:ind w:left="0" w:firstLine="851"/>
-        <w:rPr>
-          <w:color w:val="000000" w:themeColor="text1"/>
-        </w:rPr>
-      </w:pPr>
-      <w:r>
-        <w:rPr>
-          <w:color w:val="000000" w:themeColor="text1"/>
-        </w:rPr>
-        <w:t>Eckart, C., Young, G. The approximation of one matrix by another of lower rank. </w:t>
-      </w:r>
-      <w:r>
-        <w:rPr>
-          <w:iCs/>
-          <w:color w:val="000000" w:themeColor="text1"/>
-        </w:rPr>
-        <w:t>Psychometrika</w:t>
-      </w:r>
-      <w:r>
-        <w:rPr>
-          <w:color w:val="000000" w:themeColor="text1"/>
-        </w:rPr>
-        <w:t> </w:t>
-      </w:r>
-      <w:r>
-        <w:rPr>
-          <w:bCs/>
-          <w:color w:val="000000" w:themeColor="text1"/>
-        </w:rPr>
-        <w:t>1, </w:t>
-      </w:r>
-      <w:r>
-        <w:rPr>
-          <w:color w:val="000000" w:themeColor="text1"/>
-        </w:rPr>
-        <w:t>211–218 (1936).</w:t>
-      </w:r>
-    </w:p>
-    <w:p>
-      <w:pPr>
-        <w:pStyle w:val="a2"/>
-        <w:numPr>
-          <w:ilvl w:val="0"/>
-          <w:numId w:val="14"/>
-        </w:numPr>
-        <w:ind w:left="0" w:firstLine="851"/>
-        <w:rPr>
-          <w:color w:val="000000" w:themeColor="text1"/>
-        </w:rPr>
-      </w:pPr>
-      <w:r>
-        <w:rPr>
-          <w:color w:val="000000" w:themeColor="text1"/>
-        </w:rPr>
-        <w:t>Кузнецов</w:t>
-      </w:r>
-      <w:r>
-        <w:rPr>
-          <w:color w:val="000000" w:themeColor="text1"/>
-          <w:lang w:val="en-US"/>
-        </w:rPr>
-        <w:t xml:space="preserve"> </w:t>
-      </w:r>
-      <w:r>
-        <w:rPr>
-          <w:color w:val="000000" w:themeColor="text1"/>
-        </w:rPr>
-        <w:t>А.В. Применения инструментов text mining для анализа средневековых латиноязычных текстов: предварительная обработка текстов. // </w:t>
-      </w:r>
-      <w:hyperlink r:id="rId85" w:history="1">
-        <w:r>
-          <w:rPr>
-            <w:rStyle w:val="af3"/>
-            <w:color w:val="000000" w:themeColor="text1"/>
-            <w:u w:val="none"/>
-          </w:rPr>
-          <w:t>Международная научная конференция ЕНО</w:t>
-        </w:r>
-      </w:hyperlink>
-      <w:r>
-        <w:rPr>
-          <w:color w:val="000000" w:themeColor="text1"/>
-        </w:rPr>
-        <w:t>,2019</w:t>
-      </w:r>
-    </w:p>
-    <w:p>
-      <w:pPr>
-        <w:pStyle w:val="a2"/>
-        <w:numPr>
-          <w:ilvl w:val="0"/>
-          <w:numId w:val="14"/>
-        </w:numPr>
-        <w:ind w:left="0" w:firstLine="851"/>
-        <w:rPr>
-          <w:color w:val="000000" w:themeColor="text1"/>
-        </w:rPr>
-      </w:pPr>
-      <w:r>
-        <w:rPr>
-          <w:color w:val="000000" w:themeColor="text1"/>
+          <w:lang w:val="en-US"/>
+        </w:rPr>
+      </w:pPr>
+      <w:r>
+        <w:rPr>
+          <w:color w:val="000000" w:themeColor="text1"/>
+          <w:lang w:val="en-US"/>
         </w:rPr>
         <w:t>Касевич В.Б. Элементы общей лингвистики. — М.: Наука, 1977.</w:t>
       </w:r>
@@ -29199,52 +31132,17 @@
         <w:rPr>
           <w:color w:val="000000" w:themeColor="text1"/>
           <w:szCs w:val="28"/>
+          <w:lang w:val="en-US"/>
         </w:rPr>
       </w:pPr>
       <w:r>
         <w:rPr>
           <w:color w:val="000000" w:themeColor="text1"/>
           <w:szCs w:val="28"/>
-        </w:rPr>
-        <w:t>Daniel Jurafsky</w:t>
-      </w:r>
-      <w:r>
-        <w:rPr>
-          <w:color w:val="000000" w:themeColor="text1"/>
-          <w:szCs w:val="28"/>
-          <w:lang w:val="en-US"/>
-        </w:rPr>
-        <w:t xml:space="preserve">, James H. Martin. </w:t>
-      </w:r>
-      <w:r>
-        <w:rPr>
-          <w:color w:val="000000" w:themeColor="text1"/>
-          <w:szCs w:val="28"/>
-        </w:rPr>
-        <w:t>Speech and Language Processing</w:t>
-      </w:r>
-      <w:r>
-        <w:rPr>
-          <w:color w:val="000000" w:themeColor="text1"/>
-          <w:szCs w:val="28"/>
-          <w:lang w:val="en-US"/>
-        </w:rPr>
-        <w:t>. – </w:t>
-      </w:r>
-      <w:r>
-        <w:rPr>
-          <w:color w:val="000000" w:themeColor="text1"/>
-          <w:szCs w:val="28"/>
-        </w:rPr>
-        <w:t>Prentice Hall</w:t>
-      </w:r>
-      <w:r>
-        <w:rPr>
-          <w:color w:val="000000" w:themeColor="text1"/>
-          <w:szCs w:val="28"/>
-          <w:lang w:val="en-US"/>
-        </w:rPr>
-        <w:t>, 2000.</w:t>
+          <w:lang w:val="en-US"/>
+        </w:rPr>
+        <w:lastRenderedPageBreak/>
+        <w:t>Daniel Jurafsky, James H. Martin. Speech and Language Processing. – Prentice Hall, 2000.</w:t>
       </w:r>
     </w:p>
     <w:p>
@@ -29264,6 +31162,7 @@
         <w:rPr>
           <w:color w:val="000000" w:themeColor="text1"/>
           <w:szCs w:val="28"/>
+          <w:lang w:val="en-US"/>
         </w:rPr>
       </w:pPr>
       <w:r>
@@ -29273,32 +31172,7 @@
           <w:szCs w:val="28"/>
           <w:lang w:val="en-US"/>
         </w:rPr>
-        <w:t xml:space="preserve">Jones, K. S. </w:t>
-      </w:r>
-      <w:r>
-        <w:rPr>
-          <w:bCs/>
-          <w:color w:val="000000" w:themeColor="text1"/>
-          <w:szCs w:val="28"/>
-        </w:rPr>
-        <w:t>A statistical interpretation of term specificity and its application in retrieval</w:t>
-      </w:r>
-      <w:r>
-        <w:rPr>
-          <w:bCs/>
-          <w:color w:val="000000" w:themeColor="text1"/>
-          <w:szCs w:val="28"/>
-          <w:lang w:val="en-US"/>
-        </w:rPr>
-        <w:t xml:space="preserve"> / K. S. Jones // </w:t>
-      </w:r>
-      <w:r>
-        <w:rPr>
-          <w:bCs/>
-          <w:color w:val="000000" w:themeColor="text1"/>
-          <w:szCs w:val="28"/>
-        </w:rPr>
-        <w:t>Journal of Documentation №4 – 1972. – pp. 493-502</w:t>
+        <w:t>Jones, K. S. A statistical interpretation of term specificity and its application in retrieval / K. S. Jones // Journal of Documentation №4 – 1972. – pp. 493-502</w:t>
       </w:r>
     </w:p>
     <w:p>
@@ -29311,13 +31185,14 @@
         <w:ind w:left="0" w:firstLine="851"/>
         <w:rPr>
           <w:color w:val="000000" w:themeColor="text1"/>
-        </w:rPr>
-      </w:pPr>
-      <w:r>
-        <w:rPr>
-          <w:color w:val="000000" w:themeColor="text1"/>
-        </w:rPr>
-        <w:lastRenderedPageBreak/>
+          <w:lang w:val="en-US"/>
+        </w:rPr>
+      </w:pPr>
+      <w:r>
+        <w:rPr>
+          <w:color w:val="000000" w:themeColor="text1"/>
+          <w:lang w:val="en-US"/>
+        </w:rPr>
         <w:t>Alex Townsend, Lloyd N. Trefethen. Continuous analogues of matrix factorizationsProc. 2015</w:t>
       </w:r>
     </w:p>
@@ -29331,59 +31206,15 @@
         <w:ind w:left="0" w:firstLine="851"/>
         <w:rPr>
           <w:color w:val="000000" w:themeColor="text1"/>
-        </w:rPr>
-      </w:pPr>
-      <w:r>
-        <w:rPr>
-          <w:color w:val="000000" w:themeColor="text1"/>
-        </w:rPr>
-        <w:t>Douwe Kiela</w:t>
-      </w:r>
-      <w:r>
-        <w:rPr>
-          <w:color w:val="000000" w:themeColor="text1"/>
-          <w:lang w:val="en-US"/>
-        </w:rPr>
-        <w:t>,</w:t>
-      </w:r>
-      <w:r>
-        <w:rPr>
-          <w:color w:val="000000" w:themeColor="text1"/>
-        </w:rPr>
-        <w:t xml:space="preserve"> Stephen Clark</w:t>
-      </w:r>
-      <w:r>
-        <w:rPr>
-          <w:color w:val="000000" w:themeColor="text1"/>
-          <w:lang w:val="en-US"/>
-        </w:rPr>
-        <w:t xml:space="preserve">. </w:t>
-      </w:r>
-      <w:r>
-        <w:rPr>
-          <w:color w:val="000000" w:themeColor="text1"/>
-        </w:rPr>
-        <w:t>A Systematic Study of Semantic Vector Space Model Parameters</w:t>
-      </w:r>
-      <w:r>
-        <w:rPr>
-          <w:color w:val="000000" w:themeColor="text1"/>
-          <w:lang w:val="en-US"/>
-        </w:rPr>
-        <w:t xml:space="preserve">. // </w:t>
-      </w:r>
-      <w:r>
-        <w:rPr>
-          <w:color w:val="000000" w:themeColor="text1"/>
-        </w:rPr>
-        <w:t>Workshop on Continuous Vector Space Models and their Compositionality</w:t>
-      </w:r>
-      <w:r>
-        <w:rPr>
-          <w:color w:val="000000" w:themeColor="text1"/>
-          <w:lang w:val="en-US"/>
-        </w:rPr>
-        <w:t>, 2014.</w:t>
+          <w:lang w:val="en-US"/>
+        </w:rPr>
+      </w:pPr>
+      <w:r>
+        <w:rPr>
+          <w:color w:val="000000" w:themeColor="text1"/>
+          <w:lang w:val="en-US"/>
+        </w:rPr>
+        <w:t>Douwe Kiela, Stephen Clark. A Systematic Study of Semantic Vector Space Model Parameters. // Workshop on Continuous Vector Space Models and their Compositionality, 2014.</w:t>
       </w:r>
     </w:p>
     <w:p>
@@ -29396,20 +31227,15 @@
         <w:ind w:left="0" w:firstLine="851"/>
         <w:rPr>
           <w:color w:val="000000" w:themeColor="text1"/>
-        </w:rPr>
-      </w:pPr>
-      <w:r>
-        <w:rPr>
-          <w:color w:val="000000" w:themeColor="text1"/>
-        </w:rPr>
-        <w:t>Grady Booch</w:t>
-      </w:r>
-      <w:r>
-        <w:rPr>
-          <w:color w:val="000000" w:themeColor="text1"/>
-          <w:lang w:val="en-US"/>
-        </w:rPr>
-        <w:t xml:space="preserve"> et. al. Unified Modeling Language User Guide. –  Addison-Wesley Professional, 2005.</w:t>
+          <w:lang w:val="en-US"/>
+        </w:rPr>
+      </w:pPr>
+      <w:r>
+        <w:rPr>
+          <w:color w:val="000000" w:themeColor="text1"/>
+          <w:lang w:val="en-US"/>
+        </w:rPr>
+        <w:t>Grady Booch et. al. Unified Modeling Language User Guide. –  Addison-Wesley Professional, 2005.</w:t>
       </w:r>
     </w:p>
     <w:p>
@@ -29422,11 +31248,13 @@
         <w:ind w:left="0" w:firstLine="851"/>
         <w:rPr>
           <w:color w:val="000000" w:themeColor="text1"/>
-        </w:rPr>
-      </w:pPr>
-      <w:r>
-        <w:rPr>
-          <w:color w:val="000000" w:themeColor="text1"/>
+          <w:lang w:val="en-US"/>
+        </w:rPr>
+      </w:pPr>
+      <w:r>
+        <w:rPr>
+          <w:color w:val="000000" w:themeColor="text1"/>
+          <w:lang w:val="en-US"/>
         </w:rPr>
         <w:t>F. Maxwell Harper and Joseph A. Konstan. 2015. The MovieLens Datasets: History and Context. ACM Transactions on Interactive Intelligent Systems (TiiS) 5, 4: 19:1–19:19.</w:t>
       </w:r>
@@ -29441,6 +31269,7 @@
         <w:ind w:left="0" w:firstLine="851"/>
         <w:rPr>
           <w:color w:val="000000" w:themeColor="text1"/>
+          <w:lang w:val="en-US"/>
         </w:rPr>
       </w:pPr>
       <w:hyperlink r:id="rId86" w:history="1"/>
@@ -29456,28 +31285,9 @@
       <w:r>
         <w:rPr>
           <w:color w:val="000000" w:themeColor="text1"/>
-        </w:rPr>
-        <w:t>Zhiyuan Fang, Lingqi Zhang, Kun Chen</w:t>
-      </w:r>
-      <w:r>
-        <w:rPr>
-          <w:color w:val="000000" w:themeColor="text1"/>
-          <w:lang w:val="en-US"/>
-        </w:rPr>
-        <w:t xml:space="preserve">. </w:t>
-      </w:r>
-      <w:r>
-        <w:rPr>
-          <w:color w:val="000000" w:themeColor="text1"/>
-        </w:rPr>
-        <w:t>Hybrid recommender system based on personal behavior mining</w:t>
-      </w:r>
-      <w:r>
-        <w:rPr>
-          <w:color w:val="000000" w:themeColor="text1"/>
-          <w:lang w:val="en-US"/>
-        </w:rPr>
-        <w:t>. 2016</w:t>
+          <w:lang w:val="en-US"/>
+        </w:rPr>
+        <w:t>Zhiyuan Fang, Lingqi Zhang, Kun Chen. Hybrid recommender system based on personal behavior mining. 2016</w:t>
       </w:r>
     </w:p>
     <w:p>
@@ -29491,11 +31301,13 @@
         <w:ind w:left="0" w:firstLine="851"/>
         <w:rPr>
           <w:color w:val="000000" w:themeColor="text1"/>
-        </w:rPr>
-      </w:pPr>
-      <w:r>
-        <w:rPr>
-          <w:color w:val="000000" w:themeColor="text1"/>
+          <w:lang w:val="en-US"/>
+        </w:rPr>
+      </w:pPr>
+      <w:r>
+        <w:rPr>
+          <w:color w:val="000000" w:themeColor="text1"/>
+          <w:lang w:val="en-US"/>
         </w:rPr>
         <w:t>Burke R. Hybrid web recommender systems // The adaptive web / Lecture Notes In Computer Science. 2007. V. 4321. P. 377-408</w:t>
       </w:r>
@@ -29511,11 +31323,13 @@
         <w:ind w:left="0" w:firstLine="851"/>
         <w:rPr>
           <w:color w:val="000000" w:themeColor="text1"/>
-        </w:rPr>
-      </w:pPr>
-      <w:r>
-        <w:rPr>
-          <w:color w:val="000000" w:themeColor="text1"/>
+          <w:lang w:val="en-US"/>
+        </w:rPr>
+      </w:pPr>
+      <w:r>
+        <w:rPr>
+          <w:color w:val="000000" w:themeColor="text1"/>
+          <w:lang w:val="en-US"/>
         </w:rPr>
         <w:t>Tejeda-Lorente Á., Porcel C., Peis E., Sanz R., Herrera-Viedma E. A quality based recommender system to disseminate information in a university digital library // Inf. Sci. 261, 2014. P. 52-69.</w:t>
       </w:r>
@@ -29531,12 +31345,14 @@
         <w:ind w:left="0" w:firstLine="851"/>
         <w:rPr>
           <w:color w:val="000000" w:themeColor="text1"/>
+          <w:lang w:val="en-US"/>
         </w:rPr>
       </w:pPr>
       <w:hyperlink r:id="rId87" w:history="1">
         <w:r>
           <w:rPr>
             <w:rStyle w:val="af3"/>
+            <w:lang w:val="en-US"/>
           </w:rPr>
           <w:t>https://www.java.com/en/</w:t>
         </w:r>
@@ -29553,12 +31369,14 @@
         <w:ind w:left="0" w:firstLine="851"/>
         <w:rPr>
           <w:color w:val="000000" w:themeColor="text1"/>
+          <w:lang w:val="en-US"/>
         </w:rPr>
       </w:pPr>
       <w:hyperlink r:id="rId88" w:history="1">
         <w:r>
           <w:rPr>
             <w:rStyle w:val="af3"/>
+            <w:lang w:val="en-US"/>
           </w:rPr>
           <w:t>https://www.mongodb.com/</w:t>
         </w:r>
@@ -29575,12 +31393,14 @@
         <w:ind w:left="0" w:firstLine="851"/>
         <w:rPr>
           <w:color w:val="000000" w:themeColor="text1"/>
+          <w:lang w:val="en-US"/>
         </w:rPr>
       </w:pPr>
       <w:hyperlink r:id="rId89" w:anchor="about" w:history="1">
         <w:r>
           <w:rPr>
             <w:rStyle w:val="af3"/>
+            <w:lang w:val="en-US"/>
           </w:rPr>
           <w:t>https://link.springer.com/book/10.1007/978-3-642-02794-9#about</w:t>
         </w:r>
@@ -29597,12 +31417,14 @@
         <w:ind w:left="0" w:firstLine="851"/>
         <w:rPr>
           <w:color w:val="000000" w:themeColor="text1"/>
+          <w:lang w:val="en-US"/>
         </w:rPr>
       </w:pPr>
       <w:hyperlink r:id="rId90" w:history="1">
         <w:r>
           <w:rPr>
             <w:rStyle w:val="af3"/>
+            <w:lang w:val="en-US"/>
           </w:rPr>
           <w:t>https://dl.acm.org/doi/pdf/10.3115/1072064.1072067</w:t>
         </w:r>
@@ -29619,12 +31441,14 @@
         <w:ind w:left="0" w:firstLine="851"/>
         <w:rPr>
           <w:color w:val="000000" w:themeColor="text1"/>
+          <w:lang w:val="en-US"/>
         </w:rPr>
       </w:pPr>
       <w:hyperlink r:id="rId91" w:history="1">
         <w:r>
           <w:rPr>
             <w:rStyle w:val="af3"/>
+            <w:lang w:val="en-US"/>
           </w:rPr>
           <w:t>http://masters.donntu.org/2019/fknt/guma/library/article1.htm</w:t>
         </w:r>
@@ -29641,9 +31465,13 @@
         <w:ind w:left="0" w:firstLine="851"/>
         <w:rPr>
           <w:color w:val="000000" w:themeColor="text1"/>
-        </w:rPr>
-      </w:pPr>
-      <w:r>
+          <w:lang w:val="en-US"/>
+        </w:rPr>
+      </w:pPr>
+      <w:r>
+        <w:rPr>
+          <w:lang w:val="en-US"/>
+        </w:rPr>
         <w:t>Гума, С. Н. Модификация алгоритма латентно-семантического анализа для сравнения коротких текстов / С. Н. Гума, И. А. Коломойцева. //Материалы студенческой секции X Международной научно-технической конференции «Информатика, управляющие системы, математическое и компьютерное моделирование» (ИУСМКМ-2020). – Донецк: ДонНТУ, 2020.</w:t>
       </w:r>
     </w:p>
@@ -29652,17 +31480,29 @@
         <w:spacing w:line="240" w:lineRule="auto"/>
         <w:ind w:firstLine="0"/>
         <w:jc w:val="left"/>
-      </w:pPr>
-      <w:r>
+        <w:rPr>
+          <w:lang w:val="en-US"/>
+        </w:rPr>
+      </w:pPr>
+      <w:r>
+        <w:rPr>
+          <w:lang w:val="en-US"/>
+        </w:rPr>
         <w:br w:type="page"/>
       </w:r>
     </w:p>
     <w:p>
       <w:pPr>
         <w:pStyle w:val="affe"/>
+        <w:rPr>
+          <w:lang w:val="en-US"/>
+        </w:rPr>
       </w:pPr>
       <w:bookmarkStart w:id="64" w:name="_Toc42709115"/>
       <w:r>
+        <w:rPr>
+          <w:lang w:val="en-US"/>
+        </w:rPr>
         <w:lastRenderedPageBreak/>
         <w:t>Приложение А</w:t>
       </w:r>
@@ -29673,8 +31513,14 @@
         <w:pStyle w:val="a2"/>
         <w:ind w:firstLine="0"/>
         <w:jc w:val="center"/>
-      </w:pPr>
-      <w:r>
+        <w:rPr>
+          <w:lang w:val="en-US"/>
+        </w:rPr>
+      </w:pPr>
+      <w:r>
+        <w:rPr>
+          <w:lang w:val="en-US"/>
+        </w:rPr>
         <w:t>Программный код</w:t>
       </w:r>
     </w:p>
@@ -29683,17 +31529,29 @@
         <w:spacing w:line="240" w:lineRule="auto"/>
         <w:ind w:firstLine="0"/>
         <w:jc w:val="left"/>
-      </w:pPr>
-      <w:r>
+        <w:rPr>
+          <w:lang w:val="en-US"/>
+        </w:rPr>
+      </w:pPr>
+      <w:r>
+        <w:rPr>
+          <w:lang w:val="en-US"/>
+        </w:rPr>
         <w:br w:type="page"/>
       </w:r>
     </w:p>
     <w:p>
       <w:pPr>
         <w:pStyle w:val="affe"/>
+        <w:rPr>
+          <w:lang w:val="en-US"/>
+        </w:rPr>
       </w:pPr>
       <w:bookmarkStart w:id="65" w:name="_Toc42709116"/>
       <w:r>
+        <w:rPr>
+          <w:lang w:val="en-US"/>
+        </w:rPr>
         <w:lastRenderedPageBreak/>
         <w:t>Приложение Б</w:t>
       </w:r>
@@ -29704,9 +31562,27 @@
         <w:pStyle w:val="a2"/>
         <w:ind w:firstLine="0"/>
         <w:jc w:val="center"/>
-      </w:pPr>
-      <w:r>
-        <w:t>Графичекая часть</w:t>
+        <w:rPr>
+          <w:lang w:val="en-US"/>
+        </w:rPr>
+      </w:pPr>
+      <w:r>
+        <w:rPr>
+          <w:lang w:val="en-US"/>
+        </w:rPr>
+        <w:t>Графиче</w:t>
+      </w:r>
+      <w:r>
+        <w:rPr>
+          <w:lang w:val="en-US"/>
+        </w:rPr>
+        <w:t>с</w:t>
+      </w:r>
+      <w:r>
+        <w:rPr>
+          <w:lang w:val="en-US"/>
+        </w:rPr>
+        <w:t>кая часть</w:t>
       </w:r>
     </w:p>
     <w:p>
@@ -29714,6 +31590,9 @@
         <w:pStyle w:val="a2"/>
         <w:ind w:firstLine="0"/>
         <w:jc w:val="center"/>
+        <w:rPr>
+          <w:lang w:val="en-US"/>
+        </w:rPr>
       </w:pPr>
     </w:p>
     <w:p>
@@ -29727,7 +31606,7 @@
       <w:r>
         <w:rPr>
           <w:noProof/>
-          <w:lang w:eastAsia="ru-RU"/>
+          <w:lang w:val="en-US" w:eastAsia="ru-RU"/>
         </w:rPr>
         <w:drawing>
           <wp:inline distT="0" distB="0" distL="0" distR="0">
@@ -29790,7 +31669,7 @@
       <w:r>
         <w:rPr>
           <w:noProof/>
-          <w:lang w:eastAsia="ru-RU"/>
+          <w:lang w:val="en-US" w:eastAsia="ru-RU"/>
         </w:rPr>
         <w:drawing>
           <wp:inline distT="0" distB="0" distL="0" distR="0">
@@ -29907,7 +31786,7 @@
       <w:r>
         <w:rPr>
           <w:noProof/>
-          <w:lang w:eastAsia="ru-RU"/>
+          <w:lang w:val="en-US" w:eastAsia="ru-RU"/>
         </w:rPr>
         <w:lastRenderedPageBreak/>
         <w:drawing>
@@ -29971,7 +31850,7 @@
       <w:r>
         <w:rPr>
           <w:noProof/>
-          <w:lang w:eastAsia="ru-RU"/>
+          <w:lang w:val="en-US" w:eastAsia="ru-RU"/>
         </w:rPr>
         <w:drawing>
           <wp:inline distT="0" distB="0" distL="0" distR="0">
@@ -30118,7 +31997,7 @@
           <w:rPr>
             <w:noProof/>
           </w:rPr>
-          <w:t>62</w:t>
+          <w:t>80</w:t>
         </w:r>
         <w:r>
           <w:fldChar w:fldCharType="end"/>
@@ -31166,7 +33045,7 @@
   <w:abstractNum w:abstractNumId="11" w15:restartNumberingAfterBreak="0">
     <w:nsid w:val="28C5494A"/>
     <w:multiLevelType w:val="multilevel"/>
-    <w:tmpl w:val="C7104B12"/>
+    <w:tmpl w:val="728E2FBE"/>
     <w:lvl w:ilvl="0">
       <w:start w:val="1"/>
       <w:numFmt w:val="decimal"/>
@@ -33423,7 +35302,7 @@
     <w:link w:val="20"/>
     <w:autoRedefine/>
     <w:qFormat/>
-    <w:rsid w:val="0047274D"/>
+    <w:rsid w:val="00C7594F"/>
     <w:pPr>
       <w:keepNext/>
       <w:numPr>
@@ -33592,7 +35471,6 @@
   <w:style w:type="character" w:default="1" w:styleId="a3">
     <w:name w:val="Default Paragraph Font"/>
     <w:uiPriority w:val="1"/>
-    <w:semiHidden/>
     <w:unhideWhenUsed/>
   </w:style>
   <w:style w:type="table" w:default="1" w:styleId="a4">
@@ -34489,7 +36367,7 @@
     <w:aliases w:val="с нумерацией входит в содержание Знак,Заголовок (второй уровень) Знак"/>
     <w:basedOn w:val="a3"/>
     <w:link w:val="2"/>
-    <w:rsid w:val="0047274D"/>
+    <w:rsid w:val="00C7594F"/>
     <w:rPr>
       <w:rFonts w:eastAsia="Calibri"/>
       <w:bCs/>
@@ -35097,7 +36975,7 @@
 </file>
 
 <file path=customXml/itemProps1.xml><?xml version="1.0" encoding="utf-8"?>
-<ds:datastoreItem xmlns:ds="http://schemas.openxmlformats.org/officeDocument/2006/customXml" ds:itemID="{BFFA814C-AA2F-46BB-8C54-54F1BAB7FBC6}">
+<ds:datastoreItem xmlns:ds="http://schemas.openxmlformats.org/officeDocument/2006/customXml" ds:itemID="{A0EE2E99-3C82-4E82-8CFD-237C92A8E313}">
   <ds:schemaRefs>
     <ds:schemaRef ds:uri="http://schemas.openxmlformats.org/officeDocument/2006/bibliography"/>
   </ds:schemaRefs>
